--- a/Client/Angular/Notes.docx
+++ b/Client/Angular/Notes.docx
@@ -91,6 +91,21 @@
           <w:ilvl w:val="0"/>
           <w:numId w:val="1"/>
         </w:numPr>
+      </w:pPr>
+      <w:r>
+        <w:t>Angular is for Single Page Applications</w:t>
+      </w:r>
+      <w:r>
+        <w:t>. It has all the capabilities of a server side deployment.</w:t>
+      </w:r>
+    </w:p>
+    <w:p>
+      <w:pPr>
+        <w:pStyle w:val="ListParagraph"/>
+        <w:numPr>
+          <w:ilvl w:val="0"/>
+          <w:numId w:val="1"/>
+        </w:numPr>
         <w:rPr>
           <w:rFonts w:ascii="Times New Roman" w:hAnsi="Times New Roman" w:cs="Times New Roman"/>
           <w:sz w:val="24"/>
@@ -102,25 +117,12 @@
           <w:rPr>
             <w:rStyle w:val="Hyperlink"/>
           </w:rPr>
-          <w:t xml:space="preserve">Angular (forked) - </w:t>
+          <w:t>Angular (forked) - StackBlitz</w:t>
         </w:r>
-        <w:proofErr w:type="spellStart"/>
-        <w:r>
-          <w:rPr>
-            <w:rStyle w:val="Hyperlink"/>
-          </w:rPr>
-          <w:t>StackBlitz</w:t>
-        </w:r>
-        <w:proofErr w:type="spellEnd"/>
       </w:hyperlink>
       <w:r>
-        <w:t xml:space="preserve"> is the sandbox for </w:t>
-      </w:r>
-      <w:proofErr w:type="gramStart"/>
-      <w:r>
-        <w:t>Angular</w:t>
-      </w:r>
-      <w:proofErr w:type="gramEnd"/>
+        <w:t xml:space="preserve"> is the sandbox for Angular</w:t>
+      </w:r>
     </w:p>
     <w:p>
       <w:pPr>
@@ -136,25 +138,7 @@
         </w:rPr>
       </w:pPr>
       <w:r>
-        <w:t xml:space="preserve">In </w:t>
-      </w:r>
-      <w:proofErr w:type="gramStart"/>
-      <w:r>
-        <w:t>Angular ,</w:t>
-      </w:r>
-      <w:proofErr w:type="gramEnd"/>
-      <w:r>
-        <w:t xml:space="preserve"> UI functionality is encapsulated in components. A component can represent anything from a piece of text, button, form etc., and can contain another component. Components communicate with one another with the help of </w:t>
-      </w:r>
-      <w:proofErr w:type="spellStart"/>
-      <w:proofErr w:type="gramStart"/>
-      <w:r>
-        <w:t>well defined</w:t>
-      </w:r>
-      <w:proofErr w:type="spellEnd"/>
-      <w:proofErr w:type="gramEnd"/>
-      <w:r>
-        <w:t xml:space="preserve"> interfaces.</w:t>
+        <w:t>In Angular , UI functionality is encapsulated in components. A component can represent anything from a piece of text, button, form etc., and can contain another component. Components communicate with one another with the help of well defined interfaces.</w:t>
       </w:r>
     </w:p>
     <w:p>
@@ -278,25 +262,7 @@
           <w:sz w:val="24"/>
           <w:szCs w:val="24"/>
         </w:rPr>
-        <w:t>A ‘selector’ attribute tells this component an accessed with a HTML tag ‘app-</w:t>
-      </w:r>
-      <w:proofErr w:type="gramStart"/>
-      <w:r>
-        <w:rPr>
-          <w:rFonts w:ascii="Times New Roman" w:hAnsi="Times New Roman" w:cs="Times New Roman"/>
-          <w:sz w:val="24"/>
-          <w:szCs w:val="24"/>
-        </w:rPr>
-        <w:t>root</w:t>
-      </w:r>
-      <w:proofErr w:type="gramEnd"/>
-      <w:r>
-        <w:rPr>
-          <w:rFonts w:ascii="Times New Roman" w:hAnsi="Times New Roman" w:cs="Times New Roman"/>
-          <w:sz w:val="24"/>
-          <w:szCs w:val="24"/>
-        </w:rPr>
-        <w:t>’</w:t>
+        <w:t>A ‘selector’ attribute tells this component an accessed with a HTML tag ‘app-root’</w:t>
       </w:r>
     </w:p>
     <w:p>
@@ -318,20 +284,8 @@
           <w:sz w:val="24"/>
           <w:szCs w:val="24"/>
         </w:rPr>
-        <w:t xml:space="preserve">A ‘standalone’ attribute tells that this component doesn’t reside in separate </w:t>
-      </w:r>
-      <w:proofErr w:type="spellStart"/>
-      <w:proofErr w:type="gramStart"/>
-      <w:r>
-        <w:rPr>
-          <w:rFonts w:ascii="Times New Roman" w:hAnsi="Times New Roman" w:cs="Times New Roman"/>
-          <w:sz w:val="24"/>
-          <w:szCs w:val="24"/>
-        </w:rPr>
-        <w:t>NgModule</w:t>
-      </w:r>
-      <w:proofErr w:type="spellEnd"/>
-      <w:proofErr w:type="gramEnd"/>
+        <w:t>A ‘standalone’ attribute tells that this component doesn’t reside in separate NgModule</w:t>
+      </w:r>
     </w:p>
     <w:p>
       <w:pPr>
@@ -352,18 +306,8 @@
           <w:sz w:val="24"/>
           <w:szCs w:val="24"/>
         </w:rPr>
-        <w:t xml:space="preserve">A ‘template’ attribute tells or shows us the actual HTML </w:t>
-      </w:r>
-      <w:proofErr w:type="gramStart"/>
-      <w:r>
-        <w:rPr>
-          <w:rFonts w:ascii="Times New Roman" w:hAnsi="Times New Roman" w:cs="Times New Roman"/>
-          <w:sz w:val="24"/>
-          <w:szCs w:val="24"/>
-        </w:rPr>
-        <w:t>markup</w:t>
-      </w:r>
-      <w:proofErr w:type="gramEnd"/>
+        <w:t>A ‘template’ attribute tells or shows us the actual HTML markup</w:t>
+      </w:r>
     </w:p>
     <w:p>
       <w:pPr>
@@ -384,27 +328,7 @@
           <w:sz w:val="24"/>
           <w:szCs w:val="24"/>
         </w:rPr>
-        <w:t>The ‘imports’ tag tells us that this component makes use of functionality inside ‘</w:t>
-      </w:r>
-      <w:proofErr w:type="spellStart"/>
-      <w:proofErr w:type="gramStart"/>
-      <w:r>
-        <w:rPr>
-          <w:rFonts w:ascii="Times New Roman" w:hAnsi="Times New Roman" w:cs="Times New Roman"/>
-          <w:sz w:val="24"/>
-          <w:szCs w:val="24"/>
-        </w:rPr>
-        <w:t>CommonModule</w:t>
-      </w:r>
-      <w:proofErr w:type="spellEnd"/>
-      <w:proofErr w:type="gramEnd"/>
-      <w:r>
-        <w:rPr>
-          <w:rFonts w:ascii="Times New Roman" w:hAnsi="Times New Roman" w:cs="Times New Roman"/>
-          <w:sz w:val="24"/>
-          <w:szCs w:val="24"/>
-        </w:rPr>
-        <w:t xml:space="preserve">’ </w:t>
+        <w:t xml:space="preserve">The ‘imports’ tag tells us that this component makes use of functionality inside ‘CommonModule’ </w:t>
       </w:r>
     </w:p>
     <w:p>
@@ -470,25 +394,7 @@
           <w:sz w:val="24"/>
           <w:szCs w:val="24"/>
         </w:rPr>
-        <w:t xml:space="preserve">Inside the HTML above we can see </w:t>
-      </w:r>
-      <w:proofErr w:type="gramStart"/>
-      <w:r>
-        <w:rPr>
-          <w:rFonts w:ascii="Times New Roman" w:hAnsi="Times New Roman" w:cs="Times New Roman"/>
-          <w:sz w:val="24"/>
-          <w:szCs w:val="24"/>
-        </w:rPr>
-        <w:t>{{ name</w:t>
-      </w:r>
-      <w:proofErr w:type="gramEnd"/>
-      <w:r>
-        <w:rPr>
-          <w:rFonts w:ascii="Times New Roman" w:hAnsi="Times New Roman" w:cs="Times New Roman"/>
-          <w:sz w:val="24"/>
-          <w:szCs w:val="24"/>
-        </w:rPr>
-        <w:t xml:space="preserve"> }} and during rendering phase Angular sees the expression and binds the value from variable of the class. This is called ‘One-way’ binding in Angular.</w:t>
+        <w:t>Inside the HTML above we can see {{ name }} and during rendering phase Angular sees the expression and binds the value from variable of the class. This is called ‘One-way’ binding in Angular.</w:t>
       </w:r>
     </w:p>
     <w:p>
@@ -540,79 +446,7 @@
           <w:sz w:val="24"/>
           <w:szCs w:val="24"/>
         </w:rPr>
-        <w:t xml:space="preserve"> The TypeScript ‘import’ imports classes, functions, </w:t>
-      </w:r>
-      <w:proofErr w:type="gramStart"/>
-      <w:r>
-        <w:rPr>
-          <w:rFonts w:ascii="Times New Roman" w:hAnsi="Times New Roman" w:cs="Times New Roman"/>
-          <w:sz w:val="24"/>
-          <w:szCs w:val="24"/>
-        </w:rPr>
-        <w:t>types</w:t>
-      </w:r>
-      <w:proofErr w:type="gramEnd"/>
-      <w:r>
-        <w:rPr>
-          <w:rFonts w:ascii="Times New Roman" w:hAnsi="Times New Roman" w:cs="Times New Roman"/>
-          <w:sz w:val="24"/>
-          <w:szCs w:val="24"/>
-        </w:rPr>
-        <w:t xml:space="preserve"> and other exported items from another typescript or </w:t>
-      </w:r>
-      <w:proofErr w:type="spellStart"/>
-      <w:r>
-        <w:rPr>
-          <w:rFonts w:ascii="Times New Roman" w:hAnsi="Times New Roman" w:cs="Times New Roman"/>
-          <w:sz w:val="24"/>
-          <w:szCs w:val="24"/>
-        </w:rPr>
-        <w:t>javascript</w:t>
-      </w:r>
-      <w:proofErr w:type="spellEnd"/>
-      <w:r>
-        <w:rPr>
-          <w:rFonts w:ascii="Times New Roman" w:hAnsi="Times New Roman" w:cs="Times New Roman"/>
-          <w:sz w:val="24"/>
-          <w:szCs w:val="24"/>
-        </w:rPr>
-        <w:t xml:space="preserve"> modules. From Angular 15, the @Component decorator has ‘imports’ which includes the components we want to import components, directives, </w:t>
-      </w:r>
-      <w:proofErr w:type="gramStart"/>
-      <w:r>
-        <w:rPr>
-          <w:rFonts w:ascii="Times New Roman" w:hAnsi="Times New Roman" w:cs="Times New Roman"/>
-          <w:sz w:val="24"/>
-          <w:szCs w:val="24"/>
-        </w:rPr>
-        <w:t>pipes</w:t>
-      </w:r>
-      <w:proofErr w:type="gramEnd"/>
-      <w:r>
-        <w:rPr>
-          <w:rFonts w:ascii="Times New Roman" w:hAnsi="Times New Roman" w:cs="Times New Roman"/>
-          <w:sz w:val="24"/>
-          <w:szCs w:val="24"/>
-        </w:rPr>
-        <w:t xml:space="preserve"> and </w:t>
-      </w:r>
-      <w:proofErr w:type="spellStart"/>
-      <w:r>
-        <w:rPr>
-          <w:rFonts w:ascii="Times New Roman" w:hAnsi="Times New Roman" w:cs="Times New Roman"/>
-          <w:sz w:val="24"/>
-          <w:szCs w:val="24"/>
-        </w:rPr>
-        <w:t>NgModules</w:t>
-      </w:r>
-      <w:proofErr w:type="spellEnd"/>
-      <w:r>
-        <w:rPr>
-          <w:rFonts w:ascii="Times New Roman" w:hAnsi="Times New Roman" w:cs="Times New Roman"/>
-          <w:sz w:val="24"/>
-          <w:szCs w:val="24"/>
-        </w:rPr>
-        <w:t xml:space="preserve"> into the HTML mark of our current component.</w:t>
+        <w:t xml:space="preserve"> The TypeScript ‘import’ imports classes, functions, types and other exported items from another typescript or javascript modules. From Angular 15, the @Component decorator has ‘imports’ which includes the components we want to import components, directives, pipes and NgModules into the HTML mark of our current component.</w:t>
       </w:r>
       <w:r>
         <w:rPr>
@@ -622,7 +456,6 @@
         </w:rPr>
         <w:t xml:space="preserve"> </w:t>
       </w:r>
-      <w:proofErr w:type="spellStart"/>
       <w:r>
         <w:rPr>
           <w:rFonts w:ascii="Times New Roman" w:hAnsi="Times New Roman" w:cs="Times New Roman"/>
@@ -633,7 +466,6 @@
         </w:rPr>
         <w:t>HelloComponent.ts</w:t>
       </w:r>
-      <w:proofErr w:type="spellEnd"/>
       <w:r>
         <w:rPr>
           <w:rFonts w:ascii="Times New Roman" w:hAnsi="Times New Roman" w:cs="Times New Roman"/>
@@ -642,20 +474,8 @@
           <w:sz w:val="24"/>
           <w:szCs w:val="24"/>
         </w:rPr>
-        <w:t xml:space="preserve">                                                 </w:t>
-      </w:r>
-      <w:proofErr w:type="spellStart"/>
-      <w:r>
-        <w:rPr>
-          <w:rFonts w:ascii="Times New Roman" w:hAnsi="Times New Roman" w:cs="Times New Roman"/>
-          <w:b/>
-          <w:bCs/>
-          <w:sz w:val="24"/>
-          <w:szCs w:val="24"/>
-        </w:rPr>
-        <w:t>main.ts</w:t>
-      </w:r>
-      <w:proofErr w:type="spellEnd"/>
+        <w:t xml:space="preserve">                                                 main.ts</w:t>
+      </w:r>
       <w:r>
         <w:rPr>
           <w:noProof/>
@@ -766,28 +586,77 @@
       </w:pPr>
       <w:r>
         <w:rPr>
+          <w:rFonts w:ascii="Times New Roman" w:hAnsi="Times New Roman" w:cs="Times New Roman"/>
+          <w:color w:val="000000"/>
+        </w:rPr>
+        <w:t xml:space="preserve"> The Angular CLI is an indispensable tool for Angular developers, providing a comprehensive set of commands that simplify and streamline the process of creating, scaffolding, and managing Angular applications. The CLI abstracts away much of the </w:t>
+      </w:r>
+      <w:r>
+        <w:rPr>
+          <w:rFonts w:ascii="Times New Roman" w:hAnsi="Times New Roman" w:cs="Times New Roman"/>
+          <w:color w:val="000000"/>
+        </w:rPr>
+        <w:lastRenderedPageBreak/>
+        <w:t>complexity and boilerplate code that comes with setting up a new Angular project, allowing you to focus on writing your application logic</w:t>
+      </w:r>
+    </w:p>
+    <w:p>
+      <w:pPr>
+        <w:pStyle w:val="ListParagraph"/>
+        <w:rPr>
           <w:rFonts w:ascii="Lato" w:hAnsi="Lato"/>
           <w:color w:val="000000"/>
         </w:rPr>
-        <w:t xml:space="preserve"> The Angular CLI is an indispensable tool for Angular developers, providing a comprehensive set of commands that simplify and streamline the process of creating, scaffolding, and managing Angular applications. The CLI abstracts </w:t>
-      </w:r>
+      </w:pPr>
       <w:r>
         <w:rPr>
           <w:rFonts w:ascii="Lato" w:hAnsi="Lato"/>
           <w:color w:val="000000"/>
         </w:rPr>
-        <w:lastRenderedPageBreak/>
-        <w:t xml:space="preserve">away much of the complexity and boilerplate code that comes with setting up a new Angular project, allowing you to focus on writing your application </w:t>
-      </w:r>
-      <w:proofErr w:type="gramStart"/>
+        <w:t xml:space="preserve">npm install </w:t>
+      </w:r>
       <w:r>
         <w:rPr>
           <w:rFonts w:ascii="Lato" w:hAnsi="Lato"/>
           <w:color w:val="000000"/>
         </w:rPr>
-        <w:t>logic</w:t>
-      </w:r>
-      <w:proofErr w:type="gramEnd"/>
+        <w:t>–</w:t>
+      </w:r>
+      <w:r>
+        <w:rPr>
+          <w:rFonts w:ascii="Lato" w:hAnsi="Lato"/>
+          <w:color w:val="000000"/>
+        </w:rPr>
+        <w:t>g</w:t>
+      </w:r>
+      <w:r>
+        <w:rPr>
+          <w:rFonts w:ascii="Lato" w:hAnsi="Lato"/>
+          <w:color w:val="000000"/>
+        </w:rPr>
+        <w:t xml:space="preserve">lobal </w:t>
+      </w:r>
+      <w:r>
+        <w:rPr>
+          <w:rFonts w:ascii="Lato" w:hAnsi="Lato"/>
+          <w:color w:val="000000"/>
+        </w:rPr>
+        <w:t>@angular/cli</w:t>
+      </w:r>
+      <w:r>
+        <w:rPr>
+          <w:rFonts w:ascii="Lato" w:hAnsi="Lato"/>
+          <w:color w:val="000000"/>
+        </w:rPr>
+        <w:t>@13.0.3</w:t>
+      </w:r>
+      <w:r>
+        <w:rPr>
+          <w:rFonts w:ascii="Lato" w:hAnsi="Lato"/>
+          <w:color w:val="000000"/>
+        </w:rPr>
+        <w:t xml:space="preserve"> </w:t>
+      </w:r>
     </w:p>
     <w:p>
       <w:pPr>
@@ -797,39 +666,1005 @@
           <w:color w:val="000000"/>
         </w:rPr>
       </w:pPr>
-      <w:proofErr w:type="spellStart"/>
       <w:r>
         <w:rPr>
           <w:rFonts w:ascii="Lato" w:hAnsi="Lato"/>
           <w:color w:val="000000"/>
         </w:rPr>
-        <w:t>npm</w:t>
-      </w:r>
-      <w:proofErr w:type="spellEnd"/>
+        <w:t xml:space="preserve">(If “ng v” doesn’t display anything or says “the term ‘ng’ is not recognized as the name…’ then in the environment variables add this under ‘PATH’ variable </w:t>
+      </w:r>
       <w:r>
         <w:rPr>
           <w:rFonts w:ascii="Lato" w:hAnsi="Lato"/>
           <w:color w:val="000000"/>
         </w:rPr>
-        <w:t xml:space="preserve"> install -g @angular/</w:t>
-      </w:r>
-      <w:proofErr w:type="gramStart"/>
+        <w:sym w:font="Wingdings" w:char="F0E8"/>
+      </w:r>
       <w:r>
         <w:rPr>
           <w:rFonts w:ascii="Lato" w:hAnsi="Lato"/>
-          <w:color w:val="000000"/>
-        </w:rPr>
-        <w:t>cli</w:t>
-      </w:r>
-      <w:proofErr w:type="gramEnd"/>
+          <w:i/>
+          <w:iCs/>
+          <w:color w:val="000000"/>
+          <w:u w:val="single"/>
+        </w:rPr>
+        <w:t xml:space="preserve"> %AppData%\npm</w:t>
+      </w:r>
+      <w:r>
+        <w:rPr>
+          <w:rFonts w:ascii="Lato" w:hAnsi="Lato"/>
+          <w:color w:val="000000"/>
+        </w:rPr>
+        <w:t xml:space="preserve">  make sure that path stays in the top</w:t>
+      </w:r>
+      <w:r>
+        <w:rPr>
+          <w:rFonts w:ascii="Lato" w:hAnsi="Lato"/>
+          <w:color w:val="000000"/>
+        </w:rPr>
+        <w:t>)</w:t>
+      </w:r>
     </w:p>
     <w:p>
       <w:pPr>
         <w:pStyle w:val="ListParagraph"/>
         <w:numPr>
           <w:ilvl w:val="0"/>
-          <w:numId w:val="1"/>
+          <w:numId w:val="7"/>
         </w:numPr>
+        <w:spacing w:after="0" w:line="240" w:lineRule="auto"/>
+        <w:rPr>
+          <w:rFonts w:ascii="Times New Roman" w:eastAsia="Times New Roman" w:hAnsi="Times New Roman" w:cs="Times New Roman"/>
+          <w:kern w:val="0"/>
+          <w:sz w:val="24"/>
+          <w:szCs w:val="24"/>
+          <w:lang w:val="en-IN" w:eastAsia="en-IN"/>
+          <w14:ligatures w14:val="none"/>
+        </w:rPr>
+      </w:pPr>
+      <w:r>
+        <w:rPr>
+          <w:rFonts w:ascii="Courier New" w:eastAsia="Times New Roman" w:hAnsi="Courier New" w:cs="Courier New"/>
+          <w:color w:val="000000"/>
+          <w:kern w:val="0"/>
+          <w:sz w:val="20"/>
+          <w:szCs w:val="20"/>
+          <w:lang w:val="en-IN" w:eastAsia="en-IN"/>
+          <w14:ligatures w14:val="none"/>
+        </w:rPr>
+        <w:t xml:space="preserve">ng new &lt;options...&gt;    </w:t>
+      </w:r>
+      <w:r>
+        <w:rPr>
+          <w:rFonts w:ascii="Courier New" w:eastAsia="Times New Roman" w:hAnsi="Courier New" w:cs="Courier New"/>
+          <w:color w:val="000000"/>
+          <w:kern w:val="0"/>
+          <w:sz w:val="20"/>
+          <w:szCs w:val="20"/>
+          <w:lang w:val="en-IN" w:eastAsia="en-IN"/>
+          <w14:ligatures w14:val="none"/>
+        </w:rPr>
+        <w:t>(</w:t>
+      </w:r>
+      <w:r>
+        <w:rPr>
+          <w:rFonts w:ascii="Courier New" w:eastAsia="Times New Roman" w:hAnsi="Courier New" w:cs="Courier New"/>
+          <w:color w:val="000000"/>
+          <w:kern w:val="0"/>
+          <w:sz w:val="20"/>
+          <w:szCs w:val="20"/>
+          <w:lang w:eastAsia="en-IN"/>
+          <w14:ligatures w14:val="none"/>
+        </w:rPr>
+        <w:t xml:space="preserve">ng new </w:t>
+      </w:r>
+      <w:r>
+        <w:rPr>
+          <w:rFonts w:ascii="Courier New" w:eastAsia="Times New Roman" w:hAnsi="Courier New" w:cs="Courier New"/>
+          <w:color w:val="000000"/>
+          <w:kern w:val="0"/>
+          <w:sz w:val="20"/>
+          <w:szCs w:val="20"/>
+          <w:lang w:eastAsia="en-IN"/>
+          <w14:ligatures w14:val="none"/>
+        </w:rPr>
+        <w:t>&lt;project_name&gt;</w:t>
+      </w:r>
+      <w:r>
+        <w:rPr>
+          <w:rFonts w:ascii="Courier New" w:eastAsia="Times New Roman" w:hAnsi="Courier New" w:cs="Courier New"/>
+          <w:color w:val="000000"/>
+          <w:kern w:val="0"/>
+          <w:sz w:val="20"/>
+          <w:szCs w:val="20"/>
+          <w:lang w:eastAsia="en-IN"/>
+          <w14:ligatures w14:val="none"/>
+        </w:rPr>
+        <w:t xml:space="preserve"> --routing false --style css --skip-git --skip-tests</w:t>
+      </w:r>
+      <w:r>
+        <w:rPr>
+          <w:rFonts w:ascii="Courier New" w:eastAsia="Times New Roman" w:hAnsi="Courier New" w:cs="Courier New"/>
+          <w:color w:val="000000"/>
+          <w:kern w:val="0"/>
+          <w:sz w:val="20"/>
+          <w:szCs w:val="20"/>
+          <w:lang w:eastAsia="en-IN"/>
+          <w14:ligatures w14:val="none"/>
+        </w:rPr>
+        <w:t>)</w:t>
+      </w:r>
+      <w:r>
+        <w:rPr>
+          <w:rFonts w:ascii="Courier New" w:eastAsia="Times New Roman" w:hAnsi="Courier New" w:cs="Courier New"/>
+          <w:color w:val="000000"/>
+          <w:kern w:val="0"/>
+          <w:sz w:val="20"/>
+          <w:szCs w:val="20"/>
+          <w:lang w:val="en-IN" w:eastAsia="en-IN"/>
+          <w14:ligatures w14:val="none"/>
+        </w:rPr>
+        <w:t xml:space="preserve">         </w:t>
+      </w:r>
+    </w:p>
+    <w:p>
+      <w:pPr>
+        <w:spacing w:before="100" w:beforeAutospacing="1" w:after="240" w:line="240" w:lineRule="auto"/>
+        <w:rPr>
+          <w:rFonts w:ascii="Times New Roman" w:eastAsia="Times New Roman" w:hAnsi="Times New Roman" w:cs="Times New Roman"/>
+          <w:color w:val="000000"/>
+          <w:kern w:val="0"/>
+          <w:sz w:val="24"/>
+          <w:szCs w:val="24"/>
+          <w:lang w:val="en-IN" w:eastAsia="en-IN"/>
+          <w14:ligatures w14:val="none"/>
+        </w:rPr>
+      </w:pPr>
+      <w:r>
+        <w:rPr>
+          <w:rFonts w:ascii="Times New Roman" w:eastAsia="Times New Roman" w:hAnsi="Times New Roman" w:cs="Times New Roman"/>
+          <w:color w:val="000000"/>
+          <w:kern w:val="0"/>
+          <w:sz w:val="24"/>
+          <w:szCs w:val="24"/>
+          <w:lang w:val="en-IN" w:eastAsia="en-IN"/>
+          <w14:ligatures w14:val="none"/>
+        </w:rPr>
+        <w:t>Some of the more common options are</w:t>
+      </w:r>
+    </w:p>
+    <w:p>
+      <w:pPr>
+        <w:numPr>
+          <w:ilvl w:val="0"/>
+          <w:numId w:val="5"/>
+        </w:numPr>
+        <w:spacing w:before="100" w:beforeAutospacing="1" w:after="240" w:line="240" w:lineRule="auto"/>
+        <w:rPr>
+          <w:rFonts w:ascii="Lato" w:eastAsia="Times New Roman" w:hAnsi="Lato" w:cs="Times New Roman"/>
+          <w:color w:val="000000"/>
+          <w:kern w:val="0"/>
+          <w:sz w:val="20"/>
+          <w:szCs w:val="20"/>
+          <w:lang w:val="en-IN" w:eastAsia="en-IN"/>
+          <w14:ligatures w14:val="none"/>
+        </w:rPr>
+      </w:pPr>
+      <w:r>
+        <w:rPr>
+          <w:rFonts w:ascii="Courier New" w:eastAsia="Times New Roman" w:hAnsi="Courier New" w:cs="Courier New"/>
+          <w:color w:val="000000"/>
+          <w:kern w:val="0"/>
+          <w:sz w:val="20"/>
+          <w:szCs w:val="20"/>
+          <w:lang w:val="en-IN" w:eastAsia="en-IN"/>
+          <w14:ligatures w14:val="none"/>
+        </w:rPr>
+        <w:t>--dry-run (Boolean) (Default: false)</w:t>
+      </w:r>
+      <w:r>
+        <w:rPr>
+          <w:rFonts w:ascii="Lato" w:eastAsia="Times New Roman" w:hAnsi="Lato" w:cs="Times New Roman"/>
+          <w:color w:val="000000"/>
+          <w:kern w:val="0"/>
+          <w:sz w:val="20"/>
+          <w:szCs w:val="20"/>
+          <w:lang w:val="en-IN" w:eastAsia="en-IN"/>
+          <w14:ligatures w14:val="none"/>
+        </w:rPr>
+        <w:t> – Run through without making any changes.</w:t>
+      </w:r>
+    </w:p>
+    <w:p>
+      <w:pPr>
+        <w:numPr>
+          <w:ilvl w:val="0"/>
+          <w:numId w:val="5"/>
+        </w:numPr>
+        <w:spacing w:before="100" w:beforeAutospacing="1" w:after="240" w:line="240" w:lineRule="auto"/>
+        <w:rPr>
+          <w:rFonts w:ascii="Lato" w:eastAsia="Times New Roman" w:hAnsi="Lato" w:cs="Times New Roman"/>
+          <w:color w:val="000000"/>
+          <w:kern w:val="0"/>
+          <w:sz w:val="20"/>
+          <w:szCs w:val="20"/>
+          <w:lang w:val="en-IN" w:eastAsia="en-IN"/>
+          <w14:ligatures w14:val="none"/>
+        </w:rPr>
+      </w:pPr>
+      <w:r>
+        <w:rPr>
+          <w:rFonts w:ascii="Courier New" w:eastAsia="Times New Roman" w:hAnsi="Courier New" w:cs="Courier New"/>
+          <w:color w:val="000000"/>
+          <w:kern w:val="0"/>
+          <w:sz w:val="20"/>
+          <w:szCs w:val="20"/>
+          <w:lang w:val="en-IN" w:eastAsia="en-IN"/>
+          <w14:ligatures w14:val="none"/>
+        </w:rPr>
+        <w:t>--skip-install (Boolean) (Default: false)</w:t>
+      </w:r>
+      <w:r>
+        <w:rPr>
+          <w:rFonts w:ascii="Lato" w:eastAsia="Times New Roman" w:hAnsi="Lato" w:cs="Times New Roman"/>
+          <w:color w:val="000000"/>
+          <w:kern w:val="0"/>
+          <w:sz w:val="20"/>
+          <w:szCs w:val="20"/>
+          <w:lang w:val="en-IN" w:eastAsia="en-IN"/>
+          <w14:ligatures w14:val="none"/>
+        </w:rPr>
+        <w:t> – Skip installing packages.</w:t>
+      </w:r>
+    </w:p>
+    <w:p>
+      <w:pPr>
+        <w:numPr>
+          <w:ilvl w:val="0"/>
+          <w:numId w:val="5"/>
+        </w:numPr>
+        <w:spacing w:before="100" w:beforeAutospacing="1" w:after="240" w:line="240" w:lineRule="auto"/>
+        <w:rPr>
+          <w:rFonts w:ascii="Lato" w:eastAsia="Times New Roman" w:hAnsi="Lato" w:cs="Times New Roman"/>
+          <w:color w:val="000000"/>
+          <w:kern w:val="0"/>
+          <w:sz w:val="20"/>
+          <w:szCs w:val="20"/>
+          <w:lang w:val="en-IN" w:eastAsia="en-IN"/>
+          <w14:ligatures w14:val="none"/>
+        </w:rPr>
+      </w:pPr>
+      <w:r>
+        <w:rPr>
+          <w:rFonts w:ascii="Courier New" w:eastAsia="Times New Roman" w:hAnsi="Courier New" w:cs="Courier New"/>
+          <w:color w:val="000000"/>
+          <w:kern w:val="0"/>
+          <w:sz w:val="20"/>
+          <w:szCs w:val="20"/>
+          <w:lang w:val="en-IN" w:eastAsia="en-IN"/>
+          <w14:ligatures w14:val="none"/>
+        </w:rPr>
+        <w:t>--skip-git (Boolean) (Default: false)</w:t>
+      </w:r>
+      <w:r>
+        <w:rPr>
+          <w:rFonts w:ascii="Lato" w:eastAsia="Times New Roman" w:hAnsi="Lato" w:cs="Times New Roman"/>
+          <w:color w:val="000000"/>
+          <w:kern w:val="0"/>
+          <w:sz w:val="20"/>
+          <w:szCs w:val="20"/>
+          <w:lang w:val="en-IN" w:eastAsia="en-IN"/>
+          <w14:ligatures w14:val="none"/>
+        </w:rPr>
+        <w:t> – Skip initializing a git repository.</w:t>
+      </w:r>
+    </w:p>
+    <w:p>
+      <w:pPr>
+        <w:numPr>
+          <w:ilvl w:val="0"/>
+          <w:numId w:val="5"/>
+        </w:numPr>
+        <w:spacing w:before="100" w:beforeAutospacing="1" w:after="240" w:line="240" w:lineRule="auto"/>
+        <w:rPr>
+          <w:rFonts w:ascii="Lato" w:eastAsia="Times New Roman" w:hAnsi="Lato" w:cs="Times New Roman"/>
+          <w:color w:val="000000"/>
+          <w:kern w:val="0"/>
+          <w:sz w:val="20"/>
+          <w:szCs w:val="20"/>
+          <w:lang w:val="en-IN" w:eastAsia="en-IN"/>
+          <w14:ligatures w14:val="none"/>
+        </w:rPr>
+      </w:pPr>
+      <w:r>
+        <w:rPr>
+          <w:rFonts w:ascii="Courier New" w:eastAsia="Times New Roman" w:hAnsi="Courier New" w:cs="Courier New"/>
+          <w:color w:val="000000"/>
+          <w:kern w:val="0"/>
+          <w:sz w:val="20"/>
+          <w:szCs w:val="20"/>
+          <w:lang w:val="en-IN" w:eastAsia="en-IN"/>
+          <w14:ligatures w14:val="none"/>
+        </w:rPr>
+        <w:t>--standalone (Boolean) (Default: false)</w:t>
+      </w:r>
+      <w:r>
+        <w:rPr>
+          <w:rFonts w:ascii="Lato" w:eastAsia="Times New Roman" w:hAnsi="Lato" w:cs="Times New Roman"/>
+          <w:color w:val="000000"/>
+          <w:kern w:val="0"/>
+          <w:sz w:val="20"/>
+          <w:szCs w:val="20"/>
+          <w:lang w:val="en-IN" w:eastAsia="en-IN"/>
+          <w14:ligatures w14:val="none"/>
+        </w:rPr>
+        <w:t> – Creates an application based upon the standalone API, without NgModules.</w:t>
+      </w:r>
+    </w:p>
+    <w:p>
+      <w:pPr>
+        <w:numPr>
+          <w:ilvl w:val="0"/>
+          <w:numId w:val="5"/>
+        </w:numPr>
+        <w:spacing w:before="100" w:beforeAutospacing="1" w:after="240" w:line="240" w:lineRule="auto"/>
+        <w:rPr>
+          <w:rFonts w:ascii="Lato" w:eastAsia="Times New Roman" w:hAnsi="Lato" w:cs="Times New Roman"/>
+          <w:color w:val="000000"/>
+          <w:kern w:val="0"/>
+          <w:sz w:val="20"/>
+          <w:szCs w:val="20"/>
+          <w:lang w:val="en-IN" w:eastAsia="en-IN"/>
+          <w14:ligatures w14:val="none"/>
+        </w:rPr>
+      </w:pPr>
+      <w:r>
+        <w:rPr>
+          <w:rFonts w:ascii="Courier New" w:eastAsia="Times New Roman" w:hAnsi="Courier New" w:cs="Courier New"/>
+          <w:color w:val="000000"/>
+          <w:kern w:val="0"/>
+          <w:sz w:val="20"/>
+          <w:szCs w:val="20"/>
+          <w:lang w:val="en-IN" w:eastAsia="en-IN"/>
+          <w14:ligatures w14:val="none"/>
+        </w:rPr>
+        <w:t>--style (String) (Default: css)</w:t>
+      </w:r>
+      <w:r>
+        <w:rPr>
+          <w:rFonts w:ascii="Lato" w:eastAsia="Times New Roman" w:hAnsi="Lato" w:cs="Times New Roman"/>
+          <w:color w:val="000000"/>
+          <w:kern w:val="0"/>
+          <w:sz w:val="20"/>
+          <w:szCs w:val="20"/>
+          <w:lang w:val="en-IN" w:eastAsia="en-IN"/>
+          <w14:ligatures w14:val="none"/>
+        </w:rPr>
+        <w:t> – The style file default extension. Your choices are css, scss, sass, or less.</w:t>
+      </w:r>
+    </w:p>
+    <w:p>
+      <w:pPr>
+        <w:numPr>
+          <w:ilvl w:val="0"/>
+          <w:numId w:val="5"/>
+        </w:numPr>
+        <w:spacing w:before="100" w:beforeAutospacing="1" w:after="240" w:line="240" w:lineRule="auto"/>
+        <w:rPr>
+          <w:rFonts w:ascii="Lato" w:eastAsia="Times New Roman" w:hAnsi="Lato" w:cs="Times New Roman"/>
+          <w:color w:val="000000"/>
+          <w:kern w:val="0"/>
+          <w:sz w:val="20"/>
+          <w:szCs w:val="20"/>
+          <w:lang w:val="en-IN" w:eastAsia="en-IN"/>
+          <w14:ligatures w14:val="none"/>
+        </w:rPr>
+      </w:pPr>
+      <w:r>
+        <w:rPr>
+          <w:rFonts w:ascii="Courier New" w:eastAsia="Times New Roman" w:hAnsi="Courier New" w:cs="Courier New"/>
+          <w:color w:val="000000"/>
+          <w:kern w:val="0"/>
+          <w:sz w:val="20"/>
+          <w:szCs w:val="20"/>
+          <w:lang w:val="en-IN" w:eastAsia="en-IN"/>
+          <w14:ligatures w14:val="none"/>
+        </w:rPr>
+        <w:t>--prefix (String) (Default: app)</w:t>
+      </w:r>
+      <w:r>
+        <w:rPr>
+          <w:rFonts w:ascii="Lato" w:eastAsia="Times New Roman" w:hAnsi="Lato" w:cs="Times New Roman"/>
+          <w:color w:val="000000"/>
+          <w:kern w:val="0"/>
+          <w:sz w:val="20"/>
+          <w:szCs w:val="20"/>
+          <w:lang w:val="en-IN" w:eastAsia="en-IN"/>
+          <w14:ligatures w14:val="none"/>
+        </w:rPr>
+        <w:t> – The prefix to use for all component selectors.</w:t>
+      </w:r>
+    </w:p>
+    <w:p>
+      <w:pPr>
+        <w:numPr>
+          <w:ilvl w:val="0"/>
+          <w:numId w:val="5"/>
+        </w:numPr>
+        <w:spacing w:before="100" w:beforeAutospacing="1" w:after="240" w:line="240" w:lineRule="auto"/>
+        <w:rPr>
+          <w:rFonts w:ascii="Lato" w:eastAsia="Times New Roman" w:hAnsi="Lato" w:cs="Times New Roman"/>
+          <w:color w:val="000000"/>
+          <w:kern w:val="0"/>
+          <w:sz w:val="20"/>
+          <w:szCs w:val="20"/>
+          <w:lang w:val="en-IN" w:eastAsia="en-IN"/>
+          <w14:ligatures w14:val="none"/>
+        </w:rPr>
+      </w:pPr>
+      <w:r>
+        <w:rPr>
+          <w:rFonts w:ascii="Courier New" w:eastAsia="Times New Roman" w:hAnsi="Courier New" w:cs="Courier New"/>
+          <w:color w:val="000000"/>
+          <w:kern w:val="0"/>
+          <w:sz w:val="20"/>
+          <w:szCs w:val="20"/>
+          <w:lang w:val="en-IN" w:eastAsia="en-IN"/>
+          <w14:ligatures w14:val="none"/>
+        </w:rPr>
+        <w:t>--routing (Boolean) (Default: false)</w:t>
+      </w:r>
+      <w:r>
+        <w:rPr>
+          <w:rFonts w:ascii="Lato" w:eastAsia="Times New Roman" w:hAnsi="Lato" w:cs="Times New Roman"/>
+          <w:color w:val="000000"/>
+          <w:kern w:val="0"/>
+          <w:sz w:val="20"/>
+          <w:szCs w:val="20"/>
+          <w:lang w:val="en-IN" w:eastAsia="en-IN"/>
+          <w14:ligatures w14:val="none"/>
+        </w:rPr>
+        <w:t> – Generate a routing module.</w:t>
+      </w:r>
+    </w:p>
+    <w:p>
+      <w:pPr>
+        <w:pStyle w:val="ListParagraph"/>
+        <w:numPr>
+          <w:ilvl w:val="0"/>
+          <w:numId w:val="9"/>
+        </w:numPr>
+        <w:spacing w:after="0" w:line="240" w:lineRule="auto"/>
+        <w:rPr>
+          <w:rFonts w:ascii="Times New Roman" w:eastAsia="Times New Roman" w:hAnsi="Times New Roman" w:cs="Times New Roman"/>
+          <w:kern w:val="0"/>
+          <w:sz w:val="24"/>
+          <w:szCs w:val="24"/>
+          <w:lang w:val="en-IN" w:eastAsia="en-IN"/>
+          <w14:ligatures w14:val="none"/>
+        </w:rPr>
+      </w:pPr>
+      <w:r>
+        <w:rPr>
+          <w:rFonts w:ascii="Courier New" w:eastAsia="Times New Roman" w:hAnsi="Courier New" w:cs="Courier New"/>
+          <w:color w:val="000000"/>
+          <w:kern w:val="0"/>
+          <w:sz w:val="20"/>
+          <w:szCs w:val="20"/>
+          <w:lang w:val="en-IN" w:eastAsia="en-IN"/>
+          <w14:ligatures w14:val="none"/>
+        </w:rPr>
+        <w:t xml:space="preserve">ng new &lt;options...&gt;              </w:t>
+      </w:r>
+    </w:p>
+    <w:p>
+      <w:pPr>
+        <w:pStyle w:val="ListParagraph"/>
+        <w:spacing w:before="100" w:beforeAutospacing="1" w:after="240" w:line="240" w:lineRule="auto"/>
+        <w:rPr>
+          <w:rFonts w:ascii="Times New Roman" w:eastAsia="Times New Roman" w:hAnsi="Times New Roman" w:cs="Times New Roman"/>
+          <w:color w:val="000000"/>
+          <w:kern w:val="0"/>
+          <w:sz w:val="24"/>
+          <w:szCs w:val="24"/>
+          <w:lang w:val="en-IN" w:eastAsia="en-IN"/>
+          <w14:ligatures w14:val="none"/>
+        </w:rPr>
+      </w:pPr>
+      <w:r>
+        <w:rPr>
+          <w:rFonts w:ascii="Times New Roman" w:eastAsia="Times New Roman" w:hAnsi="Times New Roman" w:cs="Times New Roman"/>
+          <w:color w:val="000000"/>
+          <w:kern w:val="0"/>
+          <w:sz w:val="24"/>
+          <w:szCs w:val="24"/>
+          <w:lang w:val="en-IN" w:eastAsia="en-IN"/>
+          <w14:ligatures w14:val="none"/>
+        </w:rPr>
+        <w:t>Some of the more common options are</w:t>
+      </w:r>
+      <w:r>
+        <w:rPr>
+          <w:rFonts w:ascii="Times New Roman" w:eastAsia="Times New Roman" w:hAnsi="Times New Roman" w:cs="Times New Roman"/>
+          <w:color w:val="000000"/>
+          <w:kern w:val="0"/>
+          <w:sz w:val="24"/>
+          <w:szCs w:val="24"/>
+          <w:lang w:val="en-IN" w:eastAsia="en-IN"/>
+          <w14:ligatures w14:val="none"/>
+        </w:rPr>
+        <w:t xml:space="preserve"> :</w:t>
+      </w:r>
+    </w:p>
+    <w:p>
+      <w:pPr>
+        <w:numPr>
+          <w:ilvl w:val="0"/>
+          <w:numId w:val="10"/>
+        </w:numPr>
+        <w:spacing w:before="100" w:beforeAutospacing="1" w:after="240" w:line="240" w:lineRule="auto"/>
+        <w:rPr>
+          <w:rFonts w:ascii="Lato" w:eastAsia="Times New Roman" w:hAnsi="Lato" w:cs="Times New Roman"/>
+          <w:color w:val="000000"/>
+          <w:kern w:val="0"/>
+          <w:sz w:val="20"/>
+          <w:szCs w:val="20"/>
+          <w:lang w:val="en-IN" w:eastAsia="en-IN"/>
+          <w14:ligatures w14:val="none"/>
+        </w:rPr>
+      </w:pPr>
+      <w:r>
+        <w:rPr>
+          <w:rFonts w:ascii="Courier New" w:eastAsia="Times New Roman" w:hAnsi="Courier New" w:cs="Courier New"/>
+          <w:color w:val="000000"/>
+          <w:kern w:val="0"/>
+          <w:sz w:val="20"/>
+          <w:szCs w:val="20"/>
+          <w:lang w:val="en-IN" w:eastAsia="en-IN"/>
+          <w14:ligatures w14:val="none"/>
+        </w:rPr>
+        <w:t>--dry-run (Boolean) (Default: false)</w:t>
+      </w:r>
+      <w:r>
+        <w:rPr>
+          <w:rFonts w:ascii="Lato" w:eastAsia="Times New Roman" w:hAnsi="Lato" w:cs="Times New Roman"/>
+          <w:color w:val="000000"/>
+          <w:kern w:val="0"/>
+          <w:sz w:val="20"/>
+          <w:szCs w:val="20"/>
+          <w:lang w:val="en-IN" w:eastAsia="en-IN"/>
+          <w14:ligatures w14:val="none"/>
+        </w:rPr>
+        <w:t> – Run through without making any changes.</w:t>
+      </w:r>
+    </w:p>
+    <w:p>
+      <w:pPr>
+        <w:numPr>
+          <w:ilvl w:val="0"/>
+          <w:numId w:val="10"/>
+        </w:numPr>
+        <w:spacing w:before="100" w:beforeAutospacing="1" w:after="240" w:line="240" w:lineRule="auto"/>
+        <w:rPr>
+          <w:rFonts w:ascii="Lato" w:eastAsia="Times New Roman" w:hAnsi="Lato" w:cs="Times New Roman"/>
+          <w:color w:val="000000"/>
+          <w:kern w:val="0"/>
+          <w:sz w:val="20"/>
+          <w:szCs w:val="20"/>
+          <w:lang w:val="en-IN" w:eastAsia="en-IN"/>
+          <w14:ligatures w14:val="none"/>
+        </w:rPr>
+      </w:pPr>
+      <w:r>
+        <w:rPr>
+          <w:rFonts w:ascii="Courier New" w:eastAsia="Times New Roman" w:hAnsi="Courier New" w:cs="Courier New"/>
+          <w:color w:val="000000"/>
+          <w:kern w:val="0"/>
+          <w:sz w:val="20"/>
+          <w:szCs w:val="20"/>
+          <w:lang w:val="en-IN" w:eastAsia="en-IN"/>
+          <w14:ligatures w14:val="none"/>
+        </w:rPr>
+        <w:t>--skip-install (Boolean) (Default: false)</w:t>
+      </w:r>
+      <w:r>
+        <w:rPr>
+          <w:rFonts w:ascii="Lato" w:eastAsia="Times New Roman" w:hAnsi="Lato" w:cs="Times New Roman"/>
+          <w:color w:val="000000"/>
+          <w:kern w:val="0"/>
+          <w:sz w:val="20"/>
+          <w:szCs w:val="20"/>
+          <w:lang w:val="en-IN" w:eastAsia="en-IN"/>
+          <w14:ligatures w14:val="none"/>
+        </w:rPr>
+        <w:t> – Skip installing packages.</w:t>
+      </w:r>
+    </w:p>
+    <w:p>
+      <w:pPr>
+        <w:numPr>
+          <w:ilvl w:val="0"/>
+          <w:numId w:val="10"/>
+        </w:numPr>
+        <w:spacing w:before="100" w:beforeAutospacing="1" w:after="240" w:line="240" w:lineRule="auto"/>
+        <w:rPr>
+          <w:rFonts w:ascii="Lato" w:eastAsia="Times New Roman" w:hAnsi="Lato" w:cs="Times New Roman"/>
+          <w:color w:val="000000"/>
+          <w:kern w:val="0"/>
+          <w:sz w:val="20"/>
+          <w:szCs w:val="20"/>
+          <w:lang w:val="en-IN" w:eastAsia="en-IN"/>
+          <w14:ligatures w14:val="none"/>
+        </w:rPr>
+      </w:pPr>
+      <w:r>
+        <w:rPr>
+          <w:rFonts w:ascii="Courier New" w:eastAsia="Times New Roman" w:hAnsi="Courier New" w:cs="Courier New"/>
+          <w:color w:val="000000"/>
+          <w:kern w:val="0"/>
+          <w:sz w:val="20"/>
+          <w:szCs w:val="20"/>
+          <w:lang w:val="en-IN" w:eastAsia="en-IN"/>
+          <w14:ligatures w14:val="none"/>
+        </w:rPr>
+        <w:t>--skip-git (Boolean) (Default: false)</w:t>
+      </w:r>
+      <w:r>
+        <w:rPr>
+          <w:rFonts w:ascii="Lato" w:eastAsia="Times New Roman" w:hAnsi="Lato" w:cs="Times New Roman"/>
+          <w:color w:val="000000"/>
+          <w:kern w:val="0"/>
+          <w:sz w:val="20"/>
+          <w:szCs w:val="20"/>
+          <w:lang w:val="en-IN" w:eastAsia="en-IN"/>
+          <w14:ligatures w14:val="none"/>
+        </w:rPr>
+        <w:t> – Skip initializing a git repository.</w:t>
+      </w:r>
+    </w:p>
+    <w:p>
+      <w:pPr>
+        <w:numPr>
+          <w:ilvl w:val="0"/>
+          <w:numId w:val="10"/>
+        </w:numPr>
+        <w:spacing w:before="100" w:beforeAutospacing="1" w:after="240" w:line="240" w:lineRule="auto"/>
+        <w:rPr>
+          <w:rFonts w:ascii="Lato" w:eastAsia="Times New Roman" w:hAnsi="Lato" w:cs="Times New Roman"/>
+          <w:color w:val="000000"/>
+          <w:kern w:val="0"/>
+          <w:sz w:val="20"/>
+          <w:szCs w:val="20"/>
+          <w:lang w:val="en-IN" w:eastAsia="en-IN"/>
+          <w14:ligatures w14:val="none"/>
+        </w:rPr>
+      </w:pPr>
+      <w:r>
+        <w:rPr>
+          <w:rFonts w:ascii="Courier New" w:eastAsia="Times New Roman" w:hAnsi="Courier New" w:cs="Courier New"/>
+          <w:color w:val="000000"/>
+          <w:kern w:val="0"/>
+          <w:sz w:val="20"/>
+          <w:szCs w:val="20"/>
+          <w:lang w:val="en-IN" w:eastAsia="en-IN"/>
+          <w14:ligatures w14:val="none"/>
+        </w:rPr>
+        <w:t>--standalone (Boolean) (Default: false)</w:t>
+      </w:r>
+      <w:r>
+        <w:rPr>
+          <w:rFonts w:ascii="Lato" w:eastAsia="Times New Roman" w:hAnsi="Lato" w:cs="Times New Roman"/>
+          <w:color w:val="000000"/>
+          <w:kern w:val="0"/>
+          <w:sz w:val="20"/>
+          <w:szCs w:val="20"/>
+          <w:lang w:val="en-IN" w:eastAsia="en-IN"/>
+          <w14:ligatures w14:val="none"/>
+        </w:rPr>
+        <w:t> – Creates an application based upon the standalone API, without NgModules.</w:t>
+      </w:r>
+    </w:p>
+    <w:p>
+      <w:pPr>
+        <w:numPr>
+          <w:ilvl w:val="0"/>
+          <w:numId w:val="10"/>
+        </w:numPr>
+        <w:spacing w:before="100" w:beforeAutospacing="1" w:after="240" w:line="240" w:lineRule="auto"/>
+        <w:rPr>
+          <w:rFonts w:ascii="Lato" w:eastAsia="Times New Roman" w:hAnsi="Lato" w:cs="Times New Roman"/>
+          <w:color w:val="000000"/>
+          <w:kern w:val="0"/>
+          <w:sz w:val="20"/>
+          <w:szCs w:val="20"/>
+          <w:lang w:val="en-IN" w:eastAsia="en-IN"/>
+          <w14:ligatures w14:val="none"/>
+        </w:rPr>
+      </w:pPr>
+      <w:r>
+        <w:rPr>
+          <w:rFonts w:ascii="Courier New" w:eastAsia="Times New Roman" w:hAnsi="Courier New" w:cs="Courier New"/>
+          <w:color w:val="000000"/>
+          <w:kern w:val="0"/>
+          <w:sz w:val="20"/>
+          <w:szCs w:val="20"/>
+          <w:lang w:val="en-IN" w:eastAsia="en-IN"/>
+          <w14:ligatures w14:val="none"/>
+        </w:rPr>
+        <w:t>--style (String) (Default: css)</w:t>
+      </w:r>
+      <w:r>
+        <w:rPr>
+          <w:rFonts w:ascii="Lato" w:eastAsia="Times New Roman" w:hAnsi="Lato" w:cs="Times New Roman"/>
+          <w:color w:val="000000"/>
+          <w:kern w:val="0"/>
+          <w:sz w:val="20"/>
+          <w:szCs w:val="20"/>
+          <w:lang w:val="en-IN" w:eastAsia="en-IN"/>
+          <w14:ligatures w14:val="none"/>
+        </w:rPr>
+        <w:t> – The style file default extension. Your choices are css, scss, sass, or less.</w:t>
+      </w:r>
+    </w:p>
+    <w:p>
+      <w:pPr>
+        <w:numPr>
+          <w:ilvl w:val="0"/>
+          <w:numId w:val="10"/>
+        </w:numPr>
+        <w:spacing w:before="100" w:beforeAutospacing="1" w:after="240" w:line="240" w:lineRule="auto"/>
+        <w:rPr>
+          <w:rFonts w:ascii="Lato" w:eastAsia="Times New Roman" w:hAnsi="Lato" w:cs="Times New Roman"/>
+          <w:color w:val="000000"/>
+          <w:kern w:val="0"/>
+          <w:sz w:val="20"/>
+          <w:szCs w:val="20"/>
+          <w:lang w:val="en-IN" w:eastAsia="en-IN"/>
+          <w14:ligatures w14:val="none"/>
+        </w:rPr>
+      </w:pPr>
+      <w:r>
+        <w:rPr>
+          <w:rFonts w:ascii="Courier New" w:eastAsia="Times New Roman" w:hAnsi="Courier New" w:cs="Courier New"/>
+          <w:color w:val="000000"/>
+          <w:kern w:val="0"/>
+          <w:sz w:val="20"/>
+          <w:szCs w:val="20"/>
+          <w:lang w:val="en-IN" w:eastAsia="en-IN"/>
+          <w14:ligatures w14:val="none"/>
+        </w:rPr>
+        <w:t>--prefix (String) (Default: app)</w:t>
+      </w:r>
+      <w:r>
+        <w:rPr>
+          <w:rFonts w:ascii="Lato" w:eastAsia="Times New Roman" w:hAnsi="Lato" w:cs="Times New Roman"/>
+          <w:color w:val="000000"/>
+          <w:kern w:val="0"/>
+          <w:sz w:val="20"/>
+          <w:szCs w:val="20"/>
+          <w:lang w:val="en-IN" w:eastAsia="en-IN"/>
+          <w14:ligatures w14:val="none"/>
+        </w:rPr>
+        <w:t> – The prefix to use for all component selectors.</w:t>
+      </w:r>
+    </w:p>
+    <w:p>
+      <w:pPr>
+        <w:numPr>
+          <w:ilvl w:val="0"/>
+          <w:numId w:val="10"/>
+        </w:numPr>
+        <w:spacing w:before="100" w:beforeAutospacing="1" w:after="240" w:line="240" w:lineRule="auto"/>
+        <w:rPr>
+          <w:rFonts w:ascii="Lato" w:eastAsia="Times New Roman" w:hAnsi="Lato" w:cs="Times New Roman"/>
+          <w:color w:val="000000"/>
+          <w:kern w:val="0"/>
+          <w:sz w:val="20"/>
+          <w:szCs w:val="20"/>
+          <w:lang w:val="en-IN" w:eastAsia="en-IN"/>
+          <w14:ligatures w14:val="none"/>
+        </w:rPr>
+      </w:pPr>
+      <w:r>
+        <w:rPr>
+          <w:rFonts w:ascii="Courier New" w:eastAsia="Times New Roman" w:hAnsi="Courier New" w:cs="Courier New"/>
+          <w:color w:val="000000"/>
+          <w:kern w:val="0"/>
+          <w:sz w:val="20"/>
+          <w:szCs w:val="20"/>
+          <w:lang w:val="en-IN" w:eastAsia="en-IN"/>
+          <w14:ligatures w14:val="none"/>
+        </w:rPr>
+        <w:t>--routing (Boolean) (Default: false)</w:t>
+      </w:r>
+      <w:r>
+        <w:rPr>
+          <w:rFonts w:ascii="Lato" w:eastAsia="Times New Roman" w:hAnsi="Lato" w:cs="Times New Roman"/>
+          <w:color w:val="000000"/>
+          <w:kern w:val="0"/>
+          <w:sz w:val="20"/>
+          <w:szCs w:val="20"/>
+          <w:lang w:val="en-IN" w:eastAsia="en-IN"/>
+          <w14:ligatures w14:val="none"/>
+        </w:rPr>
+        <w:t> – Generate a routing module.</w:t>
+      </w:r>
+    </w:p>
+    <w:p>
+      <w:pPr>
+        <w:pStyle w:val="Heading2"/>
+        <w:spacing w:before="0" w:after="0"/>
+        <w:rPr>
+          <w:rFonts w:ascii="Lato" w:hAnsi="Lato"/>
+          <w:color w:val="000000"/>
+          <w:sz w:val="26"/>
+          <w:szCs w:val="26"/>
+        </w:rPr>
+      </w:pPr>
+      <w:r>
+        <w:rPr>
+          <w:rFonts w:ascii="Lato" w:hAnsi="Lato"/>
+          <w:color w:val="000000"/>
+          <w:sz w:val="26"/>
+          <w:szCs w:val="26"/>
+        </w:rPr>
+        <w:t>Common Flags for Schematics</w:t>
+      </w:r>
+    </w:p>
+    <w:p>
+      <w:pPr>
+        <w:pStyle w:val="NormalWeb"/>
+        <w:spacing w:after="240" w:afterAutospacing="0"/>
+        <w:rPr>
+          <w:color w:val="000000"/>
+        </w:rPr>
+      </w:pPr>
+      <w:r>
+        <w:rPr>
+          <w:color w:val="000000"/>
+        </w:rPr>
+        <w:t>These flags are commonly used with most of the schematics:</w:t>
+      </w:r>
+    </w:p>
+    <w:p>
+      <w:pPr>
+        <w:pStyle w:val="NormalWeb"/>
+        <w:numPr>
+          <w:ilvl w:val="0"/>
+          <w:numId w:val="11"/>
+        </w:numPr>
+        <w:spacing w:after="240" w:afterAutospacing="0"/>
+        <w:rPr>
+          <w:color w:val="000000"/>
+        </w:rPr>
+      </w:pPr>
+      <w:r>
+        <w:rPr>
+          <w:rStyle w:val="HTMLCode"/>
+          <w:rFonts w:ascii="Times New Roman" w:eastAsiaTheme="majorEastAsia" w:hAnsi="Times New Roman" w:cs="Times New Roman"/>
+          <w:color w:val="000000"/>
+        </w:rPr>
+        <w:t>--flat</w:t>
+      </w:r>
+      <w:r>
+        <w:rPr>
+          <w:color w:val="000000"/>
+        </w:rPr>
+        <w:t> (Boolean): Flag to indicate if a directory is created. By default, ng CLI will create a separate folder for most blueprints, even if there is only one file. If you know you won’t be creating multiple files (templates, tests, etc.), you can pass true to this flag, and the CLI won’t create the separate folder.</w:t>
+      </w:r>
+    </w:p>
+    <w:p>
+      <w:pPr>
+        <w:pStyle w:val="NormalWeb"/>
+        <w:numPr>
+          <w:ilvl w:val="0"/>
+          <w:numId w:val="11"/>
+        </w:numPr>
+        <w:spacing w:after="240" w:afterAutospacing="0"/>
+        <w:rPr>
+          <w:color w:val="000000"/>
+        </w:rPr>
+      </w:pPr>
+      <w:r>
+        <w:rPr>
+          <w:rStyle w:val="HTMLCode"/>
+          <w:rFonts w:ascii="Times New Roman" w:eastAsiaTheme="majorEastAsia" w:hAnsi="Times New Roman" w:cs="Times New Roman"/>
+          <w:color w:val="000000"/>
+        </w:rPr>
+        <w:t>--spec</w:t>
+      </w:r>
+      <w:r>
+        <w:rPr>
+          <w:color w:val="000000"/>
+        </w:rPr>
+        <w:t> (Boolean): Specifies if a spec file is generated. Pass false to this flag to prevent the CLI from generating test files for you. Use this with caution. There are very few reasons not to have unit tests for your code.</w:t>
+      </w:r>
+    </w:p>
+    <w:p>
+      <w:pPr>
+        <w:pStyle w:val="NormalWeb"/>
+        <w:numPr>
+          <w:ilvl w:val="0"/>
+          <w:numId w:val="11"/>
+        </w:numPr>
+        <w:spacing w:after="240" w:afterAutospacing="0"/>
+        <w:rPr>
+          <w:color w:val="000000"/>
+        </w:rPr>
+      </w:pPr>
+      <w:r>
+        <w:rPr>
+          <w:rStyle w:val="HTMLCode"/>
+          <w:rFonts w:ascii="Times New Roman" w:eastAsiaTheme="majorEastAsia" w:hAnsi="Times New Roman" w:cs="Times New Roman"/>
+          <w:color w:val="000000"/>
+        </w:rPr>
+        <w:t>--app</w:t>
+      </w:r>
+      <w:r>
+        <w:rPr>
+          <w:color w:val="000000"/>
+        </w:rPr>
+        <w:t> (String): Specifies app name to use.</w:t>
+      </w:r>
+    </w:p>
+    <w:p>
+      <w:pPr>
+        <w:pStyle w:val="NormalWeb"/>
+        <w:numPr>
+          <w:ilvl w:val="0"/>
+          <w:numId w:val="11"/>
+        </w:numPr>
+        <w:spacing w:after="240" w:afterAutospacing="0"/>
+        <w:rPr>
+          <w:color w:val="000000"/>
+        </w:rPr>
+      </w:pPr>
+      <w:r>
+        <w:rPr>
+          <w:rStyle w:val="HTMLCode"/>
+          <w:rFonts w:ascii="Times New Roman" w:eastAsiaTheme="majorEastAsia" w:hAnsi="Times New Roman" w:cs="Times New Roman"/>
+          <w:color w:val="000000"/>
+        </w:rPr>
+        <w:t>--standalone</w:t>
+      </w:r>
+      <w:r>
+        <w:rPr>
+          <w:color w:val="000000"/>
+        </w:rPr>
+        <w:t> (Boolean): Specifies whether a component or directive should be created without an existing NgModule.</w:t>
+      </w:r>
+    </w:p>
+    <w:p>
+      <w:pPr>
+        <w:pStyle w:val="NormalWeb"/>
+        <w:numPr>
+          <w:ilvl w:val="0"/>
+          <w:numId w:val="11"/>
+        </w:numPr>
+        <w:spacing w:after="240" w:afterAutospacing="0"/>
+        <w:rPr>
+          <w:color w:val="000000"/>
+        </w:rPr>
+      </w:pPr>
+      <w:r>
+        <w:rPr>
+          <w:rStyle w:val="HTMLCode"/>
+          <w:rFonts w:ascii="Times New Roman" w:eastAsiaTheme="majorEastAsia" w:hAnsi="Times New Roman" w:cs="Times New Roman"/>
+          <w:color w:val="000000"/>
+        </w:rPr>
+        <w:lastRenderedPageBreak/>
+        <w:t>--module</w:t>
+      </w:r>
+      <w:r>
+        <w:rPr>
+          <w:color w:val="000000"/>
+        </w:rPr>
+        <w:t> (String): Allows specification of the declaring module. By default, the item being generated will be attached to the “closest containing module.” The CLI will walk up the folder tree, looking for a module. Specifying a different module here will override that behavior.</w:t>
+      </w:r>
+    </w:p>
+    <w:p>
+      <w:pPr>
+        <w:pStyle w:val="ListParagraph"/>
         <w:rPr>
           <w:rFonts w:ascii="Times New Roman" w:hAnsi="Times New Roman" w:cs="Times New Roman"/>
           <w:b/>
@@ -838,32 +1673,945 @@
           <w:szCs w:val="24"/>
         </w:rPr>
       </w:pPr>
-      <w:r>
-        <w:rPr>
-          <w:rFonts w:ascii="Times New Roman" w:hAnsi="Times New Roman" w:cs="Times New Roman"/>
-          <w:sz w:val="24"/>
-          <w:szCs w:val="24"/>
-        </w:rPr>
-        <w:t>The @</w:t>
-      </w:r>
-      <w:proofErr w:type="gramStart"/>
-      <w:r>
-        <w:rPr>
-          <w:rFonts w:ascii="Times New Roman" w:hAnsi="Times New Roman" w:cs="Times New Roman"/>
-          <w:sz w:val="24"/>
-          <w:szCs w:val="24"/>
-        </w:rPr>
-        <w:t>Input(</w:t>
-      </w:r>
-      <w:proofErr w:type="gramEnd"/>
-      <w:r>
-        <w:rPr>
-          <w:rFonts w:ascii="Times New Roman" w:hAnsi="Times New Roman" w:cs="Times New Roman"/>
-          <w:sz w:val="24"/>
-          <w:szCs w:val="24"/>
-        </w:rPr>
-        <w:t xml:space="preserve">) decorator tells us that </w:t>
-      </w:r>
+    </w:p>
+    <w:p>
+      <w:pPr>
+        <w:pStyle w:val="ListParagraph"/>
+        <w:numPr>
+          <w:ilvl w:val="0"/>
+          <w:numId w:val="3"/>
+        </w:numPr>
+        <w:rPr>
+          <w:rFonts w:ascii="Times New Roman" w:hAnsi="Times New Roman" w:cs="Times New Roman"/>
+          <w:b/>
+          <w:bCs/>
+          <w:sz w:val="24"/>
+          <w:szCs w:val="24"/>
+        </w:rPr>
+      </w:pPr>
+      <w:r>
+        <w:rPr>
+          <w:rFonts w:ascii="Times New Roman" w:hAnsi="Times New Roman" w:cs="Times New Roman"/>
+          <w:sz w:val="24"/>
+          <w:szCs w:val="24"/>
+        </w:rPr>
+        <w:t>npx ng generate component Loading –skip-tests –dry-run</w:t>
+      </w:r>
+    </w:p>
+    <w:p>
+      <w:pPr>
+        <w:pStyle w:val="ListParagraph"/>
+        <w:numPr>
+          <w:ilvl w:val="0"/>
+          <w:numId w:val="3"/>
+        </w:numPr>
+        <w:rPr>
+          <w:rFonts w:ascii="Times New Roman" w:hAnsi="Times New Roman" w:cs="Times New Roman"/>
+          <w:b/>
+          <w:bCs/>
+          <w:sz w:val="24"/>
+          <w:szCs w:val="24"/>
+        </w:rPr>
+      </w:pPr>
+      <w:r>
+        <w:rPr>
+          <w:rFonts w:ascii="Times New Roman" w:hAnsi="Times New Roman" w:cs="Times New Roman"/>
+          <w:sz w:val="24"/>
+          <w:szCs w:val="24"/>
+        </w:rPr>
+        <w:t>ng serve &lt;options…&gt;</w:t>
+      </w:r>
+    </w:p>
+    <w:p>
+      <w:pPr>
+        <w:numPr>
+          <w:ilvl w:val="0"/>
+          <w:numId w:val="13"/>
+        </w:numPr>
+        <w:spacing w:before="100" w:beforeAutospacing="1" w:after="240" w:line="240" w:lineRule="auto"/>
+        <w:rPr>
+          <w:rFonts w:ascii="Lato" w:eastAsia="Times New Roman" w:hAnsi="Lato" w:cs="Times New Roman"/>
+          <w:color w:val="000000"/>
+          <w:kern w:val="0"/>
+          <w:sz w:val="24"/>
+          <w:szCs w:val="24"/>
+          <w:lang w:val="en-IN" w:eastAsia="en-IN"/>
+          <w14:ligatures w14:val="none"/>
+        </w:rPr>
+      </w:pPr>
+      <w:r>
+        <w:rPr>
+          <w:rFonts w:ascii="Courier New" w:eastAsia="Times New Roman" w:hAnsi="Courier New" w:cs="Courier New"/>
+          <w:color w:val="000000"/>
+          <w:kern w:val="0"/>
+          <w:sz w:val="20"/>
+          <w:szCs w:val="20"/>
+          <w:lang w:val="en-IN" w:eastAsia="en-IN"/>
+          <w14:ligatures w14:val="none"/>
+        </w:rPr>
+        <w:t>--host</w:t>
+      </w:r>
+      <w:r>
+        <w:rPr>
+          <w:rFonts w:ascii="Lato" w:eastAsia="Times New Roman" w:hAnsi="Lato" w:cs="Times New Roman"/>
+          <w:color w:val="000000"/>
+          <w:kern w:val="0"/>
+          <w:sz w:val="24"/>
+          <w:szCs w:val="24"/>
+          <w:lang w:val="en-IN" w:eastAsia="en-IN"/>
+          <w14:ligatures w14:val="none"/>
+        </w:rPr>
+        <w:t> (String): Allows you to change the host being served.</w:t>
+      </w:r>
+    </w:p>
+    <w:p>
+      <w:pPr>
+        <w:numPr>
+          <w:ilvl w:val="0"/>
+          <w:numId w:val="13"/>
+        </w:numPr>
+        <w:spacing w:before="100" w:beforeAutospacing="1" w:after="240" w:line="240" w:lineRule="auto"/>
+        <w:rPr>
+          <w:rFonts w:ascii="Lato" w:eastAsia="Times New Roman" w:hAnsi="Lato" w:cs="Times New Roman"/>
+          <w:color w:val="000000"/>
+          <w:kern w:val="0"/>
+          <w:sz w:val="24"/>
+          <w:szCs w:val="24"/>
+          <w:lang w:val="en-IN" w:eastAsia="en-IN"/>
+          <w14:ligatures w14:val="none"/>
+        </w:rPr>
+      </w:pPr>
+      <w:r>
+        <w:rPr>
+          <w:rFonts w:ascii="Courier New" w:eastAsia="Times New Roman" w:hAnsi="Courier New" w:cs="Courier New"/>
+          <w:color w:val="000000"/>
+          <w:kern w:val="0"/>
+          <w:sz w:val="20"/>
+          <w:szCs w:val="20"/>
+          <w:lang w:val="en-IN" w:eastAsia="en-IN"/>
+          <w14:ligatures w14:val="none"/>
+        </w:rPr>
+        <w:t>--port</w:t>
+      </w:r>
+      <w:r>
+        <w:rPr>
+          <w:rFonts w:ascii="Lato" w:eastAsia="Times New Roman" w:hAnsi="Lato" w:cs="Times New Roman"/>
+          <w:color w:val="000000"/>
+          <w:kern w:val="0"/>
+          <w:sz w:val="24"/>
+          <w:szCs w:val="24"/>
+          <w:lang w:val="en-IN" w:eastAsia="en-IN"/>
+          <w14:ligatures w14:val="none"/>
+        </w:rPr>
+        <w:t> (Number): Allows you to override the port served.</w:t>
+      </w:r>
+    </w:p>
+    <w:p>
+      <w:pPr>
+        <w:numPr>
+          <w:ilvl w:val="0"/>
+          <w:numId w:val="13"/>
+        </w:numPr>
+        <w:spacing w:before="100" w:beforeAutospacing="1" w:after="240" w:line="240" w:lineRule="auto"/>
+        <w:rPr>
+          <w:rFonts w:ascii="Lato" w:eastAsia="Times New Roman" w:hAnsi="Lato" w:cs="Times New Roman"/>
+          <w:color w:val="000000"/>
+          <w:kern w:val="0"/>
+          <w:sz w:val="24"/>
+          <w:szCs w:val="24"/>
+          <w:lang w:val="en-IN" w:eastAsia="en-IN"/>
+          <w14:ligatures w14:val="none"/>
+        </w:rPr>
+      </w:pPr>
+      <w:r>
+        <w:rPr>
+          <w:rFonts w:ascii="Courier New" w:eastAsia="Times New Roman" w:hAnsi="Courier New" w:cs="Courier New"/>
+          <w:color w:val="000000"/>
+          <w:kern w:val="0"/>
+          <w:sz w:val="20"/>
+          <w:szCs w:val="20"/>
+          <w:lang w:val="en-IN" w:eastAsia="en-IN"/>
+          <w14:ligatures w14:val="none"/>
+        </w:rPr>
+        <w:t>--open</w:t>
+      </w:r>
+      <w:r>
+        <w:rPr>
+          <w:rFonts w:ascii="Lato" w:eastAsia="Times New Roman" w:hAnsi="Lato" w:cs="Times New Roman"/>
+          <w:color w:val="000000"/>
+          <w:kern w:val="0"/>
+          <w:sz w:val="24"/>
+          <w:szCs w:val="24"/>
+          <w:lang w:val="en-IN" w:eastAsia="en-IN"/>
+          <w14:ligatures w14:val="none"/>
+        </w:rPr>
+        <w:t>: Causes the CLI to open your default browser automatically.</w:t>
+      </w:r>
+    </w:p>
+    <w:p>
+      <w:pPr>
+        <w:pStyle w:val="ListParagraph"/>
+        <w:numPr>
+          <w:ilvl w:val="0"/>
+          <w:numId w:val="14"/>
+        </w:numPr>
+        <w:spacing w:before="100" w:beforeAutospacing="1" w:after="240" w:line="240" w:lineRule="auto"/>
+        <w:rPr>
+          <w:rFonts w:ascii="Lato" w:eastAsia="Times New Roman" w:hAnsi="Lato" w:cs="Times New Roman"/>
+          <w:color w:val="000000"/>
+          <w:kern w:val="0"/>
+          <w:sz w:val="24"/>
+          <w:szCs w:val="24"/>
+          <w:lang w:val="en-IN" w:eastAsia="en-IN"/>
+          <w14:ligatures w14:val="none"/>
+        </w:rPr>
+      </w:pPr>
+      <w:r>
+        <w:rPr>
+          <w:rFonts w:ascii="Lato" w:eastAsia="Times New Roman" w:hAnsi="Lato" w:cs="Times New Roman"/>
+          <w:color w:val="000000"/>
+          <w:kern w:val="0"/>
+          <w:sz w:val="24"/>
+          <w:szCs w:val="24"/>
+          <w:lang w:val="en-IN" w:eastAsia="en-IN"/>
+          <w14:ligatures w14:val="none"/>
+        </w:rPr>
+        <w:t xml:space="preserve">ng serve </w:t>
+      </w:r>
+      <w:r>
+        <w:rPr>
+          <w:rFonts w:ascii="Lato" w:eastAsia="Times New Roman" w:hAnsi="Lato" w:cs="Times New Roman"/>
+          <w:color w:val="000000"/>
+          <w:kern w:val="0"/>
+          <w:sz w:val="24"/>
+          <w:szCs w:val="24"/>
+          <w:lang w:val="en-IN" w:eastAsia="en-IN"/>
+          <w14:ligatures w14:val="none"/>
+        </w:rPr>
+        <w:sym w:font="Wingdings" w:char="F0E0"/>
+      </w:r>
+      <w:r>
+        <w:rPr>
+          <w:rFonts w:ascii="Lato" w:eastAsia="Times New Roman" w:hAnsi="Lato" w:cs="Times New Roman"/>
+          <w:color w:val="000000"/>
+          <w:kern w:val="0"/>
+          <w:sz w:val="24"/>
+          <w:szCs w:val="24"/>
+          <w:lang w:val="en-IN" w:eastAsia="en-IN"/>
+          <w14:ligatures w14:val="none"/>
+        </w:rPr>
+        <w:t xml:space="preserve"> displays or serves the output from memory not from disk. </w:t>
+      </w:r>
+    </w:p>
+    <w:p>
+      <w:pPr>
+        <w:pStyle w:val="ListParagraph"/>
+        <w:numPr>
+          <w:ilvl w:val="0"/>
+          <w:numId w:val="3"/>
+        </w:numPr>
+        <w:rPr>
+          <w:rFonts w:ascii="Times New Roman" w:hAnsi="Times New Roman" w:cs="Times New Roman"/>
+          <w:b/>
+          <w:bCs/>
+          <w:sz w:val="24"/>
+          <w:szCs w:val="24"/>
+        </w:rPr>
+      </w:pPr>
+      <w:r>
+        <w:rPr>
+          <w:rFonts w:ascii="Times New Roman" w:hAnsi="Times New Roman" w:cs="Times New Roman"/>
+          <w:sz w:val="24"/>
+          <w:szCs w:val="24"/>
+        </w:rPr>
+        <w:t xml:space="preserve">The @Input() decorator tells us </w:t>
+      </w:r>
+      <w:r>
+        <w:rPr>
+          <w:rFonts w:ascii="Times New Roman" w:hAnsi="Times New Roman" w:cs="Times New Roman"/>
+          <w:sz w:val="24"/>
+          <w:szCs w:val="24"/>
+        </w:rPr>
+        <w:t>Angular to expose the variable denoted with @Input() decorator as an attribute tag for the HTML element.</w:t>
+      </w:r>
+    </w:p>
+    <w:p>
+      <w:pPr>
+        <w:pStyle w:val="ListParagraph"/>
+        <w:numPr>
+          <w:ilvl w:val="0"/>
+          <w:numId w:val="3"/>
+        </w:numPr>
+        <w:rPr>
+          <w:rFonts w:ascii="Times New Roman" w:hAnsi="Times New Roman" w:cs="Times New Roman"/>
+          <w:b/>
+          <w:bCs/>
+          <w:sz w:val="24"/>
+          <w:szCs w:val="24"/>
+        </w:rPr>
+      </w:pPr>
+      <w:r>
+        <w:rPr>
+          <w:rFonts w:ascii="Times New Roman" w:hAnsi="Times New Roman" w:cs="Times New Roman"/>
+          <w:b/>
+          <w:bCs/>
+          <w:sz w:val="24"/>
+          <w:szCs w:val="24"/>
+        </w:rPr>
+        <w:t>Guards:</w:t>
+      </w:r>
+    </w:p>
+    <w:p>
+      <w:pPr>
+        <w:pStyle w:val="ListParagraph"/>
+        <w:numPr>
+          <w:ilvl w:val="1"/>
+          <w:numId w:val="3"/>
+        </w:numPr>
+        <w:rPr>
+          <w:rFonts w:ascii="Times New Roman" w:hAnsi="Times New Roman" w:cs="Times New Roman"/>
+          <w:b/>
+          <w:bCs/>
+          <w:sz w:val="24"/>
+          <w:szCs w:val="24"/>
+        </w:rPr>
+      </w:pPr>
+      <w:r>
+        <w:rPr>
+          <w:rFonts w:ascii="Times New Roman" w:hAnsi="Times New Roman" w:cs="Times New Roman"/>
+          <w:b/>
+          <w:bCs/>
+          <w:sz w:val="24"/>
+          <w:szCs w:val="24"/>
+        </w:rPr>
+        <w:t xml:space="preserve">Route Guard </w:t>
+      </w:r>
+      <w:r>
+        <w:rPr>
+          <w:rFonts w:ascii="Times New Roman" w:hAnsi="Times New Roman" w:cs="Times New Roman"/>
+          <w:b/>
+          <w:bCs/>
+          <w:sz w:val="24"/>
+          <w:szCs w:val="24"/>
+        </w:rPr>
+        <w:sym w:font="Wingdings" w:char="F0E0"/>
+      </w:r>
+      <w:r>
+        <w:rPr>
+          <w:rFonts w:ascii="Times New Roman" w:hAnsi="Times New Roman" w:cs="Times New Roman"/>
+          <w:b/>
+          <w:bCs/>
+          <w:sz w:val="24"/>
+          <w:szCs w:val="24"/>
+        </w:rPr>
+        <w:t xml:space="preserve"> </w:t>
+      </w:r>
+      <w:r>
+        <w:rPr>
+          <w:rFonts w:ascii="Times New Roman" w:hAnsi="Times New Roman" w:cs="Times New Roman"/>
+          <w:sz w:val="24"/>
+          <w:szCs w:val="24"/>
+        </w:rPr>
+        <w:t xml:space="preserve">It acts a gatekeeper to decide whether navigation to a requested route is permissible or can it be </w:t>
+      </w:r>
+      <w:r>
+        <w:rPr>
+          <w:rFonts w:ascii="Times New Roman" w:hAnsi="Times New Roman" w:cs="Times New Roman"/>
+          <w:sz w:val="24"/>
+          <w:szCs w:val="24"/>
+        </w:rPr>
+        <w:t>blocked</w:t>
+      </w:r>
+      <w:r>
+        <w:rPr>
+          <w:rFonts w:ascii="Times New Roman" w:hAnsi="Times New Roman" w:cs="Times New Roman"/>
+          <w:sz w:val="24"/>
+          <w:szCs w:val="24"/>
+        </w:rPr>
+        <w:t>.</w:t>
+      </w:r>
+      <w:r>
+        <w:rPr>
+          <w:rFonts w:ascii="Times New Roman" w:hAnsi="Times New Roman" w:cs="Times New Roman"/>
+          <w:sz w:val="24"/>
+          <w:szCs w:val="24"/>
+        </w:rPr>
+        <w:t xml:space="preserve"> Guards are basically functions that do the below :</w:t>
+      </w:r>
+    </w:p>
+    <w:p>
+      <w:pPr>
+        <w:pStyle w:val="ListParagraph"/>
+        <w:numPr>
+          <w:ilvl w:val="2"/>
+          <w:numId w:val="3"/>
+        </w:numPr>
+        <w:rPr>
+          <w:rFonts w:ascii="Times New Roman" w:hAnsi="Times New Roman" w:cs="Times New Roman"/>
+          <w:b/>
+          <w:bCs/>
+          <w:sz w:val="24"/>
+          <w:szCs w:val="24"/>
+        </w:rPr>
+      </w:pPr>
+      <w:r>
+        <w:rPr>
+          <w:rFonts w:ascii="Times New Roman" w:hAnsi="Times New Roman" w:cs="Times New Roman"/>
+          <w:b/>
+          <w:bCs/>
+          <w:sz w:val="24"/>
+          <w:szCs w:val="24"/>
+        </w:rPr>
+        <w:t xml:space="preserve">Value Proposition: </w:t>
+      </w:r>
+    </w:p>
+    <w:p>
+      <w:pPr>
+        <w:pStyle w:val="ListParagraph"/>
+        <w:numPr>
+          <w:ilvl w:val="3"/>
+          <w:numId w:val="3"/>
+        </w:numPr>
+        <w:rPr>
+          <w:rFonts w:ascii="Times New Roman" w:hAnsi="Times New Roman" w:cs="Times New Roman"/>
+          <w:b/>
+          <w:bCs/>
+          <w:i/>
+          <w:iCs/>
+          <w:sz w:val="24"/>
+          <w:szCs w:val="24"/>
+        </w:rPr>
+      </w:pPr>
+      <w:r>
+        <w:rPr>
+          <w:rFonts w:ascii="Times New Roman" w:hAnsi="Times New Roman" w:cs="Times New Roman"/>
+          <w:i/>
+          <w:iCs/>
+          <w:sz w:val="24"/>
+          <w:szCs w:val="24"/>
+        </w:rPr>
+        <w:t>User Access Control</w:t>
+      </w:r>
+      <w:r>
+        <w:rPr>
+          <w:rFonts w:ascii="Times New Roman" w:hAnsi="Times New Roman" w:cs="Times New Roman"/>
+          <w:i/>
+          <w:iCs/>
+          <w:sz w:val="24"/>
+          <w:szCs w:val="24"/>
+        </w:rPr>
+        <w:t xml:space="preserve"> </w:t>
+      </w:r>
+      <w:r>
+        <w:rPr>
+          <w:rFonts w:ascii="Times New Roman" w:hAnsi="Times New Roman" w:cs="Times New Roman"/>
+          <w:sz w:val="24"/>
+          <w:szCs w:val="24"/>
+        </w:rPr>
+        <w:t>: Guards can control to display the page or component based on user’s role and permissions.</w:t>
+      </w:r>
+    </w:p>
+    <w:p>
+      <w:pPr>
+        <w:pStyle w:val="ListParagraph"/>
+        <w:numPr>
+          <w:ilvl w:val="3"/>
+          <w:numId w:val="3"/>
+        </w:numPr>
+        <w:rPr>
+          <w:rFonts w:ascii="Times New Roman" w:hAnsi="Times New Roman" w:cs="Times New Roman"/>
+          <w:b/>
+          <w:bCs/>
+          <w:i/>
+          <w:iCs/>
+          <w:sz w:val="24"/>
+          <w:szCs w:val="24"/>
+        </w:rPr>
+      </w:pPr>
+      <w:r>
+        <w:rPr>
+          <w:rFonts w:ascii="Times New Roman" w:hAnsi="Times New Roman" w:cs="Times New Roman"/>
+          <w:i/>
+          <w:iCs/>
+          <w:sz w:val="24"/>
+          <w:szCs w:val="24"/>
+        </w:rPr>
+        <w:t xml:space="preserve">Data Protection </w:t>
+      </w:r>
+      <w:r>
+        <w:rPr>
+          <w:rFonts w:ascii="Times New Roman" w:hAnsi="Times New Roman" w:cs="Times New Roman"/>
+          <w:sz w:val="24"/>
+          <w:szCs w:val="24"/>
+        </w:rPr>
+        <w:t>: When user navigates from one page to another guards can protect the data from being lost.</w:t>
+      </w:r>
+    </w:p>
+    <w:p>
+      <w:pPr>
+        <w:pStyle w:val="ListParagraph"/>
+        <w:numPr>
+          <w:ilvl w:val="3"/>
+          <w:numId w:val="3"/>
+        </w:numPr>
+        <w:rPr>
+          <w:rFonts w:ascii="Times New Roman" w:hAnsi="Times New Roman" w:cs="Times New Roman"/>
+          <w:b/>
+          <w:bCs/>
+          <w:i/>
+          <w:iCs/>
+          <w:sz w:val="24"/>
+          <w:szCs w:val="24"/>
+        </w:rPr>
+      </w:pPr>
+      <w:r>
+        <w:rPr>
+          <w:rFonts w:ascii="Times New Roman" w:hAnsi="Times New Roman" w:cs="Times New Roman"/>
+          <w:i/>
+          <w:iCs/>
+          <w:sz w:val="24"/>
+          <w:szCs w:val="24"/>
+        </w:rPr>
+        <w:t xml:space="preserve">Load Optimization </w:t>
+      </w:r>
+      <w:r>
+        <w:rPr>
+          <w:rFonts w:ascii="Times New Roman" w:hAnsi="Times New Roman" w:cs="Times New Roman"/>
+          <w:sz w:val="24"/>
+          <w:szCs w:val="24"/>
+        </w:rPr>
+        <w:t>: Guards can prevent lazy loaded modules from loading until certain conditions are met.</w:t>
+      </w:r>
+    </w:p>
+    <w:p>
+      <w:pPr>
+        <w:pStyle w:val="ListParagraph"/>
+        <w:numPr>
+          <w:ilvl w:val="3"/>
+          <w:numId w:val="3"/>
+        </w:numPr>
+        <w:rPr>
+          <w:rFonts w:ascii="Times New Roman" w:hAnsi="Times New Roman" w:cs="Times New Roman"/>
+          <w:b/>
+          <w:bCs/>
+          <w:i/>
+          <w:iCs/>
+          <w:sz w:val="24"/>
+          <w:szCs w:val="24"/>
+        </w:rPr>
+      </w:pPr>
+      <w:r>
+        <w:rPr>
+          <w:rFonts w:ascii="Times New Roman" w:hAnsi="Times New Roman" w:cs="Times New Roman"/>
+          <w:i/>
+          <w:iCs/>
+          <w:sz w:val="24"/>
+          <w:szCs w:val="24"/>
+        </w:rPr>
+        <w:t>Data Pre</w:t>
+      </w:r>
+      <w:r>
+        <w:rPr>
+          <w:rFonts w:ascii="Times New Roman" w:hAnsi="Times New Roman" w:cs="Times New Roman"/>
+          <w:b/>
+          <w:bCs/>
+          <w:i/>
+          <w:iCs/>
+          <w:sz w:val="24"/>
+          <w:szCs w:val="24"/>
+        </w:rPr>
+        <w:t>-</w:t>
+      </w:r>
+      <w:r>
+        <w:rPr>
+          <w:rFonts w:ascii="Times New Roman" w:hAnsi="Times New Roman" w:cs="Times New Roman"/>
+          <w:i/>
+          <w:iCs/>
+          <w:sz w:val="24"/>
+          <w:szCs w:val="24"/>
+        </w:rPr>
+        <w:t xml:space="preserve">Fetching </w:t>
+      </w:r>
+      <w:r>
+        <w:rPr>
+          <w:rFonts w:ascii="Times New Roman" w:hAnsi="Times New Roman" w:cs="Times New Roman"/>
+          <w:sz w:val="24"/>
+          <w:szCs w:val="24"/>
+        </w:rPr>
+        <w:t xml:space="preserve">: Guards can fetch the data required for specific route in advance using </w:t>
+      </w:r>
+      <w:r>
+        <w:rPr>
+          <w:rFonts w:ascii="Times New Roman" w:hAnsi="Times New Roman" w:cs="Times New Roman"/>
+          <w:i/>
+          <w:iCs/>
+          <w:sz w:val="24"/>
+          <w:szCs w:val="24"/>
+        </w:rPr>
+        <w:t>Resolve</w:t>
+      </w:r>
+      <w:r>
+        <w:rPr>
+          <w:rFonts w:ascii="Times New Roman" w:hAnsi="Times New Roman" w:cs="Times New Roman"/>
+          <w:sz w:val="24"/>
+          <w:szCs w:val="24"/>
+        </w:rPr>
+        <w:t xml:space="preserve"> Guards.</w:t>
+      </w:r>
+    </w:p>
+    <w:p>
+      <w:pPr>
+        <w:pStyle w:val="ListParagraph"/>
+        <w:numPr>
+          <w:ilvl w:val="0"/>
+          <w:numId w:val="16"/>
+        </w:numPr>
+        <w:rPr>
+          <w:rFonts w:ascii="Times New Roman" w:hAnsi="Times New Roman" w:cs="Times New Roman"/>
+          <w:b/>
+          <w:bCs/>
+          <w:sz w:val="24"/>
+          <w:szCs w:val="24"/>
+        </w:rPr>
+      </w:pPr>
+      <w:r>
+        <w:rPr>
+          <w:rFonts w:ascii="Times New Roman" w:hAnsi="Times New Roman" w:cs="Times New Roman"/>
+          <w:b/>
+          <w:bCs/>
+          <w:sz w:val="24"/>
+          <w:szCs w:val="24"/>
+        </w:rPr>
+        <w:t>Data Binding:</w:t>
+      </w:r>
+    </w:p>
+    <w:p>
+      <w:pPr>
+        <w:pStyle w:val="ListParagraph"/>
+        <w:numPr>
+          <w:ilvl w:val="1"/>
+          <w:numId w:val="16"/>
+        </w:numPr>
+        <w:rPr>
+          <w:rFonts w:ascii="Times New Roman" w:hAnsi="Times New Roman" w:cs="Times New Roman"/>
+          <w:b/>
+          <w:bCs/>
+          <w:sz w:val="24"/>
+          <w:szCs w:val="24"/>
+        </w:rPr>
+      </w:pPr>
+      <w:r>
+        <w:rPr>
+          <w:rFonts w:ascii="Times New Roman" w:hAnsi="Times New Roman" w:cs="Times New Roman"/>
+          <w:sz w:val="24"/>
+          <w:szCs w:val="24"/>
+        </w:rPr>
+        <w:t>D</w:t>
+      </w:r>
+      <w:r>
+        <w:rPr>
+          <w:rFonts w:ascii="Times New Roman" w:hAnsi="Times New Roman" w:cs="Times New Roman"/>
+          <w:sz w:val="24"/>
+          <w:szCs w:val="24"/>
+        </w:rPr>
+        <w:t xml:space="preserve">isplaying data </w:t>
+      </w:r>
+      <w:r>
+        <w:rPr>
+          <w:rFonts w:ascii="Times New Roman" w:hAnsi="Times New Roman" w:cs="Times New Roman"/>
+          <w:sz w:val="24"/>
+          <w:szCs w:val="24"/>
+        </w:rPr>
+        <w:t xml:space="preserve">in a template is done using {{ }} braces. </w:t>
+      </w:r>
+      <w:r>
+        <w:rPr>
+          <w:rFonts w:ascii="Times New Roman" w:hAnsi="Times New Roman" w:cs="Times New Roman"/>
+          <w:sz w:val="24"/>
+          <w:szCs w:val="24"/>
+        </w:rPr>
+        <w:t xml:space="preserve">The {{ and }} characters are an example of </w:t>
+      </w:r>
+      <w:r>
+        <w:rPr>
+          <w:rFonts w:ascii="Times New Roman" w:hAnsi="Times New Roman" w:cs="Times New Roman"/>
+          <w:i/>
+          <w:iCs/>
+          <w:sz w:val="24"/>
+          <w:szCs w:val="24"/>
+        </w:rPr>
+        <w:t xml:space="preserve">data binding </w:t>
+      </w:r>
+      <w:r>
+        <w:rPr>
+          <w:rFonts w:ascii="Times New Roman" w:hAnsi="Times New Roman" w:cs="Times New Roman"/>
+          <w:sz w:val="24"/>
+          <w:szCs w:val="24"/>
+        </w:rPr>
+        <w:t>that creates a relationship between templates and data.</w:t>
+      </w:r>
+    </w:p>
+    <w:p>
+      <w:pPr>
+        <w:pStyle w:val="ListParagraph"/>
+        <w:numPr>
+          <w:ilvl w:val="1"/>
+          <w:numId w:val="16"/>
+        </w:numPr>
+        <w:rPr>
+          <w:rFonts w:ascii="Times New Roman" w:hAnsi="Times New Roman" w:cs="Times New Roman"/>
+          <w:b/>
+          <w:bCs/>
+          <w:sz w:val="24"/>
+          <w:szCs w:val="24"/>
+        </w:rPr>
+      </w:pPr>
+      <w:r>
+        <w:rPr>
+          <w:rFonts w:ascii="Times New Roman" w:hAnsi="Times New Roman" w:cs="Times New Roman"/>
+          <w:sz w:val="24"/>
+          <w:szCs w:val="24"/>
+        </w:rPr>
+        <w:t>An Angular component is responsible for managing the template and providing it with the data and logic it needs.</w:t>
+      </w:r>
+    </w:p>
+    <w:p>
+      <w:pPr>
+        <w:pStyle w:val="ListParagraph"/>
+        <w:numPr>
+          <w:ilvl w:val="1"/>
+          <w:numId w:val="16"/>
+        </w:numPr>
+        <w:rPr>
+          <w:rFonts w:ascii="Times New Roman" w:hAnsi="Times New Roman" w:cs="Times New Roman"/>
+          <w:b/>
+          <w:bCs/>
+          <w:sz w:val="24"/>
+          <w:szCs w:val="24"/>
+        </w:rPr>
+      </w:pPr>
+      <w:r>
+        <w:rPr>
+          <w:rFonts w:ascii="Times New Roman" w:hAnsi="Times New Roman" w:cs="Times New Roman"/>
+          <w:b/>
+          <w:bCs/>
+          <w:noProof/>
+          <w:sz w:val="24"/>
+          <w:szCs w:val="24"/>
+        </w:rPr>
+        <w:drawing>
+          <wp:inline distT="0" distB="0" distL="0" distR="0" wp14:anchorId="16CE6C70" wp14:editId="0822B2FF">
+            <wp:extent cx="3284505" cy="304826"/>
+            <wp:effectExtent l="0" t="0" r="0" b="0"/>
+            <wp:docPr id="551914024" name="Picture 1"/>
+            <wp:cNvGraphicFramePr>
+              <a:graphicFrameLocks xmlns:a="http://schemas.openxmlformats.org/drawingml/2006/main" noChangeAspect="1"/>
+            </wp:cNvGraphicFramePr>
+            <a:graphic xmlns:a="http://schemas.openxmlformats.org/drawingml/2006/main">
+              <a:graphicData uri="http://schemas.openxmlformats.org/drawingml/2006/picture">
+                <pic:pic xmlns:pic="http://schemas.openxmlformats.org/drawingml/2006/picture">
+                  <pic:nvPicPr>
+                    <pic:cNvPr id="551914024" name=""/>
+                    <pic:cNvPicPr/>
+                  </pic:nvPicPr>
+                  <pic:blipFill>
+                    <a:blip r:embed="rId9"/>
+                    <a:stretch>
+                      <a:fillRect/>
+                    </a:stretch>
+                  </pic:blipFill>
+                  <pic:spPr>
+                    <a:xfrm>
+                      <a:off x="0" y="0"/>
+                      <a:ext cx="3284505" cy="304826"/>
+                    </a:xfrm>
+                    <a:prstGeom prst="rect">
+                      <a:avLst/>
+                    </a:prstGeom>
+                  </pic:spPr>
+                </pic:pic>
+              </a:graphicData>
+            </a:graphic>
+          </wp:inline>
+        </w:drawing>
+      </w:r>
+      <w:r>
+        <w:rPr>
+          <w:rFonts w:ascii="Times New Roman" w:hAnsi="Times New Roman" w:cs="Times New Roman"/>
+          <w:b/>
+          <w:bCs/>
+          <w:sz w:val="24"/>
+          <w:szCs w:val="24"/>
+        </w:rPr>
+        <w:t xml:space="preserve">  @angular/core </w:t>
+      </w:r>
+      <w:r>
+        <w:rPr>
+          <w:rFonts w:ascii="Times New Roman" w:hAnsi="Times New Roman" w:cs="Times New Roman"/>
+          <w:b/>
+          <w:bCs/>
+          <w:sz w:val="24"/>
+          <w:szCs w:val="24"/>
+        </w:rPr>
+        <w:sym w:font="Wingdings" w:char="F0E0"/>
+      </w:r>
+      <w:r>
+        <w:rPr>
+          <w:rFonts w:ascii="Times New Roman" w:hAnsi="Times New Roman" w:cs="Times New Roman"/>
+          <w:b/>
+          <w:bCs/>
+          <w:sz w:val="24"/>
+          <w:szCs w:val="24"/>
+        </w:rPr>
+        <w:t xml:space="preserve"> </w:t>
+      </w:r>
+      <w:r>
+        <w:rPr>
+          <w:rFonts w:ascii="Times New Roman" w:hAnsi="Times New Roman" w:cs="Times New Roman"/>
+          <w:sz w:val="24"/>
+          <w:szCs w:val="24"/>
+        </w:rPr>
+        <w:t xml:space="preserve">It contains most of the core functionality of Angular including support for components. </w:t>
+      </w:r>
+      <w:r>
+        <w:rPr>
+          <w:rFonts w:ascii="Times New Roman" w:hAnsi="Times New Roman" w:cs="Times New Roman"/>
+          <w:sz w:val="24"/>
+          <w:szCs w:val="24"/>
+        </w:rPr>
+        <w:t xml:space="preserve"> The import statements don’t include file extensions that’s because the relationship between the target of an import and the file that is loaded by the browser is handled by Angular’s build tools.</w:t>
+      </w:r>
+    </w:p>
+    <w:p>
+      <w:pPr>
+        <w:pStyle w:val="ListParagraph"/>
+        <w:numPr>
+          <w:ilvl w:val="1"/>
+          <w:numId w:val="16"/>
+        </w:numPr>
+        <w:rPr>
+          <w:rFonts w:ascii="Times New Roman" w:hAnsi="Times New Roman" w:cs="Times New Roman"/>
+          <w:b/>
+          <w:bCs/>
+          <w:sz w:val="24"/>
+          <w:szCs w:val="24"/>
+        </w:rPr>
+      </w:pPr>
+      <w:r>
+        <w:rPr>
+          <w:rFonts w:ascii="Times New Roman" w:hAnsi="Times New Roman" w:cs="Times New Roman"/>
+          <w:sz w:val="24"/>
+          <w:szCs w:val="24"/>
+        </w:rPr>
+        <w:t xml:space="preserve">The decorator provides metadata for the class. This is a @Component decorator that tells angular that it is a component. </w:t>
+      </w:r>
+    </w:p>
+    <w:p>
+      <w:pPr>
+        <w:pStyle w:val="ListParagraph"/>
+        <w:numPr>
+          <w:ilvl w:val="0"/>
+          <w:numId w:val="16"/>
+        </w:numPr>
+        <w:rPr>
+          <w:rFonts w:ascii="Times New Roman" w:hAnsi="Times New Roman" w:cs="Times New Roman"/>
+          <w:b/>
+          <w:bCs/>
+          <w:sz w:val="24"/>
+          <w:szCs w:val="24"/>
+        </w:rPr>
+      </w:pPr>
+      <w:r>
+        <w:rPr>
+          <w:rFonts w:ascii="Times New Roman" w:hAnsi="Times New Roman" w:cs="Times New Roman"/>
+          <w:b/>
+          <w:bCs/>
+          <w:sz w:val="24"/>
+          <w:szCs w:val="24"/>
+        </w:rPr>
+        <w:t xml:space="preserve">Styles : </w:t>
+      </w:r>
+      <w:r>
+        <w:rPr>
+          <w:rFonts w:ascii="Times New Roman" w:hAnsi="Times New Roman" w:cs="Times New Roman"/>
+          <w:sz w:val="24"/>
+          <w:szCs w:val="24"/>
+        </w:rPr>
+        <w:t xml:space="preserve">For Styling we can use in built ‘Angular Material’ package that many inbuilt modules with styles included. </w:t>
+      </w:r>
+    </w:p>
+    <w:p>
+      <w:pPr>
+        <w:pStyle w:val="ListParagraph"/>
+        <w:numPr>
+          <w:ilvl w:val="1"/>
+          <w:numId w:val="16"/>
+        </w:numPr>
+        <w:rPr>
+          <w:rFonts w:ascii="Times New Roman" w:hAnsi="Times New Roman" w:cs="Times New Roman"/>
+          <w:b/>
+          <w:bCs/>
+          <w:sz w:val="24"/>
+          <w:szCs w:val="24"/>
+        </w:rPr>
+      </w:pPr>
+      <w:r>
+        <w:rPr>
+          <w:rFonts w:ascii="Times New Roman" w:hAnsi="Times New Roman" w:cs="Times New Roman"/>
+          <w:sz w:val="24"/>
+          <w:szCs w:val="24"/>
+        </w:rPr>
+        <w:t>ng add @angular/material@18.1.0 –defaults</w:t>
+      </w:r>
+    </w:p>
+    <w:p>
+      <w:pPr>
+        <w:pStyle w:val="ListParagraph"/>
+        <w:numPr>
+          <w:ilvl w:val="0"/>
+          <w:numId w:val="17"/>
+        </w:numPr>
+        <w:rPr>
+          <w:rFonts w:ascii="Times New Roman" w:hAnsi="Times New Roman" w:cs="Times New Roman"/>
+          <w:b/>
+          <w:bCs/>
+          <w:sz w:val="24"/>
+          <w:szCs w:val="24"/>
+        </w:rPr>
+      </w:pPr>
+    </w:p>
+    <w:p>
+      <w:pPr>
+        <w:rPr>
+          <w:rFonts w:ascii="Times New Roman" w:hAnsi="Times New Roman" w:cs="Times New Roman"/>
+          <w:b/>
+          <w:bCs/>
+          <w:sz w:val="24"/>
+          <w:szCs w:val="24"/>
+        </w:rPr>
+      </w:pPr>
+    </w:p>
+    <w:p>
+      <w:pPr>
+        <w:rPr>
+          <w:rFonts w:ascii="Times New Roman" w:hAnsi="Times New Roman" w:cs="Times New Roman"/>
+          <w:b/>
+          <w:bCs/>
+          <w:sz w:val="24"/>
+          <w:szCs w:val="24"/>
+        </w:rPr>
+      </w:pPr>
+    </w:p>
+    <w:p>
+      <w:pPr>
+        <w:rPr>
+          <w:rFonts w:ascii="Times New Roman" w:hAnsi="Times New Roman" w:cs="Times New Roman"/>
+          <w:b/>
+          <w:bCs/>
+          <w:sz w:val="24"/>
+          <w:szCs w:val="24"/>
+        </w:rPr>
+      </w:pPr>
     </w:p>
     <w:sectPr>
       <w:pgSz w:w="12240" w:h="15840"/>
@@ -878,6 +2626,381 @@
 <file path=word/numbering.xml><?xml version="1.0" encoding="utf-8"?>
 <w:numbering xmlns:wpc="http://schemas.microsoft.com/office/word/2010/wordprocessingCanvas" xmlns:cx="http://schemas.microsoft.com/office/drawing/2014/chartex" xmlns:cx1="http://schemas.microsoft.com/office/drawing/2015/9/8/chartex" xmlns:cx2="http://schemas.microsoft.com/office/drawing/2015/10/21/chartex" xmlns:cx3="http://schemas.microsoft.com/office/drawing/2016/5/9/chartex" xmlns:cx4="http://schemas.microsoft.com/office/drawing/2016/5/10/chartex" xmlns:cx5="http://schemas.microsoft.com/office/drawing/2016/5/11/chartex" xmlns:cx6="http://schemas.microsoft.com/office/drawing/2016/5/12/chartex" xmlns:cx7="http://schemas.microsoft.com/office/drawing/2016/5/13/chartex" xmlns:cx8="http://schemas.microsoft.com/office/drawing/2016/5/14/chartex" xmlns:mc="http://schemas.openxmlformats.org/markup-compatibility/2006" xmlns:aink="http://schemas.microsoft.com/office/drawing/2016/ink" xmlns:am3d="http://schemas.microsoft.com/office/drawing/2017/model3d" xmlns:o="urn:schemas-microsoft-com:office:office" xmlns:oel="http://schemas.microsoft.com/office/2019/extlst" xmlns:r="http://schemas.openxmlformats.org/officeDocument/2006/relationships" xmlns:m="http://schemas.openxmlformats.org/officeDocument/2006/math" xmlns:v="urn:schemas-microsoft-com:vml" xmlns:wp14="http://schemas.microsoft.com/office/word/2010/wordprocessingDrawing" xmlns:wp="http://schemas.openxmlformats.org/drawingml/2006/wordprocessingDrawing" xmlns:w10="urn:schemas-microsoft-com:office:word" xmlns:w="http://schemas.openxmlformats.org/wordprocessingml/2006/main" xmlns:w14="http://schemas.microsoft.com/office/word/2010/wordml" xmlns:w15="http://schemas.microsoft.com/office/word/2012/wordml" xmlns:w16cex="http://schemas.microsoft.com/office/word/2018/wordml/cex" xmlns:w16cid="http://schemas.microsoft.com/office/word/2016/wordml/cid" xmlns:w16="http://schemas.microsoft.com/office/word/2018/wordml" xmlns:w16du="http://schemas.microsoft.com/office/word/2023/wordml/word16du" xmlns:w16sdtdh="http://schemas.microsoft.com/office/word/2020/wordml/sdtdatahash" xmlns:w16se="http://schemas.microsoft.com/office/word/2015/wordml/symex" xmlns:wpg="http://schemas.microsoft.com/office/word/2010/wordprocessingGroup" xmlns:wpi="http://schemas.microsoft.com/office/word/2010/wordprocessingInk" xmlns:wne="http://schemas.microsoft.com/office/word/2006/wordml" xmlns:wps="http://schemas.microsoft.com/office/word/2010/wordprocessingShape" mc:Ignorable="w14 w15 w16se w16cid w16 w16cex w16sdtdh w16du wp14">
   <w:abstractNum w:abstractNumId="0" w15:restartNumberingAfterBreak="0">
+    <w:nsid w:val="054E22DC"/>
+    <w:multiLevelType w:val="multilevel"/>
+    <w:tmpl w:val="3722863A"/>
+    <w:lvl w:ilvl="0">
+      <w:start w:val="1"/>
+      <w:numFmt w:val="bullet"/>
+      <w:lvlText w:val=""/>
+      <w:lvlJc w:val="left"/>
+      <w:pPr>
+        <w:tabs>
+          <w:tab w:val="num" w:pos="720"/>
+        </w:tabs>
+        <w:ind w:left="720" w:hanging="360"/>
+      </w:pPr>
+      <w:rPr>
+        <w:rFonts w:ascii="Symbol" w:hAnsi="Symbol" w:hint="default"/>
+        <w:sz w:val="20"/>
+      </w:rPr>
+    </w:lvl>
+    <w:lvl w:ilvl="1" w:tentative="1">
+      <w:start w:val="1"/>
+      <w:numFmt w:val="bullet"/>
+      <w:lvlText w:val="o"/>
+      <w:lvlJc w:val="left"/>
+      <w:pPr>
+        <w:tabs>
+          <w:tab w:val="num" w:pos="1440"/>
+        </w:tabs>
+        <w:ind w:left="1440" w:hanging="360"/>
+      </w:pPr>
+      <w:rPr>
+        <w:rFonts w:ascii="Courier New" w:hAnsi="Courier New" w:hint="default"/>
+        <w:sz w:val="20"/>
+      </w:rPr>
+    </w:lvl>
+    <w:lvl w:ilvl="2" w:tentative="1">
+      <w:start w:val="1"/>
+      <w:numFmt w:val="bullet"/>
+      <w:lvlText w:val=""/>
+      <w:lvlJc w:val="left"/>
+      <w:pPr>
+        <w:tabs>
+          <w:tab w:val="num" w:pos="2160"/>
+        </w:tabs>
+        <w:ind w:left="2160" w:hanging="360"/>
+      </w:pPr>
+      <w:rPr>
+        <w:rFonts w:ascii="Wingdings" w:hAnsi="Wingdings" w:hint="default"/>
+        <w:sz w:val="20"/>
+      </w:rPr>
+    </w:lvl>
+    <w:lvl w:ilvl="3" w:tentative="1">
+      <w:start w:val="1"/>
+      <w:numFmt w:val="bullet"/>
+      <w:lvlText w:val=""/>
+      <w:lvlJc w:val="left"/>
+      <w:pPr>
+        <w:tabs>
+          <w:tab w:val="num" w:pos="2880"/>
+        </w:tabs>
+        <w:ind w:left="2880" w:hanging="360"/>
+      </w:pPr>
+      <w:rPr>
+        <w:rFonts w:ascii="Wingdings" w:hAnsi="Wingdings" w:hint="default"/>
+        <w:sz w:val="20"/>
+      </w:rPr>
+    </w:lvl>
+    <w:lvl w:ilvl="4" w:tentative="1">
+      <w:start w:val="1"/>
+      <w:numFmt w:val="bullet"/>
+      <w:lvlText w:val=""/>
+      <w:lvlJc w:val="left"/>
+      <w:pPr>
+        <w:tabs>
+          <w:tab w:val="num" w:pos="3600"/>
+        </w:tabs>
+        <w:ind w:left="3600" w:hanging="360"/>
+      </w:pPr>
+      <w:rPr>
+        <w:rFonts w:ascii="Wingdings" w:hAnsi="Wingdings" w:hint="default"/>
+        <w:sz w:val="20"/>
+      </w:rPr>
+    </w:lvl>
+    <w:lvl w:ilvl="5" w:tentative="1">
+      <w:start w:val="1"/>
+      <w:numFmt w:val="bullet"/>
+      <w:lvlText w:val=""/>
+      <w:lvlJc w:val="left"/>
+      <w:pPr>
+        <w:tabs>
+          <w:tab w:val="num" w:pos="4320"/>
+        </w:tabs>
+        <w:ind w:left="4320" w:hanging="360"/>
+      </w:pPr>
+      <w:rPr>
+        <w:rFonts w:ascii="Wingdings" w:hAnsi="Wingdings" w:hint="default"/>
+        <w:sz w:val="20"/>
+      </w:rPr>
+    </w:lvl>
+    <w:lvl w:ilvl="6" w:tentative="1">
+      <w:start w:val="1"/>
+      <w:numFmt w:val="bullet"/>
+      <w:lvlText w:val=""/>
+      <w:lvlJc w:val="left"/>
+      <w:pPr>
+        <w:tabs>
+          <w:tab w:val="num" w:pos="5040"/>
+        </w:tabs>
+        <w:ind w:left="5040" w:hanging="360"/>
+      </w:pPr>
+      <w:rPr>
+        <w:rFonts w:ascii="Wingdings" w:hAnsi="Wingdings" w:hint="default"/>
+        <w:sz w:val="20"/>
+      </w:rPr>
+    </w:lvl>
+    <w:lvl w:ilvl="7" w:tentative="1">
+      <w:start w:val="1"/>
+      <w:numFmt w:val="bullet"/>
+      <w:lvlText w:val=""/>
+      <w:lvlJc w:val="left"/>
+      <w:pPr>
+        <w:tabs>
+          <w:tab w:val="num" w:pos="5760"/>
+        </w:tabs>
+        <w:ind w:left="5760" w:hanging="360"/>
+      </w:pPr>
+      <w:rPr>
+        <w:rFonts w:ascii="Wingdings" w:hAnsi="Wingdings" w:hint="default"/>
+        <w:sz w:val="20"/>
+      </w:rPr>
+    </w:lvl>
+    <w:lvl w:ilvl="8" w:tentative="1">
+      <w:start w:val="1"/>
+      <w:numFmt w:val="bullet"/>
+      <w:lvlText w:val=""/>
+      <w:lvlJc w:val="left"/>
+      <w:pPr>
+        <w:tabs>
+          <w:tab w:val="num" w:pos="6480"/>
+        </w:tabs>
+        <w:ind w:left="6480" w:hanging="360"/>
+      </w:pPr>
+      <w:rPr>
+        <w:rFonts w:ascii="Wingdings" w:hAnsi="Wingdings" w:hint="default"/>
+        <w:sz w:val="20"/>
+      </w:rPr>
+    </w:lvl>
+  </w:abstractNum>
+  <w:abstractNum w:abstractNumId="1" w15:restartNumberingAfterBreak="0">
+    <w:nsid w:val="0DAB17EA"/>
+    <w:multiLevelType w:val="hybridMultilevel"/>
+    <w:tmpl w:val="AA503A4C"/>
+    <w:lvl w:ilvl="0" w:tplc="40090003">
+      <w:start w:val="1"/>
+      <w:numFmt w:val="bullet"/>
+      <w:lvlText w:val="o"/>
+      <w:lvlJc w:val="left"/>
+      <w:pPr>
+        <w:ind w:left="1080" w:hanging="360"/>
+      </w:pPr>
+      <w:rPr>
+        <w:rFonts w:ascii="Courier New" w:hAnsi="Courier New" w:cs="Courier New" w:hint="default"/>
+      </w:rPr>
+    </w:lvl>
+    <w:lvl w:ilvl="1" w:tplc="FFFFFFFF">
+      <w:start w:val="1"/>
+      <w:numFmt w:val="bullet"/>
+      <w:lvlText w:val="o"/>
+      <w:lvlJc w:val="left"/>
+      <w:pPr>
+        <w:ind w:left="1800" w:hanging="360"/>
+      </w:pPr>
+      <w:rPr>
+        <w:rFonts w:ascii="Courier New" w:hAnsi="Courier New" w:cs="Courier New" w:hint="default"/>
+      </w:rPr>
+    </w:lvl>
+    <w:lvl w:ilvl="2" w:tplc="FFFFFFFF" w:tentative="1">
+      <w:start w:val="1"/>
+      <w:numFmt w:val="bullet"/>
+      <w:lvlText w:val=""/>
+      <w:lvlJc w:val="left"/>
+      <w:pPr>
+        <w:ind w:left="2520" w:hanging="360"/>
+      </w:pPr>
+      <w:rPr>
+        <w:rFonts w:ascii="Wingdings" w:hAnsi="Wingdings" w:hint="default"/>
+      </w:rPr>
+    </w:lvl>
+    <w:lvl w:ilvl="3" w:tplc="FFFFFFFF" w:tentative="1">
+      <w:start w:val="1"/>
+      <w:numFmt w:val="bullet"/>
+      <w:lvlText w:val=""/>
+      <w:lvlJc w:val="left"/>
+      <w:pPr>
+        <w:ind w:left="3240" w:hanging="360"/>
+      </w:pPr>
+      <w:rPr>
+        <w:rFonts w:ascii="Symbol" w:hAnsi="Symbol" w:hint="default"/>
+      </w:rPr>
+    </w:lvl>
+    <w:lvl w:ilvl="4" w:tplc="FFFFFFFF" w:tentative="1">
+      <w:start w:val="1"/>
+      <w:numFmt w:val="bullet"/>
+      <w:lvlText w:val="o"/>
+      <w:lvlJc w:val="left"/>
+      <w:pPr>
+        <w:ind w:left="3960" w:hanging="360"/>
+      </w:pPr>
+      <w:rPr>
+        <w:rFonts w:ascii="Courier New" w:hAnsi="Courier New" w:cs="Courier New" w:hint="default"/>
+      </w:rPr>
+    </w:lvl>
+    <w:lvl w:ilvl="5" w:tplc="FFFFFFFF" w:tentative="1">
+      <w:start w:val="1"/>
+      <w:numFmt w:val="bullet"/>
+      <w:lvlText w:val=""/>
+      <w:lvlJc w:val="left"/>
+      <w:pPr>
+        <w:ind w:left="4680" w:hanging="360"/>
+      </w:pPr>
+      <w:rPr>
+        <w:rFonts w:ascii="Wingdings" w:hAnsi="Wingdings" w:hint="default"/>
+      </w:rPr>
+    </w:lvl>
+    <w:lvl w:ilvl="6" w:tplc="FFFFFFFF" w:tentative="1">
+      <w:start w:val="1"/>
+      <w:numFmt w:val="bullet"/>
+      <w:lvlText w:val=""/>
+      <w:lvlJc w:val="left"/>
+      <w:pPr>
+        <w:ind w:left="5400" w:hanging="360"/>
+      </w:pPr>
+      <w:rPr>
+        <w:rFonts w:ascii="Symbol" w:hAnsi="Symbol" w:hint="default"/>
+      </w:rPr>
+    </w:lvl>
+    <w:lvl w:ilvl="7" w:tplc="FFFFFFFF" w:tentative="1">
+      <w:start w:val="1"/>
+      <w:numFmt w:val="bullet"/>
+      <w:lvlText w:val="o"/>
+      <w:lvlJc w:val="left"/>
+      <w:pPr>
+        <w:ind w:left="6120" w:hanging="360"/>
+      </w:pPr>
+      <w:rPr>
+        <w:rFonts w:ascii="Courier New" w:hAnsi="Courier New" w:cs="Courier New" w:hint="default"/>
+      </w:rPr>
+    </w:lvl>
+    <w:lvl w:ilvl="8" w:tplc="FFFFFFFF" w:tentative="1">
+      <w:start w:val="1"/>
+      <w:numFmt w:val="bullet"/>
+      <w:lvlText w:val=""/>
+      <w:lvlJc w:val="left"/>
+      <w:pPr>
+        <w:ind w:left="6840" w:hanging="360"/>
+      </w:pPr>
+      <w:rPr>
+        <w:rFonts w:ascii="Wingdings" w:hAnsi="Wingdings" w:hint="default"/>
+      </w:rPr>
+    </w:lvl>
+  </w:abstractNum>
+  <w:abstractNum w:abstractNumId="2" w15:restartNumberingAfterBreak="0">
+    <w:nsid w:val="211319FC"/>
+    <w:multiLevelType w:val="hybridMultilevel"/>
+    <w:tmpl w:val="12AE0F22"/>
+    <w:lvl w:ilvl="0" w:tplc="40090001">
+      <w:start w:val="1"/>
+      <w:numFmt w:val="bullet"/>
+      <w:lvlText w:val=""/>
+      <w:lvlJc w:val="left"/>
+      <w:pPr>
+        <w:ind w:left="960" w:hanging="360"/>
+      </w:pPr>
+      <w:rPr>
+        <w:rFonts w:ascii="Symbol" w:hAnsi="Symbol" w:hint="default"/>
+      </w:rPr>
+    </w:lvl>
+    <w:lvl w:ilvl="1" w:tplc="40090003" w:tentative="1">
+      <w:start w:val="1"/>
+      <w:numFmt w:val="bullet"/>
+      <w:lvlText w:val="o"/>
+      <w:lvlJc w:val="left"/>
+      <w:pPr>
+        <w:ind w:left="1680" w:hanging="360"/>
+      </w:pPr>
+      <w:rPr>
+        <w:rFonts w:ascii="Courier New" w:hAnsi="Courier New" w:cs="Courier New" w:hint="default"/>
+      </w:rPr>
+    </w:lvl>
+    <w:lvl w:ilvl="2" w:tplc="40090005" w:tentative="1">
+      <w:start w:val="1"/>
+      <w:numFmt w:val="bullet"/>
+      <w:lvlText w:val=""/>
+      <w:lvlJc w:val="left"/>
+      <w:pPr>
+        <w:ind w:left="2400" w:hanging="360"/>
+      </w:pPr>
+      <w:rPr>
+        <w:rFonts w:ascii="Wingdings" w:hAnsi="Wingdings" w:hint="default"/>
+      </w:rPr>
+    </w:lvl>
+    <w:lvl w:ilvl="3" w:tplc="40090001" w:tentative="1">
+      <w:start w:val="1"/>
+      <w:numFmt w:val="bullet"/>
+      <w:lvlText w:val=""/>
+      <w:lvlJc w:val="left"/>
+      <w:pPr>
+        <w:ind w:left="3120" w:hanging="360"/>
+      </w:pPr>
+      <w:rPr>
+        <w:rFonts w:ascii="Symbol" w:hAnsi="Symbol" w:hint="default"/>
+      </w:rPr>
+    </w:lvl>
+    <w:lvl w:ilvl="4" w:tplc="40090003" w:tentative="1">
+      <w:start w:val="1"/>
+      <w:numFmt w:val="bullet"/>
+      <w:lvlText w:val="o"/>
+      <w:lvlJc w:val="left"/>
+      <w:pPr>
+        <w:ind w:left="3840" w:hanging="360"/>
+      </w:pPr>
+      <w:rPr>
+        <w:rFonts w:ascii="Courier New" w:hAnsi="Courier New" w:cs="Courier New" w:hint="default"/>
+      </w:rPr>
+    </w:lvl>
+    <w:lvl w:ilvl="5" w:tplc="40090005" w:tentative="1">
+      <w:start w:val="1"/>
+      <w:numFmt w:val="bullet"/>
+      <w:lvlText w:val=""/>
+      <w:lvlJc w:val="left"/>
+      <w:pPr>
+        <w:ind w:left="4560" w:hanging="360"/>
+      </w:pPr>
+      <w:rPr>
+        <w:rFonts w:ascii="Wingdings" w:hAnsi="Wingdings" w:hint="default"/>
+      </w:rPr>
+    </w:lvl>
+    <w:lvl w:ilvl="6" w:tplc="40090001" w:tentative="1">
+      <w:start w:val="1"/>
+      <w:numFmt w:val="bullet"/>
+      <w:lvlText w:val=""/>
+      <w:lvlJc w:val="left"/>
+      <w:pPr>
+        <w:ind w:left="5280" w:hanging="360"/>
+      </w:pPr>
+      <w:rPr>
+        <w:rFonts w:ascii="Symbol" w:hAnsi="Symbol" w:hint="default"/>
+      </w:rPr>
+    </w:lvl>
+    <w:lvl w:ilvl="7" w:tplc="40090003" w:tentative="1">
+      <w:start w:val="1"/>
+      <w:numFmt w:val="bullet"/>
+      <w:lvlText w:val="o"/>
+      <w:lvlJc w:val="left"/>
+      <w:pPr>
+        <w:ind w:left="6000" w:hanging="360"/>
+      </w:pPr>
+      <w:rPr>
+        <w:rFonts w:ascii="Courier New" w:hAnsi="Courier New" w:cs="Courier New" w:hint="default"/>
+      </w:rPr>
+    </w:lvl>
+    <w:lvl w:ilvl="8" w:tplc="40090005" w:tentative="1">
+      <w:start w:val="1"/>
+      <w:numFmt w:val="bullet"/>
+      <w:lvlText w:val=""/>
+      <w:lvlJc w:val="left"/>
+      <w:pPr>
+        <w:ind w:left="6720" w:hanging="360"/>
+      </w:pPr>
+      <w:rPr>
+        <w:rFonts w:ascii="Wingdings" w:hAnsi="Wingdings" w:hint="default"/>
+      </w:rPr>
+    </w:lvl>
+  </w:abstractNum>
+  <w:abstractNum w:abstractNumId="3" w15:restartNumberingAfterBreak="0">
     <w:nsid w:val="22E5681A"/>
     <w:multiLevelType w:val="hybridMultilevel"/>
     <w:tmpl w:val="82CAE446"/>
@@ -990,8 +3113,1630 @@
       </w:rPr>
     </w:lvl>
   </w:abstractNum>
+  <w:abstractNum w:abstractNumId="4" w15:restartNumberingAfterBreak="0">
+    <w:nsid w:val="336565DC"/>
+    <w:multiLevelType w:val="hybridMultilevel"/>
+    <w:tmpl w:val="6518A6CA"/>
+    <w:lvl w:ilvl="0" w:tplc="40090003">
+      <w:start w:val="1"/>
+      <w:numFmt w:val="bullet"/>
+      <w:lvlText w:val="o"/>
+      <w:lvlJc w:val="left"/>
+      <w:pPr>
+        <w:ind w:left="720" w:hanging="360"/>
+      </w:pPr>
+      <w:rPr>
+        <w:rFonts w:ascii="Courier New" w:hAnsi="Courier New" w:cs="Courier New" w:hint="default"/>
+      </w:rPr>
+    </w:lvl>
+    <w:lvl w:ilvl="1" w:tplc="FFFFFFFF" w:tentative="1">
+      <w:start w:val="1"/>
+      <w:numFmt w:val="bullet"/>
+      <w:lvlText w:val="o"/>
+      <w:lvlJc w:val="left"/>
+      <w:pPr>
+        <w:ind w:left="1440" w:hanging="360"/>
+      </w:pPr>
+      <w:rPr>
+        <w:rFonts w:ascii="Courier New" w:hAnsi="Courier New" w:cs="Courier New" w:hint="default"/>
+      </w:rPr>
+    </w:lvl>
+    <w:lvl w:ilvl="2" w:tplc="FFFFFFFF" w:tentative="1">
+      <w:start w:val="1"/>
+      <w:numFmt w:val="bullet"/>
+      <w:lvlText w:val=""/>
+      <w:lvlJc w:val="left"/>
+      <w:pPr>
+        <w:ind w:left="2160" w:hanging="360"/>
+      </w:pPr>
+      <w:rPr>
+        <w:rFonts w:ascii="Wingdings" w:hAnsi="Wingdings" w:hint="default"/>
+      </w:rPr>
+    </w:lvl>
+    <w:lvl w:ilvl="3" w:tplc="FFFFFFFF" w:tentative="1">
+      <w:start w:val="1"/>
+      <w:numFmt w:val="bullet"/>
+      <w:lvlText w:val=""/>
+      <w:lvlJc w:val="left"/>
+      <w:pPr>
+        <w:ind w:left="2880" w:hanging="360"/>
+      </w:pPr>
+      <w:rPr>
+        <w:rFonts w:ascii="Symbol" w:hAnsi="Symbol" w:hint="default"/>
+      </w:rPr>
+    </w:lvl>
+    <w:lvl w:ilvl="4" w:tplc="FFFFFFFF" w:tentative="1">
+      <w:start w:val="1"/>
+      <w:numFmt w:val="bullet"/>
+      <w:lvlText w:val="o"/>
+      <w:lvlJc w:val="left"/>
+      <w:pPr>
+        <w:ind w:left="3600" w:hanging="360"/>
+      </w:pPr>
+      <w:rPr>
+        <w:rFonts w:ascii="Courier New" w:hAnsi="Courier New" w:cs="Courier New" w:hint="default"/>
+      </w:rPr>
+    </w:lvl>
+    <w:lvl w:ilvl="5" w:tplc="FFFFFFFF" w:tentative="1">
+      <w:start w:val="1"/>
+      <w:numFmt w:val="bullet"/>
+      <w:lvlText w:val=""/>
+      <w:lvlJc w:val="left"/>
+      <w:pPr>
+        <w:ind w:left="4320" w:hanging="360"/>
+      </w:pPr>
+      <w:rPr>
+        <w:rFonts w:ascii="Wingdings" w:hAnsi="Wingdings" w:hint="default"/>
+      </w:rPr>
+    </w:lvl>
+    <w:lvl w:ilvl="6" w:tplc="FFFFFFFF" w:tentative="1">
+      <w:start w:val="1"/>
+      <w:numFmt w:val="bullet"/>
+      <w:lvlText w:val=""/>
+      <w:lvlJc w:val="left"/>
+      <w:pPr>
+        <w:ind w:left="5040" w:hanging="360"/>
+      </w:pPr>
+      <w:rPr>
+        <w:rFonts w:ascii="Symbol" w:hAnsi="Symbol" w:hint="default"/>
+      </w:rPr>
+    </w:lvl>
+    <w:lvl w:ilvl="7" w:tplc="FFFFFFFF" w:tentative="1">
+      <w:start w:val="1"/>
+      <w:numFmt w:val="bullet"/>
+      <w:lvlText w:val="o"/>
+      <w:lvlJc w:val="left"/>
+      <w:pPr>
+        <w:ind w:left="5760" w:hanging="360"/>
+      </w:pPr>
+      <w:rPr>
+        <w:rFonts w:ascii="Courier New" w:hAnsi="Courier New" w:cs="Courier New" w:hint="default"/>
+      </w:rPr>
+    </w:lvl>
+    <w:lvl w:ilvl="8" w:tplc="FFFFFFFF" w:tentative="1">
+      <w:start w:val="1"/>
+      <w:numFmt w:val="bullet"/>
+      <w:lvlText w:val=""/>
+      <w:lvlJc w:val="left"/>
+      <w:pPr>
+        <w:ind w:left="6480" w:hanging="360"/>
+      </w:pPr>
+      <w:rPr>
+        <w:rFonts w:ascii="Wingdings" w:hAnsi="Wingdings" w:hint="default"/>
+      </w:rPr>
+    </w:lvl>
+  </w:abstractNum>
+  <w:abstractNum w:abstractNumId="5" w15:restartNumberingAfterBreak="0">
+    <w:nsid w:val="383E6BF4"/>
+    <w:multiLevelType w:val="hybridMultilevel"/>
+    <w:tmpl w:val="7138EEC0"/>
+    <w:lvl w:ilvl="0" w:tplc="40090003">
+      <w:start w:val="1"/>
+      <w:numFmt w:val="bullet"/>
+      <w:lvlText w:val="o"/>
+      <w:lvlJc w:val="left"/>
+      <w:pPr>
+        <w:ind w:left="720" w:hanging="360"/>
+      </w:pPr>
+      <w:rPr>
+        <w:rFonts w:ascii="Courier New" w:hAnsi="Courier New" w:cs="Courier New" w:hint="default"/>
+      </w:rPr>
+    </w:lvl>
+    <w:lvl w:ilvl="1" w:tplc="40090003" w:tentative="1">
+      <w:start w:val="1"/>
+      <w:numFmt w:val="bullet"/>
+      <w:lvlText w:val="o"/>
+      <w:lvlJc w:val="left"/>
+      <w:pPr>
+        <w:ind w:left="1440" w:hanging="360"/>
+      </w:pPr>
+      <w:rPr>
+        <w:rFonts w:ascii="Courier New" w:hAnsi="Courier New" w:cs="Courier New" w:hint="default"/>
+      </w:rPr>
+    </w:lvl>
+    <w:lvl w:ilvl="2" w:tplc="40090005" w:tentative="1">
+      <w:start w:val="1"/>
+      <w:numFmt w:val="bullet"/>
+      <w:lvlText w:val=""/>
+      <w:lvlJc w:val="left"/>
+      <w:pPr>
+        <w:ind w:left="2160" w:hanging="360"/>
+      </w:pPr>
+      <w:rPr>
+        <w:rFonts w:ascii="Wingdings" w:hAnsi="Wingdings" w:hint="default"/>
+      </w:rPr>
+    </w:lvl>
+    <w:lvl w:ilvl="3" w:tplc="40090001" w:tentative="1">
+      <w:start w:val="1"/>
+      <w:numFmt w:val="bullet"/>
+      <w:lvlText w:val=""/>
+      <w:lvlJc w:val="left"/>
+      <w:pPr>
+        <w:ind w:left="2880" w:hanging="360"/>
+      </w:pPr>
+      <w:rPr>
+        <w:rFonts w:ascii="Symbol" w:hAnsi="Symbol" w:hint="default"/>
+      </w:rPr>
+    </w:lvl>
+    <w:lvl w:ilvl="4" w:tplc="40090003" w:tentative="1">
+      <w:start w:val="1"/>
+      <w:numFmt w:val="bullet"/>
+      <w:lvlText w:val="o"/>
+      <w:lvlJc w:val="left"/>
+      <w:pPr>
+        <w:ind w:left="3600" w:hanging="360"/>
+      </w:pPr>
+      <w:rPr>
+        <w:rFonts w:ascii="Courier New" w:hAnsi="Courier New" w:cs="Courier New" w:hint="default"/>
+      </w:rPr>
+    </w:lvl>
+    <w:lvl w:ilvl="5" w:tplc="40090005" w:tentative="1">
+      <w:start w:val="1"/>
+      <w:numFmt w:val="bullet"/>
+      <w:lvlText w:val=""/>
+      <w:lvlJc w:val="left"/>
+      <w:pPr>
+        <w:ind w:left="4320" w:hanging="360"/>
+      </w:pPr>
+      <w:rPr>
+        <w:rFonts w:ascii="Wingdings" w:hAnsi="Wingdings" w:hint="default"/>
+      </w:rPr>
+    </w:lvl>
+    <w:lvl w:ilvl="6" w:tplc="40090001" w:tentative="1">
+      <w:start w:val="1"/>
+      <w:numFmt w:val="bullet"/>
+      <w:lvlText w:val=""/>
+      <w:lvlJc w:val="left"/>
+      <w:pPr>
+        <w:ind w:left="5040" w:hanging="360"/>
+      </w:pPr>
+      <w:rPr>
+        <w:rFonts w:ascii="Symbol" w:hAnsi="Symbol" w:hint="default"/>
+      </w:rPr>
+    </w:lvl>
+    <w:lvl w:ilvl="7" w:tplc="40090003" w:tentative="1">
+      <w:start w:val="1"/>
+      <w:numFmt w:val="bullet"/>
+      <w:lvlText w:val="o"/>
+      <w:lvlJc w:val="left"/>
+      <w:pPr>
+        <w:ind w:left="5760" w:hanging="360"/>
+      </w:pPr>
+      <w:rPr>
+        <w:rFonts w:ascii="Courier New" w:hAnsi="Courier New" w:cs="Courier New" w:hint="default"/>
+      </w:rPr>
+    </w:lvl>
+    <w:lvl w:ilvl="8" w:tplc="40090005" w:tentative="1">
+      <w:start w:val="1"/>
+      <w:numFmt w:val="bullet"/>
+      <w:lvlText w:val=""/>
+      <w:lvlJc w:val="left"/>
+      <w:pPr>
+        <w:ind w:left="6480" w:hanging="360"/>
+      </w:pPr>
+      <w:rPr>
+        <w:rFonts w:ascii="Wingdings" w:hAnsi="Wingdings" w:hint="default"/>
+      </w:rPr>
+    </w:lvl>
+  </w:abstractNum>
+  <w:abstractNum w:abstractNumId="6" w15:restartNumberingAfterBreak="0">
+    <w:nsid w:val="39830356"/>
+    <w:multiLevelType w:val="hybridMultilevel"/>
+    <w:tmpl w:val="EE9C6154"/>
+    <w:lvl w:ilvl="0" w:tplc="40090001">
+      <w:start w:val="1"/>
+      <w:numFmt w:val="bullet"/>
+      <w:lvlText w:val=""/>
+      <w:lvlJc w:val="left"/>
+      <w:pPr>
+        <w:ind w:left="900" w:hanging="360"/>
+      </w:pPr>
+      <w:rPr>
+        <w:rFonts w:ascii="Symbol" w:hAnsi="Symbol" w:hint="default"/>
+      </w:rPr>
+    </w:lvl>
+    <w:lvl w:ilvl="1" w:tplc="40090003">
+      <w:start w:val="1"/>
+      <w:numFmt w:val="bullet"/>
+      <w:lvlText w:val="o"/>
+      <w:lvlJc w:val="left"/>
+      <w:pPr>
+        <w:ind w:left="1620" w:hanging="360"/>
+      </w:pPr>
+      <w:rPr>
+        <w:rFonts w:ascii="Courier New" w:hAnsi="Courier New" w:cs="Courier New" w:hint="default"/>
+      </w:rPr>
+    </w:lvl>
+    <w:lvl w:ilvl="2" w:tplc="40090005" w:tentative="1">
+      <w:start w:val="1"/>
+      <w:numFmt w:val="bullet"/>
+      <w:lvlText w:val=""/>
+      <w:lvlJc w:val="left"/>
+      <w:pPr>
+        <w:ind w:left="2340" w:hanging="360"/>
+      </w:pPr>
+      <w:rPr>
+        <w:rFonts w:ascii="Wingdings" w:hAnsi="Wingdings" w:hint="default"/>
+      </w:rPr>
+    </w:lvl>
+    <w:lvl w:ilvl="3" w:tplc="40090001" w:tentative="1">
+      <w:start w:val="1"/>
+      <w:numFmt w:val="bullet"/>
+      <w:lvlText w:val=""/>
+      <w:lvlJc w:val="left"/>
+      <w:pPr>
+        <w:ind w:left="3060" w:hanging="360"/>
+      </w:pPr>
+      <w:rPr>
+        <w:rFonts w:ascii="Symbol" w:hAnsi="Symbol" w:hint="default"/>
+      </w:rPr>
+    </w:lvl>
+    <w:lvl w:ilvl="4" w:tplc="40090003" w:tentative="1">
+      <w:start w:val="1"/>
+      <w:numFmt w:val="bullet"/>
+      <w:lvlText w:val="o"/>
+      <w:lvlJc w:val="left"/>
+      <w:pPr>
+        <w:ind w:left="3780" w:hanging="360"/>
+      </w:pPr>
+      <w:rPr>
+        <w:rFonts w:ascii="Courier New" w:hAnsi="Courier New" w:cs="Courier New" w:hint="default"/>
+      </w:rPr>
+    </w:lvl>
+    <w:lvl w:ilvl="5" w:tplc="40090005" w:tentative="1">
+      <w:start w:val="1"/>
+      <w:numFmt w:val="bullet"/>
+      <w:lvlText w:val=""/>
+      <w:lvlJc w:val="left"/>
+      <w:pPr>
+        <w:ind w:left="4500" w:hanging="360"/>
+      </w:pPr>
+      <w:rPr>
+        <w:rFonts w:ascii="Wingdings" w:hAnsi="Wingdings" w:hint="default"/>
+      </w:rPr>
+    </w:lvl>
+    <w:lvl w:ilvl="6" w:tplc="40090001" w:tentative="1">
+      <w:start w:val="1"/>
+      <w:numFmt w:val="bullet"/>
+      <w:lvlText w:val=""/>
+      <w:lvlJc w:val="left"/>
+      <w:pPr>
+        <w:ind w:left="5220" w:hanging="360"/>
+      </w:pPr>
+      <w:rPr>
+        <w:rFonts w:ascii="Symbol" w:hAnsi="Symbol" w:hint="default"/>
+      </w:rPr>
+    </w:lvl>
+    <w:lvl w:ilvl="7" w:tplc="40090003" w:tentative="1">
+      <w:start w:val="1"/>
+      <w:numFmt w:val="bullet"/>
+      <w:lvlText w:val="o"/>
+      <w:lvlJc w:val="left"/>
+      <w:pPr>
+        <w:ind w:left="5940" w:hanging="360"/>
+      </w:pPr>
+      <w:rPr>
+        <w:rFonts w:ascii="Courier New" w:hAnsi="Courier New" w:cs="Courier New" w:hint="default"/>
+      </w:rPr>
+    </w:lvl>
+    <w:lvl w:ilvl="8" w:tplc="40090005" w:tentative="1">
+      <w:start w:val="1"/>
+      <w:numFmt w:val="bullet"/>
+      <w:lvlText w:val=""/>
+      <w:lvlJc w:val="left"/>
+      <w:pPr>
+        <w:ind w:left="6660" w:hanging="360"/>
+      </w:pPr>
+      <w:rPr>
+        <w:rFonts w:ascii="Wingdings" w:hAnsi="Wingdings" w:hint="default"/>
+      </w:rPr>
+    </w:lvl>
+  </w:abstractNum>
+  <w:abstractNum w:abstractNumId="7" w15:restartNumberingAfterBreak="0">
+    <w:nsid w:val="406A6A7B"/>
+    <w:multiLevelType w:val="hybridMultilevel"/>
+    <w:tmpl w:val="6DC2193E"/>
+    <w:lvl w:ilvl="0" w:tplc="40090001">
+      <w:start w:val="1"/>
+      <w:numFmt w:val="bullet"/>
+      <w:lvlText w:val=""/>
+      <w:lvlJc w:val="left"/>
+      <w:pPr>
+        <w:ind w:left="1020" w:hanging="360"/>
+      </w:pPr>
+      <w:rPr>
+        <w:rFonts w:ascii="Symbol" w:hAnsi="Symbol" w:hint="default"/>
+      </w:rPr>
+    </w:lvl>
+    <w:lvl w:ilvl="1" w:tplc="40090003" w:tentative="1">
+      <w:start w:val="1"/>
+      <w:numFmt w:val="bullet"/>
+      <w:lvlText w:val="o"/>
+      <w:lvlJc w:val="left"/>
+      <w:pPr>
+        <w:ind w:left="1740" w:hanging="360"/>
+      </w:pPr>
+      <w:rPr>
+        <w:rFonts w:ascii="Courier New" w:hAnsi="Courier New" w:cs="Courier New" w:hint="default"/>
+      </w:rPr>
+    </w:lvl>
+    <w:lvl w:ilvl="2" w:tplc="40090005" w:tentative="1">
+      <w:start w:val="1"/>
+      <w:numFmt w:val="bullet"/>
+      <w:lvlText w:val=""/>
+      <w:lvlJc w:val="left"/>
+      <w:pPr>
+        <w:ind w:left="2460" w:hanging="360"/>
+      </w:pPr>
+      <w:rPr>
+        <w:rFonts w:ascii="Wingdings" w:hAnsi="Wingdings" w:hint="default"/>
+      </w:rPr>
+    </w:lvl>
+    <w:lvl w:ilvl="3" w:tplc="40090001" w:tentative="1">
+      <w:start w:val="1"/>
+      <w:numFmt w:val="bullet"/>
+      <w:lvlText w:val=""/>
+      <w:lvlJc w:val="left"/>
+      <w:pPr>
+        <w:ind w:left="3180" w:hanging="360"/>
+      </w:pPr>
+      <w:rPr>
+        <w:rFonts w:ascii="Symbol" w:hAnsi="Symbol" w:hint="default"/>
+      </w:rPr>
+    </w:lvl>
+    <w:lvl w:ilvl="4" w:tplc="40090003" w:tentative="1">
+      <w:start w:val="1"/>
+      <w:numFmt w:val="bullet"/>
+      <w:lvlText w:val="o"/>
+      <w:lvlJc w:val="left"/>
+      <w:pPr>
+        <w:ind w:left="3900" w:hanging="360"/>
+      </w:pPr>
+      <w:rPr>
+        <w:rFonts w:ascii="Courier New" w:hAnsi="Courier New" w:cs="Courier New" w:hint="default"/>
+      </w:rPr>
+    </w:lvl>
+    <w:lvl w:ilvl="5" w:tplc="40090005" w:tentative="1">
+      <w:start w:val="1"/>
+      <w:numFmt w:val="bullet"/>
+      <w:lvlText w:val=""/>
+      <w:lvlJc w:val="left"/>
+      <w:pPr>
+        <w:ind w:left="4620" w:hanging="360"/>
+      </w:pPr>
+      <w:rPr>
+        <w:rFonts w:ascii="Wingdings" w:hAnsi="Wingdings" w:hint="default"/>
+      </w:rPr>
+    </w:lvl>
+    <w:lvl w:ilvl="6" w:tplc="40090001" w:tentative="1">
+      <w:start w:val="1"/>
+      <w:numFmt w:val="bullet"/>
+      <w:lvlText w:val=""/>
+      <w:lvlJc w:val="left"/>
+      <w:pPr>
+        <w:ind w:left="5340" w:hanging="360"/>
+      </w:pPr>
+      <w:rPr>
+        <w:rFonts w:ascii="Symbol" w:hAnsi="Symbol" w:hint="default"/>
+      </w:rPr>
+    </w:lvl>
+    <w:lvl w:ilvl="7" w:tplc="40090003" w:tentative="1">
+      <w:start w:val="1"/>
+      <w:numFmt w:val="bullet"/>
+      <w:lvlText w:val="o"/>
+      <w:lvlJc w:val="left"/>
+      <w:pPr>
+        <w:ind w:left="6060" w:hanging="360"/>
+      </w:pPr>
+      <w:rPr>
+        <w:rFonts w:ascii="Courier New" w:hAnsi="Courier New" w:cs="Courier New" w:hint="default"/>
+      </w:rPr>
+    </w:lvl>
+    <w:lvl w:ilvl="8" w:tplc="40090005" w:tentative="1">
+      <w:start w:val="1"/>
+      <w:numFmt w:val="bullet"/>
+      <w:lvlText w:val=""/>
+      <w:lvlJc w:val="left"/>
+      <w:pPr>
+        <w:ind w:left="6780" w:hanging="360"/>
+      </w:pPr>
+      <w:rPr>
+        <w:rFonts w:ascii="Wingdings" w:hAnsi="Wingdings" w:hint="default"/>
+      </w:rPr>
+    </w:lvl>
+  </w:abstractNum>
+  <w:abstractNum w:abstractNumId="8" w15:restartNumberingAfterBreak="0">
+    <w:nsid w:val="435F44E1"/>
+    <w:multiLevelType w:val="multilevel"/>
+    <w:tmpl w:val="8354D4FA"/>
+    <w:lvl w:ilvl="0">
+      <w:start w:val="1"/>
+      <w:numFmt w:val="bullet"/>
+      <w:lvlText w:val=""/>
+      <w:lvlJc w:val="left"/>
+      <w:pPr>
+        <w:tabs>
+          <w:tab w:val="num" w:pos="720"/>
+        </w:tabs>
+        <w:ind w:left="720" w:hanging="360"/>
+      </w:pPr>
+      <w:rPr>
+        <w:rFonts w:ascii="Symbol" w:hAnsi="Symbol" w:hint="default"/>
+        <w:sz w:val="20"/>
+      </w:rPr>
+    </w:lvl>
+    <w:lvl w:ilvl="1" w:tentative="1">
+      <w:start w:val="1"/>
+      <w:numFmt w:val="bullet"/>
+      <w:lvlText w:val="o"/>
+      <w:lvlJc w:val="left"/>
+      <w:pPr>
+        <w:tabs>
+          <w:tab w:val="num" w:pos="1440"/>
+        </w:tabs>
+        <w:ind w:left="1440" w:hanging="360"/>
+      </w:pPr>
+      <w:rPr>
+        <w:rFonts w:ascii="Courier New" w:hAnsi="Courier New" w:hint="default"/>
+        <w:sz w:val="20"/>
+      </w:rPr>
+    </w:lvl>
+    <w:lvl w:ilvl="2" w:tentative="1">
+      <w:start w:val="1"/>
+      <w:numFmt w:val="bullet"/>
+      <w:lvlText w:val=""/>
+      <w:lvlJc w:val="left"/>
+      <w:pPr>
+        <w:tabs>
+          <w:tab w:val="num" w:pos="2160"/>
+        </w:tabs>
+        <w:ind w:left="2160" w:hanging="360"/>
+      </w:pPr>
+      <w:rPr>
+        <w:rFonts w:ascii="Wingdings" w:hAnsi="Wingdings" w:hint="default"/>
+        <w:sz w:val="20"/>
+      </w:rPr>
+    </w:lvl>
+    <w:lvl w:ilvl="3" w:tentative="1">
+      <w:start w:val="1"/>
+      <w:numFmt w:val="bullet"/>
+      <w:lvlText w:val=""/>
+      <w:lvlJc w:val="left"/>
+      <w:pPr>
+        <w:tabs>
+          <w:tab w:val="num" w:pos="2880"/>
+        </w:tabs>
+        <w:ind w:left="2880" w:hanging="360"/>
+      </w:pPr>
+      <w:rPr>
+        <w:rFonts w:ascii="Wingdings" w:hAnsi="Wingdings" w:hint="default"/>
+        <w:sz w:val="20"/>
+      </w:rPr>
+    </w:lvl>
+    <w:lvl w:ilvl="4" w:tentative="1">
+      <w:start w:val="1"/>
+      <w:numFmt w:val="bullet"/>
+      <w:lvlText w:val=""/>
+      <w:lvlJc w:val="left"/>
+      <w:pPr>
+        <w:tabs>
+          <w:tab w:val="num" w:pos="3600"/>
+        </w:tabs>
+        <w:ind w:left="3600" w:hanging="360"/>
+      </w:pPr>
+      <w:rPr>
+        <w:rFonts w:ascii="Wingdings" w:hAnsi="Wingdings" w:hint="default"/>
+        <w:sz w:val="20"/>
+      </w:rPr>
+    </w:lvl>
+    <w:lvl w:ilvl="5" w:tentative="1">
+      <w:start w:val="1"/>
+      <w:numFmt w:val="bullet"/>
+      <w:lvlText w:val=""/>
+      <w:lvlJc w:val="left"/>
+      <w:pPr>
+        <w:tabs>
+          <w:tab w:val="num" w:pos="4320"/>
+        </w:tabs>
+        <w:ind w:left="4320" w:hanging="360"/>
+      </w:pPr>
+      <w:rPr>
+        <w:rFonts w:ascii="Wingdings" w:hAnsi="Wingdings" w:hint="default"/>
+        <w:sz w:val="20"/>
+      </w:rPr>
+    </w:lvl>
+    <w:lvl w:ilvl="6" w:tentative="1">
+      <w:start w:val="1"/>
+      <w:numFmt w:val="bullet"/>
+      <w:lvlText w:val=""/>
+      <w:lvlJc w:val="left"/>
+      <w:pPr>
+        <w:tabs>
+          <w:tab w:val="num" w:pos="5040"/>
+        </w:tabs>
+        <w:ind w:left="5040" w:hanging="360"/>
+      </w:pPr>
+      <w:rPr>
+        <w:rFonts w:ascii="Wingdings" w:hAnsi="Wingdings" w:hint="default"/>
+        <w:sz w:val="20"/>
+      </w:rPr>
+    </w:lvl>
+    <w:lvl w:ilvl="7" w:tentative="1">
+      <w:start w:val="1"/>
+      <w:numFmt w:val="bullet"/>
+      <w:lvlText w:val=""/>
+      <w:lvlJc w:val="left"/>
+      <w:pPr>
+        <w:tabs>
+          <w:tab w:val="num" w:pos="5760"/>
+        </w:tabs>
+        <w:ind w:left="5760" w:hanging="360"/>
+      </w:pPr>
+      <w:rPr>
+        <w:rFonts w:ascii="Wingdings" w:hAnsi="Wingdings" w:hint="default"/>
+        <w:sz w:val="20"/>
+      </w:rPr>
+    </w:lvl>
+    <w:lvl w:ilvl="8" w:tentative="1">
+      <w:start w:val="1"/>
+      <w:numFmt w:val="bullet"/>
+      <w:lvlText w:val=""/>
+      <w:lvlJc w:val="left"/>
+      <w:pPr>
+        <w:tabs>
+          <w:tab w:val="num" w:pos="6480"/>
+        </w:tabs>
+        <w:ind w:left="6480" w:hanging="360"/>
+      </w:pPr>
+      <w:rPr>
+        <w:rFonts w:ascii="Wingdings" w:hAnsi="Wingdings" w:hint="default"/>
+        <w:sz w:val="20"/>
+      </w:rPr>
+    </w:lvl>
+  </w:abstractNum>
+  <w:abstractNum w:abstractNumId="9" w15:restartNumberingAfterBreak="0">
+    <w:nsid w:val="462361B5"/>
+    <w:multiLevelType w:val="hybridMultilevel"/>
+    <w:tmpl w:val="3754E76A"/>
+    <w:lvl w:ilvl="0" w:tplc="40090001">
+      <w:start w:val="1"/>
+      <w:numFmt w:val="bullet"/>
+      <w:lvlText w:val=""/>
+      <w:lvlJc w:val="left"/>
+      <w:pPr>
+        <w:ind w:left="720" w:hanging="360"/>
+      </w:pPr>
+      <w:rPr>
+        <w:rFonts w:ascii="Symbol" w:hAnsi="Symbol" w:hint="default"/>
+      </w:rPr>
+    </w:lvl>
+    <w:lvl w:ilvl="1" w:tplc="40090003" w:tentative="1">
+      <w:start w:val="1"/>
+      <w:numFmt w:val="bullet"/>
+      <w:lvlText w:val="o"/>
+      <w:lvlJc w:val="left"/>
+      <w:pPr>
+        <w:ind w:left="1440" w:hanging="360"/>
+      </w:pPr>
+      <w:rPr>
+        <w:rFonts w:ascii="Courier New" w:hAnsi="Courier New" w:cs="Courier New" w:hint="default"/>
+      </w:rPr>
+    </w:lvl>
+    <w:lvl w:ilvl="2" w:tplc="40090005" w:tentative="1">
+      <w:start w:val="1"/>
+      <w:numFmt w:val="bullet"/>
+      <w:lvlText w:val=""/>
+      <w:lvlJc w:val="left"/>
+      <w:pPr>
+        <w:ind w:left="2160" w:hanging="360"/>
+      </w:pPr>
+      <w:rPr>
+        <w:rFonts w:ascii="Wingdings" w:hAnsi="Wingdings" w:hint="default"/>
+      </w:rPr>
+    </w:lvl>
+    <w:lvl w:ilvl="3" w:tplc="40090001" w:tentative="1">
+      <w:start w:val="1"/>
+      <w:numFmt w:val="bullet"/>
+      <w:lvlText w:val=""/>
+      <w:lvlJc w:val="left"/>
+      <w:pPr>
+        <w:ind w:left="2880" w:hanging="360"/>
+      </w:pPr>
+      <w:rPr>
+        <w:rFonts w:ascii="Symbol" w:hAnsi="Symbol" w:hint="default"/>
+      </w:rPr>
+    </w:lvl>
+    <w:lvl w:ilvl="4" w:tplc="40090003" w:tentative="1">
+      <w:start w:val="1"/>
+      <w:numFmt w:val="bullet"/>
+      <w:lvlText w:val="o"/>
+      <w:lvlJc w:val="left"/>
+      <w:pPr>
+        <w:ind w:left="3600" w:hanging="360"/>
+      </w:pPr>
+      <w:rPr>
+        <w:rFonts w:ascii="Courier New" w:hAnsi="Courier New" w:cs="Courier New" w:hint="default"/>
+      </w:rPr>
+    </w:lvl>
+    <w:lvl w:ilvl="5" w:tplc="40090005" w:tentative="1">
+      <w:start w:val="1"/>
+      <w:numFmt w:val="bullet"/>
+      <w:lvlText w:val=""/>
+      <w:lvlJc w:val="left"/>
+      <w:pPr>
+        <w:ind w:left="4320" w:hanging="360"/>
+      </w:pPr>
+      <w:rPr>
+        <w:rFonts w:ascii="Wingdings" w:hAnsi="Wingdings" w:hint="default"/>
+      </w:rPr>
+    </w:lvl>
+    <w:lvl w:ilvl="6" w:tplc="40090001" w:tentative="1">
+      <w:start w:val="1"/>
+      <w:numFmt w:val="bullet"/>
+      <w:lvlText w:val=""/>
+      <w:lvlJc w:val="left"/>
+      <w:pPr>
+        <w:ind w:left="5040" w:hanging="360"/>
+      </w:pPr>
+      <w:rPr>
+        <w:rFonts w:ascii="Symbol" w:hAnsi="Symbol" w:hint="default"/>
+      </w:rPr>
+    </w:lvl>
+    <w:lvl w:ilvl="7" w:tplc="40090003" w:tentative="1">
+      <w:start w:val="1"/>
+      <w:numFmt w:val="bullet"/>
+      <w:lvlText w:val="o"/>
+      <w:lvlJc w:val="left"/>
+      <w:pPr>
+        <w:ind w:left="5760" w:hanging="360"/>
+      </w:pPr>
+      <w:rPr>
+        <w:rFonts w:ascii="Courier New" w:hAnsi="Courier New" w:cs="Courier New" w:hint="default"/>
+      </w:rPr>
+    </w:lvl>
+    <w:lvl w:ilvl="8" w:tplc="40090005" w:tentative="1">
+      <w:start w:val="1"/>
+      <w:numFmt w:val="bullet"/>
+      <w:lvlText w:val=""/>
+      <w:lvlJc w:val="left"/>
+      <w:pPr>
+        <w:ind w:left="6480" w:hanging="360"/>
+      </w:pPr>
+      <w:rPr>
+        <w:rFonts w:ascii="Wingdings" w:hAnsi="Wingdings" w:hint="default"/>
+      </w:rPr>
+    </w:lvl>
+  </w:abstractNum>
+  <w:abstractNum w:abstractNumId="10" w15:restartNumberingAfterBreak="0">
+    <w:nsid w:val="50685E92"/>
+    <w:multiLevelType w:val="multilevel"/>
+    <w:tmpl w:val="95B82F14"/>
+    <w:lvl w:ilvl="0">
+      <w:start w:val="1"/>
+      <w:numFmt w:val="bullet"/>
+      <w:lvlText w:val=""/>
+      <w:lvlJc w:val="left"/>
+      <w:pPr>
+        <w:tabs>
+          <w:tab w:val="num" w:pos="720"/>
+        </w:tabs>
+        <w:ind w:left="720" w:hanging="360"/>
+      </w:pPr>
+      <w:rPr>
+        <w:rFonts w:ascii="Symbol" w:hAnsi="Symbol" w:hint="default"/>
+        <w:sz w:val="20"/>
+      </w:rPr>
+    </w:lvl>
+    <w:lvl w:ilvl="1" w:tentative="1">
+      <w:start w:val="1"/>
+      <w:numFmt w:val="bullet"/>
+      <w:lvlText w:val="o"/>
+      <w:lvlJc w:val="left"/>
+      <w:pPr>
+        <w:tabs>
+          <w:tab w:val="num" w:pos="1440"/>
+        </w:tabs>
+        <w:ind w:left="1440" w:hanging="360"/>
+      </w:pPr>
+      <w:rPr>
+        <w:rFonts w:ascii="Courier New" w:hAnsi="Courier New" w:hint="default"/>
+        <w:sz w:val="20"/>
+      </w:rPr>
+    </w:lvl>
+    <w:lvl w:ilvl="2" w:tentative="1">
+      <w:start w:val="1"/>
+      <w:numFmt w:val="bullet"/>
+      <w:lvlText w:val=""/>
+      <w:lvlJc w:val="left"/>
+      <w:pPr>
+        <w:tabs>
+          <w:tab w:val="num" w:pos="2160"/>
+        </w:tabs>
+        <w:ind w:left="2160" w:hanging="360"/>
+      </w:pPr>
+      <w:rPr>
+        <w:rFonts w:ascii="Wingdings" w:hAnsi="Wingdings" w:hint="default"/>
+        <w:sz w:val="20"/>
+      </w:rPr>
+    </w:lvl>
+    <w:lvl w:ilvl="3" w:tentative="1">
+      <w:start w:val="1"/>
+      <w:numFmt w:val="bullet"/>
+      <w:lvlText w:val=""/>
+      <w:lvlJc w:val="left"/>
+      <w:pPr>
+        <w:tabs>
+          <w:tab w:val="num" w:pos="2880"/>
+        </w:tabs>
+        <w:ind w:left="2880" w:hanging="360"/>
+      </w:pPr>
+      <w:rPr>
+        <w:rFonts w:ascii="Wingdings" w:hAnsi="Wingdings" w:hint="default"/>
+        <w:sz w:val="20"/>
+      </w:rPr>
+    </w:lvl>
+    <w:lvl w:ilvl="4" w:tentative="1">
+      <w:start w:val="1"/>
+      <w:numFmt w:val="bullet"/>
+      <w:lvlText w:val=""/>
+      <w:lvlJc w:val="left"/>
+      <w:pPr>
+        <w:tabs>
+          <w:tab w:val="num" w:pos="3600"/>
+        </w:tabs>
+        <w:ind w:left="3600" w:hanging="360"/>
+      </w:pPr>
+      <w:rPr>
+        <w:rFonts w:ascii="Wingdings" w:hAnsi="Wingdings" w:hint="default"/>
+        <w:sz w:val="20"/>
+      </w:rPr>
+    </w:lvl>
+    <w:lvl w:ilvl="5" w:tentative="1">
+      <w:start w:val="1"/>
+      <w:numFmt w:val="bullet"/>
+      <w:lvlText w:val=""/>
+      <w:lvlJc w:val="left"/>
+      <w:pPr>
+        <w:tabs>
+          <w:tab w:val="num" w:pos="4320"/>
+        </w:tabs>
+        <w:ind w:left="4320" w:hanging="360"/>
+      </w:pPr>
+      <w:rPr>
+        <w:rFonts w:ascii="Wingdings" w:hAnsi="Wingdings" w:hint="default"/>
+        <w:sz w:val="20"/>
+      </w:rPr>
+    </w:lvl>
+    <w:lvl w:ilvl="6" w:tentative="1">
+      <w:start w:val="1"/>
+      <w:numFmt w:val="bullet"/>
+      <w:lvlText w:val=""/>
+      <w:lvlJc w:val="left"/>
+      <w:pPr>
+        <w:tabs>
+          <w:tab w:val="num" w:pos="5040"/>
+        </w:tabs>
+        <w:ind w:left="5040" w:hanging="360"/>
+      </w:pPr>
+      <w:rPr>
+        <w:rFonts w:ascii="Wingdings" w:hAnsi="Wingdings" w:hint="default"/>
+        <w:sz w:val="20"/>
+      </w:rPr>
+    </w:lvl>
+    <w:lvl w:ilvl="7" w:tentative="1">
+      <w:start w:val="1"/>
+      <w:numFmt w:val="bullet"/>
+      <w:lvlText w:val=""/>
+      <w:lvlJc w:val="left"/>
+      <w:pPr>
+        <w:tabs>
+          <w:tab w:val="num" w:pos="5760"/>
+        </w:tabs>
+        <w:ind w:left="5760" w:hanging="360"/>
+      </w:pPr>
+      <w:rPr>
+        <w:rFonts w:ascii="Wingdings" w:hAnsi="Wingdings" w:hint="default"/>
+        <w:sz w:val="20"/>
+      </w:rPr>
+    </w:lvl>
+    <w:lvl w:ilvl="8" w:tentative="1">
+      <w:start w:val="1"/>
+      <w:numFmt w:val="bullet"/>
+      <w:lvlText w:val=""/>
+      <w:lvlJc w:val="left"/>
+      <w:pPr>
+        <w:tabs>
+          <w:tab w:val="num" w:pos="6480"/>
+        </w:tabs>
+        <w:ind w:left="6480" w:hanging="360"/>
+      </w:pPr>
+      <w:rPr>
+        <w:rFonts w:ascii="Wingdings" w:hAnsi="Wingdings" w:hint="default"/>
+        <w:sz w:val="20"/>
+      </w:rPr>
+    </w:lvl>
+  </w:abstractNum>
+  <w:abstractNum w:abstractNumId="11" w15:restartNumberingAfterBreak="0">
+    <w:nsid w:val="563B581E"/>
+    <w:multiLevelType w:val="hybridMultilevel"/>
+    <w:tmpl w:val="30105102"/>
+    <w:lvl w:ilvl="0" w:tplc="40090001">
+      <w:start w:val="1"/>
+      <w:numFmt w:val="bullet"/>
+      <w:lvlText w:val=""/>
+      <w:lvlJc w:val="left"/>
+      <w:pPr>
+        <w:ind w:left="720" w:hanging="360"/>
+      </w:pPr>
+      <w:rPr>
+        <w:rFonts w:ascii="Symbol" w:hAnsi="Symbol" w:hint="default"/>
+      </w:rPr>
+    </w:lvl>
+    <w:lvl w:ilvl="1" w:tplc="40090003">
+      <w:start w:val="1"/>
+      <w:numFmt w:val="bullet"/>
+      <w:lvlText w:val="o"/>
+      <w:lvlJc w:val="left"/>
+      <w:pPr>
+        <w:ind w:left="1440" w:hanging="360"/>
+      </w:pPr>
+      <w:rPr>
+        <w:rFonts w:ascii="Courier New" w:hAnsi="Courier New" w:cs="Courier New" w:hint="default"/>
+      </w:rPr>
+    </w:lvl>
+    <w:lvl w:ilvl="2" w:tplc="40090005">
+      <w:start w:val="1"/>
+      <w:numFmt w:val="bullet"/>
+      <w:lvlText w:val=""/>
+      <w:lvlJc w:val="left"/>
+      <w:pPr>
+        <w:ind w:left="2160" w:hanging="360"/>
+      </w:pPr>
+      <w:rPr>
+        <w:rFonts w:ascii="Wingdings" w:hAnsi="Wingdings" w:hint="default"/>
+      </w:rPr>
+    </w:lvl>
+    <w:lvl w:ilvl="3" w:tplc="40090013">
+      <w:start w:val="1"/>
+      <w:numFmt w:val="upperRoman"/>
+      <w:lvlText w:val="%4."/>
+      <w:lvlJc w:val="right"/>
+      <w:pPr>
+        <w:ind w:left="2880" w:hanging="360"/>
+      </w:pPr>
+    </w:lvl>
+    <w:lvl w:ilvl="4" w:tplc="40090003" w:tentative="1">
+      <w:start w:val="1"/>
+      <w:numFmt w:val="bullet"/>
+      <w:lvlText w:val="o"/>
+      <w:lvlJc w:val="left"/>
+      <w:pPr>
+        <w:ind w:left="3600" w:hanging="360"/>
+      </w:pPr>
+      <w:rPr>
+        <w:rFonts w:ascii="Courier New" w:hAnsi="Courier New" w:cs="Courier New" w:hint="default"/>
+      </w:rPr>
+    </w:lvl>
+    <w:lvl w:ilvl="5" w:tplc="40090005" w:tentative="1">
+      <w:start w:val="1"/>
+      <w:numFmt w:val="bullet"/>
+      <w:lvlText w:val=""/>
+      <w:lvlJc w:val="left"/>
+      <w:pPr>
+        <w:ind w:left="4320" w:hanging="360"/>
+      </w:pPr>
+      <w:rPr>
+        <w:rFonts w:ascii="Wingdings" w:hAnsi="Wingdings" w:hint="default"/>
+      </w:rPr>
+    </w:lvl>
+    <w:lvl w:ilvl="6" w:tplc="40090001" w:tentative="1">
+      <w:start w:val="1"/>
+      <w:numFmt w:val="bullet"/>
+      <w:lvlText w:val=""/>
+      <w:lvlJc w:val="left"/>
+      <w:pPr>
+        <w:ind w:left="5040" w:hanging="360"/>
+      </w:pPr>
+      <w:rPr>
+        <w:rFonts w:ascii="Symbol" w:hAnsi="Symbol" w:hint="default"/>
+      </w:rPr>
+    </w:lvl>
+    <w:lvl w:ilvl="7" w:tplc="40090003" w:tentative="1">
+      <w:start w:val="1"/>
+      <w:numFmt w:val="bullet"/>
+      <w:lvlText w:val="o"/>
+      <w:lvlJc w:val="left"/>
+      <w:pPr>
+        <w:ind w:left="5760" w:hanging="360"/>
+      </w:pPr>
+      <w:rPr>
+        <w:rFonts w:ascii="Courier New" w:hAnsi="Courier New" w:cs="Courier New" w:hint="default"/>
+      </w:rPr>
+    </w:lvl>
+    <w:lvl w:ilvl="8" w:tplc="40090005" w:tentative="1">
+      <w:start w:val="1"/>
+      <w:numFmt w:val="bullet"/>
+      <w:lvlText w:val=""/>
+      <w:lvlJc w:val="left"/>
+      <w:pPr>
+        <w:ind w:left="6480" w:hanging="360"/>
+      </w:pPr>
+      <w:rPr>
+        <w:rFonts w:ascii="Wingdings" w:hAnsi="Wingdings" w:hint="default"/>
+      </w:rPr>
+    </w:lvl>
+  </w:abstractNum>
+  <w:abstractNum w:abstractNumId="12" w15:restartNumberingAfterBreak="0">
+    <w:nsid w:val="58C84B85"/>
+    <w:multiLevelType w:val="hybridMultilevel"/>
+    <w:tmpl w:val="EDC6540C"/>
+    <w:lvl w:ilvl="0" w:tplc="40090001">
+      <w:start w:val="1"/>
+      <w:numFmt w:val="bullet"/>
+      <w:lvlText w:val=""/>
+      <w:lvlJc w:val="left"/>
+      <w:pPr>
+        <w:ind w:left="1440" w:hanging="360"/>
+      </w:pPr>
+      <w:rPr>
+        <w:rFonts w:ascii="Symbol" w:hAnsi="Symbol" w:hint="default"/>
+      </w:rPr>
+    </w:lvl>
+    <w:lvl w:ilvl="1" w:tplc="40090003" w:tentative="1">
+      <w:start w:val="1"/>
+      <w:numFmt w:val="bullet"/>
+      <w:lvlText w:val="o"/>
+      <w:lvlJc w:val="left"/>
+      <w:pPr>
+        <w:ind w:left="2160" w:hanging="360"/>
+      </w:pPr>
+      <w:rPr>
+        <w:rFonts w:ascii="Courier New" w:hAnsi="Courier New" w:cs="Courier New" w:hint="default"/>
+      </w:rPr>
+    </w:lvl>
+    <w:lvl w:ilvl="2" w:tplc="40090005" w:tentative="1">
+      <w:start w:val="1"/>
+      <w:numFmt w:val="bullet"/>
+      <w:lvlText w:val=""/>
+      <w:lvlJc w:val="left"/>
+      <w:pPr>
+        <w:ind w:left="2880" w:hanging="360"/>
+      </w:pPr>
+      <w:rPr>
+        <w:rFonts w:ascii="Wingdings" w:hAnsi="Wingdings" w:hint="default"/>
+      </w:rPr>
+    </w:lvl>
+    <w:lvl w:ilvl="3" w:tplc="40090001" w:tentative="1">
+      <w:start w:val="1"/>
+      <w:numFmt w:val="bullet"/>
+      <w:lvlText w:val=""/>
+      <w:lvlJc w:val="left"/>
+      <w:pPr>
+        <w:ind w:left="3600" w:hanging="360"/>
+      </w:pPr>
+      <w:rPr>
+        <w:rFonts w:ascii="Symbol" w:hAnsi="Symbol" w:hint="default"/>
+      </w:rPr>
+    </w:lvl>
+    <w:lvl w:ilvl="4" w:tplc="40090003" w:tentative="1">
+      <w:start w:val="1"/>
+      <w:numFmt w:val="bullet"/>
+      <w:lvlText w:val="o"/>
+      <w:lvlJc w:val="left"/>
+      <w:pPr>
+        <w:ind w:left="4320" w:hanging="360"/>
+      </w:pPr>
+      <w:rPr>
+        <w:rFonts w:ascii="Courier New" w:hAnsi="Courier New" w:cs="Courier New" w:hint="default"/>
+      </w:rPr>
+    </w:lvl>
+    <w:lvl w:ilvl="5" w:tplc="40090005" w:tentative="1">
+      <w:start w:val="1"/>
+      <w:numFmt w:val="bullet"/>
+      <w:lvlText w:val=""/>
+      <w:lvlJc w:val="left"/>
+      <w:pPr>
+        <w:ind w:left="5040" w:hanging="360"/>
+      </w:pPr>
+      <w:rPr>
+        <w:rFonts w:ascii="Wingdings" w:hAnsi="Wingdings" w:hint="default"/>
+      </w:rPr>
+    </w:lvl>
+    <w:lvl w:ilvl="6" w:tplc="40090001" w:tentative="1">
+      <w:start w:val="1"/>
+      <w:numFmt w:val="bullet"/>
+      <w:lvlText w:val=""/>
+      <w:lvlJc w:val="left"/>
+      <w:pPr>
+        <w:ind w:left="5760" w:hanging="360"/>
+      </w:pPr>
+      <w:rPr>
+        <w:rFonts w:ascii="Symbol" w:hAnsi="Symbol" w:hint="default"/>
+      </w:rPr>
+    </w:lvl>
+    <w:lvl w:ilvl="7" w:tplc="40090003" w:tentative="1">
+      <w:start w:val="1"/>
+      <w:numFmt w:val="bullet"/>
+      <w:lvlText w:val="o"/>
+      <w:lvlJc w:val="left"/>
+      <w:pPr>
+        <w:ind w:left="6480" w:hanging="360"/>
+      </w:pPr>
+      <w:rPr>
+        <w:rFonts w:ascii="Courier New" w:hAnsi="Courier New" w:cs="Courier New" w:hint="default"/>
+      </w:rPr>
+    </w:lvl>
+    <w:lvl w:ilvl="8" w:tplc="40090005" w:tentative="1">
+      <w:start w:val="1"/>
+      <w:numFmt w:val="bullet"/>
+      <w:lvlText w:val=""/>
+      <w:lvlJc w:val="left"/>
+      <w:pPr>
+        <w:ind w:left="7200" w:hanging="360"/>
+      </w:pPr>
+      <w:rPr>
+        <w:rFonts w:ascii="Wingdings" w:hAnsi="Wingdings" w:hint="default"/>
+      </w:rPr>
+    </w:lvl>
+  </w:abstractNum>
+  <w:abstractNum w:abstractNumId="13" w15:restartNumberingAfterBreak="0">
+    <w:nsid w:val="64FE2E5A"/>
+    <w:multiLevelType w:val="hybridMultilevel"/>
+    <w:tmpl w:val="CD06FE10"/>
+    <w:lvl w:ilvl="0" w:tplc="40090001">
+      <w:start w:val="1"/>
+      <w:numFmt w:val="bullet"/>
+      <w:lvlText w:val=""/>
+      <w:lvlJc w:val="left"/>
+      <w:pPr>
+        <w:ind w:left="720" w:hanging="360"/>
+      </w:pPr>
+      <w:rPr>
+        <w:rFonts w:ascii="Symbol" w:hAnsi="Symbol" w:hint="default"/>
+      </w:rPr>
+    </w:lvl>
+    <w:lvl w:ilvl="1" w:tplc="40090003" w:tentative="1">
+      <w:start w:val="1"/>
+      <w:numFmt w:val="bullet"/>
+      <w:lvlText w:val="o"/>
+      <w:lvlJc w:val="left"/>
+      <w:pPr>
+        <w:ind w:left="1440" w:hanging="360"/>
+      </w:pPr>
+      <w:rPr>
+        <w:rFonts w:ascii="Courier New" w:hAnsi="Courier New" w:cs="Courier New" w:hint="default"/>
+      </w:rPr>
+    </w:lvl>
+    <w:lvl w:ilvl="2" w:tplc="40090005" w:tentative="1">
+      <w:start w:val="1"/>
+      <w:numFmt w:val="bullet"/>
+      <w:lvlText w:val=""/>
+      <w:lvlJc w:val="left"/>
+      <w:pPr>
+        <w:ind w:left="2160" w:hanging="360"/>
+      </w:pPr>
+      <w:rPr>
+        <w:rFonts w:ascii="Wingdings" w:hAnsi="Wingdings" w:hint="default"/>
+      </w:rPr>
+    </w:lvl>
+    <w:lvl w:ilvl="3" w:tplc="40090001" w:tentative="1">
+      <w:start w:val="1"/>
+      <w:numFmt w:val="bullet"/>
+      <w:lvlText w:val=""/>
+      <w:lvlJc w:val="left"/>
+      <w:pPr>
+        <w:ind w:left="2880" w:hanging="360"/>
+      </w:pPr>
+      <w:rPr>
+        <w:rFonts w:ascii="Symbol" w:hAnsi="Symbol" w:hint="default"/>
+      </w:rPr>
+    </w:lvl>
+    <w:lvl w:ilvl="4" w:tplc="40090003" w:tentative="1">
+      <w:start w:val="1"/>
+      <w:numFmt w:val="bullet"/>
+      <w:lvlText w:val="o"/>
+      <w:lvlJc w:val="left"/>
+      <w:pPr>
+        <w:ind w:left="3600" w:hanging="360"/>
+      </w:pPr>
+      <w:rPr>
+        <w:rFonts w:ascii="Courier New" w:hAnsi="Courier New" w:cs="Courier New" w:hint="default"/>
+      </w:rPr>
+    </w:lvl>
+    <w:lvl w:ilvl="5" w:tplc="40090005" w:tentative="1">
+      <w:start w:val="1"/>
+      <w:numFmt w:val="bullet"/>
+      <w:lvlText w:val=""/>
+      <w:lvlJc w:val="left"/>
+      <w:pPr>
+        <w:ind w:left="4320" w:hanging="360"/>
+      </w:pPr>
+      <w:rPr>
+        <w:rFonts w:ascii="Wingdings" w:hAnsi="Wingdings" w:hint="default"/>
+      </w:rPr>
+    </w:lvl>
+    <w:lvl w:ilvl="6" w:tplc="40090001" w:tentative="1">
+      <w:start w:val="1"/>
+      <w:numFmt w:val="bullet"/>
+      <w:lvlText w:val=""/>
+      <w:lvlJc w:val="left"/>
+      <w:pPr>
+        <w:ind w:left="5040" w:hanging="360"/>
+      </w:pPr>
+      <w:rPr>
+        <w:rFonts w:ascii="Symbol" w:hAnsi="Symbol" w:hint="default"/>
+      </w:rPr>
+    </w:lvl>
+    <w:lvl w:ilvl="7" w:tplc="40090003" w:tentative="1">
+      <w:start w:val="1"/>
+      <w:numFmt w:val="bullet"/>
+      <w:lvlText w:val="o"/>
+      <w:lvlJc w:val="left"/>
+      <w:pPr>
+        <w:ind w:left="5760" w:hanging="360"/>
+      </w:pPr>
+      <w:rPr>
+        <w:rFonts w:ascii="Courier New" w:hAnsi="Courier New" w:cs="Courier New" w:hint="default"/>
+      </w:rPr>
+    </w:lvl>
+    <w:lvl w:ilvl="8" w:tplc="40090005" w:tentative="1">
+      <w:start w:val="1"/>
+      <w:numFmt w:val="bullet"/>
+      <w:lvlText w:val=""/>
+      <w:lvlJc w:val="left"/>
+      <w:pPr>
+        <w:ind w:left="6480" w:hanging="360"/>
+      </w:pPr>
+      <w:rPr>
+        <w:rFonts w:ascii="Wingdings" w:hAnsi="Wingdings" w:hint="default"/>
+      </w:rPr>
+    </w:lvl>
+  </w:abstractNum>
+  <w:abstractNum w:abstractNumId="14" w15:restartNumberingAfterBreak="0">
+    <w:nsid w:val="7A991B0C"/>
+    <w:multiLevelType w:val="hybridMultilevel"/>
+    <w:tmpl w:val="C7049AC4"/>
+    <w:lvl w:ilvl="0" w:tplc="40090003">
+      <w:start w:val="1"/>
+      <w:numFmt w:val="bullet"/>
+      <w:lvlText w:val="o"/>
+      <w:lvlJc w:val="left"/>
+      <w:pPr>
+        <w:ind w:left="720" w:hanging="360"/>
+      </w:pPr>
+      <w:rPr>
+        <w:rFonts w:ascii="Courier New" w:hAnsi="Courier New" w:cs="Courier New" w:hint="default"/>
+      </w:rPr>
+    </w:lvl>
+    <w:lvl w:ilvl="1" w:tplc="40090003" w:tentative="1">
+      <w:start w:val="1"/>
+      <w:numFmt w:val="bullet"/>
+      <w:lvlText w:val="o"/>
+      <w:lvlJc w:val="left"/>
+      <w:pPr>
+        <w:ind w:left="1440" w:hanging="360"/>
+      </w:pPr>
+      <w:rPr>
+        <w:rFonts w:ascii="Courier New" w:hAnsi="Courier New" w:cs="Courier New" w:hint="default"/>
+      </w:rPr>
+    </w:lvl>
+    <w:lvl w:ilvl="2" w:tplc="40090005" w:tentative="1">
+      <w:start w:val="1"/>
+      <w:numFmt w:val="bullet"/>
+      <w:lvlText w:val=""/>
+      <w:lvlJc w:val="left"/>
+      <w:pPr>
+        <w:ind w:left="2160" w:hanging="360"/>
+      </w:pPr>
+      <w:rPr>
+        <w:rFonts w:ascii="Wingdings" w:hAnsi="Wingdings" w:hint="default"/>
+      </w:rPr>
+    </w:lvl>
+    <w:lvl w:ilvl="3" w:tplc="40090001" w:tentative="1">
+      <w:start w:val="1"/>
+      <w:numFmt w:val="bullet"/>
+      <w:lvlText w:val=""/>
+      <w:lvlJc w:val="left"/>
+      <w:pPr>
+        <w:ind w:left="2880" w:hanging="360"/>
+      </w:pPr>
+      <w:rPr>
+        <w:rFonts w:ascii="Symbol" w:hAnsi="Symbol" w:hint="default"/>
+      </w:rPr>
+    </w:lvl>
+    <w:lvl w:ilvl="4" w:tplc="40090003" w:tentative="1">
+      <w:start w:val="1"/>
+      <w:numFmt w:val="bullet"/>
+      <w:lvlText w:val="o"/>
+      <w:lvlJc w:val="left"/>
+      <w:pPr>
+        <w:ind w:left="3600" w:hanging="360"/>
+      </w:pPr>
+      <w:rPr>
+        <w:rFonts w:ascii="Courier New" w:hAnsi="Courier New" w:cs="Courier New" w:hint="default"/>
+      </w:rPr>
+    </w:lvl>
+    <w:lvl w:ilvl="5" w:tplc="40090005" w:tentative="1">
+      <w:start w:val="1"/>
+      <w:numFmt w:val="bullet"/>
+      <w:lvlText w:val=""/>
+      <w:lvlJc w:val="left"/>
+      <w:pPr>
+        <w:ind w:left="4320" w:hanging="360"/>
+      </w:pPr>
+      <w:rPr>
+        <w:rFonts w:ascii="Wingdings" w:hAnsi="Wingdings" w:hint="default"/>
+      </w:rPr>
+    </w:lvl>
+    <w:lvl w:ilvl="6" w:tplc="40090001" w:tentative="1">
+      <w:start w:val="1"/>
+      <w:numFmt w:val="bullet"/>
+      <w:lvlText w:val=""/>
+      <w:lvlJc w:val="left"/>
+      <w:pPr>
+        <w:ind w:left="5040" w:hanging="360"/>
+      </w:pPr>
+      <w:rPr>
+        <w:rFonts w:ascii="Symbol" w:hAnsi="Symbol" w:hint="default"/>
+      </w:rPr>
+    </w:lvl>
+    <w:lvl w:ilvl="7" w:tplc="40090003" w:tentative="1">
+      <w:start w:val="1"/>
+      <w:numFmt w:val="bullet"/>
+      <w:lvlText w:val="o"/>
+      <w:lvlJc w:val="left"/>
+      <w:pPr>
+        <w:ind w:left="5760" w:hanging="360"/>
+      </w:pPr>
+      <w:rPr>
+        <w:rFonts w:ascii="Courier New" w:hAnsi="Courier New" w:cs="Courier New" w:hint="default"/>
+      </w:rPr>
+    </w:lvl>
+    <w:lvl w:ilvl="8" w:tplc="40090005" w:tentative="1">
+      <w:start w:val="1"/>
+      <w:numFmt w:val="bullet"/>
+      <w:lvlText w:val=""/>
+      <w:lvlJc w:val="left"/>
+      <w:pPr>
+        <w:ind w:left="6480" w:hanging="360"/>
+      </w:pPr>
+      <w:rPr>
+        <w:rFonts w:ascii="Wingdings" w:hAnsi="Wingdings" w:hint="default"/>
+      </w:rPr>
+    </w:lvl>
+  </w:abstractNum>
+  <w:abstractNum w:abstractNumId="15" w15:restartNumberingAfterBreak="0">
+    <w:nsid w:val="7E001E50"/>
+    <w:multiLevelType w:val="hybridMultilevel"/>
+    <w:tmpl w:val="0CB606F6"/>
+    <w:lvl w:ilvl="0" w:tplc="40090001">
+      <w:start w:val="1"/>
+      <w:numFmt w:val="bullet"/>
+      <w:lvlText w:val=""/>
+      <w:lvlJc w:val="left"/>
+      <w:pPr>
+        <w:ind w:left="720" w:hanging="360"/>
+      </w:pPr>
+      <w:rPr>
+        <w:rFonts w:ascii="Symbol" w:hAnsi="Symbol" w:hint="default"/>
+      </w:rPr>
+    </w:lvl>
+    <w:lvl w:ilvl="1" w:tplc="FFFFFFFF" w:tentative="1">
+      <w:start w:val="1"/>
+      <w:numFmt w:val="bullet"/>
+      <w:lvlText w:val="o"/>
+      <w:lvlJc w:val="left"/>
+      <w:pPr>
+        <w:ind w:left="1440" w:hanging="360"/>
+      </w:pPr>
+      <w:rPr>
+        <w:rFonts w:ascii="Courier New" w:hAnsi="Courier New" w:cs="Courier New" w:hint="default"/>
+      </w:rPr>
+    </w:lvl>
+    <w:lvl w:ilvl="2" w:tplc="FFFFFFFF" w:tentative="1">
+      <w:start w:val="1"/>
+      <w:numFmt w:val="bullet"/>
+      <w:lvlText w:val=""/>
+      <w:lvlJc w:val="left"/>
+      <w:pPr>
+        <w:ind w:left="2160" w:hanging="360"/>
+      </w:pPr>
+      <w:rPr>
+        <w:rFonts w:ascii="Wingdings" w:hAnsi="Wingdings" w:hint="default"/>
+      </w:rPr>
+    </w:lvl>
+    <w:lvl w:ilvl="3" w:tplc="FFFFFFFF" w:tentative="1">
+      <w:start w:val="1"/>
+      <w:numFmt w:val="bullet"/>
+      <w:lvlText w:val=""/>
+      <w:lvlJc w:val="left"/>
+      <w:pPr>
+        <w:ind w:left="2880" w:hanging="360"/>
+      </w:pPr>
+      <w:rPr>
+        <w:rFonts w:ascii="Symbol" w:hAnsi="Symbol" w:hint="default"/>
+      </w:rPr>
+    </w:lvl>
+    <w:lvl w:ilvl="4" w:tplc="FFFFFFFF" w:tentative="1">
+      <w:start w:val="1"/>
+      <w:numFmt w:val="bullet"/>
+      <w:lvlText w:val="o"/>
+      <w:lvlJc w:val="left"/>
+      <w:pPr>
+        <w:ind w:left="3600" w:hanging="360"/>
+      </w:pPr>
+      <w:rPr>
+        <w:rFonts w:ascii="Courier New" w:hAnsi="Courier New" w:cs="Courier New" w:hint="default"/>
+      </w:rPr>
+    </w:lvl>
+    <w:lvl w:ilvl="5" w:tplc="FFFFFFFF" w:tentative="1">
+      <w:start w:val="1"/>
+      <w:numFmt w:val="bullet"/>
+      <w:lvlText w:val=""/>
+      <w:lvlJc w:val="left"/>
+      <w:pPr>
+        <w:ind w:left="4320" w:hanging="360"/>
+      </w:pPr>
+      <w:rPr>
+        <w:rFonts w:ascii="Wingdings" w:hAnsi="Wingdings" w:hint="default"/>
+      </w:rPr>
+    </w:lvl>
+    <w:lvl w:ilvl="6" w:tplc="FFFFFFFF" w:tentative="1">
+      <w:start w:val="1"/>
+      <w:numFmt w:val="bullet"/>
+      <w:lvlText w:val=""/>
+      <w:lvlJc w:val="left"/>
+      <w:pPr>
+        <w:ind w:left="5040" w:hanging="360"/>
+      </w:pPr>
+      <w:rPr>
+        <w:rFonts w:ascii="Symbol" w:hAnsi="Symbol" w:hint="default"/>
+      </w:rPr>
+    </w:lvl>
+    <w:lvl w:ilvl="7" w:tplc="FFFFFFFF" w:tentative="1">
+      <w:start w:val="1"/>
+      <w:numFmt w:val="bullet"/>
+      <w:lvlText w:val="o"/>
+      <w:lvlJc w:val="left"/>
+      <w:pPr>
+        <w:ind w:left="5760" w:hanging="360"/>
+      </w:pPr>
+      <w:rPr>
+        <w:rFonts w:ascii="Courier New" w:hAnsi="Courier New" w:cs="Courier New" w:hint="default"/>
+      </w:rPr>
+    </w:lvl>
+    <w:lvl w:ilvl="8" w:tplc="FFFFFFFF" w:tentative="1">
+      <w:start w:val="1"/>
+      <w:numFmt w:val="bullet"/>
+      <w:lvlText w:val=""/>
+      <w:lvlJc w:val="left"/>
+      <w:pPr>
+        <w:ind w:left="6480" w:hanging="360"/>
+      </w:pPr>
+      <w:rPr>
+        <w:rFonts w:ascii="Wingdings" w:hAnsi="Wingdings" w:hint="default"/>
+      </w:rPr>
+    </w:lvl>
+  </w:abstractNum>
+  <w:abstractNum w:abstractNumId="16" w15:restartNumberingAfterBreak="0">
+    <w:nsid w:val="7E502722"/>
+    <w:multiLevelType w:val="multilevel"/>
+    <w:tmpl w:val="E6C6E41E"/>
+    <w:lvl w:ilvl="0">
+      <w:start w:val="1"/>
+      <w:numFmt w:val="bullet"/>
+      <w:lvlText w:val=""/>
+      <w:lvlJc w:val="left"/>
+      <w:pPr>
+        <w:tabs>
+          <w:tab w:val="num" w:pos="720"/>
+        </w:tabs>
+        <w:ind w:left="720" w:hanging="360"/>
+      </w:pPr>
+      <w:rPr>
+        <w:rFonts w:ascii="Symbol" w:hAnsi="Symbol" w:hint="default"/>
+        <w:sz w:val="20"/>
+      </w:rPr>
+    </w:lvl>
+    <w:lvl w:ilvl="1" w:tentative="1">
+      <w:start w:val="1"/>
+      <w:numFmt w:val="bullet"/>
+      <w:lvlText w:val="o"/>
+      <w:lvlJc w:val="left"/>
+      <w:pPr>
+        <w:tabs>
+          <w:tab w:val="num" w:pos="1440"/>
+        </w:tabs>
+        <w:ind w:left="1440" w:hanging="360"/>
+      </w:pPr>
+      <w:rPr>
+        <w:rFonts w:ascii="Courier New" w:hAnsi="Courier New" w:hint="default"/>
+        <w:sz w:val="20"/>
+      </w:rPr>
+    </w:lvl>
+    <w:lvl w:ilvl="2" w:tentative="1">
+      <w:start w:val="1"/>
+      <w:numFmt w:val="bullet"/>
+      <w:lvlText w:val=""/>
+      <w:lvlJc w:val="left"/>
+      <w:pPr>
+        <w:tabs>
+          <w:tab w:val="num" w:pos="2160"/>
+        </w:tabs>
+        <w:ind w:left="2160" w:hanging="360"/>
+      </w:pPr>
+      <w:rPr>
+        <w:rFonts w:ascii="Wingdings" w:hAnsi="Wingdings" w:hint="default"/>
+        <w:sz w:val="20"/>
+      </w:rPr>
+    </w:lvl>
+    <w:lvl w:ilvl="3" w:tentative="1">
+      <w:start w:val="1"/>
+      <w:numFmt w:val="bullet"/>
+      <w:lvlText w:val=""/>
+      <w:lvlJc w:val="left"/>
+      <w:pPr>
+        <w:tabs>
+          <w:tab w:val="num" w:pos="2880"/>
+        </w:tabs>
+        <w:ind w:left="2880" w:hanging="360"/>
+      </w:pPr>
+      <w:rPr>
+        <w:rFonts w:ascii="Wingdings" w:hAnsi="Wingdings" w:hint="default"/>
+        <w:sz w:val="20"/>
+      </w:rPr>
+    </w:lvl>
+    <w:lvl w:ilvl="4" w:tentative="1">
+      <w:start w:val="1"/>
+      <w:numFmt w:val="bullet"/>
+      <w:lvlText w:val=""/>
+      <w:lvlJc w:val="left"/>
+      <w:pPr>
+        <w:tabs>
+          <w:tab w:val="num" w:pos="3600"/>
+        </w:tabs>
+        <w:ind w:left="3600" w:hanging="360"/>
+      </w:pPr>
+      <w:rPr>
+        <w:rFonts w:ascii="Wingdings" w:hAnsi="Wingdings" w:hint="default"/>
+        <w:sz w:val="20"/>
+      </w:rPr>
+    </w:lvl>
+    <w:lvl w:ilvl="5" w:tentative="1">
+      <w:start w:val="1"/>
+      <w:numFmt w:val="bullet"/>
+      <w:lvlText w:val=""/>
+      <w:lvlJc w:val="left"/>
+      <w:pPr>
+        <w:tabs>
+          <w:tab w:val="num" w:pos="4320"/>
+        </w:tabs>
+        <w:ind w:left="4320" w:hanging="360"/>
+      </w:pPr>
+      <w:rPr>
+        <w:rFonts w:ascii="Wingdings" w:hAnsi="Wingdings" w:hint="default"/>
+        <w:sz w:val="20"/>
+      </w:rPr>
+    </w:lvl>
+    <w:lvl w:ilvl="6" w:tentative="1">
+      <w:start w:val="1"/>
+      <w:numFmt w:val="bullet"/>
+      <w:lvlText w:val=""/>
+      <w:lvlJc w:val="left"/>
+      <w:pPr>
+        <w:tabs>
+          <w:tab w:val="num" w:pos="5040"/>
+        </w:tabs>
+        <w:ind w:left="5040" w:hanging="360"/>
+      </w:pPr>
+      <w:rPr>
+        <w:rFonts w:ascii="Wingdings" w:hAnsi="Wingdings" w:hint="default"/>
+        <w:sz w:val="20"/>
+      </w:rPr>
+    </w:lvl>
+    <w:lvl w:ilvl="7" w:tentative="1">
+      <w:start w:val="1"/>
+      <w:numFmt w:val="bullet"/>
+      <w:lvlText w:val=""/>
+      <w:lvlJc w:val="left"/>
+      <w:pPr>
+        <w:tabs>
+          <w:tab w:val="num" w:pos="5760"/>
+        </w:tabs>
+        <w:ind w:left="5760" w:hanging="360"/>
+      </w:pPr>
+      <w:rPr>
+        <w:rFonts w:ascii="Wingdings" w:hAnsi="Wingdings" w:hint="default"/>
+        <w:sz w:val="20"/>
+      </w:rPr>
+    </w:lvl>
+    <w:lvl w:ilvl="8" w:tentative="1">
+      <w:start w:val="1"/>
+      <w:numFmt w:val="bullet"/>
+      <w:lvlText w:val=""/>
+      <w:lvlJc w:val="left"/>
+      <w:pPr>
+        <w:tabs>
+          <w:tab w:val="num" w:pos="6480"/>
+        </w:tabs>
+        <w:ind w:left="6480" w:hanging="360"/>
+      </w:pPr>
+      <w:rPr>
+        <w:rFonts w:ascii="Wingdings" w:hAnsi="Wingdings" w:hint="default"/>
+        <w:sz w:val="20"/>
+      </w:rPr>
+    </w:lvl>
+  </w:abstractNum>
   <w:num w:numId="1" w16cid:durableId="1314141438">
+    <w:abstractNumId w:val="3"/>
+  </w:num>
+  <w:num w:numId="2" w16cid:durableId="350450911">
+    <w:abstractNumId w:val="12"/>
+  </w:num>
+  <w:num w:numId="3" w16cid:durableId="1763456095">
+    <w:abstractNumId w:val="11"/>
+  </w:num>
+  <w:num w:numId="4" w16cid:durableId="1763524600">
+    <w:abstractNumId w:val="16"/>
+  </w:num>
+  <w:num w:numId="5" w16cid:durableId="1748383942">
+    <w:abstractNumId w:val="4"/>
+  </w:num>
+  <w:num w:numId="6" w16cid:durableId="2116948069">
+    <w:abstractNumId w:val="5"/>
+  </w:num>
+  <w:num w:numId="7" w16cid:durableId="692535563">
+    <w:abstractNumId w:val="15"/>
+  </w:num>
+  <w:num w:numId="8" w16cid:durableId="36052402">
     <w:abstractNumId w:val="0"/>
+  </w:num>
+  <w:num w:numId="9" w16cid:durableId="308293153">
+    <w:abstractNumId w:val="13"/>
+  </w:num>
+  <w:num w:numId="10" w16cid:durableId="499781058">
+    <w:abstractNumId w:val="14"/>
+  </w:num>
+  <w:num w:numId="11" w16cid:durableId="51852006">
+    <w:abstractNumId w:val="8"/>
+  </w:num>
+  <w:num w:numId="12" w16cid:durableId="1311403235">
+    <w:abstractNumId w:val="10"/>
+  </w:num>
+  <w:num w:numId="13" w16cid:durableId="604534808">
+    <w:abstractNumId w:val="1"/>
+  </w:num>
+  <w:num w:numId="14" w16cid:durableId="1267541245">
+    <w:abstractNumId w:val="9"/>
+  </w:num>
+  <w:num w:numId="15" w16cid:durableId="1154684436">
+    <w:abstractNumId w:val="7"/>
+  </w:num>
+  <w:num w:numId="16" w16cid:durableId="1588608402">
+    <w:abstractNumId w:val="6"/>
+  </w:num>
+  <w:num w:numId="17" w16cid:durableId="1606616324">
+    <w:abstractNumId w:val="2"/>
   </w:num>
 </w:numbering>
 </file>
@@ -1942,6 +5687,19 @@
       <w:szCs w:val="24"/>
     </w:rPr>
   </w:style>
+  <w:style w:type="character" w:styleId="HTMLCode">
+    <w:name w:val="HTML Code"/>
+    <w:basedOn w:val="DefaultParagraphFont"/>
+    <w:uiPriority w:val="99"/>
+    <w:semiHidden/>
+    <w:unhideWhenUsed/>
+    <w:rsid w:val="004A7223"/>
+    <w:rPr>
+      <w:rFonts w:ascii="Courier New" w:eastAsia="Times New Roman" w:hAnsi="Courier New" w:cs="Courier New"/>
+      <w:sz w:val="20"/>
+      <w:szCs w:val="20"/>
+    </w:rPr>
+  </w:style>
 </w:styles>
 </file>
 

--- a/Client/Angular/Notes.docx
+++ b/Client/Angular/Notes.docx
@@ -117,8 +117,16 @@
           <w:rPr>
             <w:rStyle w:val="Hyperlink"/>
           </w:rPr>
-          <w:t>Angular (forked) - StackBlitz</w:t>
+          <w:t xml:space="preserve">Angular (forked) - </w:t>
         </w:r>
+        <w:proofErr w:type="spellStart"/>
+        <w:r>
+          <w:rPr>
+            <w:rStyle w:val="Hyperlink"/>
+          </w:rPr>
+          <w:t>StackBlitz</w:t>
+        </w:r>
+        <w:proofErr w:type="spellEnd"/>
       </w:hyperlink>
       <w:r>
         <w:t xml:space="preserve"> is the sandbox for Angular</w:t>
@@ -138,7 +146,15 @@
         </w:rPr>
       </w:pPr>
       <w:r>
-        <w:t>In Angular , UI functionality is encapsulated in components. A component can represent anything from a piece of text, button, form etc., and can contain another component. Components communicate with one another with the help of well defined interfaces.</w:t>
+        <w:t xml:space="preserve">In Angular , UI functionality is encapsulated in components. A component can represent anything from a piece of text, button, form etc., and can contain another component. Components communicate with one another with the help of </w:t>
+      </w:r>
+      <w:proofErr w:type="spellStart"/>
+      <w:r>
+        <w:t>well defined</w:t>
+      </w:r>
+      <w:proofErr w:type="spellEnd"/>
+      <w:r>
+        <w:t xml:space="preserve"> interfaces.</w:t>
       </w:r>
     </w:p>
     <w:p>
@@ -284,8 +300,18 @@
           <w:sz w:val="24"/>
           <w:szCs w:val="24"/>
         </w:rPr>
-        <w:t>A ‘standalone’ attribute tells that this component doesn’t reside in separate NgModule</w:t>
-      </w:r>
+        <w:t xml:space="preserve">A ‘standalone’ attribute tells that this component doesn’t reside in separate </w:t>
+      </w:r>
+      <w:proofErr w:type="spellStart"/>
+      <w:r>
+        <w:rPr>
+          <w:rFonts w:ascii="Times New Roman" w:hAnsi="Times New Roman" w:cs="Times New Roman"/>
+          <w:sz w:val="24"/>
+          <w:szCs w:val="24"/>
+        </w:rPr>
+        <w:t>NgModule</w:t>
+      </w:r>
+      <w:proofErr w:type="spellEnd"/>
     </w:p>
     <w:p>
       <w:pPr>
@@ -328,7 +354,25 @@
           <w:sz w:val="24"/>
           <w:szCs w:val="24"/>
         </w:rPr>
-        <w:t xml:space="preserve">The ‘imports’ tag tells us that this component makes use of functionality inside ‘CommonModule’ </w:t>
+        <w:t>The ‘imports’ tag tells us that this component makes use of functionality inside ‘</w:t>
+      </w:r>
+      <w:proofErr w:type="spellStart"/>
+      <w:r>
+        <w:rPr>
+          <w:rFonts w:ascii="Times New Roman" w:hAnsi="Times New Roman" w:cs="Times New Roman"/>
+          <w:sz w:val="24"/>
+          <w:szCs w:val="24"/>
+        </w:rPr>
+        <w:t>CommonModule</w:t>
+      </w:r>
+      <w:proofErr w:type="spellEnd"/>
+      <w:r>
+        <w:rPr>
+          <w:rFonts w:ascii="Times New Roman" w:hAnsi="Times New Roman" w:cs="Times New Roman"/>
+          <w:sz w:val="24"/>
+          <w:szCs w:val="24"/>
+        </w:rPr>
+        <w:t xml:space="preserve">’ </w:t>
       </w:r>
     </w:p>
     <w:p>
@@ -446,7 +490,43 @@
           <w:sz w:val="24"/>
           <w:szCs w:val="24"/>
         </w:rPr>
-        <w:t xml:space="preserve"> The TypeScript ‘import’ imports classes, functions, types and other exported items from another typescript or javascript modules. From Angular 15, the @Component decorator has ‘imports’ which includes the components we want to import components, directives, pipes and NgModules into the HTML mark of our current component.</w:t>
+        <w:t xml:space="preserve"> The TypeScript ‘import’ imports classes, functions, types and other exported items from another typescript or </w:t>
+      </w:r>
+      <w:proofErr w:type="spellStart"/>
+      <w:r>
+        <w:rPr>
+          <w:rFonts w:ascii="Times New Roman" w:hAnsi="Times New Roman" w:cs="Times New Roman"/>
+          <w:sz w:val="24"/>
+          <w:szCs w:val="24"/>
+        </w:rPr>
+        <w:t>javascript</w:t>
+      </w:r>
+      <w:proofErr w:type="spellEnd"/>
+      <w:r>
+        <w:rPr>
+          <w:rFonts w:ascii="Times New Roman" w:hAnsi="Times New Roman" w:cs="Times New Roman"/>
+          <w:sz w:val="24"/>
+          <w:szCs w:val="24"/>
+        </w:rPr>
+        <w:t xml:space="preserve"> modules. From Angular 15, the @Component decorator has ‘imports’ which includes the components we want to import components, directives, pipes and </w:t>
+      </w:r>
+      <w:proofErr w:type="spellStart"/>
+      <w:r>
+        <w:rPr>
+          <w:rFonts w:ascii="Times New Roman" w:hAnsi="Times New Roman" w:cs="Times New Roman"/>
+          <w:sz w:val="24"/>
+          <w:szCs w:val="24"/>
+        </w:rPr>
+        <w:t>NgModules</w:t>
+      </w:r>
+      <w:proofErr w:type="spellEnd"/>
+      <w:r>
+        <w:rPr>
+          <w:rFonts w:ascii="Times New Roman" w:hAnsi="Times New Roman" w:cs="Times New Roman"/>
+          <w:sz w:val="24"/>
+          <w:szCs w:val="24"/>
+        </w:rPr>
+        <w:t xml:space="preserve"> into the HTML mark of our current component.</w:t>
       </w:r>
       <w:r>
         <w:rPr>
@@ -456,6 +536,7 @@
         </w:rPr>
         <w:t xml:space="preserve"> </w:t>
       </w:r>
+      <w:proofErr w:type="spellStart"/>
       <w:r>
         <w:rPr>
           <w:rFonts w:ascii="Times New Roman" w:hAnsi="Times New Roman" w:cs="Times New Roman"/>
@@ -466,6 +547,7 @@
         </w:rPr>
         <w:t>HelloComponent.ts</w:t>
       </w:r>
+      <w:proofErr w:type="spellEnd"/>
       <w:r>
         <w:rPr>
           <w:rFonts w:ascii="Times New Roman" w:hAnsi="Times New Roman" w:cs="Times New Roman"/>
@@ -474,8 +556,20 @@
           <w:sz w:val="24"/>
           <w:szCs w:val="24"/>
         </w:rPr>
-        <w:t xml:space="preserve">                                                 main.ts</w:t>
-      </w:r>
+        <w:t xml:space="preserve">                                                 </w:t>
+      </w:r>
+      <w:proofErr w:type="spellStart"/>
+      <w:r>
+        <w:rPr>
+          <w:rFonts w:ascii="Times New Roman" w:hAnsi="Times New Roman" w:cs="Times New Roman"/>
+          <w:b/>
+          <w:bCs/>
+          <w:sz w:val="24"/>
+          <w:szCs w:val="24"/>
+        </w:rPr>
+        <w:t>main.ts</w:t>
+      </w:r>
+      <w:proofErr w:type="spellEnd"/>
       <w:r>
         <w:rPr>
           <w:noProof/>
@@ -608,12 +702,21 @@
           <w:color w:val="000000"/>
         </w:rPr>
       </w:pPr>
+      <w:proofErr w:type="spellStart"/>
       <w:r>
         <w:rPr>
           <w:rFonts w:ascii="Lato" w:hAnsi="Lato"/>
           <w:color w:val="000000"/>
         </w:rPr>
-        <w:t xml:space="preserve">npm install </w:t>
+        <w:t>npm</w:t>
+      </w:r>
+      <w:proofErr w:type="spellEnd"/>
+      <w:r>
+        <w:rPr>
+          <w:rFonts w:ascii="Lato" w:hAnsi="Lato"/>
+          <w:color w:val="000000"/>
+        </w:rPr>
+        <w:t xml:space="preserve"> install </w:t>
       </w:r>
       <w:r>
         <w:rPr>
@@ -688,8 +791,42 @@
           <w:color w:val="000000"/>
           <w:u w:val="single"/>
         </w:rPr>
-        <w:t xml:space="preserve"> %AppData%\npm</w:t>
-      </w:r>
+        <w:t xml:space="preserve"> %</w:t>
+      </w:r>
+      <w:proofErr w:type="spellStart"/>
+      <w:r>
+        <w:rPr>
+          <w:rFonts w:ascii="Lato" w:hAnsi="Lato"/>
+          <w:i/>
+          <w:iCs/>
+          <w:color w:val="000000"/>
+          <w:u w:val="single"/>
+        </w:rPr>
+        <w:t>AppData</w:t>
+      </w:r>
+      <w:proofErr w:type="spellEnd"/>
+      <w:r>
+        <w:rPr>
+          <w:rFonts w:ascii="Lato" w:hAnsi="Lato"/>
+          <w:i/>
+          <w:iCs/>
+          <w:color w:val="000000"/>
+          <w:u w:val="single"/>
+        </w:rPr>
+        <w:t>%\</w:t>
+      </w:r>
+      <w:proofErr w:type="spellStart"/>
+      <w:r>
+        <w:rPr>
+          <w:rFonts w:ascii="Lato" w:hAnsi="Lato"/>
+          <w:i/>
+          <w:iCs/>
+          <w:color w:val="000000"/>
+          <w:u w:val="single"/>
+        </w:rPr>
+        <w:t>npm</w:t>
+      </w:r>
+      <w:proofErr w:type="spellEnd"/>
       <w:r>
         <w:rPr>
           <w:rFonts w:ascii="Lato" w:hAnsi="Lato"/>
@@ -768,8 +905,9 @@
           <w:lang w:eastAsia="en-IN"/>
           <w14:ligatures w14:val="none"/>
         </w:rPr>
-        <w:t>&lt;project_name&gt;</w:t>
-      </w:r>
+        <w:t>&lt;</w:t>
+      </w:r>
+      <w:proofErr w:type="spellStart"/>
       <w:r>
         <w:rPr>
           <w:rFonts w:ascii="Courier New" w:eastAsia="Times New Roman" w:hAnsi="Courier New" w:cs="Courier New"/>
@@ -780,7 +918,58 @@
           <w:lang w:eastAsia="en-IN"/>
           <w14:ligatures w14:val="none"/>
         </w:rPr>
-        <w:t xml:space="preserve"> --routing false --style css --skip-git --skip-tests</w:t>
+        <w:t>project_name</w:t>
+      </w:r>
+      <w:proofErr w:type="spellEnd"/>
+      <w:r>
+        <w:rPr>
+          <w:rFonts w:ascii="Courier New" w:eastAsia="Times New Roman" w:hAnsi="Courier New" w:cs="Courier New"/>
+          <w:color w:val="000000"/>
+          <w:kern w:val="0"/>
+          <w:sz w:val="20"/>
+          <w:szCs w:val="20"/>
+          <w:lang w:eastAsia="en-IN"/>
+          <w14:ligatures w14:val="none"/>
+        </w:rPr>
+        <w:t>&gt;</w:t>
+      </w:r>
+      <w:r>
+        <w:rPr>
+          <w:rFonts w:ascii="Courier New" w:eastAsia="Times New Roman" w:hAnsi="Courier New" w:cs="Courier New"/>
+          <w:color w:val="000000"/>
+          <w:kern w:val="0"/>
+          <w:sz w:val="20"/>
+          <w:szCs w:val="20"/>
+          <w:lang w:eastAsia="en-IN"/>
+          <w14:ligatures w14:val="none"/>
+        </w:rPr>
+        <w:t xml:space="preserve"> --routing false --style </w:t>
+      </w:r>
+      <w:proofErr w:type="spellStart"/>
+      <w:r>
+        <w:rPr>
+          <w:rFonts w:ascii="Courier New" w:eastAsia="Times New Roman" w:hAnsi="Courier New" w:cs="Courier New"/>
+          <w:color w:val="000000"/>
+          <w:kern w:val="0"/>
+          <w:sz w:val="20"/>
+          <w:szCs w:val="20"/>
+          <w:lang w:eastAsia="en-IN"/>
+          <w14:ligatures w14:val="none"/>
+        </w:rPr>
+        <w:t>css</w:t>
+      </w:r>
+      <w:proofErr w:type="spellEnd"/>
+      <w:r>
+        <w:rPr>
+          <w:rFonts w:ascii="Courier New" w:eastAsia="Times New Roman" w:hAnsi="Courier New" w:cs="Courier New"/>
+          <w:color w:val="000000"/>
+          <w:kern w:val="0"/>
+          <w:sz w:val="20"/>
+          <w:szCs w:val="20"/>
+          <w:lang w:eastAsia="en-IN"/>
+          <w14:ligatures w14:val="none"/>
+        </w:rPr>
+        <w:t xml:space="preserve"> --skip-git --skip-tests</w:t>
       </w:r>
       <w:r>
         <w:rPr>
@@ -998,7 +1187,33 @@
           <w:lang w:val="en-IN" w:eastAsia="en-IN"/>
           <w14:ligatures w14:val="none"/>
         </w:rPr>
-        <w:t> – Creates an application based upon the standalone API, without NgModules.</w:t>
+        <w:t xml:space="preserve"> – Creates an application based upon the standalone API, without </w:t>
+      </w:r>
+      <w:proofErr w:type="spellStart"/>
+      <w:r>
+        <w:rPr>
+          <w:rFonts w:ascii="Lato" w:eastAsia="Times New Roman" w:hAnsi="Lato" w:cs="Times New Roman"/>
+          <w:color w:val="000000"/>
+          <w:kern w:val="0"/>
+          <w:sz w:val="20"/>
+          <w:szCs w:val="20"/>
+          <w:lang w:val="en-IN" w:eastAsia="en-IN"/>
+          <w14:ligatures w14:val="none"/>
+        </w:rPr>
+        <w:t>NgModules</w:t>
+      </w:r>
+      <w:proofErr w:type="spellEnd"/>
+      <w:r>
+        <w:rPr>
+          <w:rFonts w:ascii="Lato" w:eastAsia="Times New Roman" w:hAnsi="Lato" w:cs="Times New Roman"/>
+          <w:color w:val="000000"/>
+          <w:kern w:val="0"/>
+          <w:sz w:val="20"/>
+          <w:szCs w:val="20"/>
+          <w:lang w:val="en-IN" w:eastAsia="en-IN"/>
+          <w14:ligatures w14:val="none"/>
+        </w:rPr>
+        <w:t>.</w:t>
       </w:r>
     </w:p>
     <w:p>
@@ -1028,7 +1243,33 @@
           <w:lang w:val="en-IN" w:eastAsia="en-IN"/>
           <w14:ligatures w14:val="none"/>
         </w:rPr>
-        <w:t>--style (String) (Default: css)</w:t>
+        <w:t xml:space="preserve">--style (String) (Default: </w:t>
+      </w:r>
+      <w:proofErr w:type="spellStart"/>
+      <w:r>
+        <w:rPr>
+          <w:rFonts w:ascii="Courier New" w:eastAsia="Times New Roman" w:hAnsi="Courier New" w:cs="Courier New"/>
+          <w:color w:val="000000"/>
+          <w:kern w:val="0"/>
+          <w:sz w:val="20"/>
+          <w:szCs w:val="20"/>
+          <w:lang w:val="en-IN" w:eastAsia="en-IN"/>
+          <w14:ligatures w14:val="none"/>
+        </w:rPr>
+        <w:t>css</w:t>
+      </w:r>
+      <w:proofErr w:type="spellEnd"/>
+      <w:r>
+        <w:rPr>
+          <w:rFonts w:ascii="Courier New" w:eastAsia="Times New Roman" w:hAnsi="Courier New" w:cs="Courier New"/>
+          <w:color w:val="000000"/>
+          <w:kern w:val="0"/>
+          <w:sz w:val="20"/>
+          <w:szCs w:val="20"/>
+          <w:lang w:val="en-IN" w:eastAsia="en-IN"/>
+          <w14:ligatures w14:val="none"/>
+        </w:rPr>
+        <w:t>)</w:t>
       </w:r>
       <w:r>
         <w:rPr>
@@ -1040,7 +1281,59 @@
           <w:lang w:val="en-IN" w:eastAsia="en-IN"/>
           <w14:ligatures w14:val="none"/>
         </w:rPr>
-        <w:t> – The style file default extension. Your choices are css, scss, sass, or less.</w:t>
+        <w:t xml:space="preserve"> – The style file default extension. Your choices are </w:t>
+      </w:r>
+      <w:proofErr w:type="spellStart"/>
+      <w:r>
+        <w:rPr>
+          <w:rFonts w:ascii="Lato" w:eastAsia="Times New Roman" w:hAnsi="Lato" w:cs="Times New Roman"/>
+          <w:color w:val="000000"/>
+          <w:kern w:val="0"/>
+          <w:sz w:val="20"/>
+          <w:szCs w:val="20"/>
+          <w:lang w:val="en-IN" w:eastAsia="en-IN"/>
+          <w14:ligatures w14:val="none"/>
+        </w:rPr>
+        <w:t>css</w:t>
+      </w:r>
+      <w:proofErr w:type="spellEnd"/>
+      <w:r>
+        <w:rPr>
+          <w:rFonts w:ascii="Lato" w:eastAsia="Times New Roman" w:hAnsi="Lato" w:cs="Times New Roman"/>
+          <w:color w:val="000000"/>
+          <w:kern w:val="0"/>
+          <w:sz w:val="20"/>
+          <w:szCs w:val="20"/>
+          <w:lang w:val="en-IN" w:eastAsia="en-IN"/>
+          <w14:ligatures w14:val="none"/>
+        </w:rPr>
+        <w:t xml:space="preserve">, </w:t>
+      </w:r>
+      <w:proofErr w:type="spellStart"/>
+      <w:r>
+        <w:rPr>
+          <w:rFonts w:ascii="Lato" w:eastAsia="Times New Roman" w:hAnsi="Lato" w:cs="Times New Roman"/>
+          <w:color w:val="000000"/>
+          <w:kern w:val="0"/>
+          <w:sz w:val="20"/>
+          <w:szCs w:val="20"/>
+          <w:lang w:val="en-IN" w:eastAsia="en-IN"/>
+          <w14:ligatures w14:val="none"/>
+        </w:rPr>
+        <w:t>scss</w:t>
+      </w:r>
+      <w:proofErr w:type="spellEnd"/>
+      <w:r>
+        <w:rPr>
+          <w:rFonts w:ascii="Lato" w:eastAsia="Times New Roman" w:hAnsi="Lato" w:cs="Times New Roman"/>
+          <w:color w:val="000000"/>
+          <w:kern w:val="0"/>
+          <w:sz w:val="20"/>
+          <w:szCs w:val="20"/>
+          <w:lang w:val="en-IN" w:eastAsia="en-IN"/>
+          <w14:ligatures w14:val="none"/>
+        </w:rPr>
+        <w:t>, sass, or less.</w:t>
       </w:r>
     </w:p>
     <w:p>
@@ -1361,7 +1654,33 @@
           <w:lang w:val="en-IN" w:eastAsia="en-IN"/>
           <w14:ligatures w14:val="none"/>
         </w:rPr>
-        <w:t> – Creates an application based upon the standalone API, without NgModules.</w:t>
+        <w:t xml:space="preserve"> – Creates an application based upon the standalone API, without </w:t>
+      </w:r>
+      <w:proofErr w:type="spellStart"/>
+      <w:r>
+        <w:rPr>
+          <w:rFonts w:ascii="Lato" w:eastAsia="Times New Roman" w:hAnsi="Lato" w:cs="Times New Roman"/>
+          <w:color w:val="000000"/>
+          <w:kern w:val="0"/>
+          <w:sz w:val="20"/>
+          <w:szCs w:val="20"/>
+          <w:lang w:val="en-IN" w:eastAsia="en-IN"/>
+          <w14:ligatures w14:val="none"/>
+        </w:rPr>
+        <w:t>NgModules</w:t>
+      </w:r>
+      <w:proofErr w:type="spellEnd"/>
+      <w:r>
+        <w:rPr>
+          <w:rFonts w:ascii="Lato" w:eastAsia="Times New Roman" w:hAnsi="Lato" w:cs="Times New Roman"/>
+          <w:color w:val="000000"/>
+          <w:kern w:val="0"/>
+          <w:sz w:val="20"/>
+          <w:szCs w:val="20"/>
+          <w:lang w:val="en-IN" w:eastAsia="en-IN"/>
+          <w14:ligatures w14:val="none"/>
+        </w:rPr>
+        <w:t>.</w:t>
       </w:r>
     </w:p>
     <w:p>
@@ -1391,7 +1710,33 @@
           <w:lang w:val="en-IN" w:eastAsia="en-IN"/>
           <w14:ligatures w14:val="none"/>
         </w:rPr>
-        <w:t>--style (String) (Default: css)</w:t>
+        <w:t xml:space="preserve">--style (String) (Default: </w:t>
+      </w:r>
+      <w:proofErr w:type="spellStart"/>
+      <w:r>
+        <w:rPr>
+          <w:rFonts w:ascii="Courier New" w:eastAsia="Times New Roman" w:hAnsi="Courier New" w:cs="Courier New"/>
+          <w:color w:val="000000"/>
+          <w:kern w:val="0"/>
+          <w:sz w:val="20"/>
+          <w:szCs w:val="20"/>
+          <w:lang w:val="en-IN" w:eastAsia="en-IN"/>
+          <w14:ligatures w14:val="none"/>
+        </w:rPr>
+        <w:t>css</w:t>
+      </w:r>
+      <w:proofErr w:type="spellEnd"/>
+      <w:r>
+        <w:rPr>
+          <w:rFonts w:ascii="Courier New" w:eastAsia="Times New Roman" w:hAnsi="Courier New" w:cs="Courier New"/>
+          <w:color w:val="000000"/>
+          <w:kern w:val="0"/>
+          <w:sz w:val="20"/>
+          <w:szCs w:val="20"/>
+          <w:lang w:val="en-IN" w:eastAsia="en-IN"/>
+          <w14:ligatures w14:val="none"/>
+        </w:rPr>
+        <w:t>)</w:t>
       </w:r>
       <w:r>
         <w:rPr>
@@ -1403,7 +1748,59 @@
           <w:lang w:val="en-IN" w:eastAsia="en-IN"/>
           <w14:ligatures w14:val="none"/>
         </w:rPr>
-        <w:t> – The style file default extension. Your choices are css, scss, sass, or less.</w:t>
+        <w:t xml:space="preserve"> – The style file default extension. Your choices are </w:t>
+      </w:r>
+      <w:proofErr w:type="spellStart"/>
+      <w:r>
+        <w:rPr>
+          <w:rFonts w:ascii="Lato" w:eastAsia="Times New Roman" w:hAnsi="Lato" w:cs="Times New Roman"/>
+          <w:color w:val="000000"/>
+          <w:kern w:val="0"/>
+          <w:sz w:val="20"/>
+          <w:szCs w:val="20"/>
+          <w:lang w:val="en-IN" w:eastAsia="en-IN"/>
+          <w14:ligatures w14:val="none"/>
+        </w:rPr>
+        <w:t>css</w:t>
+      </w:r>
+      <w:proofErr w:type="spellEnd"/>
+      <w:r>
+        <w:rPr>
+          <w:rFonts w:ascii="Lato" w:eastAsia="Times New Roman" w:hAnsi="Lato" w:cs="Times New Roman"/>
+          <w:color w:val="000000"/>
+          <w:kern w:val="0"/>
+          <w:sz w:val="20"/>
+          <w:szCs w:val="20"/>
+          <w:lang w:val="en-IN" w:eastAsia="en-IN"/>
+          <w14:ligatures w14:val="none"/>
+        </w:rPr>
+        <w:t xml:space="preserve">, </w:t>
+      </w:r>
+      <w:proofErr w:type="spellStart"/>
+      <w:r>
+        <w:rPr>
+          <w:rFonts w:ascii="Lato" w:eastAsia="Times New Roman" w:hAnsi="Lato" w:cs="Times New Roman"/>
+          <w:color w:val="000000"/>
+          <w:kern w:val="0"/>
+          <w:sz w:val="20"/>
+          <w:szCs w:val="20"/>
+          <w:lang w:val="en-IN" w:eastAsia="en-IN"/>
+          <w14:ligatures w14:val="none"/>
+        </w:rPr>
+        <w:t>scss</w:t>
+      </w:r>
+      <w:proofErr w:type="spellEnd"/>
+      <w:r>
+        <w:rPr>
+          <w:rFonts w:ascii="Lato" w:eastAsia="Times New Roman" w:hAnsi="Lato" w:cs="Times New Roman"/>
+          <w:color w:val="000000"/>
+          <w:kern w:val="0"/>
+          <w:sz w:val="20"/>
+          <w:szCs w:val="20"/>
+          <w:lang w:val="en-IN" w:eastAsia="en-IN"/>
+          <w14:ligatures w14:val="none"/>
+        </w:rPr>
+        <w:t>, sass, or less.</w:t>
       </w:r>
     </w:p>
     <w:p>
@@ -1631,7 +2028,21 @@
         <w:rPr>
           <w:color w:val="000000"/>
         </w:rPr>
-        <w:t> (Boolean): Specifies whether a component or directive should be created without an existing NgModule.</w:t>
+        <w:t xml:space="preserve"> (Boolean): Specifies whether a component or directive should be created without an existing </w:t>
+      </w:r>
+      <w:proofErr w:type="spellStart"/>
+      <w:r>
+        <w:rPr>
+          <w:color w:val="000000"/>
+        </w:rPr>
+        <w:t>NgModule</w:t>
+      </w:r>
+      <w:proofErr w:type="spellEnd"/>
+      <w:r>
+        <w:rPr>
+          <w:color w:val="000000"/>
+        </w:rPr>
+        <w:t>.</w:t>
       </w:r>
     </w:p>
     <w:p>
@@ -1689,13 +2100,23 @@
           <w:szCs w:val="24"/>
         </w:rPr>
       </w:pPr>
-      <w:r>
-        <w:rPr>
-          <w:rFonts w:ascii="Times New Roman" w:hAnsi="Times New Roman" w:cs="Times New Roman"/>
-          <w:sz w:val="24"/>
-          <w:szCs w:val="24"/>
-        </w:rPr>
-        <w:t>npx ng generate component Loading –skip-tests –dry-run</w:t>
+      <w:proofErr w:type="spellStart"/>
+      <w:r>
+        <w:rPr>
+          <w:rFonts w:ascii="Times New Roman" w:hAnsi="Times New Roman" w:cs="Times New Roman"/>
+          <w:sz w:val="24"/>
+          <w:szCs w:val="24"/>
+        </w:rPr>
+        <w:t>npx</w:t>
+      </w:r>
+      <w:proofErr w:type="spellEnd"/>
+      <w:r>
+        <w:rPr>
+          <w:rFonts w:ascii="Times New Roman" w:hAnsi="Times New Roman" w:cs="Times New Roman"/>
+          <w:sz w:val="24"/>
+          <w:szCs w:val="24"/>
+        </w:rPr>
+        <w:t xml:space="preserve"> ng generate component Loading –skip-tests –dry-run</w:t>
       </w:r>
     </w:p>
     <w:p>
@@ -2479,7 +2900,25 @@
           <w:sz w:val="24"/>
           <w:szCs w:val="24"/>
         </w:rPr>
-        <w:t xml:space="preserve"> The import statements don’t include file extensions that’s because the relationship between the target of an import and the file that is loaded by the browser is handled by Angular’s build tools.</w:t>
+        <w:t xml:space="preserve"> The import statements don’t include file extensions that’s because the relationship between the target of an import and the file that is loaded by the browser is handled by </w:t>
+      </w:r>
+      <w:proofErr w:type="spellStart"/>
+      <w:r>
+        <w:rPr>
+          <w:rFonts w:ascii="Times New Roman" w:hAnsi="Times New Roman" w:cs="Times New Roman"/>
+          <w:sz w:val="24"/>
+          <w:szCs w:val="24"/>
+        </w:rPr>
+        <w:t>Angular’s</w:t>
+      </w:r>
+      <w:proofErr w:type="spellEnd"/>
+      <w:r>
+        <w:rPr>
+          <w:rFonts w:ascii="Times New Roman" w:hAnsi="Times New Roman" w:cs="Times New Roman"/>
+          <w:sz w:val="24"/>
+          <w:szCs w:val="24"/>
+        </w:rPr>
+        <w:t xml:space="preserve"> build tools.</w:t>
       </w:r>
     </w:p>
     <w:p>
@@ -2569,7 +3008,7 @@
         <w:pStyle w:val="ListParagraph"/>
         <w:numPr>
           <w:ilvl w:val="0"/>
-          <w:numId w:val="17"/>
+          <w:numId w:val="16"/>
         </w:numPr>
         <w:rPr>
           <w:rFonts w:ascii="Times New Roman" w:hAnsi="Times New Roman" w:cs="Times New Roman"/>
@@ -2579,6 +3018,190 @@
           <w:szCs w:val="24"/>
         </w:rPr>
       </w:pPr>
+      <w:r>
+        <w:rPr>
+          <w:rFonts w:ascii="Times New Roman" w:hAnsi="Times New Roman" w:cs="Times New Roman"/>
+          <w:b/>
+          <w:bCs/>
+          <w:sz w:val="24"/>
+          <w:szCs w:val="24"/>
+        </w:rPr>
+        <w:t xml:space="preserve">Attribute Binding: </w:t>
+      </w:r>
+      <w:r>
+        <w:rPr>
+          <w:rFonts w:ascii="Times New Roman" w:hAnsi="Times New Roman" w:cs="Times New Roman"/>
+          <w:sz w:val="24"/>
+          <w:szCs w:val="24"/>
+        </w:rPr>
+        <w:t xml:space="preserve">The square brackets [ ] denote attribute binding which is used to set an element attribute. </w:t>
+      </w:r>
+    </w:p>
+    <w:p>
+      <w:pPr>
+        <w:pStyle w:val="ListParagraph"/>
+        <w:numPr>
+          <w:ilvl w:val="0"/>
+          <w:numId w:val="16"/>
+        </w:numPr>
+        <w:rPr>
+          <w:rFonts w:ascii="Times New Roman" w:hAnsi="Times New Roman" w:cs="Times New Roman"/>
+          <w:b/>
+          <w:bCs/>
+          <w:sz w:val="24"/>
+          <w:szCs w:val="24"/>
+        </w:rPr>
+      </w:pPr>
+      <w:r>
+        <w:rPr>
+          <w:rFonts w:ascii="Times New Roman" w:hAnsi="Times New Roman" w:cs="Times New Roman"/>
+          <w:b/>
+          <w:bCs/>
+          <w:sz w:val="24"/>
+          <w:szCs w:val="24"/>
+        </w:rPr>
+        <w:t xml:space="preserve">ng-container: </w:t>
+      </w:r>
+      <w:r>
+        <w:rPr>
+          <w:rFonts w:ascii="Times New Roman" w:hAnsi="Times New Roman" w:cs="Times New Roman"/>
+          <w:sz w:val="24"/>
+          <w:szCs w:val="24"/>
+        </w:rPr>
+        <w:t xml:space="preserve">It is used to group content together </w:t>
+      </w:r>
+    </w:p>
+    <w:p>
+      <w:pPr>
+        <w:pStyle w:val="ListParagraph"/>
+        <w:numPr>
+          <w:ilvl w:val="0"/>
+          <w:numId w:val="16"/>
+        </w:numPr>
+        <w:rPr>
+          <w:rFonts w:ascii="Times New Roman" w:hAnsi="Times New Roman" w:cs="Times New Roman"/>
+          <w:b/>
+          <w:bCs/>
+          <w:sz w:val="24"/>
+          <w:szCs w:val="24"/>
+        </w:rPr>
+      </w:pPr>
+      <w:r>
+        <w:rPr>
+          <w:rFonts w:ascii="Times New Roman" w:hAnsi="Times New Roman" w:cs="Times New Roman"/>
+          <w:b/>
+          <w:bCs/>
+          <w:sz w:val="24"/>
+          <w:szCs w:val="24"/>
+        </w:rPr>
+        <w:t xml:space="preserve">Two-way Binding: </w:t>
+      </w:r>
+      <w:r>
+        <w:rPr>
+          <w:rFonts w:ascii="Times New Roman" w:hAnsi="Times New Roman" w:cs="Times New Roman"/>
+          <w:b/>
+          <w:bCs/>
+          <w:sz w:val="24"/>
+          <w:szCs w:val="24"/>
+        </w:rPr>
+        <w:drawing>
+          <wp:inline distT="0" distB="0" distL="0" distR="0" wp14:anchorId="5BE4F1B6" wp14:editId="7919AED4">
+            <wp:extent cx="4061812" cy="312447"/>
+            <wp:effectExtent l="0" t="0" r="0" b="0"/>
+            <wp:docPr id="1261898974" name="Picture 1"/>
+            <wp:cNvGraphicFramePr>
+              <a:graphicFrameLocks xmlns:a="http://schemas.openxmlformats.org/drawingml/2006/main" noChangeAspect="1"/>
+            </wp:cNvGraphicFramePr>
+            <a:graphic xmlns:a="http://schemas.openxmlformats.org/drawingml/2006/main">
+              <a:graphicData uri="http://schemas.openxmlformats.org/drawingml/2006/picture">
+                <pic:pic xmlns:pic="http://schemas.openxmlformats.org/drawingml/2006/picture">
+                  <pic:nvPicPr>
+                    <pic:cNvPr id="1261898974" name=""/>
+                    <pic:cNvPicPr/>
+                  </pic:nvPicPr>
+                  <pic:blipFill>
+                    <a:blip r:embed="rId10"/>
+                    <a:stretch>
+                      <a:fillRect/>
+                    </a:stretch>
+                  </pic:blipFill>
+                  <pic:spPr>
+                    <a:xfrm>
+                      <a:off x="0" y="0"/>
+                      <a:ext cx="4061812" cy="312447"/>
+                    </a:xfrm>
+                    <a:prstGeom prst="rect">
+                      <a:avLst/>
+                    </a:prstGeom>
+                  </pic:spPr>
+                </pic:pic>
+              </a:graphicData>
+            </a:graphic>
+          </wp:inline>
+        </w:drawing>
+      </w:r>
+      <w:r>
+        <w:rPr>
+          <w:rFonts w:ascii="Times New Roman" w:hAnsi="Times New Roman" w:cs="Times New Roman"/>
+          <w:b/>
+          <w:bCs/>
+          <w:sz w:val="24"/>
+          <w:szCs w:val="24"/>
+        </w:rPr>
+        <w:t xml:space="preserve"> </w:t>
+      </w:r>
+      <w:r>
+        <w:rPr>
+          <w:rFonts w:ascii="Times New Roman" w:hAnsi="Times New Roman" w:cs="Times New Roman"/>
+          <w:sz w:val="24"/>
+          <w:szCs w:val="24"/>
+        </w:rPr>
+        <w:t xml:space="preserve">Events are represented by parenthesis and attributes are represented by square brackets, combination of both is called </w:t>
+      </w:r>
+      <w:r>
+        <w:rPr>
+          <w:rFonts w:ascii="Times New Roman" w:hAnsi="Times New Roman" w:cs="Times New Roman"/>
+          <w:i/>
+          <w:iCs/>
+          <w:sz w:val="24"/>
+          <w:szCs w:val="24"/>
+        </w:rPr>
+        <w:t>banana in a box</w:t>
+      </w:r>
+      <w:r>
+        <w:rPr>
+          <w:rFonts w:ascii="Times New Roman" w:hAnsi="Times New Roman" w:cs="Times New Roman"/>
+          <w:sz w:val="24"/>
+          <w:szCs w:val="24"/>
+        </w:rPr>
+        <w:t xml:space="preserve"> syntax.</w:t>
+      </w:r>
+      <w:r>
+        <w:rPr>
+          <w:rFonts w:ascii="Times New Roman" w:hAnsi="Times New Roman" w:cs="Times New Roman"/>
+          <w:sz w:val="24"/>
+          <w:szCs w:val="24"/>
+        </w:rPr>
+        <w:t xml:space="preserve"> </w:t>
+      </w:r>
+      <w:proofErr w:type="spellStart"/>
+      <w:r>
+        <w:rPr>
+          <w:rFonts w:ascii="Times New Roman" w:hAnsi="Times New Roman" w:cs="Times New Roman"/>
+          <w:sz w:val="24"/>
+          <w:szCs w:val="24"/>
+        </w:rPr>
+        <w:t>ngModel</w:t>
+      </w:r>
+      <w:proofErr w:type="spellEnd"/>
+      <w:r>
+        <w:rPr>
+          <w:rFonts w:ascii="Times New Roman" w:hAnsi="Times New Roman" w:cs="Times New Roman"/>
+          <w:sz w:val="24"/>
+          <w:szCs w:val="24"/>
+        </w:rPr>
+        <w:t xml:space="preserve"> is a angular feature that is used to set two way binging in form elements. </w:t>
+      </w:r>
     </w:p>
     <w:p>
       <w:pPr>

--- a/Client/Angular/Notes.docx
+++ b/Client/Angular/Notes.docx
@@ -117,16 +117,8 @@
           <w:rPr>
             <w:rStyle w:val="Hyperlink"/>
           </w:rPr>
-          <w:t xml:space="preserve">Angular (forked) - </w:t>
+          <w:t>Angular (forked) - StackBlitz</w:t>
         </w:r>
-        <w:proofErr w:type="spellStart"/>
-        <w:r>
-          <w:rPr>
-            <w:rStyle w:val="Hyperlink"/>
-          </w:rPr>
-          <w:t>StackBlitz</w:t>
-        </w:r>
-        <w:proofErr w:type="spellEnd"/>
       </w:hyperlink>
       <w:r>
         <w:t xml:space="preserve"> is the sandbox for Angular</w:t>
@@ -146,15 +138,7 @@
         </w:rPr>
       </w:pPr>
       <w:r>
-        <w:t xml:space="preserve">In Angular , UI functionality is encapsulated in components. A component can represent anything from a piece of text, button, form etc., and can contain another component. Components communicate with one another with the help of </w:t>
-      </w:r>
-      <w:proofErr w:type="spellStart"/>
-      <w:r>
-        <w:t>well defined</w:t>
-      </w:r>
-      <w:proofErr w:type="spellEnd"/>
-      <w:r>
-        <w:t xml:space="preserve"> interfaces.</w:t>
+        <w:t>In Angular , UI functionality is encapsulated in components. A component can represent anything from a piece of text, button, form etc., and can contain another component. Components communicate with one another with the help of well defined interfaces.</w:t>
       </w:r>
     </w:p>
     <w:p>
@@ -300,18 +284,8 @@
           <w:sz w:val="24"/>
           <w:szCs w:val="24"/>
         </w:rPr>
-        <w:t xml:space="preserve">A ‘standalone’ attribute tells that this component doesn’t reside in separate </w:t>
-      </w:r>
-      <w:proofErr w:type="spellStart"/>
-      <w:r>
-        <w:rPr>
-          <w:rFonts w:ascii="Times New Roman" w:hAnsi="Times New Roman" w:cs="Times New Roman"/>
-          <w:sz w:val="24"/>
-          <w:szCs w:val="24"/>
-        </w:rPr>
-        <w:t>NgModule</w:t>
-      </w:r>
-      <w:proofErr w:type="spellEnd"/>
+        <w:t>A ‘standalone’ attribute tells that this component doesn’t reside in separate NgModule</w:t>
+      </w:r>
     </w:p>
     <w:p>
       <w:pPr>
@@ -354,25 +328,7 @@
           <w:sz w:val="24"/>
           <w:szCs w:val="24"/>
         </w:rPr>
-        <w:t>The ‘imports’ tag tells us that this component makes use of functionality inside ‘</w:t>
-      </w:r>
-      <w:proofErr w:type="spellStart"/>
-      <w:r>
-        <w:rPr>
-          <w:rFonts w:ascii="Times New Roman" w:hAnsi="Times New Roman" w:cs="Times New Roman"/>
-          <w:sz w:val="24"/>
-          <w:szCs w:val="24"/>
-        </w:rPr>
-        <w:t>CommonModule</w:t>
-      </w:r>
-      <w:proofErr w:type="spellEnd"/>
-      <w:r>
-        <w:rPr>
-          <w:rFonts w:ascii="Times New Roman" w:hAnsi="Times New Roman" w:cs="Times New Roman"/>
-          <w:sz w:val="24"/>
-          <w:szCs w:val="24"/>
-        </w:rPr>
-        <w:t xml:space="preserve">’ </w:t>
+        <w:t xml:space="preserve">The ‘imports’ tag tells us that this component makes use of functionality inside ‘CommonModule’ </w:t>
       </w:r>
     </w:p>
     <w:p>
@@ -490,43 +446,7 @@
           <w:sz w:val="24"/>
           <w:szCs w:val="24"/>
         </w:rPr>
-        <w:t xml:space="preserve"> The TypeScript ‘import’ imports classes, functions, types and other exported items from another typescript or </w:t>
-      </w:r>
-      <w:proofErr w:type="spellStart"/>
-      <w:r>
-        <w:rPr>
-          <w:rFonts w:ascii="Times New Roman" w:hAnsi="Times New Roman" w:cs="Times New Roman"/>
-          <w:sz w:val="24"/>
-          <w:szCs w:val="24"/>
-        </w:rPr>
-        <w:t>javascript</w:t>
-      </w:r>
-      <w:proofErr w:type="spellEnd"/>
-      <w:r>
-        <w:rPr>
-          <w:rFonts w:ascii="Times New Roman" w:hAnsi="Times New Roman" w:cs="Times New Roman"/>
-          <w:sz w:val="24"/>
-          <w:szCs w:val="24"/>
-        </w:rPr>
-        <w:t xml:space="preserve"> modules. From Angular 15, the @Component decorator has ‘imports’ which includes the components we want to import components, directives, pipes and </w:t>
-      </w:r>
-      <w:proofErr w:type="spellStart"/>
-      <w:r>
-        <w:rPr>
-          <w:rFonts w:ascii="Times New Roman" w:hAnsi="Times New Roman" w:cs="Times New Roman"/>
-          <w:sz w:val="24"/>
-          <w:szCs w:val="24"/>
-        </w:rPr>
-        <w:t>NgModules</w:t>
-      </w:r>
-      <w:proofErr w:type="spellEnd"/>
-      <w:r>
-        <w:rPr>
-          <w:rFonts w:ascii="Times New Roman" w:hAnsi="Times New Roman" w:cs="Times New Roman"/>
-          <w:sz w:val="24"/>
-          <w:szCs w:val="24"/>
-        </w:rPr>
-        <w:t xml:space="preserve"> into the HTML mark of our current component.</w:t>
+        <w:t xml:space="preserve"> The TypeScript ‘import’ imports classes, functions, types and other exported items from another typescript or javascript modules. From Angular 15, the @Component decorator has ‘imports’ which includes the components we want to import components, directives, pipes and NgModules into the HTML mark of our current component.</w:t>
       </w:r>
       <w:r>
         <w:rPr>
@@ -536,7 +456,6 @@
         </w:rPr>
         <w:t xml:space="preserve"> </w:t>
       </w:r>
-      <w:proofErr w:type="spellStart"/>
       <w:r>
         <w:rPr>
           <w:rFonts w:ascii="Times New Roman" w:hAnsi="Times New Roman" w:cs="Times New Roman"/>
@@ -547,7 +466,6 @@
         </w:rPr>
         <w:t>HelloComponent.ts</w:t>
       </w:r>
-      <w:proofErr w:type="spellEnd"/>
       <w:r>
         <w:rPr>
           <w:rFonts w:ascii="Times New Roman" w:hAnsi="Times New Roman" w:cs="Times New Roman"/>
@@ -556,20 +474,8 @@
           <w:sz w:val="24"/>
           <w:szCs w:val="24"/>
         </w:rPr>
-        <w:t xml:space="preserve">                                                 </w:t>
-      </w:r>
-      <w:proofErr w:type="spellStart"/>
-      <w:r>
-        <w:rPr>
-          <w:rFonts w:ascii="Times New Roman" w:hAnsi="Times New Roman" w:cs="Times New Roman"/>
-          <w:b/>
-          <w:bCs/>
-          <w:sz w:val="24"/>
-          <w:szCs w:val="24"/>
-        </w:rPr>
-        <w:t>main.ts</w:t>
-      </w:r>
-      <w:proofErr w:type="spellEnd"/>
+        <w:t xml:space="preserve">                                                 main.ts</w:t>
+      </w:r>
       <w:r>
         <w:rPr>
           <w:noProof/>
@@ -702,21 +608,12 @@
           <w:color w:val="000000"/>
         </w:rPr>
       </w:pPr>
-      <w:proofErr w:type="spellStart"/>
       <w:r>
         <w:rPr>
           <w:rFonts w:ascii="Lato" w:hAnsi="Lato"/>
           <w:color w:val="000000"/>
         </w:rPr>
-        <w:t>npm</w:t>
-      </w:r>
-      <w:proofErr w:type="spellEnd"/>
-      <w:r>
-        <w:rPr>
-          <w:rFonts w:ascii="Lato" w:hAnsi="Lato"/>
-          <w:color w:val="000000"/>
-        </w:rPr>
-        <w:t xml:space="preserve"> install </w:t>
+        <w:t xml:space="preserve">npm install </w:t>
       </w:r>
       <w:r>
         <w:rPr>
@@ -791,42 +688,8 @@
           <w:color w:val="000000"/>
           <w:u w:val="single"/>
         </w:rPr>
-        <w:t xml:space="preserve"> %</w:t>
-      </w:r>
-      <w:proofErr w:type="spellStart"/>
-      <w:r>
-        <w:rPr>
-          <w:rFonts w:ascii="Lato" w:hAnsi="Lato"/>
-          <w:i/>
-          <w:iCs/>
-          <w:color w:val="000000"/>
-          <w:u w:val="single"/>
-        </w:rPr>
-        <w:t>AppData</w:t>
-      </w:r>
-      <w:proofErr w:type="spellEnd"/>
-      <w:r>
-        <w:rPr>
-          <w:rFonts w:ascii="Lato" w:hAnsi="Lato"/>
-          <w:i/>
-          <w:iCs/>
-          <w:color w:val="000000"/>
-          <w:u w:val="single"/>
-        </w:rPr>
-        <w:t>%\</w:t>
-      </w:r>
-      <w:proofErr w:type="spellStart"/>
-      <w:r>
-        <w:rPr>
-          <w:rFonts w:ascii="Lato" w:hAnsi="Lato"/>
-          <w:i/>
-          <w:iCs/>
-          <w:color w:val="000000"/>
-          <w:u w:val="single"/>
-        </w:rPr>
-        <w:t>npm</w:t>
-      </w:r>
-      <w:proofErr w:type="spellEnd"/>
+        <w:t xml:space="preserve"> %AppData%\npm</w:t>
+      </w:r>
       <w:r>
         <w:rPr>
           <w:rFonts w:ascii="Lato" w:hAnsi="Lato"/>
@@ -905,9 +768,8 @@
           <w:lang w:eastAsia="en-IN"/>
           <w14:ligatures w14:val="none"/>
         </w:rPr>
-        <w:t>&lt;</w:t>
-      </w:r>
-      <w:proofErr w:type="spellStart"/>
+        <w:t>&lt;project_name&gt;</w:t>
+      </w:r>
       <w:r>
         <w:rPr>
           <w:rFonts w:ascii="Courier New" w:eastAsia="Times New Roman" w:hAnsi="Courier New" w:cs="Courier New"/>
@@ -918,9 +780,8 @@
           <w:lang w:eastAsia="en-IN"/>
           <w14:ligatures w14:val="none"/>
         </w:rPr>
-        <w:t>project_name</w:t>
-      </w:r>
-      <w:proofErr w:type="spellEnd"/>
+        <w:t xml:space="preserve"> --routing false --style css --skip-git --skip-tests</w:t>
+      </w:r>
       <w:r>
         <w:rPr>
           <w:rFonts w:ascii="Courier New" w:eastAsia="Times New Roman" w:hAnsi="Courier New" w:cs="Courier New"/>
@@ -931,7 +792,7 @@
           <w:lang w:eastAsia="en-IN"/>
           <w14:ligatures w14:val="none"/>
         </w:rPr>
-        <w:t>&gt;</w:t>
+        <w:t>)</w:t>
       </w:r>
       <w:r>
         <w:rPr>
@@ -940,25 +801,55 @@
           <w:kern w:val="0"/>
           <w:sz w:val="20"/>
           <w:szCs w:val="20"/>
-          <w:lang w:eastAsia="en-IN"/>
-          <w14:ligatures w14:val="none"/>
-        </w:rPr>
-        <w:t xml:space="preserve"> --routing false --style </w:t>
-      </w:r>
-      <w:proofErr w:type="spellStart"/>
-      <w:r>
-        <w:rPr>
-          <w:rFonts w:ascii="Courier New" w:eastAsia="Times New Roman" w:hAnsi="Courier New" w:cs="Courier New"/>
+          <w:lang w:val="en-IN" w:eastAsia="en-IN"/>
+          <w14:ligatures w14:val="none"/>
+        </w:rPr>
+        <w:t xml:space="preserve">         </w:t>
+      </w:r>
+    </w:p>
+    <w:p>
+      <w:pPr>
+        <w:spacing w:before="100" w:beforeAutospacing="1" w:after="240" w:line="240" w:lineRule="auto"/>
+        <w:rPr>
+          <w:rFonts w:ascii="Times New Roman" w:eastAsia="Times New Roman" w:hAnsi="Times New Roman" w:cs="Times New Roman"/>
+          <w:color w:val="000000"/>
+          <w:kern w:val="0"/>
+          <w:sz w:val="24"/>
+          <w:szCs w:val="24"/>
+          <w:lang w:val="en-IN" w:eastAsia="en-IN"/>
+          <w14:ligatures w14:val="none"/>
+        </w:rPr>
+      </w:pPr>
+      <w:r>
+        <w:rPr>
+          <w:rFonts w:ascii="Times New Roman" w:eastAsia="Times New Roman" w:hAnsi="Times New Roman" w:cs="Times New Roman"/>
+          <w:color w:val="000000"/>
+          <w:kern w:val="0"/>
+          <w:sz w:val="24"/>
+          <w:szCs w:val="24"/>
+          <w:lang w:val="en-IN" w:eastAsia="en-IN"/>
+          <w14:ligatures w14:val="none"/>
+        </w:rPr>
+        <w:t>Some of the more common options are</w:t>
+      </w:r>
+    </w:p>
+    <w:p>
+      <w:pPr>
+        <w:numPr>
+          <w:ilvl w:val="0"/>
+          <w:numId w:val="5"/>
+        </w:numPr>
+        <w:spacing w:before="100" w:beforeAutospacing="1" w:after="240" w:line="240" w:lineRule="auto"/>
+        <w:rPr>
+          <w:rFonts w:ascii="Lato" w:eastAsia="Times New Roman" w:hAnsi="Lato" w:cs="Times New Roman"/>
           <w:color w:val="000000"/>
           <w:kern w:val="0"/>
           <w:sz w:val="20"/>
           <w:szCs w:val="20"/>
-          <w:lang w:eastAsia="en-IN"/>
-          <w14:ligatures w14:val="none"/>
-        </w:rPr>
-        <w:t>css</w:t>
-      </w:r>
-      <w:proofErr w:type="spellEnd"/>
+          <w:lang w:val="en-IN" w:eastAsia="en-IN"/>
+          <w14:ligatures w14:val="none"/>
+        </w:rPr>
+      </w:pPr>
       <w:r>
         <w:rPr>
           <w:rFonts w:ascii="Courier New" w:eastAsia="Times New Roman" w:hAnsi="Courier New" w:cs="Courier New"/>
@@ -966,26 +857,33 @@
           <w:kern w:val="0"/>
           <w:sz w:val="20"/>
           <w:szCs w:val="20"/>
-          <w:lang w:eastAsia="en-IN"/>
-          <w14:ligatures w14:val="none"/>
-        </w:rPr>
-        <w:t xml:space="preserve"> --skip-git --skip-tests</w:t>
-      </w:r>
-      <w:r>
-        <w:rPr>
-          <w:rFonts w:ascii="Courier New" w:eastAsia="Times New Roman" w:hAnsi="Courier New" w:cs="Courier New"/>
+          <w:lang w:val="en-IN" w:eastAsia="en-IN"/>
+          <w14:ligatures w14:val="none"/>
+        </w:rPr>
+        <w:t>--dry-run (Boolean) (Default: false)</w:t>
+      </w:r>
+      <w:r>
+        <w:rPr>
+          <w:rFonts w:ascii="Lato" w:eastAsia="Times New Roman" w:hAnsi="Lato" w:cs="Times New Roman"/>
           <w:color w:val="000000"/>
           <w:kern w:val="0"/>
           <w:sz w:val="20"/>
           <w:szCs w:val="20"/>
-          <w:lang w:eastAsia="en-IN"/>
-          <w14:ligatures w14:val="none"/>
-        </w:rPr>
-        <w:t>)</w:t>
-      </w:r>
-      <w:r>
-        <w:rPr>
-          <w:rFonts w:ascii="Courier New" w:eastAsia="Times New Roman" w:hAnsi="Courier New" w:cs="Courier New"/>
+          <w:lang w:val="en-IN" w:eastAsia="en-IN"/>
+          <w14:ligatures w14:val="none"/>
+        </w:rPr>
+        <w:t> – Run through without making any changes.</w:t>
+      </w:r>
+    </w:p>
+    <w:p>
+      <w:pPr>
+        <w:numPr>
+          <w:ilvl w:val="0"/>
+          <w:numId w:val="5"/>
+        </w:numPr>
+        <w:spacing w:before="100" w:beforeAutospacing="1" w:after="240" w:line="240" w:lineRule="auto"/>
+        <w:rPr>
+          <w:rFonts w:ascii="Lato" w:eastAsia="Times New Roman" w:hAnsi="Lato" w:cs="Times New Roman"/>
           <w:color w:val="000000"/>
           <w:kern w:val="0"/>
           <w:sz w:val="20"/>
@@ -993,33 +891,30 @@
           <w:lang w:val="en-IN" w:eastAsia="en-IN"/>
           <w14:ligatures w14:val="none"/>
         </w:rPr>
-        <w:t xml:space="preserve">         </w:t>
-      </w:r>
-    </w:p>
-    <w:p>
-      <w:pPr>
-        <w:spacing w:before="100" w:beforeAutospacing="1" w:after="240" w:line="240" w:lineRule="auto"/>
-        <w:rPr>
-          <w:rFonts w:ascii="Times New Roman" w:eastAsia="Times New Roman" w:hAnsi="Times New Roman" w:cs="Times New Roman"/>
-          <w:color w:val="000000"/>
-          <w:kern w:val="0"/>
-          <w:sz w:val="24"/>
-          <w:szCs w:val="24"/>
-          <w:lang w:val="en-IN" w:eastAsia="en-IN"/>
-          <w14:ligatures w14:val="none"/>
-        </w:rPr>
-      </w:pPr>
-      <w:r>
-        <w:rPr>
-          <w:rFonts w:ascii="Times New Roman" w:eastAsia="Times New Roman" w:hAnsi="Times New Roman" w:cs="Times New Roman"/>
-          <w:color w:val="000000"/>
-          <w:kern w:val="0"/>
-          <w:sz w:val="24"/>
-          <w:szCs w:val="24"/>
-          <w:lang w:val="en-IN" w:eastAsia="en-IN"/>
-          <w14:ligatures w14:val="none"/>
-        </w:rPr>
-        <w:t>Some of the more common options are</w:t>
+      </w:pPr>
+      <w:r>
+        <w:rPr>
+          <w:rFonts w:ascii="Courier New" w:eastAsia="Times New Roman" w:hAnsi="Courier New" w:cs="Courier New"/>
+          <w:color w:val="000000"/>
+          <w:kern w:val="0"/>
+          <w:sz w:val="20"/>
+          <w:szCs w:val="20"/>
+          <w:lang w:val="en-IN" w:eastAsia="en-IN"/>
+          <w14:ligatures w14:val="none"/>
+        </w:rPr>
+        <w:t>--skip-install (Boolean) (Default: false)</w:t>
+      </w:r>
+      <w:r>
+        <w:rPr>
+          <w:rFonts w:ascii="Lato" w:eastAsia="Times New Roman" w:hAnsi="Lato" w:cs="Times New Roman"/>
+          <w:color w:val="000000"/>
+          <w:kern w:val="0"/>
+          <w:sz w:val="20"/>
+          <w:szCs w:val="20"/>
+          <w:lang w:val="en-IN" w:eastAsia="en-IN"/>
+          <w14:ligatures w14:val="none"/>
+        </w:rPr>
+        <w:t> – Skip installing packages.</w:t>
       </w:r>
     </w:p>
     <w:p>
@@ -1049,7 +944,7 @@
           <w:lang w:val="en-IN" w:eastAsia="en-IN"/>
           <w14:ligatures w14:val="none"/>
         </w:rPr>
-        <w:t>--dry-run (Boolean) (Default: false)</w:t>
+        <w:t>--skip-git (Boolean) (Default: false)</w:t>
       </w:r>
       <w:r>
         <w:rPr>
@@ -1061,7 +956,7 @@
           <w:lang w:val="en-IN" w:eastAsia="en-IN"/>
           <w14:ligatures w14:val="none"/>
         </w:rPr>
-        <w:t> – Run through without making any changes.</w:t>
+        <w:t> – Skip initializing a git repository.</w:t>
       </w:r>
     </w:p>
     <w:p>
@@ -1091,7 +986,7 @@
           <w:lang w:val="en-IN" w:eastAsia="en-IN"/>
           <w14:ligatures w14:val="none"/>
         </w:rPr>
-        <w:t>--skip-install (Boolean) (Default: false)</w:t>
+        <w:t>--standalone (Boolean) (Default: false)</w:t>
       </w:r>
       <w:r>
         <w:rPr>
@@ -1103,7 +998,7 @@
           <w:lang w:val="en-IN" w:eastAsia="en-IN"/>
           <w14:ligatures w14:val="none"/>
         </w:rPr>
-        <w:t> – Skip installing packages.</w:t>
+        <w:t> – Creates an application based upon the standalone API, without NgModules.</w:t>
       </w:r>
     </w:p>
     <w:p>
@@ -1133,7 +1028,7 @@
           <w:lang w:val="en-IN" w:eastAsia="en-IN"/>
           <w14:ligatures w14:val="none"/>
         </w:rPr>
-        <w:t>--skip-git (Boolean) (Default: false)</w:t>
+        <w:t>--style (String) (Default: css)</w:t>
       </w:r>
       <w:r>
         <w:rPr>
@@ -1145,7 +1040,7 @@
           <w:lang w:val="en-IN" w:eastAsia="en-IN"/>
           <w14:ligatures w14:val="none"/>
         </w:rPr>
-        <w:t> – Skip initializing a git repository.</w:t>
+        <w:t> – The style file default extension. Your choices are css, scss, sass, or less.</w:t>
       </w:r>
     </w:p>
     <w:p>
@@ -1175,7 +1070,7 @@
           <w:lang w:val="en-IN" w:eastAsia="en-IN"/>
           <w14:ligatures w14:val="none"/>
         </w:rPr>
-        <w:t>--standalone (Boolean) (Default: false)</w:t>
+        <w:t>--prefix (String) (Default: app)</w:t>
       </w:r>
       <w:r>
         <w:rPr>
@@ -1187,10 +1082,16 @@
           <w:lang w:val="en-IN" w:eastAsia="en-IN"/>
           <w14:ligatures w14:val="none"/>
         </w:rPr>
-        <w:t xml:space="preserve"> – Creates an application based upon the standalone API, without </w:t>
-      </w:r>
-      <w:proofErr w:type="spellStart"/>
-      <w:r>
+        <w:t> – The prefix to use for all component selectors.</w:t>
+      </w:r>
+    </w:p>
+    <w:p>
+      <w:pPr>
+        <w:numPr>
+          <w:ilvl w:val="0"/>
+          <w:numId w:val="5"/>
+        </w:numPr>
+        <w:spacing w:before="100" w:beforeAutospacing="1" w:after="240" w:line="240" w:lineRule="auto"/>
         <w:rPr>
           <w:rFonts w:ascii="Lato" w:eastAsia="Times New Roman" w:hAnsi="Lato" w:cs="Times New Roman"/>
           <w:color w:val="000000"/>
@@ -1200,12 +1101,10 @@
           <w:lang w:val="en-IN" w:eastAsia="en-IN"/>
           <w14:ligatures w14:val="none"/>
         </w:rPr>
-        <w:t>NgModules</w:t>
-      </w:r>
-      <w:proofErr w:type="spellEnd"/>
-      <w:r>
-        <w:rPr>
-          <w:rFonts w:ascii="Lato" w:eastAsia="Times New Roman" w:hAnsi="Lato" w:cs="Times New Roman"/>
+      </w:pPr>
+      <w:r>
+        <w:rPr>
+          <w:rFonts w:ascii="Courier New" w:eastAsia="Times New Roman" w:hAnsi="Courier New" w:cs="Courier New"/>
           <w:color w:val="000000"/>
           <w:kern w:val="0"/>
           <w:sz w:val="20"/>
@@ -1213,16 +1112,9 @@
           <w:lang w:val="en-IN" w:eastAsia="en-IN"/>
           <w14:ligatures w14:val="none"/>
         </w:rPr>
-        <w:t>.</w:t>
-      </w:r>
-    </w:p>
-    <w:p>
-      <w:pPr>
-        <w:numPr>
-          <w:ilvl w:val="0"/>
-          <w:numId w:val="5"/>
-        </w:numPr>
-        <w:spacing w:before="100" w:beforeAutospacing="1" w:after="240" w:line="240" w:lineRule="auto"/>
+        <w:t>--routing (Boolean) (Default: false)</w:t>
+      </w:r>
+      <w:r>
         <w:rPr>
           <w:rFonts w:ascii="Lato" w:eastAsia="Times New Roman" w:hAnsi="Lato" w:cs="Times New Roman"/>
           <w:color w:val="000000"/>
@@ -1232,6 +1124,25 @@
           <w:lang w:val="en-IN" w:eastAsia="en-IN"/>
           <w14:ligatures w14:val="none"/>
         </w:rPr>
+        <w:t> – Generate a routing module.</w:t>
+      </w:r>
+    </w:p>
+    <w:p>
+      <w:pPr>
+        <w:pStyle w:val="ListParagraph"/>
+        <w:numPr>
+          <w:ilvl w:val="0"/>
+          <w:numId w:val="9"/>
+        </w:numPr>
+        <w:spacing w:after="0" w:line="240" w:lineRule="auto"/>
+        <w:rPr>
+          <w:rFonts w:ascii="Times New Roman" w:eastAsia="Times New Roman" w:hAnsi="Times New Roman" w:cs="Times New Roman"/>
+          <w:kern w:val="0"/>
+          <w:sz w:val="24"/>
+          <w:szCs w:val="24"/>
+          <w:lang w:val="en-IN" w:eastAsia="en-IN"/>
+          <w14:ligatures w14:val="none"/>
+        </w:rPr>
       </w:pPr>
       <w:r>
         <w:rPr>
@@ -1243,12 +1154,57 @@
           <w:lang w:val="en-IN" w:eastAsia="en-IN"/>
           <w14:ligatures w14:val="none"/>
         </w:rPr>
-        <w:t xml:space="preserve">--style (String) (Default: </w:t>
-      </w:r>
-      <w:proofErr w:type="spellStart"/>
-      <w:r>
-        <w:rPr>
-          <w:rFonts w:ascii="Courier New" w:eastAsia="Times New Roman" w:hAnsi="Courier New" w:cs="Courier New"/>
+        <w:t xml:space="preserve">ng new &lt;options...&gt;              </w:t>
+      </w:r>
+    </w:p>
+    <w:p>
+      <w:pPr>
+        <w:pStyle w:val="ListParagraph"/>
+        <w:spacing w:before="100" w:beforeAutospacing="1" w:after="240" w:line="240" w:lineRule="auto"/>
+        <w:rPr>
+          <w:rFonts w:ascii="Times New Roman" w:eastAsia="Times New Roman" w:hAnsi="Times New Roman" w:cs="Times New Roman"/>
+          <w:color w:val="000000"/>
+          <w:kern w:val="0"/>
+          <w:sz w:val="24"/>
+          <w:szCs w:val="24"/>
+          <w:lang w:val="en-IN" w:eastAsia="en-IN"/>
+          <w14:ligatures w14:val="none"/>
+        </w:rPr>
+      </w:pPr>
+      <w:r>
+        <w:rPr>
+          <w:rFonts w:ascii="Times New Roman" w:eastAsia="Times New Roman" w:hAnsi="Times New Roman" w:cs="Times New Roman"/>
+          <w:color w:val="000000"/>
+          <w:kern w:val="0"/>
+          <w:sz w:val="24"/>
+          <w:szCs w:val="24"/>
+          <w:lang w:val="en-IN" w:eastAsia="en-IN"/>
+          <w14:ligatures w14:val="none"/>
+        </w:rPr>
+        <w:t>Some of the more common options are</w:t>
+      </w:r>
+      <w:r>
+        <w:rPr>
+          <w:rFonts w:ascii="Times New Roman" w:eastAsia="Times New Roman" w:hAnsi="Times New Roman" w:cs="Times New Roman"/>
+          <w:color w:val="000000"/>
+          <w:kern w:val="0"/>
+          <w:sz w:val="24"/>
+          <w:szCs w:val="24"/>
+          <w:lang w:val="en-IN" w:eastAsia="en-IN"/>
+          <w14:ligatures w14:val="none"/>
+        </w:rPr>
+        <w:t xml:space="preserve"> :</w:t>
+      </w:r>
+    </w:p>
+    <w:p>
+      <w:pPr>
+        <w:numPr>
+          <w:ilvl w:val="0"/>
+          <w:numId w:val="10"/>
+        </w:numPr>
+        <w:spacing w:before="100" w:beforeAutospacing="1" w:after="240" w:line="240" w:lineRule="auto"/>
+        <w:rPr>
+          <w:rFonts w:ascii="Lato" w:eastAsia="Times New Roman" w:hAnsi="Lato" w:cs="Times New Roman"/>
           <w:color w:val="000000"/>
           <w:kern w:val="0"/>
           <w:sz w:val="20"/>
@@ -1256,9 +1212,7 @@
           <w:lang w:val="en-IN" w:eastAsia="en-IN"/>
           <w14:ligatures w14:val="none"/>
         </w:rPr>
-        <w:t>css</w:t>
-      </w:r>
-      <w:proofErr w:type="spellEnd"/>
+      </w:pPr>
       <w:r>
         <w:rPr>
           <w:rFonts w:ascii="Courier New" w:eastAsia="Times New Roman" w:hAnsi="Courier New" w:cs="Courier New"/>
@@ -1269,7 +1223,7 @@
           <w:lang w:val="en-IN" w:eastAsia="en-IN"/>
           <w14:ligatures w14:val="none"/>
         </w:rPr>
-        <w:t>)</w:t>
+        <w:t>--dry-run (Boolean) (Default: false)</w:t>
       </w:r>
       <w:r>
         <w:rPr>
@@ -1281,10 +1235,16 @@
           <w:lang w:val="en-IN" w:eastAsia="en-IN"/>
           <w14:ligatures w14:val="none"/>
         </w:rPr>
-        <w:t xml:space="preserve"> – The style file default extension. Your choices are </w:t>
-      </w:r>
-      <w:proofErr w:type="spellStart"/>
-      <w:r>
+        <w:t> – Run through without making any changes.</w:t>
+      </w:r>
+    </w:p>
+    <w:p>
+      <w:pPr>
+        <w:numPr>
+          <w:ilvl w:val="0"/>
+          <w:numId w:val="10"/>
+        </w:numPr>
+        <w:spacing w:before="100" w:beforeAutospacing="1" w:after="240" w:line="240" w:lineRule="auto"/>
         <w:rPr>
           <w:rFonts w:ascii="Lato" w:eastAsia="Times New Roman" w:hAnsi="Lato" w:cs="Times New Roman"/>
           <w:color w:val="000000"/>
@@ -1294,12 +1254,10 @@
           <w:lang w:val="en-IN" w:eastAsia="en-IN"/>
           <w14:ligatures w14:val="none"/>
         </w:rPr>
-        <w:t>css</w:t>
-      </w:r>
-      <w:proofErr w:type="spellEnd"/>
-      <w:r>
-        <w:rPr>
-          <w:rFonts w:ascii="Lato" w:eastAsia="Times New Roman" w:hAnsi="Lato" w:cs="Times New Roman"/>
+      </w:pPr>
+      <w:r>
+        <w:rPr>
+          <w:rFonts w:ascii="Courier New" w:eastAsia="Times New Roman" w:hAnsi="Courier New" w:cs="Courier New"/>
           <w:color w:val="000000"/>
           <w:kern w:val="0"/>
           <w:sz w:val="20"/>
@@ -1307,9 +1265,8 @@
           <w:lang w:val="en-IN" w:eastAsia="en-IN"/>
           <w14:ligatures w14:val="none"/>
         </w:rPr>
-        <w:t xml:space="preserve">, </w:t>
-      </w:r>
-      <w:proofErr w:type="spellStart"/>
+        <w:t>--skip-install (Boolean) (Default: false)</w:t>
+      </w:r>
       <w:r>
         <w:rPr>
           <w:rFonts w:ascii="Lato" w:eastAsia="Times New Roman" w:hAnsi="Lato" w:cs="Times New Roman"/>
@@ -1320,10 +1277,16 @@
           <w:lang w:val="en-IN" w:eastAsia="en-IN"/>
           <w14:ligatures w14:val="none"/>
         </w:rPr>
-        <w:t>scss</w:t>
-      </w:r>
-      <w:proofErr w:type="spellEnd"/>
-      <w:r>
+        <w:t> – Skip installing packages.</w:t>
+      </w:r>
+    </w:p>
+    <w:p>
+      <w:pPr>
+        <w:numPr>
+          <w:ilvl w:val="0"/>
+          <w:numId w:val="10"/>
+        </w:numPr>
+        <w:spacing w:before="100" w:beforeAutospacing="1" w:after="240" w:line="240" w:lineRule="auto"/>
         <w:rPr>
           <w:rFonts w:ascii="Lato" w:eastAsia="Times New Roman" w:hAnsi="Lato" w:cs="Times New Roman"/>
           <w:color w:val="000000"/>
@@ -1333,18 +1296,10 @@
           <w:lang w:val="en-IN" w:eastAsia="en-IN"/>
           <w14:ligatures w14:val="none"/>
         </w:rPr>
-        <w:t>, sass, or less.</w:t>
-      </w:r>
-    </w:p>
-    <w:p>
-      <w:pPr>
-        <w:numPr>
-          <w:ilvl w:val="0"/>
-          <w:numId w:val="5"/>
-        </w:numPr>
-        <w:spacing w:before="100" w:beforeAutospacing="1" w:after="240" w:line="240" w:lineRule="auto"/>
-        <w:rPr>
-          <w:rFonts w:ascii="Lato" w:eastAsia="Times New Roman" w:hAnsi="Lato" w:cs="Times New Roman"/>
+      </w:pPr>
+      <w:r>
+        <w:rPr>
+          <w:rFonts w:ascii="Courier New" w:eastAsia="Times New Roman" w:hAnsi="Courier New" w:cs="Courier New"/>
           <w:color w:val="000000"/>
           <w:kern w:val="0"/>
           <w:sz w:val="20"/>
@@ -1352,10 +1307,11 @@
           <w:lang w:val="en-IN" w:eastAsia="en-IN"/>
           <w14:ligatures w14:val="none"/>
         </w:rPr>
-      </w:pPr>
-      <w:r>
-        <w:rPr>
-          <w:rFonts w:ascii="Courier New" w:eastAsia="Times New Roman" w:hAnsi="Courier New" w:cs="Courier New"/>
+        <w:t>--skip-git (Boolean) (Default: false)</w:t>
+      </w:r>
+      <w:r>
+        <w:rPr>
+          <w:rFonts w:ascii="Lato" w:eastAsia="Times New Roman" w:hAnsi="Lato" w:cs="Times New Roman"/>
           <w:color w:val="000000"/>
           <w:kern w:val="0"/>
           <w:sz w:val="20"/>
@@ -1363,9 +1319,16 @@
           <w:lang w:val="en-IN" w:eastAsia="en-IN"/>
           <w14:ligatures w14:val="none"/>
         </w:rPr>
-        <w:t>--prefix (String) (Default: app)</w:t>
-      </w:r>
-      <w:r>
+        <w:t> – Skip initializing a git repository.</w:t>
+      </w:r>
+    </w:p>
+    <w:p>
+      <w:pPr>
+        <w:numPr>
+          <w:ilvl w:val="0"/>
+          <w:numId w:val="10"/>
+        </w:numPr>
+        <w:spacing w:before="100" w:beforeAutospacing="1" w:after="240" w:line="240" w:lineRule="auto"/>
         <w:rPr>
           <w:rFonts w:ascii="Lato" w:eastAsia="Times New Roman" w:hAnsi="Lato" w:cs="Times New Roman"/>
           <w:color w:val="000000"/>
@@ -1375,18 +1338,10 @@
           <w:lang w:val="en-IN" w:eastAsia="en-IN"/>
           <w14:ligatures w14:val="none"/>
         </w:rPr>
-        <w:t> – The prefix to use for all component selectors.</w:t>
-      </w:r>
-    </w:p>
-    <w:p>
-      <w:pPr>
-        <w:numPr>
-          <w:ilvl w:val="0"/>
-          <w:numId w:val="5"/>
-        </w:numPr>
-        <w:spacing w:before="100" w:beforeAutospacing="1" w:after="240" w:line="240" w:lineRule="auto"/>
-        <w:rPr>
-          <w:rFonts w:ascii="Lato" w:eastAsia="Times New Roman" w:hAnsi="Lato" w:cs="Times New Roman"/>
+      </w:pPr>
+      <w:r>
+        <w:rPr>
+          <w:rFonts w:ascii="Courier New" w:eastAsia="Times New Roman" w:hAnsi="Courier New" w:cs="Courier New"/>
           <w:color w:val="000000"/>
           <w:kern w:val="0"/>
           <w:sz w:val="20"/>
@@ -1394,10 +1349,11 @@
           <w:lang w:val="en-IN" w:eastAsia="en-IN"/>
           <w14:ligatures w14:val="none"/>
         </w:rPr>
-      </w:pPr>
-      <w:r>
-        <w:rPr>
-          <w:rFonts w:ascii="Courier New" w:eastAsia="Times New Roman" w:hAnsi="Courier New" w:cs="Courier New"/>
+        <w:t>--standalone (Boolean) (Default: false)</w:t>
+      </w:r>
+      <w:r>
+        <w:rPr>
+          <w:rFonts w:ascii="Lato" w:eastAsia="Times New Roman" w:hAnsi="Lato" w:cs="Times New Roman"/>
           <w:color w:val="000000"/>
           <w:kern w:val="0"/>
           <w:sz w:val="20"/>
@@ -1405,9 +1361,16 @@
           <w:lang w:val="en-IN" w:eastAsia="en-IN"/>
           <w14:ligatures w14:val="none"/>
         </w:rPr>
-        <w:t>--routing (Boolean) (Default: false)</w:t>
-      </w:r>
-      <w:r>
+        <w:t> – Creates an application based upon the standalone API, without NgModules.</w:t>
+      </w:r>
+    </w:p>
+    <w:p>
+      <w:pPr>
+        <w:numPr>
+          <w:ilvl w:val="0"/>
+          <w:numId w:val="10"/>
+        </w:numPr>
+        <w:spacing w:before="100" w:beforeAutospacing="1" w:after="240" w:line="240" w:lineRule="auto"/>
         <w:rPr>
           <w:rFonts w:ascii="Lato" w:eastAsia="Times New Roman" w:hAnsi="Lato" w:cs="Times New Roman"/>
           <w:color w:val="000000"/>
@@ -1417,25 +1380,6 @@
           <w:lang w:val="en-IN" w:eastAsia="en-IN"/>
           <w14:ligatures w14:val="none"/>
         </w:rPr>
-        <w:t> – Generate a routing module.</w:t>
-      </w:r>
-    </w:p>
-    <w:p>
-      <w:pPr>
-        <w:pStyle w:val="ListParagraph"/>
-        <w:numPr>
-          <w:ilvl w:val="0"/>
-          <w:numId w:val="9"/>
-        </w:numPr>
-        <w:spacing w:after="0" w:line="240" w:lineRule="auto"/>
-        <w:rPr>
-          <w:rFonts w:ascii="Times New Roman" w:eastAsia="Times New Roman" w:hAnsi="Times New Roman" w:cs="Times New Roman"/>
-          <w:kern w:val="0"/>
-          <w:sz w:val="24"/>
-          <w:szCs w:val="24"/>
-          <w:lang w:val="en-IN" w:eastAsia="en-IN"/>
-          <w14:ligatures w14:val="none"/>
-        </w:rPr>
       </w:pPr>
       <w:r>
         <w:rPr>
@@ -1447,46 +1391,19 @@
           <w:lang w:val="en-IN" w:eastAsia="en-IN"/>
           <w14:ligatures w14:val="none"/>
         </w:rPr>
-        <w:t xml:space="preserve">ng new &lt;options...&gt;              </w:t>
-      </w:r>
-    </w:p>
-    <w:p>
-      <w:pPr>
-        <w:pStyle w:val="ListParagraph"/>
-        <w:spacing w:before="100" w:beforeAutospacing="1" w:after="240" w:line="240" w:lineRule="auto"/>
-        <w:rPr>
-          <w:rFonts w:ascii="Times New Roman" w:eastAsia="Times New Roman" w:hAnsi="Times New Roman" w:cs="Times New Roman"/>
-          <w:color w:val="000000"/>
-          <w:kern w:val="0"/>
-          <w:sz w:val="24"/>
-          <w:szCs w:val="24"/>
-          <w:lang w:val="en-IN" w:eastAsia="en-IN"/>
-          <w14:ligatures w14:val="none"/>
-        </w:rPr>
-      </w:pPr>
-      <w:r>
-        <w:rPr>
-          <w:rFonts w:ascii="Times New Roman" w:eastAsia="Times New Roman" w:hAnsi="Times New Roman" w:cs="Times New Roman"/>
-          <w:color w:val="000000"/>
-          <w:kern w:val="0"/>
-          <w:sz w:val="24"/>
-          <w:szCs w:val="24"/>
-          <w:lang w:val="en-IN" w:eastAsia="en-IN"/>
-          <w14:ligatures w14:val="none"/>
-        </w:rPr>
-        <w:t>Some of the more common options are</w:t>
-      </w:r>
-      <w:r>
-        <w:rPr>
-          <w:rFonts w:ascii="Times New Roman" w:eastAsia="Times New Roman" w:hAnsi="Times New Roman" w:cs="Times New Roman"/>
-          <w:color w:val="000000"/>
-          <w:kern w:val="0"/>
-          <w:sz w:val="24"/>
-          <w:szCs w:val="24"/>
-          <w:lang w:val="en-IN" w:eastAsia="en-IN"/>
-          <w14:ligatures w14:val="none"/>
-        </w:rPr>
-        <w:t xml:space="preserve"> :</w:t>
+        <w:t>--style (String) (Default: css)</w:t>
+      </w:r>
+      <w:r>
+        <w:rPr>
+          <w:rFonts w:ascii="Lato" w:eastAsia="Times New Roman" w:hAnsi="Lato" w:cs="Times New Roman"/>
+          <w:color w:val="000000"/>
+          <w:kern w:val="0"/>
+          <w:sz w:val="20"/>
+          <w:szCs w:val="20"/>
+          <w:lang w:val="en-IN" w:eastAsia="en-IN"/>
+          <w14:ligatures w14:val="none"/>
+        </w:rPr>
+        <w:t> – The style file default extension. Your choices are css, scss, sass, or less.</w:t>
       </w:r>
     </w:p>
     <w:p>
@@ -1516,7 +1433,7 @@
           <w:lang w:val="en-IN" w:eastAsia="en-IN"/>
           <w14:ligatures w14:val="none"/>
         </w:rPr>
-        <w:t>--dry-run (Boolean) (Default: false)</w:t>
+        <w:t>--prefix (String) (Default: app)</w:t>
       </w:r>
       <w:r>
         <w:rPr>
@@ -1528,7 +1445,7 @@
           <w:lang w:val="en-IN" w:eastAsia="en-IN"/>
           <w14:ligatures w14:val="none"/>
         </w:rPr>
-        <w:t> – Run through without making any changes.</w:t>
+        <w:t> – The prefix to use for all component selectors.</w:t>
       </w:r>
     </w:p>
     <w:p>
@@ -1558,7 +1475,7 @@
           <w:lang w:val="en-IN" w:eastAsia="en-IN"/>
           <w14:ligatures w14:val="none"/>
         </w:rPr>
-        <w:t>--skip-install (Boolean) (Default: false)</w:t>
+        <w:t>--routing (Boolean) (Default: false)</w:t>
       </w:r>
       <w:r>
         <w:rPr>
@@ -1570,320 +1487,6 @@
           <w:lang w:val="en-IN" w:eastAsia="en-IN"/>
           <w14:ligatures w14:val="none"/>
         </w:rPr>
-        <w:t> – Skip installing packages.</w:t>
-      </w:r>
-    </w:p>
-    <w:p>
-      <w:pPr>
-        <w:numPr>
-          <w:ilvl w:val="0"/>
-          <w:numId w:val="10"/>
-        </w:numPr>
-        <w:spacing w:before="100" w:beforeAutospacing="1" w:after="240" w:line="240" w:lineRule="auto"/>
-        <w:rPr>
-          <w:rFonts w:ascii="Lato" w:eastAsia="Times New Roman" w:hAnsi="Lato" w:cs="Times New Roman"/>
-          <w:color w:val="000000"/>
-          <w:kern w:val="0"/>
-          <w:sz w:val="20"/>
-          <w:szCs w:val="20"/>
-          <w:lang w:val="en-IN" w:eastAsia="en-IN"/>
-          <w14:ligatures w14:val="none"/>
-        </w:rPr>
-      </w:pPr>
-      <w:r>
-        <w:rPr>
-          <w:rFonts w:ascii="Courier New" w:eastAsia="Times New Roman" w:hAnsi="Courier New" w:cs="Courier New"/>
-          <w:color w:val="000000"/>
-          <w:kern w:val="0"/>
-          <w:sz w:val="20"/>
-          <w:szCs w:val="20"/>
-          <w:lang w:val="en-IN" w:eastAsia="en-IN"/>
-          <w14:ligatures w14:val="none"/>
-        </w:rPr>
-        <w:t>--skip-git (Boolean) (Default: false)</w:t>
-      </w:r>
-      <w:r>
-        <w:rPr>
-          <w:rFonts w:ascii="Lato" w:eastAsia="Times New Roman" w:hAnsi="Lato" w:cs="Times New Roman"/>
-          <w:color w:val="000000"/>
-          <w:kern w:val="0"/>
-          <w:sz w:val="20"/>
-          <w:szCs w:val="20"/>
-          <w:lang w:val="en-IN" w:eastAsia="en-IN"/>
-          <w14:ligatures w14:val="none"/>
-        </w:rPr>
-        <w:t> – Skip initializing a git repository.</w:t>
-      </w:r>
-    </w:p>
-    <w:p>
-      <w:pPr>
-        <w:numPr>
-          <w:ilvl w:val="0"/>
-          <w:numId w:val="10"/>
-        </w:numPr>
-        <w:spacing w:before="100" w:beforeAutospacing="1" w:after="240" w:line="240" w:lineRule="auto"/>
-        <w:rPr>
-          <w:rFonts w:ascii="Lato" w:eastAsia="Times New Roman" w:hAnsi="Lato" w:cs="Times New Roman"/>
-          <w:color w:val="000000"/>
-          <w:kern w:val="0"/>
-          <w:sz w:val="20"/>
-          <w:szCs w:val="20"/>
-          <w:lang w:val="en-IN" w:eastAsia="en-IN"/>
-          <w14:ligatures w14:val="none"/>
-        </w:rPr>
-      </w:pPr>
-      <w:r>
-        <w:rPr>
-          <w:rFonts w:ascii="Courier New" w:eastAsia="Times New Roman" w:hAnsi="Courier New" w:cs="Courier New"/>
-          <w:color w:val="000000"/>
-          <w:kern w:val="0"/>
-          <w:sz w:val="20"/>
-          <w:szCs w:val="20"/>
-          <w:lang w:val="en-IN" w:eastAsia="en-IN"/>
-          <w14:ligatures w14:val="none"/>
-        </w:rPr>
-        <w:t>--standalone (Boolean) (Default: false)</w:t>
-      </w:r>
-      <w:r>
-        <w:rPr>
-          <w:rFonts w:ascii="Lato" w:eastAsia="Times New Roman" w:hAnsi="Lato" w:cs="Times New Roman"/>
-          <w:color w:val="000000"/>
-          <w:kern w:val="0"/>
-          <w:sz w:val="20"/>
-          <w:szCs w:val="20"/>
-          <w:lang w:val="en-IN" w:eastAsia="en-IN"/>
-          <w14:ligatures w14:val="none"/>
-        </w:rPr>
-        <w:t xml:space="preserve"> – Creates an application based upon the standalone API, without </w:t>
-      </w:r>
-      <w:proofErr w:type="spellStart"/>
-      <w:r>
-        <w:rPr>
-          <w:rFonts w:ascii="Lato" w:eastAsia="Times New Roman" w:hAnsi="Lato" w:cs="Times New Roman"/>
-          <w:color w:val="000000"/>
-          <w:kern w:val="0"/>
-          <w:sz w:val="20"/>
-          <w:szCs w:val="20"/>
-          <w:lang w:val="en-IN" w:eastAsia="en-IN"/>
-          <w14:ligatures w14:val="none"/>
-        </w:rPr>
-        <w:t>NgModules</w:t>
-      </w:r>
-      <w:proofErr w:type="spellEnd"/>
-      <w:r>
-        <w:rPr>
-          <w:rFonts w:ascii="Lato" w:eastAsia="Times New Roman" w:hAnsi="Lato" w:cs="Times New Roman"/>
-          <w:color w:val="000000"/>
-          <w:kern w:val="0"/>
-          <w:sz w:val="20"/>
-          <w:szCs w:val="20"/>
-          <w:lang w:val="en-IN" w:eastAsia="en-IN"/>
-          <w14:ligatures w14:val="none"/>
-        </w:rPr>
-        <w:t>.</w:t>
-      </w:r>
-    </w:p>
-    <w:p>
-      <w:pPr>
-        <w:numPr>
-          <w:ilvl w:val="0"/>
-          <w:numId w:val="10"/>
-        </w:numPr>
-        <w:spacing w:before="100" w:beforeAutospacing="1" w:after="240" w:line="240" w:lineRule="auto"/>
-        <w:rPr>
-          <w:rFonts w:ascii="Lato" w:eastAsia="Times New Roman" w:hAnsi="Lato" w:cs="Times New Roman"/>
-          <w:color w:val="000000"/>
-          <w:kern w:val="0"/>
-          <w:sz w:val="20"/>
-          <w:szCs w:val="20"/>
-          <w:lang w:val="en-IN" w:eastAsia="en-IN"/>
-          <w14:ligatures w14:val="none"/>
-        </w:rPr>
-      </w:pPr>
-      <w:r>
-        <w:rPr>
-          <w:rFonts w:ascii="Courier New" w:eastAsia="Times New Roman" w:hAnsi="Courier New" w:cs="Courier New"/>
-          <w:color w:val="000000"/>
-          <w:kern w:val="0"/>
-          <w:sz w:val="20"/>
-          <w:szCs w:val="20"/>
-          <w:lang w:val="en-IN" w:eastAsia="en-IN"/>
-          <w14:ligatures w14:val="none"/>
-        </w:rPr>
-        <w:t xml:space="preserve">--style (String) (Default: </w:t>
-      </w:r>
-      <w:proofErr w:type="spellStart"/>
-      <w:r>
-        <w:rPr>
-          <w:rFonts w:ascii="Courier New" w:eastAsia="Times New Roman" w:hAnsi="Courier New" w:cs="Courier New"/>
-          <w:color w:val="000000"/>
-          <w:kern w:val="0"/>
-          <w:sz w:val="20"/>
-          <w:szCs w:val="20"/>
-          <w:lang w:val="en-IN" w:eastAsia="en-IN"/>
-          <w14:ligatures w14:val="none"/>
-        </w:rPr>
-        <w:t>css</w:t>
-      </w:r>
-      <w:proofErr w:type="spellEnd"/>
-      <w:r>
-        <w:rPr>
-          <w:rFonts w:ascii="Courier New" w:eastAsia="Times New Roman" w:hAnsi="Courier New" w:cs="Courier New"/>
-          <w:color w:val="000000"/>
-          <w:kern w:val="0"/>
-          <w:sz w:val="20"/>
-          <w:szCs w:val="20"/>
-          <w:lang w:val="en-IN" w:eastAsia="en-IN"/>
-          <w14:ligatures w14:val="none"/>
-        </w:rPr>
-        <w:t>)</w:t>
-      </w:r>
-      <w:r>
-        <w:rPr>
-          <w:rFonts w:ascii="Lato" w:eastAsia="Times New Roman" w:hAnsi="Lato" w:cs="Times New Roman"/>
-          <w:color w:val="000000"/>
-          <w:kern w:val="0"/>
-          <w:sz w:val="20"/>
-          <w:szCs w:val="20"/>
-          <w:lang w:val="en-IN" w:eastAsia="en-IN"/>
-          <w14:ligatures w14:val="none"/>
-        </w:rPr>
-        <w:t xml:space="preserve"> – The style file default extension. Your choices are </w:t>
-      </w:r>
-      <w:proofErr w:type="spellStart"/>
-      <w:r>
-        <w:rPr>
-          <w:rFonts w:ascii="Lato" w:eastAsia="Times New Roman" w:hAnsi="Lato" w:cs="Times New Roman"/>
-          <w:color w:val="000000"/>
-          <w:kern w:val="0"/>
-          <w:sz w:val="20"/>
-          <w:szCs w:val="20"/>
-          <w:lang w:val="en-IN" w:eastAsia="en-IN"/>
-          <w14:ligatures w14:val="none"/>
-        </w:rPr>
-        <w:t>css</w:t>
-      </w:r>
-      <w:proofErr w:type="spellEnd"/>
-      <w:r>
-        <w:rPr>
-          <w:rFonts w:ascii="Lato" w:eastAsia="Times New Roman" w:hAnsi="Lato" w:cs="Times New Roman"/>
-          <w:color w:val="000000"/>
-          <w:kern w:val="0"/>
-          <w:sz w:val="20"/>
-          <w:szCs w:val="20"/>
-          <w:lang w:val="en-IN" w:eastAsia="en-IN"/>
-          <w14:ligatures w14:val="none"/>
-        </w:rPr>
-        <w:t xml:space="preserve">, </w:t>
-      </w:r>
-      <w:proofErr w:type="spellStart"/>
-      <w:r>
-        <w:rPr>
-          <w:rFonts w:ascii="Lato" w:eastAsia="Times New Roman" w:hAnsi="Lato" w:cs="Times New Roman"/>
-          <w:color w:val="000000"/>
-          <w:kern w:val="0"/>
-          <w:sz w:val="20"/>
-          <w:szCs w:val="20"/>
-          <w:lang w:val="en-IN" w:eastAsia="en-IN"/>
-          <w14:ligatures w14:val="none"/>
-        </w:rPr>
-        <w:t>scss</w:t>
-      </w:r>
-      <w:proofErr w:type="spellEnd"/>
-      <w:r>
-        <w:rPr>
-          <w:rFonts w:ascii="Lato" w:eastAsia="Times New Roman" w:hAnsi="Lato" w:cs="Times New Roman"/>
-          <w:color w:val="000000"/>
-          <w:kern w:val="0"/>
-          <w:sz w:val="20"/>
-          <w:szCs w:val="20"/>
-          <w:lang w:val="en-IN" w:eastAsia="en-IN"/>
-          <w14:ligatures w14:val="none"/>
-        </w:rPr>
-        <w:t>, sass, or less.</w:t>
-      </w:r>
-    </w:p>
-    <w:p>
-      <w:pPr>
-        <w:numPr>
-          <w:ilvl w:val="0"/>
-          <w:numId w:val="10"/>
-        </w:numPr>
-        <w:spacing w:before="100" w:beforeAutospacing="1" w:after="240" w:line="240" w:lineRule="auto"/>
-        <w:rPr>
-          <w:rFonts w:ascii="Lato" w:eastAsia="Times New Roman" w:hAnsi="Lato" w:cs="Times New Roman"/>
-          <w:color w:val="000000"/>
-          <w:kern w:val="0"/>
-          <w:sz w:val="20"/>
-          <w:szCs w:val="20"/>
-          <w:lang w:val="en-IN" w:eastAsia="en-IN"/>
-          <w14:ligatures w14:val="none"/>
-        </w:rPr>
-      </w:pPr>
-      <w:r>
-        <w:rPr>
-          <w:rFonts w:ascii="Courier New" w:eastAsia="Times New Roman" w:hAnsi="Courier New" w:cs="Courier New"/>
-          <w:color w:val="000000"/>
-          <w:kern w:val="0"/>
-          <w:sz w:val="20"/>
-          <w:szCs w:val="20"/>
-          <w:lang w:val="en-IN" w:eastAsia="en-IN"/>
-          <w14:ligatures w14:val="none"/>
-        </w:rPr>
-        <w:t>--prefix (String) (Default: app)</w:t>
-      </w:r>
-      <w:r>
-        <w:rPr>
-          <w:rFonts w:ascii="Lato" w:eastAsia="Times New Roman" w:hAnsi="Lato" w:cs="Times New Roman"/>
-          <w:color w:val="000000"/>
-          <w:kern w:val="0"/>
-          <w:sz w:val="20"/>
-          <w:szCs w:val="20"/>
-          <w:lang w:val="en-IN" w:eastAsia="en-IN"/>
-          <w14:ligatures w14:val="none"/>
-        </w:rPr>
-        <w:t> – The prefix to use for all component selectors.</w:t>
-      </w:r>
-    </w:p>
-    <w:p>
-      <w:pPr>
-        <w:numPr>
-          <w:ilvl w:val="0"/>
-          <w:numId w:val="10"/>
-        </w:numPr>
-        <w:spacing w:before="100" w:beforeAutospacing="1" w:after="240" w:line="240" w:lineRule="auto"/>
-        <w:rPr>
-          <w:rFonts w:ascii="Lato" w:eastAsia="Times New Roman" w:hAnsi="Lato" w:cs="Times New Roman"/>
-          <w:color w:val="000000"/>
-          <w:kern w:val="0"/>
-          <w:sz w:val="20"/>
-          <w:szCs w:val="20"/>
-          <w:lang w:val="en-IN" w:eastAsia="en-IN"/>
-          <w14:ligatures w14:val="none"/>
-        </w:rPr>
-      </w:pPr>
-      <w:r>
-        <w:rPr>
-          <w:rFonts w:ascii="Courier New" w:eastAsia="Times New Roman" w:hAnsi="Courier New" w:cs="Courier New"/>
-          <w:color w:val="000000"/>
-          <w:kern w:val="0"/>
-          <w:sz w:val="20"/>
-          <w:szCs w:val="20"/>
-          <w:lang w:val="en-IN" w:eastAsia="en-IN"/>
-          <w14:ligatures w14:val="none"/>
-        </w:rPr>
-        <w:t>--routing (Boolean) (Default: false)</w:t>
-      </w:r>
-      <w:r>
-        <w:rPr>
-          <w:rFonts w:ascii="Lato" w:eastAsia="Times New Roman" w:hAnsi="Lato" w:cs="Times New Roman"/>
-          <w:color w:val="000000"/>
-          <w:kern w:val="0"/>
-          <w:sz w:val="20"/>
-          <w:szCs w:val="20"/>
-          <w:lang w:val="en-IN" w:eastAsia="en-IN"/>
-          <w14:ligatures w14:val="none"/>
-        </w:rPr>
         <w:t> – Generate a routing module.</w:t>
       </w:r>
     </w:p>
@@ -2028,21 +1631,7 @@
         <w:rPr>
           <w:color w:val="000000"/>
         </w:rPr>
-        <w:t xml:space="preserve"> (Boolean): Specifies whether a component or directive should be created without an existing </w:t>
-      </w:r>
-      <w:proofErr w:type="spellStart"/>
-      <w:r>
-        <w:rPr>
-          <w:color w:val="000000"/>
-        </w:rPr>
-        <w:t>NgModule</w:t>
-      </w:r>
-      <w:proofErr w:type="spellEnd"/>
-      <w:r>
-        <w:rPr>
-          <w:color w:val="000000"/>
-        </w:rPr>
-        <w:t>.</w:t>
+        <w:t> (Boolean): Specifies whether a component or directive should be created without an existing NgModule.</w:t>
       </w:r>
     </w:p>
     <w:p>
@@ -2100,23 +1689,13 @@
           <w:szCs w:val="24"/>
         </w:rPr>
       </w:pPr>
-      <w:proofErr w:type="spellStart"/>
-      <w:r>
-        <w:rPr>
-          <w:rFonts w:ascii="Times New Roman" w:hAnsi="Times New Roman" w:cs="Times New Roman"/>
-          <w:sz w:val="24"/>
-          <w:szCs w:val="24"/>
-        </w:rPr>
-        <w:t>npx</w:t>
-      </w:r>
-      <w:proofErr w:type="spellEnd"/>
-      <w:r>
-        <w:rPr>
-          <w:rFonts w:ascii="Times New Roman" w:hAnsi="Times New Roman" w:cs="Times New Roman"/>
-          <w:sz w:val="24"/>
-          <w:szCs w:val="24"/>
-        </w:rPr>
-        <w:t xml:space="preserve"> ng generate component Loading –skip-tests –dry-run</w:t>
+      <w:r>
+        <w:rPr>
+          <w:rFonts w:ascii="Times New Roman" w:hAnsi="Times New Roman" w:cs="Times New Roman"/>
+          <w:sz w:val="24"/>
+          <w:szCs w:val="24"/>
+        </w:rPr>
+        <w:t>npx ng generate component Loading –skip-tests –dry-run</w:t>
       </w:r>
     </w:p>
     <w:p>
@@ -2900,25 +2479,7 @@
           <w:sz w:val="24"/>
           <w:szCs w:val="24"/>
         </w:rPr>
-        <w:t xml:space="preserve"> The import statements don’t include file extensions that’s because the relationship between the target of an import and the file that is loaded by the browser is handled by </w:t>
-      </w:r>
-      <w:proofErr w:type="spellStart"/>
-      <w:r>
-        <w:rPr>
-          <w:rFonts w:ascii="Times New Roman" w:hAnsi="Times New Roman" w:cs="Times New Roman"/>
-          <w:sz w:val="24"/>
-          <w:szCs w:val="24"/>
-        </w:rPr>
-        <w:t>Angular’s</w:t>
-      </w:r>
-      <w:proofErr w:type="spellEnd"/>
-      <w:r>
-        <w:rPr>
-          <w:rFonts w:ascii="Times New Roman" w:hAnsi="Times New Roman" w:cs="Times New Roman"/>
-          <w:sz w:val="24"/>
-          <w:szCs w:val="24"/>
-        </w:rPr>
-        <w:t xml:space="preserve"> build tools.</w:t>
+        <w:t xml:space="preserve"> The import statements don’t include file extensions that’s because the relationship between the target of an import and the file that is loaded by the browser is handled by Angular’s build tools.</w:t>
       </w:r>
     </w:p>
     <w:p>
@@ -3101,6 +2662,7 @@
           <w:rFonts w:ascii="Times New Roman" w:hAnsi="Times New Roman" w:cs="Times New Roman"/>
           <w:b/>
           <w:bCs/>
+          <w:noProof/>
           <w:sz w:val="24"/>
           <w:szCs w:val="24"/>
         </w:rPr>
@@ -3182,25 +2744,7 @@
           <w:sz w:val="24"/>
           <w:szCs w:val="24"/>
         </w:rPr>
-        <w:t xml:space="preserve"> </w:t>
-      </w:r>
-      <w:proofErr w:type="spellStart"/>
-      <w:r>
-        <w:rPr>
-          <w:rFonts w:ascii="Times New Roman" w:hAnsi="Times New Roman" w:cs="Times New Roman"/>
-          <w:sz w:val="24"/>
-          <w:szCs w:val="24"/>
-        </w:rPr>
-        <w:t>ngModel</w:t>
-      </w:r>
-      <w:proofErr w:type="spellEnd"/>
-      <w:r>
-        <w:rPr>
-          <w:rFonts w:ascii="Times New Roman" w:hAnsi="Times New Roman" w:cs="Times New Roman"/>
-          <w:sz w:val="24"/>
-          <w:szCs w:val="24"/>
-        </w:rPr>
-        <w:t xml:space="preserve"> is a angular feature that is used to set two way binging in form elements. </w:t>
+        <w:t xml:space="preserve"> ngModel is a angular feature that is used to set two way binging in form elements. </w:t>
       </w:r>
     </w:p>
     <w:p>
@@ -3216,6 +2760,16 @@
     </w:p>
     <w:p>
       <w:pPr>
+        <w:pStyle w:val="ListParagraph"/>
+        <w:numPr>
+          <w:ilvl w:val="0"/>
+          <w:numId w:val="16"/>
+        </w:numPr>
+        <w:rPr>
+          <w:rFonts w:ascii="Times New Roman" w:hAnsi="Times New Roman" w:cs="Times New Roman"/>
+        </w:rPr>
+      </w:pPr>
+      <w:r>
         <w:rPr>
           <w:rFonts w:ascii="Times New Roman" w:hAnsi="Times New Roman" w:cs="Times New Roman"/>
           <w:b/>
@@ -3223,7 +2777,301 @@
           <w:sz w:val="24"/>
           <w:szCs w:val="24"/>
         </w:rPr>
-      </w:pPr>
+        <w:lastRenderedPageBreak/>
+        <w:t xml:space="preserve">RxJS </w:t>
+      </w:r>
+      <w:r>
+        <w:sym w:font="Wingdings" w:char="F0E0"/>
+      </w:r>
+      <w:r>
+        <w:t xml:space="preserve"> </w:t>
+      </w:r>
+      <w:r>
+        <w:rPr>
+          <w:rFonts w:ascii="Times New Roman" w:hAnsi="Times New Roman" w:cs="Times New Roman"/>
+        </w:rPr>
+        <w:t xml:space="preserve">It is a library for asynchronous and event based programs by using observable sequences. It provides one core type, the Observable, satellite types (Observer , Schedulers , Subjects) and operators inspired by </w:t>
+      </w:r>
+      <w:r>
+        <w:rPr>
+          <w:rFonts w:ascii="Times New Roman" w:hAnsi="Times New Roman" w:cs="Times New Roman"/>
+          <w:i/>
+          <w:iCs/>
+        </w:rPr>
+        <w:t>Array</w:t>
+      </w:r>
+      <w:r>
+        <w:rPr>
+          <w:rFonts w:ascii="Times New Roman" w:hAnsi="Times New Roman" w:cs="Times New Roman"/>
+        </w:rPr>
+        <w:t xml:space="preserve"> methods (map, reduce, filter, every etc.,</w:t>
+      </w:r>
+      <w:r>
+        <w:rPr>
+          <w:rFonts w:ascii="Times New Roman" w:hAnsi="Times New Roman" w:cs="Times New Roman"/>
+        </w:rPr>
+        <w:t>) to allow handling asynchronous events as collections.</w:t>
+      </w:r>
+    </w:p>
+    <w:p>
+      <w:pPr>
+        <w:pStyle w:val="ListParagraph"/>
+        <w:rPr>
+          <w:rFonts w:ascii="Times New Roman" w:hAnsi="Times New Roman" w:cs="Times New Roman"/>
+        </w:rPr>
+      </w:pPr>
+    </w:p>
+    <w:p>
+      <w:pPr>
+        <w:pStyle w:val="ListParagraph"/>
+        <w:numPr>
+          <w:ilvl w:val="1"/>
+          <w:numId w:val="16"/>
+        </w:numPr>
+        <w:rPr>
+          <w:rFonts w:ascii="Times New Roman" w:hAnsi="Times New Roman" w:cs="Times New Roman"/>
+        </w:rPr>
+      </w:pPr>
+      <w:r>
+        <w:rPr>
+          <w:rFonts w:ascii="Times New Roman" w:hAnsi="Times New Roman" w:cs="Times New Roman"/>
+        </w:rPr>
+        <w:t>It combines the observer pattern, iterator pattern and collections to fill the need for an ideal way of managing sequences of events.</w:t>
+      </w:r>
+    </w:p>
+    <w:p>
+      <w:pPr>
+        <w:pStyle w:val="ListParagraph"/>
+        <w:numPr>
+          <w:ilvl w:val="1"/>
+          <w:numId w:val="16"/>
+        </w:numPr>
+        <w:rPr>
+          <w:rFonts w:ascii="Times New Roman" w:hAnsi="Times New Roman" w:cs="Times New Roman"/>
+        </w:rPr>
+      </w:pPr>
+      <w:r>
+        <w:rPr>
+          <w:rFonts w:ascii="Times New Roman" w:hAnsi="Times New Roman" w:cs="Times New Roman"/>
+        </w:rPr>
+        <w:t>The essential concepts in RxJS which solve async event management are :</w:t>
+      </w:r>
+    </w:p>
+    <w:p>
+      <w:pPr>
+        <w:pStyle w:val="ListParagraph"/>
+        <w:numPr>
+          <w:ilvl w:val="2"/>
+          <w:numId w:val="16"/>
+        </w:numPr>
+        <w:rPr>
+          <w:rFonts w:ascii="Times New Roman" w:hAnsi="Times New Roman" w:cs="Times New Roman"/>
+        </w:rPr>
+      </w:pPr>
+      <w:r>
+        <w:rPr>
+          <w:rFonts w:ascii="Times New Roman" w:hAnsi="Times New Roman" w:cs="Times New Roman"/>
+        </w:rPr>
+        <w:t xml:space="preserve">Observable </w:t>
+      </w:r>
+      <w:r>
+        <w:rPr>
+          <w:rFonts w:ascii="Times New Roman" w:hAnsi="Times New Roman" w:cs="Times New Roman"/>
+        </w:rPr>
+        <w:sym w:font="Wingdings" w:char="F0E0"/>
+      </w:r>
+      <w:r>
+        <w:rPr>
+          <w:rFonts w:ascii="Times New Roman" w:hAnsi="Times New Roman" w:cs="Times New Roman"/>
+        </w:rPr>
+        <w:t xml:space="preserve"> a basic idea of invo</w:t>
+      </w:r>
+      <w:r>
+        <w:rPr>
+          <w:rFonts w:ascii="Times New Roman" w:hAnsi="Times New Roman" w:cs="Times New Roman"/>
+        </w:rPr>
+        <w:t>k</w:t>
+      </w:r>
+      <w:r>
+        <w:rPr>
+          <w:rFonts w:ascii="Times New Roman" w:hAnsi="Times New Roman" w:cs="Times New Roman"/>
+        </w:rPr>
+        <w:t>able collection of future values or events.</w:t>
+      </w:r>
+    </w:p>
+    <w:p>
+      <w:pPr>
+        <w:pStyle w:val="ListParagraph"/>
+        <w:numPr>
+          <w:ilvl w:val="2"/>
+          <w:numId w:val="16"/>
+        </w:numPr>
+        <w:rPr>
+          <w:rFonts w:ascii="Times New Roman" w:hAnsi="Times New Roman" w:cs="Times New Roman"/>
+        </w:rPr>
+      </w:pPr>
+      <w:r>
+        <w:rPr>
+          <w:rFonts w:ascii="Times New Roman" w:hAnsi="Times New Roman" w:cs="Times New Roman"/>
+        </w:rPr>
+        <w:t xml:space="preserve">Observer </w:t>
+      </w:r>
+      <w:r>
+        <w:rPr>
+          <w:rFonts w:ascii="Times New Roman" w:hAnsi="Times New Roman" w:cs="Times New Roman"/>
+        </w:rPr>
+        <w:sym w:font="Wingdings" w:char="F0E0"/>
+      </w:r>
+      <w:r>
+        <w:rPr>
+          <w:rFonts w:ascii="Times New Roman" w:hAnsi="Times New Roman" w:cs="Times New Roman"/>
+        </w:rPr>
+        <w:t xml:space="preserve"> </w:t>
+      </w:r>
+      <w:r>
+        <w:rPr>
+          <w:rFonts w:ascii="Times New Roman" w:hAnsi="Times New Roman" w:cs="Times New Roman"/>
+        </w:rPr>
+        <w:t>It is a collection of callbacks that knows how to listen to values delivered by the Observable.</w:t>
+      </w:r>
+    </w:p>
+    <w:p>
+      <w:pPr>
+        <w:pStyle w:val="ListParagraph"/>
+        <w:numPr>
+          <w:ilvl w:val="2"/>
+          <w:numId w:val="16"/>
+        </w:numPr>
+        <w:rPr>
+          <w:rFonts w:ascii="Times New Roman" w:hAnsi="Times New Roman" w:cs="Times New Roman"/>
+        </w:rPr>
+      </w:pPr>
+      <w:r>
+        <w:rPr>
+          <w:rFonts w:ascii="Times New Roman" w:hAnsi="Times New Roman" w:cs="Times New Roman"/>
+        </w:rPr>
+        <w:t xml:space="preserve">Subscription </w:t>
+      </w:r>
+      <w:r>
+        <w:rPr>
+          <w:rFonts w:ascii="Times New Roman" w:hAnsi="Times New Roman" w:cs="Times New Roman"/>
+        </w:rPr>
+        <w:sym w:font="Wingdings" w:char="F0E0"/>
+      </w:r>
+      <w:r>
+        <w:rPr>
+          <w:rFonts w:ascii="Times New Roman" w:hAnsi="Times New Roman" w:cs="Times New Roman"/>
+        </w:rPr>
+        <w:t xml:space="preserve"> </w:t>
+      </w:r>
+      <w:r>
+        <w:rPr>
+          <w:rFonts w:ascii="Times New Roman" w:hAnsi="Times New Roman" w:cs="Times New Roman"/>
+        </w:rPr>
+        <w:t xml:space="preserve">represents the execution of an Observable , this is primarly useful for cancelling the execution. </w:t>
+      </w:r>
+    </w:p>
+    <w:p>
+      <w:pPr>
+        <w:pStyle w:val="ListParagraph"/>
+        <w:numPr>
+          <w:ilvl w:val="2"/>
+          <w:numId w:val="16"/>
+        </w:numPr>
+        <w:rPr>
+          <w:rFonts w:ascii="Times New Roman" w:hAnsi="Times New Roman" w:cs="Times New Roman"/>
+        </w:rPr>
+      </w:pPr>
+      <w:r>
+        <w:rPr>
+          <w:rFonts w:ascii="Times New Roman" w:hAnsi="Times New Roman" w:cs="Times New Roman"/>
+        </w:rPr>
+        <w:t xml:space="preserve">Operators </w:t>
+      </w:r>
+      <w:r>
+        <w:rPr>
+          <w:rFonts w:ascii="Times New Roman" w:hAnsi="Times New Roman" w:cs="Times New Roman"/>
+        </w:rPr>
+        <w:sym w:font="Wingdings" w:char="F0E0"/>
+      </w:r>
+      <w:r>
+        <w:rPr>
+          <w:rFonts w:ascii="Times New Roman" w:hAnsi="Times New Roman" w:cs="Times New Roman"/>
+        </w:rPr>
+        <w:t xml:space="preserve"> These are pure functions that enable a functional programming style of dealing with collections.</w:t>
+      </w:r>
+    </w:p>
+    <w:p>
+      <w:pPr>
+        <w:pStyle w:val="ListParagraph"/>
+        <w:numPr>
+          <w:ilvl w:val="2"/>
+          <w:numId w:val="16"/>
+        </w:numPr>
+        <w:rPr>
+          <w:rFonts w:ascii="Times New Roman" w:hAnsi="Times New Roman" w:cs="Times New Roman"/>
+        </w:rPr>
+      </w:pPr>
+      <w:r>
+        <w:rPr>
+          <w:rFonts w:ascii="Times New Roman" w:hAnsi="Times New Roman" w:cs="Times New Roman"/>
+        </w:rPr>
+        <w:t xml:space="preserve">Subject </w:t>
+      </w:r>
+      <w:r>
+        <w:rPr>
+          <w:rFonts w:ascii="Times New Roman" w:hAnsi="Times New Roman" w:cs="Times New Roman"/>
+        </w:rPr>
+        <w:sym w:font="Wingdings" w:char="F0E0"/>
+      </w:r>
+      <w:r>
+        <w:rPr>
+          <w:rFonts w:ascii="Times New Roman" w:hAnsi="Times New Roman" w:cs="Times New Roman"/>
+        </w:rPr>
+        <w:t xml:space="preserve"> This emits the event about state of change </w:t>
+      </w:r>
+      <w:r>
+        <w:rPr>
+          <w:rFonts w:ascii="Times New Roman" w:hAnsi="Times New Roman" w:cs="Times New Roman"/>
+        </w:rPr>
+        <w:t>like multicasting a value or event to multiple observers.</w:t>
+      </w:r>
+    </w:p>
+    <w:p>
+      <w:pPr>
+        <w:pStyle w:val="ListParagraph"/>
+        <w:numPr>
+          <w:ilvl w:val="2"/>
+          <w:numId w:val="16"/>
+        </w:numPr>
+        <w:rPr>
+          <w:rFonts w:ascii="Times New Roman" w:hAnsi="Times New Roman" w:cs="Times New Roman"/>
+        </w:rPr>
+      </w:pPr>
+      <w:r>
+        <w:rPr>
+          <w:rFonts w:ascii="Times New Roman" w:hAnsi="Times New Roman" w:cs="Times New Roman"/>
+        </w:rPr>
+        <w:t xml:space="preserve">Schedulers </w:t>
+      </w:r>
+      <w:r>
+        <w:rPr>
+          <w:rFonts w:ascii="Times New Roman" w:hAnsi="Times New Roman" w:cs="Times New Roman"/>
+        </w:rPr>
+        <w:sym w:font="Wingdings" w:char="F0E0"/>
+      </w:r>
+      <w:r>
+        <w:rPr>
+          <w:rFonts w:ascii="Times New Roman" w:hAnsi="Times New Roman" w:cs="Times New Roman"/>
+        </w:rPr>
+        <w:t xml:space="preserve"> </w:t>
+      </w:r>
+      <w:r>
+        <w:rPr>
+          <w:rFonts w:ascii="Times New Roman" w:hAnsi="Times New Roman" w:cs="Times New Roman"/>
+        </w:rPr>
+        <w:t>These are centralized dispatchers to control concurrency , allowing us to coordinate when computation happens.</w:t>
+      </w:r>
     </w:p>
     <w:p>
       <w:pPr>
@@ -3965,7 +3813,7 @@
   <w:abstractNum w:abstractNumId="6" w15:restartNumberingAfterBreak="0">
     <w:nsid w:val="39830356"/>
     <w:multiLevelType w:val="hybridMultilevel"/>
-    <w:tmpl w:val="EE9C6154"/>
+    <w:tmpl w:val="86062AE4"/>
     <w:lvl w:ilvl="0" w:tplc="40090001">
       <w:start w:val="1"/>
       <w:numFmt w:val="bullet"/>
@@ -3990,7 +3838,7 @@
         <w:rFonts w:ascii="Courier New" w:hAnsi="Courier New" w:cs="Courier New" w:hint="default"/>
       </w:rPr>
     </w:lvl>
-    <w:lvl w:ilvl="2" w:tplc="40090005" w:tentative="1">
+    <w:lvl w:ilvl="2" w:tplc="40090005">
       <w:start w:val="1"/>
       <w:numFmt w:val="bullet"/>
       <w:lvlText w:val=""/>

--- a/Client/Angular/Notes.docx
+++ b/Client/Angular/Notes.docx
@@ -117,8 +117,16 @@
           <w:rPr>
             <w:rStyle w:val="Hyperlink"/>
           </w:rPr>
-          <w:t>Angular (forked) - StackBlitz</w:t>
+          <w:t xml:space="preserve">Angular (forked) - </w:t>
         </w:r>
+        <w:proofErr w:type="spellStart"/>
+        <w:r>
+          <w:rPr>
+            <w:rStyle w:val="Hyperlink"/>
+          </w:rPr>
+          <w:t>StackBlitz</w:t>
+        </w:r>
+        <w:proofErr w:type="spellEnd"/>
       </w:hyperlink>
       <w:r>
         <w:t xml:space="preserve"> is the sandbox for Angular</w:t>
@@ -138,7 +146,15 @@
         </w:rPr>
       </w:pPr>
       <w:r>
-        <w:t>In Angular , UI functionality is encapsulated in components. A component can represent anything from a piece of text, button, form etc., and can contain another component. Components communicate with one another with the help of well defined interfaces.</w:t>
+        <w:t xml:space="preserve">In Angular , UI functionality is encapsulated in components. A component can represent anything from a piece of text, button, form etc., and can contain another component. Components communicate with one another with the help of </w:t>
+      </w:r>
+      <w:proofErr w:type="spellStart"/>
+      <w:r>
+        <w:t>well defined</w:t>
+      </w:r>
+      <w:proofErr w:type="spellEnd"/>
+      <w:r>
+        <w:t xml:space="preserve"> interfaces.</w:t>
       </w:r>
     </w:p>
     <w:p>
@@ -284,8 +300,18 @@
           <w:sz w:val="24"/>
           <w:szCs w:val="24"/>
         </w:rPr>
-        <w:t>A ‘standalone’ attribute tells that this component doesn’t reside in separate NgModule</w:t>
-      </w:r>
+        <w:t xml:space="preserve">A ‘standalone’ attribute tells that this component doesn’t reside in separate </w:t>
+      </w:r>
+      <w:proofErr w:type="spellStart"/>
+      <w:r>
+        <w:rPr>
+          <w:rFonts w:ascii="Times New Roman" w:hAnsi="Times New Roman" w:cs="Times New Roman"/>
+          <w:sz w:val="24"/>
+          <w:szCs w:val="24"/>
+        </w:rPr>
+        <w:t>NgModule</w:t>
+      </w:r>
+      <w:proofErr w:type="spellEnd"/>
     </w:p>
     <w:p>
       <w:pPr>
@@ -328,7 +354,25 @@
           <w:sz w:val="24"/>
           <w:szCs w:val="24"/>
         </w:rPr>
-        <w:t xml:space="preserve">The ‘imports’ tag tells us that this component makes use of functionality inside ‘CommonModule’ </w:t>
+        <w:t>The ‘imports’ tag tells us that this component makes use of functionality inside ‘</w:t>
+      </w:r>
+      <w:proofErr w:type="spellStart"/>
+      <w:r>
+        <w:rPr>
+          <w:rFonts w:ascii="Times New Roman" w:hAnsi="Times New Roman" w:cs="Times New Roman"/>
+          <w:sz w:val="24"/>
+          <w:szCs w:val="24"/>
+        </w:rPr>
+        <w:t>CommonModule</w:t>
+      </w:r>
+      <w:proofErr w:type="spellEnd"/>
+      <w:r>
+        <w:rPr>
+          <w:rFonts w:ascii="Times New Roman" w:hAnsi="Times New Roman" w:cs="Times New Roman"/>
+          <w:sz w:val="24"/>
+          <w:szCs w:val="24"/>
+        </w:rPr>
+        <w:t xml:space="preserve">’ </w:t>
       </w:r>
     </w:p>
     <w:p>
@@ -446,7 +490,43 @@
           <w:sz w:val="24"/>
           <w:szCs w:val="24"/>
         </w:rPr>
-        <w:t xml:space="preserve"> The TypeScript ‘import’ imports classes, functions, types and other exported items from another typescript or javascript modules. From Angular 15, the @Component decorator has ‘imports’ which includes the components we want to import components, directives, pipes and NgModules into the HTML mark of our current component.</w:t>
+        <w:t xml:space="preserve"> The TypeScript ‘import’ imports classes, functions, types and other exported items from another typescript or </w:t>
+      </w:r>
+      <w:proofErr w:type="spellStart"/>
+      <w:r>
+        <w:rPr>
+          <w:rFonts w:ascii="Times New Roman" w:hAnsi="Times New Roman" w:cs="Times New Roman"/>
+          <w:sz w:val="24"/>
+          <w:szCs w:val="24"/>
+        </w:rPr>
+        <w:t>javascript</w:t>
+      </w:r>
+      <w:proofErr w:type="spellEnd"/>
+      <w:r>
+        <w:rPr>
+          <w:rFonts w:ascii="Times New Roman" w:hAnsi="Times New Roman" w:cs="Times New Roman"/>
+          <w:sz w:val="24"/>
+          <w:szCs w:val="24"/>
+        </w:rPr>
+        <w:t xml:space="preserve"> modules. From Angular 15, the @Component decorator has ‘imports’ which includes the components we want to import components, directives, pipes and </w:t>
+      </w:r>
+      <w:proofErr w:type="spellStart"/>
+      <w:r>
+        <w:rPr>
+          <w:rFonts w:ascii="Times New Roman" w:hAnsi="Times New Roman" w:cs="Times New Roman"/>
+          <w:sz w:val="24"/>
+          <w:szCs w:val="24"/>
+        </w:rPr>
+        <w:t>NgModules</w:t>
+      </w:r>
+      <w:proofErr w:type="spellEnd"/>
+      <w:r>
+        <w:rPr>
+          <w:rFonts w:ascii="Times New Roman" w:hAnsi="Times New Roman" w:cs="Times New Roman"/>
+          <w:sz w:val="24"/>
+          <w:szCs w:val="24"/>
+        </w:rPr>
+        <w:t xml:space="preserve"> into the HTML mark of our current component.</w:t>
       </w:r>
       <w:r>
         <w:rPr>
@@ -456,6 +536,7 @@
         </w:rPr>
         <w:t xml:space="preserve"> </w:t>
       </w:r>
+      <w:proofErr w:type="spellStart"/>
       <w:r>
         <w:rPr>
           <w:rFonts w:ascii="Times New Roman" w:hAnsi="Times New Roman" w:cs="Times New Roman"/>
@@ -466,6 +547,7 @@
         </w:rPr>
         <w:t>HelloComponent.ts</w:t>
       </w:r>
+      <w:proofErr w:type="spellEnd"/>
       <w:r>
         <w:rPr>
           <w:rFonts w:ascii="Times New Roman" w:hAnsi="Times New Roman" w:cs="Times New Roman"/>
@@ -474,8 +556,20 @@
           <w:sz w:val="24"/>
           <w:szCs w:val="24"/>
         </w:rPr>
-        <w:t xml:space="preserve">                                                 main.ts</w:t>
-      </w:r>
+        <w:t xml:space="preserve">                                                 </w:t>
+      </w:r>
+      <w:proofErr w:type="spellStart"/>
+      <w:r>
+        <w:rPr>
+          <w:rFonts w:ascii="Times New Roman" w:hAnsi="Times New Roman" w:cs="Times New Roman"/>
+          <w:b/>
+          <w:bCs/>
+          <w:sz w:val="24"/>
+          <w:szCs w:val="24"/>
+        </w:rPr>
+        <w:t>main.ts</w:t>
+      </w:r>
+      <w:proofErr w:type="spellEnd"/>
       <w:r>
         <w:rPr>
           <w:noProof/>
@@ -608,12 +702,21 @@
           <w:color w:val="000000"/>
         </w:rPr>
       </w:pPr>
+      <w:proofErr w:type="spellStart"/>
       <w:r>
         <w:rPr>
           <w:rFonts w:ascii="Lato" w:hAnsi="Lato"/>
           <w:color w:val="000000"/>
         </w:rPr>
-        <w:t xml:space="preserve">npm install </w:t>
+        <w:t>npm</w:t>
+      </w:r>
+      <w:proofErr w:type="spellEnd"/>
+      <w:r>
+        <w:rPr>
+          <w:rFonts w:ascii="Lato" w:hAnsi="Lato"/>
+          <w:color w:val="000000"/>
+        </w:rPr>
+        <w:t xml:space="preserve"> install </w:t>
       </w:r>
       <w:r>
         <w:rPr>
@@ -688,8 +791,42 @@
           <w:color w:val="000000"/>
           <w:u w:val="single"/>
         </w:rPr>
-        <w:t xml:space="preserve"> %AppData%\npm</w:t>
-      </w:r>
+        <w:t xml:space="preserve"> %</w:t>
+      </w:r>
+      <w:proofErr w:type="spellStart"/>
+      <w:r>
+        <w:rPr>
+          <w:rFonts w:ascii="Lato" w:hAnsi="Lato"/>
+          <w:i/>
+          <w:iCs/>
+          <w:color w:val="000000"/>
+          <w:u w:val="single"/>
+        </w:rPr>
+        <w:t>AppData</w:t>
+      </w:r>
+      <w:proofErr w:type="spellEnd"/>
+      <w:r>
+        <w:rPr>
+          <w:rFonts w:ascii="Lato" w:hAnsi="Lato"/>
+          <w:i/>
+          <w:iCs/>
+          <w:color w:val="000000"/>
+          <w:u w:val="single"/>
+        </w:rPr>
+        <w:t>%\</w:t>
+      </w:r>
+      <w:proofErr w:type="spellStart"/>
+      <w:r>
+        <w:rPr>
+          <w:rFonts w:ascii="Lato" w:hAnsi="Lato"/>
+          <w:i/>
+          <w:iCs/>
+          <w:color w:val="000000"/>
+          <w:u w:val="single"/>
+        </w:rPr>
+        <w:t>npm</w:t>
+      </w:r>
+      <w:proofErr w:type="spellEnd"/>
       <w:r>
         <w:rPr>
           <w:rFonts w:ascii="Lato" w:hAnsi="Lato"/>
@@ -768,8 +905,9 @@
           <w:lang w:eastAsia="en-IN"/>
           <w14:ligatures w14:val="none"/>
         </w:rPr>
-        <w:t>&lt;project_name&gt;</w:t>
-      </w:r>
+        <w:t>&lt;</w:t>
+      </w:r>
+      <w:proofErr w:type="spellStart"/>
       <w:r>
         <w:rPr>
           <w:rFonts w:ascii="Courier New" w:eastAsia="Times New Roman" w:hAnsi="Courier New" w:cs="Courier New"/>
@@ -780,7 +918,58 @@
           <w:lang w:eastAsia="en-IN"/>
           <w14:ligatures w14:val="none"/>
         </w:rPr>
-        <w:t xml:space="preserve"> --routing false --style css --skip-git --skip-tests</w:t>
+        <w:t>project_name</w:t>
+      </w:r>
+      <w:proofErr w:type="spellEnd"/>
+      <w:r>
+        <w:rPr>
+          <w:rFonts w:ascii="Courier New" w:eastAsia="Times New Roman" w:hAnsi="Courier New" w:cs="Courier New"/>
+          <w:color w:val="000000"/>
+          <w:kern w:val="0"/>
+          <w:sz w:val="20"/>
+          <w:szCs w:val="20"/>
+          <w:lang w:eastAsia="en-IN"/>
+          <w14:ligatures w14:val="none"/>
+        </w:rPr>
+        <w:t>&gt;</w:t>
+      </w:r>
+      <w:r>
+        <w:rPr>
+          <w:rFonts w:ascii="Courier New" w:eastAsia="Times New Roman" w:hAnsi="Courier New" w:cs="Courier New"/>
+          <w:color w:val="000000"/>
+          <w:kern w:val="0"/>
+          <w:sz w:val="20"/>
+          <w:szCs w:val="20"/>
+          <w:lang w:eastAsia="en-IN"/>
+          <w14:ligatures w14:val="none"/>
+        </w:rPr>
+        <w:t xml:space="preserve"> --routing false --style </w:t>
+      </w:r>
+      <w:proofErr w:type="spellStart"/>
+      <w:r>
+        <w:rPr>
+          <w:rFonts w:ascii="Courier New" w:eastAsia="Times New Roman" w:hAnsi="Courier New" w:cs="Courier New"/>
+          <w:color w:val="000000"/>
+          <w:kern w:val="0"/>
+          <w:sz w:val="20"/>
+          <w:szCs w:val="20"/>
+          <w:lang w:eastAsia="en-IN"/>
+          <w14:ligatures w14:val="none"/>
+        </w:rPr>
+        <w:t>css</w:t>
+      </w:r>
+      <w:proofErr w:type="spellEnd"/>
+      <w:r>
+        <w:rPr>
+          <w:rFonts w:ascii="Courier New" w:eastAsia="Times New Roman" w:hAnsi="Courier New" w:cs="Courier New"/>
+          <w:color w:val="000000"/>
+          <w:kern w:val="0"/>
+          <w:sz w:val="20"/>
+          <w:szCs w:val="20"/>
+          <w:lang w:eastAsia="en-IN"/>
+          <w14:ligatures w14:val="none"/>
+        </w:rPr>
+        <w:t xml:space="preserve"> --skip-git --skip-tests</w:t>
       </w:r>
       <w:r>
         <w:rPr>
@@ -998,7 +1187,33 @@
           <w:lang w:val="en-IN" w:eastAsia="en-IN"/>
           <w14:ligatures w14:val="none"/>
         </w:rPr>
-        <w:t> – Creates an application based upon the standalone API, without NgModules.</w:t>
+        <w:t xml:space="preserve"> – Creates an application based upon the standalone API, without </w:t>
+      </w:r>
+      <w:proofErr w:type="spellStart"/>
+      <w:r>
+        <w:rPr>
+          <w:rFonts w:ascii="Lato" w:eastAsia="Times New Roman" w:hAnsi="Lato" w:cs="Times New Roman"/>
+          <w:color w:val="000000"/>
+          <w:kern w:val="0"/>
+          <w:sz w:val="20"/>
+          <w:szCs w:val="20"/>
+          <w:lang w:val="en-IN" w:eastAsia="en-IN"/>
+          <w14:ligatures w14:val="none"/>
+        </w:rPr>
+        <w:t>NgModules</w:t>
+      </w:r>
+      <w:proofErr w:type="spellEnd"/>
+      <w:r>
+        <w:rPr>
+          <w:rFonts w:ascii="Lato" w:eastAsia="Times New Roman" w:hAnsi="Lato" w:cs="Times New Roman"/>
+          <w:color w:val="000000"/>
+          <w:kern w:val="0"/>
+          <w:sz w:val="20"/>
+          <w:szCs w:val="20"/>
+          <w:lang w:val="en-IN" w:eastAsia="en-IN"/>
+          <w14:ligatures w14:val="none"/>
+        </w:rPr>
+        <w:t>.</w:t>
       </w:r>
     </w:p>
     <w:p>
@@ -1028,11 +1243,12 @@
           <w:lang w:val="en-IN" w:eastAsia="en-IN"/>
           <w14:ligatures w14:val="none"/>
         </w:rPr>
-        <w:t>--style (String) (Default: css)</w:t>
-      </w:r>
-      <w:r>
-        <w:rPr>
-          <w:rFonts w:ascii="Lato" w:eastAsia="Times New Roman" w:hAnsi="Lato" w:cs="Times New Roman"/>
+        <w:t xml:space="preserve">--style (String) (Default: </w:t>
+      </w:r>
+      <w:proofErr w:type="spellStart"/>
+      <w:r>
+        <w:rPr>
+          <w:rFonts w:ascii="Courier New" w:eastAsia="Times New Roman" w:hAnsi="Courier New" w:cs="Courier New"/>
           <w:color w:val="000000"/>
           <w:kern w:val="0"/>
           <w:sz w:val="20"/>
@@ -1040,7 +1256,84 @@
           <w:lang w:val="en-IN" w:eastAsia="en-IN"/>
           <w14:ligatures w14:val="none"/>
         </w:rPr>
-        <w:t> – The style file default extension. Your choices are css, scss, sass, or less.</w:t>
+        <w:t>css</w:t>
+      </w:r>
+      <w:proofErr w:type="spellEnd"/>
+      <w:r>
+        <w:rPr>
+          <w:rFonts w:ascii="Courier New" w:eastAsia="Times New Roman" w:hAnsi="Courier New" w:cs="Courier New"/>
+          <w:color w:val="000000"/>
+          <w:kern w:val="0"/>
+          <w:sz w:val="20"/>
+          <w:szCs w:val="20"/>
+          <w:lang w:val="en-IN" w:eastAsia="en-IN"/>
+          <w14:ligatures w14:val="none"/>
+        </w:rPr>
+        <w:t>)</w:t>
+      </w:r>
+      <w:r>
+        <w:rPr>
+          <w:rFonts w:ascii="Lato" w:eastAsia="Times New Roman" w:hAnsi="Lato" w:cs="Times New Roman"/>
+          <w:color w:val="000000"/>
+          <w:kern w:val="0"/>
+          <w:sz w:val="20"/>
+          <w:szCs w:val="20"/>
+          <w:lang w:val="en-IN" w:eastAsia="en-IN"/>
+          <w14:ligatures w14:val="none"/>
+        </w:rPr>
+        <w:t xml:space="preserve"> – The style file default extension. Your choices are </w:t>
+      </w:r>
+      <w:proofErr w:type="spellStart"/>
+      <w:r>
+        <w:rPr>
+          <w:rFonts w:ascii="Lato" w:eastAsia="Times New Roman" w:hAnsi="Lato" w:cs="Times New Roman"/>
+          <w:color w:val="000000"/>
+          <w:kern w:val="0"/>
+          <w:sz w:val="20"/>
+          <w:szCs w:val="20"/>
+          <w:lang w:val="en-IN" w:eastAsia="en-IN"/>
+          <w14:ligatures w14:val="none"/>
+        </w:rPr>
+        <w:t>css</w:t>
+      </w:r>
+      <w:proofErr w:type="spellEnd"/>
+      <w:r>
+        <w:rPr>
+          <w:rFonts w:ascii="Lato" w:eastAsia="Times New Roman" w:hAnsi="Lato" w:cs="Times New Roman"/>
+          <w:color w:val="000000"/>
+          <w:kern w:val="0"/>
+          <w:sz w:val="20"/>
+          <w:szCs w:val="20"/>
+          <w:lang w:val="en-IN" w:eastAsia="en-IN"/>
+          <w14:ligatures w14:val="none"/>
+        </w:rPr>
+        <w:t xml:space="preserve">, </w:t>
+      </w:r>
+      <w:proofErr w:type="spellStart"/>
+      <w:r>
+        <w:rPr>
+          <w:rFonts w:ascii="Lato" w:eastAsia="Times New Roman" w:hAnsi="Lato" w:cs="Times New Roman"/>
+          <w:color w:val="000000"/>
+          <w:kern w:val="0"/>
+          <w:sz w:val="20"/>
+          <w:szCs w:val="20"/>
+          <w:lang w:val="en-IN" w:eastAsia="en-IN"/>
+          <w14:ligatures w14:val="none"/>
+        </w:rPr>
+        <w:t>scss</w:t>
+      </w:r>
+      <w:proofErr w:type="spellEnd"/>
+      <w:r>
+        <w:rPr>
+          <w:rFonts w:ascii="Lato" w:eastAsia="Times New Roman" w:hAnsi="Lato" w:cs="Times New Roman"/>
+          <w:color w:val="000000"/>
+          <w:kern w:val="0"/>
+          <w:sz w:val="20"/>
+          <w:szCs w:val="20"/>
+          <w:lang w:val="en-IN" w:eastAsia="en-IN"/>
+          <w14:ligatures w14:val="none"/>
+        </w:rPr>
+        <w:t>, sass, or less.</w:t>
       </w:r>
     </w:p>
     <w:p>
@@ -1361,7 +1654,33 @@
           <w:lang w:val="en-IN" w:eastAsia="en-IN"/>
           <w14:ligatures w14:val="none"/>
         </w:rPr>
-        <w:t> – Creates an application based upon the standalone API, without NgModules.</w:t>
+        <w:t xml:space="preserve"> – Creates an application based upon the standalone API, without </w:t>
+      </w:r>
+      <w:proofErr w:type="spellStart"/>
+      <w:r>
+        <w:rPr>
+          <w:rFonts w:ascii="Lato" w:eastAsia="Times New Roman" w:hAnsi="Lato" w:cs="Times New Roman"/>
+          <w:color w:val="000000"/>
+          <w:kern w:val="0"/>
+          <w:sz w:val="20"/>
+          <w:szCs w:val="20"/>
+          <w:lang w:val="en-IN" w:eastAsia="en-IN"/>
+          <w14:ligatures w14:val="none"/>
+        </w:rPr>
+        <w:t>NgModules</w:t>
+      </w:r>
+      <w:proofErr w:type="spellEnd"/>
+      <w:r>
+        <w:rPr>
+          <w:rFonts w:ascii="Lato" w:eastAsia="Times New Roman" w:hAnsi="Lato" w:cs="Times New Roman"/>
+          <w:color w:val="000000"/>
+          <w:kern w:val="0"/>
+          <w:sz w:val="20"/>
+          <w:szCs w:val="20"/>
+          <w:lang w:val="en-IN" w:eastAsia="en-IN"/>
+          <w14:ligatures w14:val="none"/>
+        </w:rPr>
+        <w:t>.</w:t>
       </w:r>
     </w:p>
     <w:p>
@@ -1391,11 +1710,12 @@
           <w:lang w:val="en-IN" w:eastAsia="en-IN"/>
           <w14:ligatures w14:val="none"/>
         </w:rPr>
-        <w:t>--style (String) (Default: css)</w:t>
-      </w:r>
-      <w:r>
-        <w:rPr>
-          <w:rFonts w:ascii="Lato" w:eastAsia="Times New Roman" w:hAnsi="Lato" w:cs="Times New Roman"/>
+        <w:t xml:space="preserve">--style (String) (Default: </w:t>
+      </w:r>
+      <w:proofErr w:type="spellStart"/>
+      <w:r>
+        <w:rPr>
+          <w:rFonts w:ascii="Courier New" w:eastAsia="Times New Roman" w:hAnsi="Courier New" w:cs="Courier New"/>
           <w:color w:val="000000"/>
           <w:kern w:val="0"/>
           <w:sz w:val="20"/>
@@ -1403,7 +1723,84 @@
           <w:lang w:val="en-IN" w:eastAsia="en-IN"/>
           <w14:ligatures w14:val="none"/>
         </w:rPr>
-        <w:t> – The style file default extension. Your choices are css, scss, sass, or less.</w:t>
+        <w:t>css</w:t>
+      </w:r>
+      <w:proofErr w:type="spellEnd"/>
+      <w:r>
+        <w:rPr>
+          <w:rFonts w:ascii="Courier New" w:eastAsia="Times New Roman" w:hAnsi="Courier New" w:cs="Courier New"/>
+          <w:color w:val="000000"/>
+          <w:kern w:val="0"/>
+          <w:sz w:val="20"/>
+          <w:szCs w:val="20"/>
+          <w:lang w:val="en-IN" w:eastAsia="en-IN"/>
+          <w14:ligatures w14:val="none"/>
+        </w:rPr>
+        <w:t>)</w:t>
+      </w:r>
+      <w:r>
+        <w:rPr>
+          <w:rFonts w:ascii="Lato" w:eastAsia="Times New Roman" w:hAnsi="Lato" w:cs="Times New Roman"/>
+          <w:color w:val="000000"/>
+          <w:kern w:val="0"/>
+          <w:sz w:val="20"/>
+          <w:szCs w:val="20"/>
+          <w:lang w:val="en-IN" w:eastAsia="en-IN"/>
+          <w14:ligatures w14:val="none"/>
+        </w:rPr>
+        <w:t xml:space="preserve"> – The style file default extension. Your choices are </w:t>
+      </w:r>
+      <w:proofErr w:type="spellStart"/>
+      <w:r>
+        <w:rPr>
+          <w:rFonts w:ascii="Lato" w:eastAsia="Times New Roman" w:hAnsi="Lato" w:cs="Times New Roman"/>
+          <w:color w:val="000000"/>
+          <w:kern w:val="0"/>
+          <w:sz w:val="20"/>
+          <w:szCs w:val="20"/>
+          <w:lang w:val="en-IN" w:eastAsia="en-IN"/>
+          <w14:ligatures w14:val="none"/>
+        </w:rPr>
+        <w:t>css</w:t>
+      </w:r>
+      <w:proofErr w:type="spellEnd"/>
+      <w:r>
+        <w:rPr>
+          <w:rFonts w:ascii="Lato" w:eastAsia="Times New Roman" w:hAnsi="Lato" w:cs="Times New Roman"/>
+          <w:color w:val="000000"/>
+          <w:kern w:val="0"/>
+          <w:sz w:val="20"/>
+          <w:szCs w:val="20"/>
+          <w:lang w:val="en-IN" w:eastAsia="en-IN"/>
+          <w14:ligatures w14:val="none"/>
+        </w:rPr>
+        <w:t xml:space="preserve">, </w:t>
+      </w:r>
+      <w:proofErr w:type="spellStart"/>
+      <w:r>
+        <w:rPr>
+          <w:rFonts w:ascii="Lato" w:eastAsia="Times New Roman" w:hAnsi="Lato" w:cs="Times New Roman"/>
+          <w:color w:val="000000"/>
+          <w:kern w:val="0"/>
+          <w:sz w:val="20"/>
+          <w:szCs w:val="20"/>
+          <w:lang w:val="en-IN" w:eastAsia="en-IN"/>
+          <w14:ligatures w14:val="none"/>
+        </w:rPr>
+        <w:t>scss</w:t>
+      </w:r>
+      <w:proofErr w:type="spellEnd"/>
+      <w:r>
+        <w:rPr>
+          <w:rFonts w:ascii="Lato" w:eastAsia="Times New Roman" w:hAnsi="Lato" w:cs="Times New Roman"/>
+          <w:color w:val="000000"/>
+          <w:kern w:val="0"/>
+          <w:sz w:val="20"/>
+          <w:szCs w:val="20"/>
+          <w:lang w:val="en-IN" w:eastAsia="en-IN"/>
+          <w14:ligatures w14:val="none"/>
+        </w:rPr>
+        <w:t>, sass, or less.</w:t>
       </w:r>
     </w:p>
     <w:p>
@@ -1631,7 +2028,21 @@
         <w:rPr>
           <w:color w:val="000000"/>
         </w:rPr>
-        <w:t> (Boolean): Specifies whether a component or directive should be created without an existing NgModule.</w:t>
+        <w:t xml:space="preserve"> (Boolean): Specifies whether a component or directive should be created without an existing </w:t>
+      </w:r>
+      <w:proofErr w:type="spellStart"/>
+      <w:r>
+        <w:rPr>
+          <w:color w:val="000000"/>
+        </w:rPr>
+        <w:t>NgModule</w:t>
+      </w:r>
+      <w:proofErr w:type="spellEnd"/>
+      <w:r>
+        <w:rPr>
+          <w:color w:val="000000"/>
+        </w:rPr>
+        <w:t>.</w:t>
       </w:r>
     </w:p>
     <w:p>
@@ -1689,13 +2100,23 @@
           <w:szCs w:val="24"/>
         </w:rPr>
       </w:pPr>
-      <w:r>
-        <w:rPr>
-          <w:rFonts w:ascii="Times New Roman" w:hAnsi="Times New Roman" w:cs="Times New Roman"/>
-          <w:sz w:val="24"/>
-          <w:szCs w:val="24"/>
-        </w:rPr>
-        <w:t>npx ng generate component Loading –skip-tests –dry-run</w:t>
+      <w:proofErr w:type="spellStart"/>
+      <w:r>
+        <w:rPr>
+          <w:rFonts w:ascii="Times New Roman" w:hAnsi="Times New Roman" w:cs="Times New Roman"/>
+          <w:sz w:val="24"/>
+          <w:szCs w:val="24"/>
+        </w:rPr>
+        <w:t>npx</w:t>
+      </w:r>
+      <w:proofErr w:type="spellEnd"/>
+      <w:r>
+        <w:rPr>
+          <w:rFonts w:ascii="Times New Roman" w:hAnsi="Times New Roman" w:cs="Times New Roman"/>
+          <w:sz w:val="24"/>
+          <w:szCs w:val="24"/>
+        </w:rPr>
+        <w:t xml:space="preserve"> ng generate component Loading –skip-tests –dry-run</w:t>
       </w:r>
     </w:p>
     <w:p>
@@ -2479,7 +2900,25 @@
           <w:sz w:val="24"/>
           <w:szCs w:val="24"/>
         </w:rPr>
-        <w:t xml:space="preserve"> The import statements don’t include file extensions that’s because the relationship between the target of an import and the file that is loaded by the browser is handled by Angular’s build tools.</w:t>
+        <w:t xml:space="preserve"> The import statements don’t include file extensions that’s because the relationship between the target of an import and the file that is loaded by the browser is handled by </w:t>
+      </w:r>
+      <w:proofErr w:type="spellStart"/>
+      <w:r>
+        <w:rPr>
+          <w:rFonts w:ascii="Times New Roman" w:hAnsi="Times New Roman" w:cs="Times New Roman"/>
+          <w:sz w:val="24"/>
+          <w:szCs w:val="24"/>
+        </w:rPr>
+        <w:t>Angular’s</w:t>
+      </w:r>
+      <w:proofErr w:type="spellEnd"/>
+      <w:r>
+        <w:rPr>
+          <w:rFonts w:ascii="Times New Roman" w:hAnsi="Times New Roman" w:cs="Times New Roman"/>
+          <w:sz w:val="24"/>
+          <w:szCs w:val="24"/>
+        </w:rPr>
+        <w:t xml:space="preserve"> build tools.</w:t>
       </w:r>
     </w:p>
     <w:p>
@@ -2744,7 +3183,43 @@
           <w:sz w:val="24"/>
           <w:szCs w:val="24"/>
         </w:rPr>
-        <w:t xml:space="preserve"> ngModel is a angular feature that is used to set two way binging in form elements. </w:t>
+        <w:t xml:space="preserve"> </w:t>
+      </w:r>
+      <w:proofErr w:type="spellStart"/>
+      <w:r>
+        <w:rPr>
+          <w:rFonts w:ascii="Times New Roman" w:hAnsi="Times New Roman" w:cs="Times New Roman"/>
+          <w:sz w:val="24"/>
+          <w:szCs w:val="24"/>
+        </w:rPr>
+        <w:t>ngModel</w:t>
+      </w:r>
+      <w:proofErr w:type="spellEnd"/>
+      <w:r>
+        <w:rPr>
+          <w:rFonts w:ascii="Times New Roman" w:hAnsi="Times New Roman" w:cs="Times New Roman"/>
+          <w:sz w:val="24"/>
+          <w:szCs w:val="24"/>
+        </w:rPr>
+        <w:t xml:space="preserve"> is </w:t>
+      </w:r>
+      <w:proofErr w:type="spellStart"/>
+      <w:r>
+        <w:rPr>
+          <w:rFonts w:ascii="Times New Roman" w:hAnsi="Times New Roman" w:cs="Times New Roman"/>
+          <w:sz w:val="24"/>
+          <w:szCs w:val="24"/>
+        </w:rPr>
+        <w:t>a</w:t>
+      </w:r>
+      <w:proofErr w:type="spellEnd"/>
+      <w:r>
+        <w:rPr>
+          <w:rFonts w:ascii="Times New Roman" w:hAnsi="Times New Roman" w:cs="Times New Roman"/>
+          <w:sz w:val="24"/>
+          <w:szCs w:val="24"/>
+        </w:rPr>
+        <w:t xml:space="preserve"> angular feature that is used to set two way binging in form elements. </w:t>
       </w:r>
     </w:p>
     <w:p>
@@ -2769,6 +3244,7 @@
           <w:rFonts w:ascii="Times New Roman" w:hAnsi="Times New Roman" w:cs="Times New Roman"/>
         </w:rPr>
       </w:pPr>
+      <w:proofErr w:type="spellStart"/>
       <w:r>
         <w:rPr>
           <w:rFonts w:ascii="Times New Roman" w:hAnsi="Times New Roman" w:cs="Times New Roman"/>
@@ -2778,7 +3254,18 @@
           <w:szCs w:val="24"/>
         </w:rPr>
         <w:lastRenderedPageBreak/>
-        <w:t xml:space="preserve">RxJS </w:t>
+        <w:t>RxJS</w:t>
+      </w:r>
+      <w:proofErr w:type="spellEnd"/>
+      <w:r>
+        <w:rPr>
+          <w:rFonts w:ascii="Times New Roman" w:hAnsi="Times New Roman" w:cs="Times New Roman"/>
+          <w:b/>
+          <w:bCs/>
+          <w:sz w:val="24"/>
+          <w:szCs w:val="24"/>
+        </w:rPr>
+        <w:t xml:space="preserve"> </w:t>
       </w:r>
       <w:r>
         <w:sym w:font="Wingdings" w:char="F0E0"/>
@@ -2854,7 +3341,21 @@
         <w:rPr>
           <w:rFonts w:ascii="Times New Roman" w:hAnsi="Times New Roman" w:cs="Times New Roman"/>
         </w:rPr>
-        <w:t>The essential concepts in RxJS which solve async event management are :</w:t>
+        <w:t xml:space="preserve">The essential concepts in </w:t>
+      </w:r>
+      <w:proofErr w:type="spellStart"/>
+      <w:r>
+        <w:rPr>
+          <w:rFonts w:ascii="Times New Roman" w:hAnsi="Times New Roman" w:cs="Times New Roman"/>
+        </w:rPr>
+        <w:t>RxJS</w:t>
+      </w:r>
+      <w:proofErr w:type="spellEnd"/>
+      <w:r>
+        <w:rPr>
+          <w:rFonts w:ascii="Times New Roman" w:hAnsi="Times New Roman" w:cs="Times New Roman"/>
+        </w:rPr>
+        <w:t xml:space="preserve"> which solve async event management are :</w:t>
       </w:r>
     </w:p>
     <w:p>
@@ -2968,7 +3469,21 @@
         <w:rPr>
           <w:rFonts w:ascii="Times New Roman" w:hAnsi="Times New Roman" w:cs="Times New Roman"/>
         </w:rPr>
-        <w:t xml:space="preserve">represents the execution of an Observable , this is primarly useful for cancelling the execution. </w:t>
+        <w:t xml:space="preserve">represents the execution of an Observable , this is </w:t>
+      </w:r>
+      <w:proofErr w:type="spellStart"/>
+      <w:r>
+        <w:rPr>
+          <w:rFonts w:ascii="Times New Roman" w:hAnsi="Times New Roman" w:cs="Times New Roman"/>
+        </w:rPr>
+        <w:t>primarly</w:t>
+      </w:r>
+      <w:proofErr w:type="spellEnd"/>
+      <w:r>
+        <w:rPr>
+          <w:rFonts w:ascii="Times New Roman" w:hAnsi="Times New Roman" w:cs="Times New Roman"/>
+        </w:rPr>
+        <w:t xml:space="preserve"> useful for cancelling the execution. </w:t>
       </w:r>
     </w:p>
     <w:p>
@@ -3075,6 +3590,11 @@
     </w:p>
     <w:p>
       <w:pPr>
+        <w:pStyle w:val="ListParagraph"/>
+        <w:numPr>
+          <w:ilvl w:val="0"/>
+          <w:numId w:val="18"/>
+        </w:numPr>
         <w:rPr>
           <w:rFonts w:ascii="Times New Roman" w:hAnsi="Times New Roman" w:cs="Times New Roman"/>
           <w:b/>
@@ -3083,6 +3603,472 @@
           <w:szCs w:val="24"/>
         </w:rPr>
       </w:pPr>
+      <w:r>
+        <w:rPr>
+          <w:rFonts w:ascii="Times New Roman" w:hAnsi="Times New Roman" w:cs="Times New Roman"/>
+          <w:b/>
+          <w:bCs/>
+          <w:sz w:val="24"/>
+          <w:szCs w:val="24"/>
+        </w:rPr>
+        <w:t xml:space="preserve">ng new </w:t>
+      </w:r>
+      <w:r>
+        <w:rPr>
+          <w:rFonts w:ascii="Times New Roman" w:hAnsi="Times New Roman" w:cs="Times New Roman"/>
+          <w:b/>
+          <w:bCs/>
+          <w:sz w:val="24"/>
+          <w:szCs w:val="24"/>
+        </w:rPr>
+        <w:sym w:font="Wingdings" w:char="F0E0"/>
+      </w:r>
+      <w:r>
+        <w:rPr>
+          <w:rFonts w:ascii="Times New Roman" w:hAnsi="Times New Roman" w:cs="Times New Roman"/>
+          <w:b/>
+          <w:bCs/>
+          <w:sz w:val="24"/>
+          <w:szCs w:val="24"/>
+        </w:rPr>
+        <w:t xml:space="preserve"> </w:t>
+      </w:r>
+      <w:r>
+        <w:rPr>
+          <w:rFonts w:ascii="Times New Roman" w:hAnsi="Times New Roman" w:cs="Times New Roman"/>
+          <w:sz w:val="24"/>
+          <w:szCs w:val="24"/>
+        </w:rPr>
+        <w:t xml:space="preserve">This command is used to create projects along with arguments. Below are the arguments for ng new: </w:t>
+      </w:r>
+    </w:p>
+    <w:p>
+      <w:pPr>
+        <w:rPr>
+          <w:rFonts w:ascii="Times New Roman" w:hAnsi="Times New Roman" w:cs="Times New Roman"/>
+          <w:b/>
+          <w:bCs/>
+          <w:sz w:val="24"/>
+          <w:szCs w:val="24"/>
+        </w:rPr>
+      </w:pPr>
+      <w:r>
+        <w:drawing>
+          <wp:inline distT="0" distB="0" distL="0" distR="0" wp14:anchorId="3A2F031D" wp14:editId="21D9BADB">
+            <wp:extent cx="7527960" cy="4838700"/>
+            <wp:effectExtent l="0" t="0" r="0" b="0"/>
+            <wp:docPr id="1207789961" name="Picture 1"/>
+            <wp:cNvGraphicFramePr>
+              <a:graphicFrameLocks xmlns:a="http://schemas.openxmlformats.org/drawingml/2006/main" noChangeAspect="1"/>
+            </wp:cNvGraphicFramePr>
+            <a:graphic xmlns:a="http://schemas.openxmlformats.org/drawingml/2006/main">
+              <a:graphicData uri="http://schemas.openxmlformats.org/drawingml/2006/picture">
+                <pic:pic xmlns:pic="http://schemas.openxmlformats.org/drawingml/2006/picture">
+                  <pic:nvPicPr>
+                    <pic:cNvPr id="1207789961" name=""/>
+                    <pic:cNvPicPr/>
+                  </pic:nvPicPr>
+                  <pic:blipFill>
+                    <a:blip r:embed="rId11"/>
+                    <a:stretch>
+                      <a:fillRect/>
+                    </a:stretch>
+                  </pic:blipFill>
+                  <pic:spPr>
+                    <a:xfrm>
+                      <a:off x="0" y="0"/>
+                      <a:ext cx="7531757" cy="4841141"/>
+                    </a:xfrm>
+                    <a:prstGeom prst="rect">
+                      <a:avLst/>
+                    </a:prstGeom>
+                  </pic:spPr>
+                </pic:pic>
+              </a:graphicData>
+            </a:graphic>
+          </wp:inline>
+        </w:drawing>
+      </w:r>
+    </w:p>
+    <w:p>
+      <w:pPr>
+        <w:rPr>
+          <w:rFonts w:ascii="Times New Roman" w:hAnsi="Times New Roman" w:cs="Times New Roman"/>
+          <w:sz w:val="24"/>
+          <w:szCs w:val="24"/>
+        </w:rPr>
+      </w:pPr>
+      <w:r>
+        <w:rPr>
+          <w:rFonts w:ascii="Times New Roman" w:hAnsi="Times New Roman" w:cs="Times New Roman"/>
+          <w:sz w:val="24"/>
+          <w:szCs w:val="24"/>
+        </w:rPr>
+        <w:t xml:space="preserve">Below are the details for the folder structure: </w:t>
+      </w:r>
+    </w:p>
+    <w:p>
+      <w:pPr>
+        <w:rPr>
+          <w:rFonts w:ascii="Times New Roman" w:hAnsi="Times New Roman" w:cs="Times New Roman"/>
+          <w:sz w:val="24"/>
+          <w:szCs w:val="24"/>
+        </w:rPr>
+      </w:pPr>
+      <w:r>
+        <w:rPr>
+          <w:rFonts w:ascii="Times New Roman" w:hAnsi="Times New Roman" w:cs="Times New Roman"/>
+          <w:sz w:val="24"/>
+          <w:szCs w:val="24"/>
+        </w:rPr>
+        <w:lastRenderedPageBreak/>
+        <w:drawing>
+          <wp:inline distT="0" distB="0" distL="0" distR="0" wp14:anchorId="6CDE5816" wp14:editId="68A2A401">
+            <wp:extent cx="7498080" cy="3550920"/>
+            <wp:effectExtent l="0" t="0" r="0" b="0"/>
+            <wp:docPr id="1399954414" name="Picture 1"/>
+            <wp:cNvGraphicFramePr>
+              <a:graphicFrameLocks xmlns:a="http://schemas.openxmlformats.org/drawingml/2006/main" noChangeAspect="1"/>
+            </wp:cNvGraphicFramePr>
+            <a:graphic xmlns:a="http://schemas.openxmlformats.org/drawingml/2006/main">
+              <a:graphicData uri="http://schemas.openxmlformats.org/drawingml/2006/picture">
+                <pic:pic xmlns:pic="http://schemas.openxmlformats.org/drawingml/2006/picture">
+                  <pic:nvPicPr>
+                    <pic:cNvPr id="1399954414" name=""/>
+                    <pic:cNvPicPr/>
+                  </pic:nvPicPr>
+                  <pic:blipFill>
+                    <a:blip r:embed="rId12"/>
+                    <a:stretch>
+                      <a:fillRect/>
+                    </a:stretch>
+                  </pic:blipFill>
+                  <pic:spPr>
+                    <a:xfrm>
+                      <a:off x="0" y="0"/>
+                      <a:ext cx="7498080" cy="3550920"/>
+                    </a:xfrm>
+                    <a:prstGeom prst="rect">
+                      <a:avLst/>
+                    </a:prstGeom>
+                  </pic:spPr>
+                </pic:pic>
+              </a:graphicData>
+            </a:graphic>
+          </wp:inline>
+        </w:drawing>
+      </w:r>
+    </w:p>
+    <w:p>
+      <w:pPr>
+        <w:rPr>
+          <w:rFonts w:ascii="Times New Roman" w:hAnsi="Times New Roman" w:cs="Times New Roman"/>
+          <w:sz w:val="24"/>
+          <w:szCs w:val="24"/>
+        </w:rPr>
+      </w:pPr>
+      <w:r>
+        <w:rPr>
+          <w:rFonts w:ascii="Times New Roman" w:hAnsi="Times New Roman" w:cs="Times New Roman"/>
+          <w:sz w:val="24"/>
+          <w:szCs w:val="24"/>
+        </w:rPr>
+        <w:drawing>
+          <wp:inline distT="0" distB="0" distL="0" distR="0" wp14:anchorId="17C324CE" wp14:editId="59D68B0F">
+            <wp:extent cx="7498080" cy="3816350"/>
+            <wp:effectExtent l="0" t="0" r="0" b="0"/>
+            <wp:docPr id="30716620" name="Picture 1"/>
+            <wp:cNvGraphicFramePr>
+              <a:graphicFrameLocks xmlns:a="http://schemas.openxmlformats.org/drawingml/2006/main" noChangeAspect="1"/>
+            </wp:cNvGraphicFramePr>
+            <a:graphic xmlns:a="http://schemas.openxmlformats.org/drawingml/2006/main">
+              <a:graphicData uri="http://schemas.openxmlformats.org/drawingml/2006/picture">
+                <pic:pic xmlns:pic="http://schemas.openxmlformats.org/drawingml/2006/picture">
+                  <pic:nvPicPr>
+                    <pic:cNvPr id="30716620" name=""/>
+                    <pic:cNvPicPr/>
+                  </pic:nvPicPr>
+                  <pic:blipFill>
+                    <a:blip r:embed="rId13"/>
+                    <a:stretch>
+                      <a:fillRect/>
+                    </a:stretch>
+                  </pic:blipFill>
+                  <pic:spPr>
+                    <a:xfrm>
+                      <a:off x="0" y="0"/>
+                      <a:ext cx="7498080" cy="3816350"/>
+                    </a:xfrm>
+                    <a:prstGeom prst="rect">
+                      <a:avLst/>
+                    </a:prstGeom>
+                  </pic:spPr>
+                </pic:pic>
+              </a:graphicData>
+            </a:graphic>
+          </wp:inline>
+        </w:drawing>
+      </w:r>
+    </w:p>
+    <w:p>
+      <w:pPr>
+        <w:rPr>
+          <w:rFonts w:ascii="Times New Roman" w:hAnsi="Times New Roman" w:cs="Times New Roman"/>
+          <w:sz w:val="24"/>
+          <w:szCs w:val="24"/>
+        </w:rPr>
+      </w:pPr>
+      <w:r>
+        <w:rPr>
+          <w:rFonts w:ascii="Times New Roman" w:hAnsi="Times New Roman" w:cs="Times New Roman"/>
+          <w:sz w:val="24"/>
+          <w:szCs w:val="24"/>
+        </w:rPr>
+        <w:t>The JavaScript application development depends on lot of packages so of which are related to angular frameworks that need to sent to browser in small packages.</w:t>
+      </w:r>
+      <w:r>
+        <w:rPr>
+          <w:rFonts w:ascii="Times New Roman" w:hAnsi="Times New Roman" w:cs="Times New Roman"/>
+          <w:sz w:val="24"/>
+          <w:szCs w:val="24"/>
+        </w:rPr>
+        <w:t xml:space="preserve"> There is a complex hierarchy of dependencies in between them which is really difficult to manage manually and hence we need a package manager. </w:t>
+      </w:r>
+    </w:p>
+    <w:p>
+      <w:pPr>
+        <w:rPr>
+          <w:rFonts w:ascii="Times New Roman" w:hAnsi="Times New Roman" w:cs="Times New Roman"/>
+          <w:sz w:val="24"/>
+          <w:szCs w:val="24"/>
+        </w:rPr>
+      </w:pPr>
+      <w:r>
+        <w:rPr>
+          <w:rFonts w:ascii="Times New Roman" w:hAnsi="Times New Roman" w:cs="Times New Roman"/>
+          <w:sz w:val="24"/>
+          <w:szCs w:val="24"/>
+        </w:rPr>
+        <w:t xml:space="preserve">Some JavaScript packages take advantage of </w:t>
+      </w:r>
+      <w:r>
+        <w:rPr>
+          <w:rFonts w:ascii="Times New Roman" w:hAnsi="Times New Roman" w:cs="Times New Roman"/>
+          <w:i/>
+          <w:iCs/>
+          <w:sz w:val="24"/>
+          <w:szCs w:val="24"/>
+        </w:rPr>
+        <w:t>schematics API</w:t>
+      </w:r>
+      <w:r>
+        <w:rPr>
+          <w:rFonts w:ascii="Times New Roman" w:hAnsi="Times New Roman" w:cs="Times New Roman"/>
+          <w:i/>
+          <w:iCs/>
+          <w:sz w:val="24"/>
+          <w:szCs w:val="24"/>
+        </w:rPr>
+        <w:t xml:space="preserve"> </w:t>
+      </w:r>
+      <w:r>
+        <w:rPr>
+          <w:rFonts w:ascii="Times New Roman" w:hAnsi="Times New Roman" w:cs="Times New Roman"/>
+          <w:sz w:val="24"/>
+          <w:szCs w:val="24"/>
+        </w:rPr>
+        <w:t xml:space="preserve">provided by the </w:t>
+      </w:r>
+      <w:r>
+        <w:rPr>
+          <w:rFonts w:ascii="Times New Roman" w:hAnsi="Times New Roman" w:cs="Times New Roman"/>
+          <w:i/>
+          <w:iCs/>
+          <w:sz w:val="24"/>
+          <w:szCs w:val="24"/>
+        </w:rPr>
+        <w:t>@angular/cli</w:t>
+      </w:r>
+      <w:r>
+        <w:rPr>
+          <w:rFonts w:ascii="Times New Roman" w:hAnsi="Times New Roman" w:cs="Times New Roman"/>
+          <w:sz w:val="24"/>
+          <w:szCs w:val="24"/>
+        </w:rPr>
+        <w:t xml:space="preserve"> package to automate the integration process. This is because the package provides angular specific functionality such as Angular material package. The </w:t>
+      </w:r>
+      <w:proofErr w:type="spellStart"/>
+      <w:r>
+        <w:rPr>
+          <w:rFonts w:ascii="Arial Narrow" w:hAnsi="Arial Narrow" w:cs="Times New Roman"/>
+          <w:sz w:val="24"/>
+          <w:szCs w:val="24"/>
+        </w:rPr>
+        <w:t>npm</w:t>
+      </w:r>
+      <w:proofErr w:type="spellEnd"/>
+      <w:r>
+        <w:rPr>
+          <w:rFonts w:ascii="Arial Narrow" w:hAnsi="Arial Narrow" w:cs="Times New Roman"/>
+          <w:sz w:val="24"/>
+          <w:szCs w:val="24"/>
+        </w:rPr>
+        <w:t xml:space="preserve"> install</w:t>
+      </w:r>
+      <w:r>
+        <w:rPr>
+          <w:rFonts w:ascii="Arial Narrow" w:hAnsi="Arial Narrow" w:cs="Times New Roman"/>
+          <w:sz w:val="24"/>
+          <w:szCs w:val="24"/>
+        </w:rPr>
+        <w:t xml:space="preserve"> </w:t>
+      </w:r>
+      <w:r>
+        <w:rPr>
+          <w:rFonts w:ascii="Times New Roman" w:hAnsi="Times New Roman" w:cs="Times New Roman"/>
+          <w:sz w:val="24"/>
+          <w:szCs w:val="24"/>
+        </w:rPr>
+        <w:t xml:space="preserve">doesn’t understand the schematics API so the </w:t>
+      </w:r>
+      <w:r>
+        <w:rPr>
+          <w:rFonts w:ascii="Arial Narrow" w:hAnsi="Arial Narrow" w:cs="Times New Roman"/>
+          <w:sz w:val="24"/>
+          <w:szCs w:val="24"/>
+        </w:rPr>
+        <w:t>ng add</w:t>
+      </w:r>
+      <w:r>
+        <w:rPr>
+          <w:rFonts w:ascii="Times New Roman" w:hAnsi="Times New Roman" w:cs="Times New Roman"/>
+          <w:sz w:val="24"/>
+          <w:szCs w:val="24"/>
+        </w:rPr>
+        <w:t xml:space="preserve"> command is used to download these packages.</w:t>
+      </w:r>
+    </w:p>
+    <w:p>
+      <w:pPr>
+        <w:rPr>
+          <w:rFonts w:ascii="Times New Roman" w:hAnsi="Times New Roman" w:cs="Times New Roman"/>
+          <w:sz w:val="24"/>
+          <w:szCs w:val="24"/>
+        </w:rPr>
+      </w:pPr>
+      <w:r>
+        <w:rPr>
+          <w:rFonts w:ascii="Times New Roman" w:hAnsi="Times New Roman" w:cs="Times New Roman"/>
+          <w:sz w:val="24"/>
+          <w:szCs w:val="24"/>
+        </w:rPr>
+        <w:t>The schematics API allows package authors to ask the user questions and use the responses during the integration process</w:t>
+      </w:r>
+    </w:p>
+    <w:p>
+      <w:pPr>
+        <w:rPr>
+          <w:rFonts w:ascii="Times New Roman" w:hAnsi="Times New Roman" w:cs="Times New Roman"/>
+          <w:sz w:val="24"/>
+          <w:szCs w:val="24"/>
+        </w:rPr>
+      </w:pPr>
+      <w:r>
+        <w:rPr>
+          <w:rFonts w:ascii="Times New Roman" w:hAnsi="Times New Roman" w:cs="Times New Roman"/>
+          <w:sz w:val="24"/>
+          <w:szCs w:val="24"/>
+        </w:rPr>
+        <w:lastRenderedPageBreak/>
+        <w:drawing>
+          <wp:inline distT="0" distB="0" distL="0" distR="0" wp14:anchorId="26FF4BCD" wp14:editId="4640A99D">
+            <wp:extent cx="7498080" cy="3328035"/>
+            <wp:effectExtent l="0" t="0" r="0" b="0"/>
+            <wp:docPr id="669005773" name="Picture 1"/>
+            <wp:cNvGraphicFramePr>
+              <a:graphicFrameLocks xmlns:a="http://schemas.openxmlformats.org/drawingml/2006/main" noChangeAspect="1"/>
+            </wp:cNvGraphicFramePr>
+            <a:graphic xmlns:a="http://schemas.openxmlformats.org/drawingml/2006/main">
+              <a:graphicData uri="http://schemas.openxmlformats.org/drawingml/2006/picture">
+                <pic:pic xmlns:pic="http://schemas.openxmlformats.org/drawingml/2006/picture">
+                  <pic:nvPicPr>
+                    <pic:cNvPr id="669005773" name=""/>
+                    <pic:cNvPicPr/>
+                  </pic:nvPicPr>
+                  <pic:blipFill>
+                    <a:blip r:embed="rId14"/>
+                    <a:stretch>
+                      <a:fillRect/>
+                    </a:stretch>
+                  </pic:blipFill>
+                  <pic:spPr>
+                    <a:xfrm>
+                      <a:off x="0" y="0"/>
+                      <a:ext cx="7498080" cy="3328035"/>
+                    </a:xfrm>
+                    <a:prstGeom prst="rect">
+                      <a:avLst/>
+                    </a:prstGeom>
+                  </pic:spPr>
+                </pic:pic>
+              </a:graphicData>
+            </a:graphic>
+          </wp:inline>
+        </w:drawing>
+      </w:r>
+    </w:p>
+    <w:p>
+      <w:pPr>
+        <w:rPr>
+          <w:rFonts w:ascii="Times New Roman" w:hAnsi="Times New Roman" w:cs="Times New Roman"/>
+          <w:sz w:val="24"/>
+          <w:szCs w:val="24"/>
+        </w:rPr>
+      </w:pPr>
+      <w:r>
+        <w:rPr>
+          <w:rFonts w:ascii="Times New Roman" w:hAnsi="Times New Roman" w:cs="Times New Roman"/>
+          <w:b/>
+          <w:bCs/>
+          <w:sz w:val="24"/>
+          <w:szCs w:val="24"/>
+        </w:rPr>
+        <w:t>Hot Reloading</w:t>
+      </w:r>
+      <w:r>
+        <w:rPr>
+          <w:rFonts w:ascii="Times New Roman" w:hAnsi="Times New Roman" w:cs="Times New Roman"/>
+          <w:sz w:val="24"/>
+          <w:szCs w:val="24"/>
+        </w:rPr>
+        <w:t xml:space="preserve">: During Development phase, Angular development tools add a feature called hot reloading. This means that when build is run once and URL created and if user does any code changes and saves the file the </w:t>
+      </w:r>
+      <w:proofErr w:type="spellStart"/>
+      <w:r>
+        <w:rPr>
+          <w:rFonts w:ascii="Times New Roman" w:hAnsi="Times New Roman" w:cs="Times New Roman"/>
+          <w:sz w:val="24"/>
+          <w:szCs w:val="24"/>
+        </w:rPr>
+        <w:t>javascript</w:t>
+      </w:r>
+      <w:proofErr w:type="spellEnd"/>
+      <w:r>
+        <w:rPr>
+          <w:rFonts w:ascii="Times New Roman" w:hAnsi="Times New Roman" w:cs="Times New Roman"/>
+          <w:sz w:val="24"/>
+          <w:szCs w:val="24"/>
+        </w:rPr>
+        <w:t xml:space="preserve"> code added to the bundle opens a connection back to the development server. </w:t>
+      </w:r>
+      <w:r>
+        <w:rPr>
+          <w:rFonts w:ascii="Times New Roman" w:hAnsi="Times New Roman" w:cs="Times New Roman"/>
+          <w:sz w:val="24"/>
+          <w:szCs w:val="24"/>
+        </w:rPr>
+        <w:tab/>
+      </w:r>
     </w:p>
     <w:sectPr>
       <w:pgSz w:w="12240" w:h="15840"/>
@@ -3813,7 +4799,7 @@
   <w:abstractNum w:abstractNumId="6" w15:restartNumberingAfterBreak="0">
     <w:nsid w:val="39830356"/>
     <w:multiLevelType w:val="hybridMultilevel"/>
-    <w:tmpl w:val="86062AE4"/>
+    <w:tmpl w:val="62388696"/>
     <w:lvl w:ilvl="0" w:tplc="40090001">
       <w:start w:val="1"/>
       <w:numFmt w:val="bullet"/>
@@ -4784,6 +5770,119 @@
     </w:lvl>
   </w:abstractNum>
   <w:abstractNum w:abstractNumId="14" w15:restartNumberingAfterBreak="0">
+    <w:nsid w:val="733A4ECA"/>
+    <w:multiLevelType w:val="hybridMultilevel"/>
+    <w:tmpl w:val="4D7E6796"/>
+    <w:lvl w:ilvl="0" w:tplc="40090001">
+      <w:start w:val="1"/>
+      <w:numFmt w:val="bullet"/>
+      <w:lvlText w:val=""/>
+      <w:lvlJc w:val="left"/>
+      <w:pPr>
+        <w:ind w:left="720" w:hanging="360"/>
+      </w:pPr>
+      <w:rPr>
+        <w:rFonts w:ascii="Symbol" w:hAnsi="Symbol" w:hint="default"/>
+      </w:rPr>
+    </w:lvl>
+    <w:lvl w:ilvl="1" w:tplc="40090003">
+      <w:start w:val="1"/>
+      <w:numFmt w:val="bullet"/>
+      <w:lvlText w:val="o"/>
+      <w:lvlJc w:val="left"/>
+      <w:pPr>
+        <w:ind w:left="1440" w:hanging="360"/>
+      </w:pPr>
+      <w:rPr>
+        <w:rFonts w:ascii="Courier New" w:hAnsi="Courier New" w:cs="Courier New" w:hint="default"/>
+      </w:rPr>
+    </w:lvl>
+    <w:lvl w:ilvl="2" w:tplc="40090005">
+      <w:start w:val="1"/>
+      <w:numFmt w:val="bullet"/>
+      <w:lvlText w:val=""/>
+      <w:lvlJc w:val="left"/>
+      <w:pPr>
+        <w:ind w:left="2160" w:hanging="360"/>
+      </w:pPr>
+      <w:rPr>
+        <w:rFonts w:ascii="Wingdings" w:hAnsi="Wingdings" w:hint="default"/>
+      </w:rPr>
+    </w:lvl>
+    <w:lvl w:ilvl="3" w:tplc="40090001" w:tentative="1">
+      <w:start w:val="1"/>
+      <w:numFmt w:val="bullet"/>
+      <w:lvlText w:val=""/>
+      <w:lvlJc w:val="left"/>
+      <w:pPr>
+        <w:ind w:left="2880" w:hanging="360"/>
+      </w:pPr>
+      <w:rPr>
+        <w:rFonts w:ascii="Symbol" w:hAnsi="Symbol" w:hint="default"/>
+      </w:rPr>
+    </w:lvl>
+    <w:lvl w:ilvl="4" w:tplc="40090003" w:tentative="1">
+      <w:start w:val="1"/>
+      <w:numFmt w:val="bullet"/>
+      <w:lvlText w:val="o"/>
+      <w:lvlJc w:val="left"/>
+      <w:pPr>
+        <w:ind w:left="3600" w:hanging="360"/>
+      </w:pPr>
+      <w:rPr>
+        <w:rFonts w:ascii="Courier New" w:hAnsi="Courier New" w:cs="Courier New" w:hint="default"/>
+      </w:rPr>
+    </w:lvl>
+    <w:lvl w:ilvl="5" w:tplc="40090005" w:tentative="1">
+      <w:start w:val="1"/>
+      <w:numFmt w:val="bullet"/>
+      <w:lvlText w:val=""/>
+      <w:lvlJc w:val="left"/>
+      <w:pPr>
+        <w:ind w:left="4320" w:hanging="360"/>
+      </w:pPr>
+      <w:rPr>
+        <w:rFonts w:ascii="Wingdings" w:hAnsi="Wingdings" w:hint="default"/>
+      </w:rPr>
+    </w:lvl>
+    <w:lvl w:ilvl="6" w:tplc="40090001" w:tentative="1">
+      <w:start w:val="1"/>
+      <w:numFmt w:val="bullet"/>
+      <w:lvlText w:val=""/>
+      <w:lvlJc w:val="left"/>
+      <w:pPr>
+        <w:ind w:left="5040" w:hanging="360"/>
+      </w:pPr>
+      <w:rPr>
+        <w:rFonts w:ascii="Symbol" w:hAnsi="Symbol" w:hint="default"/>
+      </w:rPr>
+    </w:lvl>
+    <w:lvl w:ilvl="7" w:tplc="40090003" w:tentative="1">
+      <w:start w:val="1"/>
+      <w:numFmt w:val="bullet"/>
+      <w:lvlText w:val="o"/>
+      <w:lvlJc w:val="left"/>
+      <w:pPr>
+        <w:ind w:left="5760" w:hanging="360"/>
+      </w:pPr>
+      <w:rPr>
+        <w:rFonts w:ascii="Courier New" w:hAnsi="Courier New" w:cs="Courier New" w:hint="default"/>
+      </w:rPr>
+    </w:lvl>
+    <w:lvl w:ilvl="8" w:tplc="40090005" w:tentative="1">
+      <w:start w:val="1"/>
+      <w:numFmt w:val="bullet"/>
+      <w:lvlText w:val=""/>
+      <w:lvlJc w:val="left"/>
+      <w:pPr>
+        <w:ind w:left="6480" w:hanging="360"/>
+      </w:pPr>
+      <w:rPr>
+        <w:rFonts w:ascii="Wingdings" w:hAnsi="Wingdings" w:hint="default"/>
+      </w:rPr>
+    </w:lvl>
+  </w:abstractNum>
+  <w:abstractNum w:abstractNumId="15" w15:restartNumberingAfterBreak="0">
     <w:nsid w:val="7A991B0C"/>
     <w:multiLevelType w:val="hybridMultilevel"/>
     <w:tmpl w:val="C7049AC4"/>
@@ -4896,7 +5995,7 @@
       </w:rPr>
     </w:lvl>
   </w:abstractNum>
-  <w:abstractNum w:abstractNumId="15" w15:restartNumberingAfterBreak="0">
+  <w:abstractNum w:abstractNumId="16" w15:restartNumberingAfterBreak="0">
     <w:nsid w:val="7E001E50"/>
     <w:multiLevelType w:val="hybridMultilevel"/>
     <w:tmpl w:val="0CB606F6"/>
@@ -5009,7 +6108,7 @@
       </w:rPr>
     </w:lvl>
   </w:abstractNum>
-  <w:abstractNum w:abstractNumId="16" w15:restartNumberingAfterBreak="0">
+  <w:abstractNum w:abstractNumId="17" w15:restartNumberingAfterBreak="0">
     <w:nsid w:val="7E502722"/>
     <w:multiLevelType w:val="multilevel"/>
     <w:tmpl w:val="E6C6E41E"/>
@@ -5168,7 +6267,7 @@
     <w:abstractNumId w:val="11"/>
   </w:num>
   <w:num w:numId="4" w16cid:durableId="1763524600">
-    <w:abstractNumId w:val="16"/>
+    <w:abstractNumId w:val="17"/>
   </w:num>
   <w:num w:numId="5" w16cid:durableId="1748383942">
     <w:abstractNumId w:val="4"/>
@@ -5177,7 +6276,7 @@
     <w:abstractNumId w:val="5"/>
   </w:num>
   <w:num w:numId="7" w16cid:durableId="692535563">
-    <w:abstractNumId w:val="15"/>
+    <w:abstractNumId w:val="16"/>
   </w:num>
   <w:num w:numId="8" w16cid:durableId="36052402">
     <w:abstractNumId w:val="0"/>
@@ -5186,7 +6285,7 @@
     <w:abstractNumId w:val="13"/>
   </w:num>
   <w:num w:numId="10" w16cid:durableId="499781058">
-    <w:abstractNumId w:val="14"/>
+    <w:abstractNumId w:val="15"/>
   </w:num>
   <w:num w:numId="11" w16cid:durableId="51852006">
     <w:abstractNumId w:val="8"/>
@@ -5208,6 +6307,9 @@
   </w:num>
   <w:num w:numId="17" w16cid:durableId="1606616324">
     <w:abstractNumId w:val="2"/>
+  </w:num>
+  <w:num w:numId="18" w16cid:durableId="654988666">
+    <w:abstractNumId w:val="14"/>
   </w:num>
 </w:numbering>
 </file>
@@ -5815,7 +6917,6 @@
   <w:style w:type="character" w:default="1" w:styleId="DefaultParagraphFont">
     <w:name w:val="Default Paragraph Font"/>
     <w:uiPriority w:val="1"/>
-    <w:semiHidden/>
     <w:unhideWhenUsed/>
   </w:style>
   <w:style w:type="table" w:default="1" w:styleId="TableNormal">

--- a/Client/Angular/Notes.docx
+++ b/Client/Angular/Notes.docx
@@ -96,7 +96,15 @@
         <w:t>Angular is for Single Page Applications</w:t>
       </w:r>
       <w:r>
-        <w:t>. It has all the capabilities of a server side deployment.</w:t>
+        <w:t xml:space="preserve">. It has all the capabilities of a </w:t>
+      </w:r>
+      <w:proofErr w:type="gramStart"/>
+      <w:r>
+        <w:t>server side</w:t>
+      </w:r>
+      <w:proofErr w:type="gramEnd"/>
+      <w:r>
+        <w:t xml:space="preserve"> deployment.</w:t>
       </w:r>
     </w:p>
     <w:p>
@@ -146,13 +154,23 @@
         </w:rPr>
       </w:pPr>
       <w:r>
-        <w:t xml:space="preserve">In Angular , UI functionality is encapsulated in components. A component can represent anything from a piece of text, button, form etc., and can contain another component. Components communicate with one another with the help of </w:t>
+        <w:t xml:space="preserve">In </w:t>
+      </w:r>
+      <w:proofErr w:type="gramStart"/>
+      <w:r>
+        <w:t>Angular ,</w:t>
+      </w:r>
+      <w:proofErr w:type="gramEnd"/>
+      <w:r>
+        <w:t xml:space="preserve"> UI functionality is encapsulated in components. A component can represent anything from a piece of text, button, form etc., and can contain another component. Components communicate with one another with the help of </w:t>
       </w:r>
       <w:proofErr w:type="spellStart"/>
+      <w:proofErr w:type="gramStart"/>
       <w:r>
         <w:t>well defined</w:t>
       </w:r>
       <w:proofErr w:type="spellEnd"/>
+      <w:proofErr w:type="gramEnd"/>
       <w:r>
         <w:t xml:space="preserve"> interfaces.</w:t>
       </w:r>
@@ -438,7 +456,25 @@
           <w:sz w:val="24"/>
           <w:szCs w:val="24"/>
         </w:rPr>
-        <w:t>Inside the HTML above we can see {{ name }} and during rendering phase Angular sees the expression and binds the value from variable of the class. This is called ‘One-way’ binding in Angular.</w:t>
+        <w:t xml:space="preserve">Inside the HTML above we can see </w:t>
+      </w:r>
+      <w:proofErr w:type="gramStart"/>
+      <w:r>
+        <w:rPr>
+          <w:rFonts w:ascii="Times New Roman" w:hAnsi="Times New Roman" w:cs="Times New Roman"/>
+          <w:sz w:val="24"/>
+          <w:szCs w:val="24"/>
+        </w:rPr>
+        <w:t>{{ name</w:t>
+      </w:r>
+      <w:proofErr w:type="gramEnd"/>
+      <w:r>
+        <w:rPr>
+          <w:rFonts w:ascii="Times New Roman" w:hAnsi="Times New Roman" w:cs="Times New Roman"/>
+          <w:sz w:val="24"/>
+          <w:szCs w:val="24"/>
+        </w:rPr>
+        <w:t xml:space="preserve"> }} and during rendering phase Angular sees the expression and binds the value from variable of the class. This is called ‘One-way’ binding in Angular.</w:t>
       </w:r>
     </w:p>
     <w:p>
@@ -816,6 +852,7 @@
         <w:t>%\</w:t>
       </w:r>
       <w:proofErr w:type="spellStart"/>
+      <w:proofErr w:type="gramStart"/>
       <w:r>
         <w:rPr>
           <w:rFonts w:ascii="Lato" w:hAnsi="Lato"/>
@@ -832,7 +869,15 @@
           <w:rFonts w:ascii="Lato" w:hAnsi="Lato"/>
           <w:color w:val="000000"/>
         </w:rPr>
-        <w:t xml:space="preserve">  make sure that path stays in the top</w:t>
+        <w:t xml:space="preserve">  make</w:t>
+      </w:r>
+      <w:proofErr w:type="gramEnd"/>
+      <w:r>
+        <w:rPr>
+          <w:rFonts w:ascii="Lato" w:hAnsi="Lato"/>
+          <w:color w:val="000000"/>
+        </w:rPr>
+        <w:t xml:space="preserve"> sure that path stays in the top</w:t>
       </w:r>
       <w:r>
         <w:rPr>
@@ -869,8 +914,9 @@
           <w:lang w:val="en-IN" w:eastAsia="en-IN"/>
           <w14:ligatures w14:val="none"/>
         </w:rPr>
-        <w:t xml:space="preserve">ng new &lt;options...&gt;    </w:t>
-      </w:r>
+        <w:t xml:space="preserve">ng new &lt;options...&gt; </w:t>
+      </w:r>
+      <w:proofErr w:type="gramStart"/>
       <w:r>
         <w:rPr>
           <w:rFonts w:ascii="Courier New" w:eastAsia="Times New Roman" w:hAnsi="Courier New" w:cs="Courier New"/>
@@ -881,8 +927,21 @@
           <w:lang w:val="en-IN" w:eastAsia="en-IN"/>
           <w14:ligatures w14:val="none"/>
         </w:rPr>
+        <w:t xml:space="preserve">   </w:t>
+      </w:r>
+      <w:r>
+        <w:rPr>
+          <w:rFonts w:ascii="Courier New" w:eastAsia="Times New Roman" w:hAnsi="Courier New" w:cs="Courier New"/>
+          <w:color w:val="000000"/>
+          <w:kern w:val="0"/>
+          <w:sz w:val="20"/>
+          <w:szCs w:val="20"/>
+          <w:lang w:val="en-IN" w:eastAsia="en-IN"/>
+          <w14:ligatures w14:val="none"/>
+        </w:rPr>
         <w:t>(</w:t>
       </w:r>
+      <w:proofErr w:type="gramEnd"/>
       <w:r>
         <w:rPr>
           <w:rFonts w:ascii="Courier New" w:eastAsia="Times New Roman" w:hAnsi="Courier New" w:cs="Courier New"/>
@@ -1474,8 +1533,9 @@
           <w:lang w:val="en-IN" w:eastAsia="en-IN"/>
           <w14:ligatures w14:val="none"/>
         </w:rPr>
-        <w:t>Some of the more common options are</w:t>
-      </w:r>
+        <w:t xml:space="preserve">Some of the more common options </w:t>
+      </w:r>
+      <w:proofErr w:type="gramStart"/>
       <w:r>
         <w:rPr>
           <w:rFonts w:ascii="Times New Roman" w:eastAsia="Times New Roman" w:hAnsi="Times New Roman" w:cs="Times New Roman"/>
@@ -1486,8 +1546,21 @@
           <w:lang w:val="en-IN" w:eastAsia="en-IN"/>
           <w14:ligatures w14:val="none"/>
         </w:rPr>
+        <w:t>are</w:t>
+      </w:r>
+      <w:r>
+        <w:rPr>
+          <w:rFonts w:ascii="Times New Roman" w:eastAsia="Times New Roman" w:hAnsi="Times New Roman" w:cs="Times New Roman"/>
+          <w:color w:val="000000"/>
+          <w:kern w:val="0"/>
+          <w:sz w:val="24"/>
+          <w:szCs w:val="24"/>
+          <w:lang w:val="en-IN" w:eastAsia="en-IN"/>
+          <w14:ligatures w14:val="none"/>
+        </w:rPr>
         <w:t xml:space="preserve"> :</w:t>
       </w:r>
+      <w:proofErr w:type="gramEnd"/>
     </w:p>
     <w:p>
       <w:pPr>
@@ -2140,7 +2213,25 @@
           <w:sz w:val="24"/>
           <w:szCs w:val="24"/>
         </w:rPr>
-        <w:t>ng serve &lt;options…&gt;</w:t>
+        <w:t xml:space="preserve">ng </w:t>
+      </w:r>
+      <w:proofErr w:type="gramStart"/>
+      <w:r>
+        <w:rPr>
+          <w:rFonts w:ascii="Times New Roman" w:hAnsi="Times New Roman" w:cs="Times New Roman"/>
+          <w:sz w:val="24"/>
+          <w:szCs w:val="24"/>
+        </w:rPr>
+        <w:t>serve</w:t>
+      </w:r>
+      <w:proofErr w:type="gramEnd"/>
+      <w:r>
+        <w:rPr>
+          <w:rFonts w:ascii="Times New Roman" w:hAnsi="Times New Roman" w:cs="Times New Roman"/>
+          <w:sz w:val="24"/>
+          <w:szCs w:val="24"/>
+        </w:rPr>
+        <w:t xml:space="preserve"> &lt;options…&gt;</w:t>
       </w:r>
     </w:p>
     <w:p>
@@ -2297,7 +2388,33 @@
           <w:lang w:val="en-IN" w:eastAsia="en-IN"/>
           <w14:ligatures w14:val="none"/>
         </w:rPr>
-        <w:t xml:space="preserve">ng serve </w:t>
+        <w:t xml:space="preserve">ng </w:t>
+      </w:r>
+      <w:proofErr w:type="gramStart"/>
+      <w:r>
+        <w:rPr>
+          <w:rFonts w:ascii="Lato" w:eastAsia="Times New Roman" w:hAnsi="Lato" w:cs="Times New Roman"/>
+          <w:color w:val="000000"/>
+          <w:kern w:val="0"/>
+          <w:sz w:val="24"/>
+          <w:szCs w:val="24"/>
+          <w:lang w:val="en-IN" w:eastAsia="en-IN"/>
+          <w14:ligatures w14:val="none"/>
+        </w:rPr>
+        <w:t>serve</w:t>
+      </w:r>
+      <w:proofErr w:type="gramEnd"/>
+      <w:r>
+        <w:rPr>
+          <w:rFonts w:ascii="Lato" w:eastAsia="Times New Roman" w:hAnsi="Lato" w:cs="Times New Roman"/>
+          <w:color w:val="000000"/>
+          <w:kern w:val="0"/>
+          <w:sz w:val="24"/>
+          <w:szCs w:val="24"/>
+          <w:lang w:val="en-IN" w:eastAsia="en-IN"/>
+          <w14:ligatures w14:val="none"/>
+        </w:rPr>
+        <w:t xml:space="preserve"> </w:t>
       </w:r>
       <w:r>
         <w:rPr>
@@ -2345,7 +2462,25 @@
           <w:sz w:val="24"/>
           <w:szCs w:val="24"/>
         </w:rPr>
-        <w:t xml:space="preserve">The @Input() decorator tells us </w:t>
+        <w:t>The @</w:t>
+      </w:r>
+      <w:proofErr w:type="gramStart"/>
+      <w:r>
+        <w:rPr>
+          <w:rFonts w:ascii="Times New Roman" w:hAnsi="Times New Roman" w:cs="Times New Roman"/>
+          <w:sz w:val="24"/>
+          <w:szCs w:val="24"/>
+        </w:rPr>
+        <w:t>Input(</w:t>
+      </w:r>
+      <w:proofErr w:type="gramEnd"/>
+      <w:r>
+        <w:rPr>
+          <w:rFonts w:ascii="Times New Roman" w:hAnsi="Times New Roman" w:cs="Times New Roman"/>
+          <w:sz w:val="24"/>
+          <w:szCs w:val="24"/>
+        </w:rPr>
+        <w:t xml:space="preserve">) decorator tells us </w:t>
       </w:r>
       <w:r>
         <w:rPr>
@@ -2457,8 +2592,18 @@
           <w:sz w:val="24"/>
           <w:szCs w:val="24"/>
         </w:rPr>
-        <w:t xml:space="preserve"> Guards are basically functions that do the below :</w:t>
-      </w:r>
+        <w:t xml:space="preserve"> Guards are basically functions that do the </w:t>
+      </w:r>
+      <w:proofErr w:type="gramStart"/>
+      <w:r>
+        <w:rPr>
+          <w:rFonts w:ascii="Times New Roman" w:hAnsi="Times New Roman" w:cs="Times New Roman"/>
+          <w:sz w:val="24"/>
+          <w:szCs w:val="24"/>
+        </w:rPr>
+        <w:t>below :</w:t>
+      </w:r>
+      <w:proofErr w:type="gramEnd"/>
     </w:p>
     <w:p>
       <w:pPr>
@@ -2511,8 +2656,9 @@
           <w:sz w:val="24"/>
           <w:szCs w:val="24"/>
         </w:rPr>
-        <w:t>User Access Control</w:t>
-      </w:r>
+        <w:t xml:space="preserve">User Access </w:t>
+      </w:r>
+      <w:proofErr w:type="gramStart"/>
       <w:r>
         <w:rPr>
           <w:rFonts w:ascii="Times New Roman" w:hAnsi="Times New Roman" w:cs="Times New Roman"/>
@@ -2521,6 +2667,16 @@
           <w:sz w:val="24"/>
           <w:szCs w:val="24"/>
         </w:rPr>
+        <w:t>Control</w:t>
+      </w:r>
+      <w:r>
+        <w:rPr>
+          <w:rFonts w:ascii="Times New Roman" w:hAnsi="Times New Roman" w:cs="Times New Roman"/>
+          <w:i/>
+          <w:iCs/>
+          <w:sz w:val="24"/>
+          <w:szCs w:val="24"/>
+        </w:rPr>
         <w:t xml:space="preserve"> </w:t>
       </w:r>
       <w:r>
@@ -2529,7 +2685,16 @@
           <w:sz w:val="24"/>
           <w:szCs w:val="24"/>
         </w:rPr>
-        <w:t>: Guards can control to display the page or component based on user’s role and permissions.</w:t>
+        <w:t>:</w:t>
+      </w:r>
+      <w:proofErr w:type="gramEnd"/>
+      <w:r>
+        <w:rPr>
+          <w:rFonts w:ascii="Times New Roman" w:hAnsi="Times New Roman" w:cs="Times New Roman"/>
+          <w:sz w:val="24"/>
+          <w:szCs w:val="24"/>
+        </w:rPr>
+        <w:t xml:space="preserve"> Guards can control to display the page or component based on user’s role and permissions.</w:t>
       </w:r>
     </w:p>
     <w:p>
@@ -2557,15 +2722,35 @@
           <w:sz w:val="24"/>
           <w:szCs w:val="24"/>
         </w:rPr>
-        <w:t xml:space="preserve">Data Protection </w:t>
-      </w:r>
-      <w:r>
-        <w:rPr>
-          <w:rFonts w:ascii="Times New Roman" w:hAnsi="Times New Roman" w:cs="Times New Roman"/>
-          <w:sz w:val="24"/>
-          <w:szCs w:val="24"/>
-        </w:rPr>
-        <w:t>: When user navigates from one page to another guards can protect the data from being lost.</w:t>
+        <w:t xml:space="preserve">Data </w:t>
+      </w:r>
+      <w:proofErr w:type="gramStart"/>
+      <w:r>
+        <w:rPr>
+          <w:rFonts w:ascii="Times New Roman" w:hAnsi="Times New Roman" w:cs="Times New Roman"/>
+          <w:i/>
+          <w:iCs/>
+          <w:sz w:val="24"/>
+          <w:szCs w:val="24"/>
+        </w:rPr>
+        <w:t xml:space="preserve">Protection </w:t>
+      </w:r>
+      <w:r>
+        <w:rPr>
+          <w:rFonts w:ascii="Times New Roman" w:hAnsi="Times New Roman" w:cs="Times New Roman"/>
+          <w:sz w:val="24"/>
+          <w:szCs w:val="24"/>
+        </w:rPr>
+        <w:t>:</w:t>
+      </w:r>
+      <w:proofErr w:type="gramEnd"/>
+      <w:r>
+        <w:rPr>
+          <w:rFonts w:ascii="Times New Roman" w:hAnsi="Times New Roman" w:cs="Times New Roman"/>
+          <w:sz w:val="24"/>
+          <w:szCs w:val="24"/>
+        </w:rPr>
+        <w:t xml:space="preserve"> When user navigates from one page to another guards can protect the data from being lost.</w:t>
       </w:r>
     </w:p>
     <w:p>
@@ -2593,15 +2778,35 @@
           <w:sz w:val="24"/>
           <w:szCs w:val="24"/>
         </w:rPr>
-        <w:t xml:space="preserve">Load Optimization </w:t>
-      </w:r>
-      <w:r>
-        <w:rPr>
-          <w:rFonts w:ascii="Times New Roman" w:hAnsi="Times New Roman" w:cs="Times New Roman"/>
-          <w:sz w:val="24"/>
-          <w:szCs w:val="24"/>
-        </w:rPr>
-        <w:t>: Guards can prevent lazy loaded modules from loading until certain conditions are met.</w:t>
+        <w:t xml:space="preserve">Load </w:t>
+      </w:r>
+      <w:proofErr w:type="gramStart"/>
+      <w:r>
+        <w:rPr>
+          <w:rFonts w:ascii="Times New Roman" w:hAnsi="Times New Roman" w:cs="Times New Roman"/>
+          <w:i/>
+          <w:iCs/>
+          <w:sz w:val="24"/>
+          <w:szCs w:val="24"/>
+        </w:rPr>
+        <w:t xml:space="preserve">Optimization </w:t>
+      </w:r>
+      <w:r>
+        <w:rPr>
+          <w:rFonts w:ascii="Times New Roman" w:hAnsi="Times New Roman" w:cs="Times New Roman"/>
+          <w:sz w:val="24"/>
+          <w:szCs w:val="24"/>
+        </w:rPr>
+        <w:t>:</w:t>
+      </w:r>
+      <w:proofErr w:type="gramEnd"/>
+      <w:r>
+        <w:rPr>
+          <w:rFonts w:ascii="Times New Roman" w:hAnsi="Times New Roman" w:cs="Times New Roman"/>
+          <w:sz w:val="24"/>
+          <w:szCs w:val="24"/>
+        </w:rPr>
+        <w:t xml:space="preserve"> Guards can prevent lazy loaded modules from loading until certain conditions are met.</w:t>
       </w:r>
     </w:p>
     <w:p>
@@ -2643,6 +2848,7 @@
         </w:rPr>
         <w:t>-</w:t>
       </w:r>
+      <w:proofErr w:type="gramStart"/>
       <w:r>
         <w:rPr>
           <w:rFonts w:ascii="Times New Roman" w:hAnsi="Times New Roman" w:cs="Times New Roman"/>
@@ -2659,7 +2865,16 @@
           <w:sz w:val="24"/>
           <w:szCs w:val="24"/>
         </w:rPr>
-        <w:t xml:space="preserve">: Guards can fetch the data required for specific route in advance using </w:t>
+        <w:t>:</w:t>
+      </w:r>
+      <w:proofErr w:type="gramEnd"/>
+      <w:r>
+        <w:rPr>
+          <w:rFonts w:ascii="Times New Roman" w:hAnsi="Times New Roman" w:cs="Times New Roman"/>
+          <w:sz w:val="24"/>
+          <w:szCs w:val="24"/>
+        </w:rPr>
+        <w:t xml:space="preserve"> Guards can fetch the data required for specific route in advance using </w:t>
       </w:r>
       <w:r>
         <w:rPr>
@@ -2743,15 +2958,51 @@
           <w:sz w:val="24"/>
           <w:szCs w:val="24"/>
         </w:rPr>
-        <w:t xml:space="preserve">in a template is done using {{ }} braces. </w:t>
-      </w:r>
-      <w:r>
-        <w:rPr>
-          <w:rFonts w:ascii="Times New Roman" w:hAnsi="Times New Roman" w:cs="Times New Roman"/>
-          <w:sz w:val="24"/>
-          <w:szCs w:val="24"/>
-        </w:rPr>
-        <w:t xml:space="preserve">The {{ and }} characters are an example of </w:t>
+        <w:t xml:space="preserve">in a template is done using </w:t>
+      </w:r>
+      <w:proofErr w:type="gramStart"/>
+      <w:r>
+        <w:rPr>
+          <w:rFonts w:ascii="Times New Roman" w:hAnsi="Times New Roman" w:cs="Times New Roman"/>
+          <w:sz w:val="24"/>
+          <w:szCs w:val="24"/>
+        </w:rPr>
+        <w:t>{{ }</w:t>
+      </w:r>
+      <w:proofErr w:type="gramEnd"/>
+      <w:r>
+        <w:rPr>
+          <w:rFonts w:ascii="Times New Roman" w:hAnsi="Times New Roman" w:cs="Times New Roman"/>
+          <w:sz w:val="24"/>
+          <w:szCs w:val="24"/>
+        </w:rPr>
+        <w:t xml:space="preserve">} braces. </w:t>
+      </w:r>
+      <w:r>
+        <w:rPr>
+          <w:rFonts w:ascii="Times New Roman" w:hAnsi="Times New Roman" w:cs="Times New Roman"/>
+          <w:sz w:val="24"/>
+          <w:szCs w:val="24"/>
+        </w:rPr>
+        <w:t xml:space="preserve">The </w:t>
+      </w:r>
+      <w:proofErr w:type="gramStart"/>
+      <w:r>
+        <w:rPr>
+          <w:rFonts w:ascii="Times New Roman" w:hAnsi="Times New Roman" w:cs="Times New Roman"/>
+          <w:sz w:val="24"/>
+          <w:szCs w:val="24"/>
+        </w:rPr>
+        <w:t>{{ and</w:t>
+      </w:r>
+      <w:proofErr w:type="gramEnd"/>
+      <w:r>
+        <w:rPr>
+          <w:rFonts w:ascii="Times New Roman" w:hAnsi="Times New Roman" w:cs="Times New Roman"/>
+          <w:sz w:val="24"/>
+          <w:szCs w:val="24"/>
+        </w:rPr>
+        <w:t xml:space="preserve"> }} characters are an example of </w:t>
       </w:r>
       <w:r>
         <w:rPr>
@@ -2960,15 +3211,27 @@
           <w:szCs w:val="24"/>
         </w:rPr>
       </w:pPr>
-      <w:r>
-        <w:rPr>
-          <w:rFonts w:ascii="Times New Roman" w:hAnsi="Times New Roman" w:cs="Times New Roman"/>
-          <w:b/>
-          <w:bCs/>
-          <w:sz w:val="24"/>
-          <w:szCs w:val="24"/>
-        </w:rPr>
-        <w:t xml:space="preserve">Styles : </w:t>
+      <w:proofErr w:type="gramStart"/>
+      <w:r>
+        <w:rPr>
+          <w:rFonts w:ascii="Times New Roman" w:hAnsi="Times New Roman" w:cs="Times New Roman"/>
+          <w:b/>
+          <w:bCs/>
+          <w:sz w:val="24"/>
+          <w:szCs w:val="24"/>
+        </w:rPr>
+        <w:t>Styles :</w:t>
+      </w:r>
+      <w:proofErr w:type="gramEnd"/>
+      <w:r>
+        <w:rPr>
+          <w:rFonts w:ascii="Times New Roman" w:hAnsi="Times New Roman" w:cs="Times New Roman"/>
+          <w:b/>
+          <w:bCs/>
+          <w:sz w:val="24"/>
+          <w:szCs w:val="24"/>
+        </w:rPr>
+        <w:t xml:space="preserve"> </w:t>
       </w:r>
       <w:r>
         <w:rPr>
@@ -3000,7 +3263,25 @@
           <w:sz w:val="24"/>
           <w:szCs w:val="24"/>
         </w:rPr>
-        <w:t>ng add @angular/material@18.1.0 –defaults</w:t>
+        <w:t xml:space="preserve">ng </w:t>
+      </w:r>
+      <w:proofErr w:type="gramStart"/>
+      <w:r>
+        <w:rPr>
+          <w:rFonts w:ascii="Times New Roman" w:hAnsi="Times New Roman" w:cs="Times New Roman"/>
+          <w:sz w:val="24"/>
+          <w:szCs w:val="24"/>
+        </w:rPr>
+        <w:t>add</w:t>
+      </w:r>
+      <w:proofErr w:type="gramEnd"/>
+      <w:r>
+        <w:rPr>
+          <w:rFonts w:ascii="Times New Roman" w:hAnsi="Times New Roman" w:cs="Times New Roman"/>
+          <w:sz w:val="24"/>
+          <w:szCs w:val="24"/>
+        </w:rPr>
+        <w:t xml:space="preserve"> @angular/material@18.1.0 –defaults</w:t>
       </w:r>
     </w:p>
     <w:p>
@@ -3034,7 +3315,25 @@
           <w:sz w:val="24"/>
           <w:szCs w:val="24"/>
         </w:rPr>
-        <w:t xml:space="preserve">The square brackets [ ] denote attribute binding which is used to set an element attribute. </w:t>
+        <w:t xml:space="preserve">The square brackets </w:t>
+      </w:r>
+      <w:proofErr w:type="gramStart"/>
+      <w:r>
+        <w:rPr>
+          <w:rFonts w:ascii="Times New Roman" w:hAnsi="Times New Roman" w:cs="Times New Roman"/>
+          <w:sz w:val="24"/>
+          <w:szCs w:val="24"/>
+        </w:rPr>
+        <w:t>[ ]</w:t>
+      </w:r>
+      <w:proofErr w:type="gramEnd"/>
+      <w:r>
+        <w:rPr>
+          <w:rFonts w:ascii="Times New Roman" w:hAnsi="Times New Roman" w:cs="Times New Roman"/>
+          <w:sz w:val="24"/>
+          <w:szCs w:val="24"/>
+        </w:rPr>
+        <w:t xml:space="preserve"> denote attribute binding which is used to set an element attribute. </w:t>
       </w:r>
     </w:p>
     <w:p>
@@ -3204,6 +3503,7 @@
         <w:t xml:space="preserve"> is </w:t>
       </w:r>
       <w:proofErr w:type="spellStart"/>
+      <w:proofErr w:type="gramStart"/>
       <w:r>
         <w:rPr>
           <w:rFonts w:ascii="Times New Roman" w:hAnsi="Times New Roman" w:cs="Times New Roman"/>
@@ -3213,6 +3513,7 @@
         <w:t>a</w:t>
       </w:r>
       <w:proofErr w:type="spellEnd"/>
+      <w:proofErr w:type="gramEnd"/>
       <w:r>
         <w:rPr>
           <w:rFonts w:ascii="Times New Roman" w:hAnsi="Times New Roman" w:cs="Times New Roman"/>
@@ -3277,7 +3578,35 @@
         <w:rPr>
           <w:rFonts w:ascii="Times New Roman" w:hAnsi="Times New Roman" w:cs="Times New Roman"/>
         </w:rPr>
-        <w:t xml:space="preserve">It is a library for asynchronous and event based programs by using observable sequences. It provides one core type, the Observable, satellite types (Observer , Schedulers , Subjects) and operators inspired by </w:t>
+        <w:t xml:space="preserve">It is a library for asynchronous and </w:t>
+      </w:r>
+      <w:proofErr w:type="gramStart"/>
+      <w:r>
+        <w:rPr>
+          <w:rFonts w:ascii="Times New Roman" w:hAnsi="Times New Roman" w:cs="Times New Roman"/>
+        </w:rPr>
+        <w:t>event based</w:t>
+      </w:r>
+      <w:proofErr w:type="gramEnd"/>
+      <w:r>
+        <w:rPr>
+          <w:rFonts w:ascii="Times New Roman" w:hAnsi="Times New Roman" w:cs="Times New Roman"/>
+        </w:rPr>
+        <w:t xml:space="preserve"> programs by using observable sequences. It provides one core type, the Observable, satellite types (</w:t>
+      </w:r>
+      <w:proofErr w:type="gramStart"/>
+      <w:r>
+        <w:rPr>
+          <w:rFonts w:ascii="Times New Roman" w:hAnsi="Times New Roman" w:cs="Times New Roman"/>
+        </w:rPr>
+        <w:t>Observer ,</w:t>
+      </w:r>
+      <w:proofErr w:type="gramEnd"/>
+      <w:r>
+        <w:rPr>
+          <w:rFonts w:ascii="Times New Roman" w:hAnsi="Times New Roman" w:cs="Times New Roman"/>
+        </w:rPr>
+        <w:t xml:space="preserve"> Schedulers , Subjects) and operators inspired by </w:t>
       </w:r>
       <w:r>
         <w:rPr>
@@ -3355,8 +3684,16 @@
         <w:rPr>
           <w:rFonts w:ascii="Times New Roman" w:hAnsi="Times New Roman" w:cs="Times New Roman"/>
         </w:rPr>
-        <w:t xml:space="preserve"> which solve async event management are :</w:t>
-      </w:r>
+        <w:t xml:space="preserve"> which solve async event management </w:t>
+      </w:r>
+      <w:proofErr w:type="gramStart"/>
+      <w:r>
+        <w:rPr>
+          <w:rFonts w:ascii="Times New Roman" w:hAnsi="Times New Roman" w:cs="Times New Roman"/>
+        </w:rPr>
+        <w:t>are :</w:t>
+      </w:r>
+      <w:proofErr w:type="gramEnd"/>
     </w:p>
     <w:p>
       <w:pPr>
@@ -3469,7 +3806,21 @@
         <w:rPr>
           <w:rFonts w:ascii="Times New Roman" w:hAnsi="Times New Roman" w:cs="Times New Roman"/>
         </w:rPr>
-        <w:t xml:space="preserve">represents the execution of an Observable , this is </w:t>
+        <w:t xml:space="preserve">represents the execution of an </w:t>
+      </w:r>
+      <w:proofErr w:type="gramStart"/>
+      <w:r>
+        <w:rPr>
+          <w:rFonts w:ascii="Times New Roman" w:hAnsi="Times New Roman" w:cs="Times New Roman"/>
+        </w:rPr>
+        <w:t>Observable ,</w:t>
+      </w:r>
+      <w:proofErr w:type="gramEnd"/>
+      <w:r>
+        <w:rPr>
+          <w:rFonts w:ascii="Times New Roman" w:hAnsi="Times New Roman" w:cs="Times New Roman"/>
+        </w:rPr>
+        <w:t xml:space="preserve"> this is </w:t>
       </w:r>
       <w:proofErr w:type="spellStart"/>
       <w:r>
@@ -3585,7 +3936,21 @@
         <w:rPr>
           <w:rFonts w:ascii="Times New Roman" w:hAnsi="Times New Roman" w:cs="Times New Roman"/>
         </w:rPr>
-        <w:t>These are centralized dispatchers to control concurrency , allowing us to coordinate when computation happens.</w:t>
+        <w:t xml:space="preserve">These are centralized dispatchers to control </w:t>
+      </w:r>
+      <w:proofErr w:type="gramStart"/>
+      <w:r>
+        <w:rPr>
+          <w:rFonts w:ascii="Times New Roman" w:hAnsi="Times New Roman" w:cs="Times New Roman"/>
+        </w:rPr>
+        <w:t>concurrency ,</w:t>
+      </w:r>
+      <w:proofErr w:type="gramEnd"/>
+      <w:r>
+        <w:rPr>
+          <w:rFonts w:ascii="Times New Roman" w:hAnsi="Times New Roman" w:cs="Times New Roman"/>
+        </w:rPr>
+        <w:t xml:space="preserve"> allowing us to coordinate when computation happens.</w:t>
       </w:r>
     </w:p>
     <w:p>
@@ -3653,6 +4018,9 @@
         </w:rPr>
       </w:pPr>
       <w:r>
+        <w:rPr>
+          <w:noProof/>
+        </w:rPr>
         <w:drawing>
           <wp:inline distT="0" distB="0" distL="0" distR="0" wp14:anchorId="3A2F031D" wp14:editId="21D9BADB">
             <wp:extent cx="7527960" cy="4838700"/>
@@ -3718,6 +4086,7 @@
       <w:r>
         <w:rPr>
           <w:rFonts w:ascii="Times New Roman" w:hAnsi="Times New Roman" w:cs="Times New Roman"/>
+          <w:noProof/>
           <w:sz w:val="24"/>
           <w:szCs w:val="24"/>
         </w:rPr>
@@ -3770,6 +4139,7 @@
       <w:r>
         <w:rPr>
           <w:rFonts w:ascii="Times New Roman" w:hAnsi="Times New Roman" w:cs="Times New Roman"/>
+          <w:noProof/>
           <w:sz w:val="24"/>
           <w:szCs w:val="24"/>
         </w:rPr>
@@ -3824,7 +4194,25 @@
           <w:sz w:val="24"/>
           <w:szCs w:val="24"/>
         </w:rPr>
-        <w:t>The JavaScript application development depends on lot of packages so of which are related to angular frameworks that need to sent to browser in small packages.</w:t>
+        <w:t xml:space="preserve">The JavaScript application development depends on lot of packages so of which are related to angular frameworks that need to </w:t>
+      </w:r>
+      <w:proofErr w:type="spellStart"/>
+      <w:r>
+        <w:rPr>
+          <w:rFonts w:ascii="Times New Roman" w:hAnsi="Times New Roman" w:cs="Times New Roman"/>
+          <w:sz w:val="24"/>
+          <w:szCs w:val="24"/>
+        </w:rPr>
+        <w:t>sent</w:t>
+      </w:r>
+      <w:proofErr w:type="spellEnd"/>
+      <w:r>
+        <w:rPr>
+          <w:rFonts w:ascii="Times New Roman" w:hAnsi="Times New Roman" w:cs="Times New Roman"/>
+          <w:sz w:val="24"/>
+          <w:szCs w:val="24"/>
+        </w:rPr>
+        <w:t xml:space="preserve"> to browser in small packages.</w:t>
       </w:r>
       <w:r>
         <w:rPr>
@@ -3976,6 +4364,7 @@
       <w:r>
         <w:rPr>
           <w:rFonts w:ascii="Times New Roman" w:hAnsi="Times New Roman" w:cs="Times New Roman"/>
+          <w:noProof/>
           <w:sz w:val="24"/>
           <w:szCs w:val="24"/>
         </w:rPr>
@@ -4070,6 +4459,3189 @@
         <w:tab/>
       </w:r>
     </w:p>
+    <w:p>
+      <w:pPr>
+        <w:rPr>
+          <w:rFonts w:ascii="Times New Roman" w:hAnsi="Times New Roman" w:cs="Times New Roman"/>
+          <w:b/>
+          <w:bCs/>
+          <w:sz w:val="24"/>
+          <w:szCs w:val="24"/>
+        </w:rPr>
+      </w:pPr>
+      <w:proofErr w:type="spellStart"/>
+      <w:r>
+        <w:rPr>
+          <w:rFonts w:ascii="Times New Roman" w:hAnsi="Times New Roman" w:cs="Times New Roman"/>
+          <w:b/>
+          <w:bCs/>
+          <w:sz w:val="24"/>
+          <w:szCs w:val="24"/>
+        </w:rPr>
+        <w:t>Main.ts</w:t>
+      </w:r>
+      <w:proofErr w:type="spellEnd"/>
+    </w:p>
+    <w:p>
+      <w:pPr>
+        <w:pStyle w:val="ListParagraph"/>
+        <w:numPr>
+          <w:ilvl w:val="0"/>
+          <w:numId w:val="18"/>
+        </w:numPr>
+        <w:rPr>
+          <w:rFonts w:ascii="Times New Roman" w:hAnsi="Times New Roman" w:cs="Times New Roman"/>
+          <w:b/>
+          <w:bCs/>
+          <w:sz w:val="24"/>
+          <w:szCs w:val="24"/>
+        </w:rPr>
+      </w:pPr>
+      <w:r>
+        <w:rPr>
+          <w:rFonts w:ascii="Times New Roman" w:hAnsi="Times New Roman" w:cs="Times New Roman"/>
+          <w:sz w:val="24"/>
+          <w:szCs w:val="24"/>
+        </w:rPr>
+        <w:t xml:space="preserve">In </w:t>
+      </w:r>
+      <w:proofErr w:type="spellStart"/>
+      <w:r>
+        <w:rPr>
+          <w:rFonts w:ascii="Times New Roman" w:hAnsi="Times New Roman" w:cs="Times New Roman"/>
+          <w:sz w:val="24"/>
+          <w:szCs w:val="24"/>
+        </w:rPr>
+        <w:t>main.ts</w:t>
+      </w:r>
+      <w:proofErr w:type="spellEnd"/>
+      <w:r>
+        <w:rPr>
+          <w:rFonts w:ascii="Times New Roman" w:hAnsi="Times New Roman" w:cs="Times New Roman"/>
+          <w:sz w:val="24"/>
+          <w:szCs w:val="24"/>
+        </w:rPr>
+        <w:t xml:space="preserve"> we use</w:t>
+      </w:r>
+      <w:r>
+        <w:rPr>
+          <w:rFonts w:ascii="Times New Roman" w:hAnsi="Times New Roman" w:cs="Times New Roman"/>
+          <w:sz w:val="24"/>
+          <w:szCs w:val="24"/>
+        </w:rPr>
+        <w:t xml:space="preserve"> </w:t>
+      </w:r>
+      <w:proofErr w:type="spellStart"/>
+      <w:r>
+        <w:rPr>
+          <w:rFonts w:ascii="Times New Roman" w:hAnsi="Times New Roman" w:cs="Times New Roman"/>
+          <w:sz w:val="24"/>
+          <w:szCs w:val="24"/>
+        </w:rPr>
+        <w:t>platformBrowserDynamic</w:t>
+      </w:r>
+      <w:proofErr w:type="spellEnd"/>
+      <w:r>
+        <w:rPr>
+          <w:rFonts w:ascii="Times New Roman" w:hAnsi="Times New Roman" w:cs="Times New Roman"/>
+          <w:sz w:val="24"/>
+          <w:szCs w:val="24"/>
+        </w:rPr>
+        <w:t xml:space="preserve"> module from</w:t>
+      </w:r>
+      <w:r>
+        <w:rPr>
+          <w:rFonts w:ascii="Times New Roman" w:hAnsi="Times New Roman" w:cs="Times New Roman"/>
+          <w:sz w:val="24"/>
+          <w:szCs w:val="24"/>
+        </w:rPr>
+        <w:t xml:space="preserve"> @angular/platform-browser-dynamic </w:t>
+      </w:r>
+      <w:r>
+        <w:rPr>
+          <w:rFonts w:ascii="Times New Roman" w:hAnsi="Times New Roman" w:cs="Times New Roman"/>
+          <w:sz w:val="24"/>
+          <w:szCs w:val="24"/>
+        </w:rPr>
+        <w:t>package to kick start Angular application in browser. Angular is created to run in different environments and hence we will need to inform it.</w:t>
+      </w:r>
+    </w:p>
+    <w:p>
+      <w:pPr>
+        <w:pStyle w:val="ListParagraph"/>
+        <w:ind w:left="1440"/>
+        <w:rPr>
+          <w:rFonts w:ascii="Times New Roman" w:hAnsi="Times New Roman" w:cs="Times New Roman"/>
+          <w:sz w:val="24"/>
+          <w:szCs w:val="24"/>
+        </w:rPr>
+      </w:pPr>
+      <w:proofErr w:type="spellStart"/>
+      <w:r>
+        <w:rPr>
+          <w:rFonts w:ascii="Times New Roman" w:hAnsi="Times New Roman" w:cs="Times New Roman"/>
+          <w:sz w:val="24"/>
+          <w:szCs w:val="24"/>
+        </w:rPr>
+        <w:t>platformBrowserDynamic</w:t>
+      </w:r>
+      <w:proofErr w:type="spellEnd"/>
+      <w:r>
+        <w:rPr>
+          <w:rFonts w:ascii="Times New Roman" w:hAnsi="Times New Roman" w:cs="Times New Roman"/>
+          <w:sz w:val="24"/>
+          <w:szCs w:val="24"/>
+        </w:rPr>
+        <w:t>(</w:t>
+      </w:r>
+      <w:proofErr w:type="gramStart"/>
+      <w:r>
+        <w:rPr>
+          <w:rFonts w:ascii="Times New Roman" w:hAnsi="Times New Roman" w:cs="Times New Roman"/>
+          <w:sz w:val="24"/>
+          <w:szCs w:val="24"/>
+        </w:rPr>
+        <w:t>).bootstrap</w:t>
+      </w:r>
+      <w:proofErr w:type="gramEnd"/>
+      <w:r>
+        <w:rPr>
+          <w:rFonts w:ascii="Times New Roman" w:hAnsi="Times New Roman" w:cs="Times New Roman"/>
+          <w:sz w:val="24"/>
+          <w:szCs w:val="24"/>
+        </w:rPr>
+        <w:t>(</w:t>
+      </w:r>
+      <w:proofErr w:type="spellStart"/>
+      <w:r>
+        <w:rPr>
+          <w:rFonts w:ascii="Times New Roman" w:hAnsi="Times New Roman" w:cs="Times New Roman"/>
+          <w:sz w:val="24"/>
+          <w:szCs w:val="24"/>
+        </w:rPr>
+        <w:t>AppModule</w:t>
+      </w:r>
+      <w:proofErr w:type="spellEnd"/>
+      <w:r>
+        <w:rPr>
+          <w:rFonts w:ascii="Times New Roman" w:hAnsi="Times New Roman" w:cs="Times New Roman"/>
+          <w:sz w:val="24"/>
+          <w:szCs w:val="24"/>
+        </w:rPr>
+        <w:t xml:space="preserve">).catch(error =&gt; </w:t>
+      </w:r>
+      <w:proofErr w:type="spellStart"/>
+      <w:r>
+        <w:rPr>
+          <w:rFonts w:ascii="Times New Roman" w:hAnsi="Times New Roman" w:cs="Times New Roman"/>
+          <w:sz w:val="24"/>
+          <w:szCs w:val="24"/>
+        </w:rPr>
+        <w:t>console.error</w:t>
+      </w:r>
+      <w:proofErr w:type="spellEnd"/>
+      <w:r>
+        <w:rPr>
+          <w:rFonts w:ascii="Times New Roman" w:hAnsi="Times New Roman" w:cs="Times New Roman"/>
+          <w:sz w:val="24"/>
+          <w:szCs w:val="24"/>
+        </w:rPr>
+        <w:t xml:space="preserve">(error)); </w:t>
+      </w:r>
+    </w:p>
+    <w:p>
+      <w:pPr>
+        <w:rPr>
+          <w:rFonts w:ascii="Times New Roman" w:hAnsi="Times New Roman" w:cs="Times New Roman"/>
+          <w:b/>
+          <w:bCs/>
+          <w:sz w:val="24"/>
+          <w:szCs w:val="24"/>
+        </w:rPr>
+      </w:pPr>
+      <w:r>
+        <w:rPr>
+          <w:rFonts w:ascii="Times New Roman" w:hAnsi="Times New Roman" w:cs="Times New Roman"/>
+          <w:b/>
+          <w:bCs/>
+          <w:sz w:val="24"/>
+          <w:szCs w:val="24"/>
+        </w:rPr>
+        <w:t>Module:</w:t>
+      </w:r>
+    </w:p>
+    <w:p>
+      <w:pPr>
+        <w:pStyle w:val="ListParagraph"/>
+        <w:numPr>
+          <w:ilvl w:val="0"/>
+          <w:numId w:val="18"/>
+        </w:numPr>
+        <w:rPr>
+          <w:rFonts w:ascii="Times New Roman" w:hAnsi="Times New Roman" w:cs="Times New Roman"/>
+          <w:b/>
+          <w:bCs/>
+          <w:sz w:val="24"/>
+          <w:szCs w:val="24"/>
+        </w:rPr>
+      </w:pPr>
+      <w:r>
+        <w:rPr>
+          <w:rFonts w:ascii="Times New Roman" w:hAnsi="Times New Roman" w:cs="Times New Roman"/>
+          <w:sz w:val="24"/>
+          <w:szCs w:val="24"/>
+        </w:rPr>
+        <w:t xml:space="preserve">The term </w:t>
+      </w:r>
+      <w:r>
+        <w:rPr>
+          <w:rFonts w:ascii="Times New Roman" w:hAnsi="Times New Roman" w:cs="Times New Roman"/>
+          <w:i/>
+          <w:iCs/>
+          <w:sz w:val="24"/>
+          <w:szCs w:val="24"/>
+        </w:rPr>
+        <w:t>Module</w:t>
+      </w:r>
+      <w:r>
+        <w:rPr>
+          <w:rFonts w:ascii="Times New Roman" w:hAnsi="Times New Roman" w:cs="Times New Roman"/>
+          <w:sz w:val="24"/>
+          <w:szCs w:val="24"/>
+        </w:rPr>
+        <w:t xml:space="preserve"> does double duty Angular. It refers to both JavaScript module and Angular Module. JavaScript module is used to track the dependencies of the application and ensures that browser only received the code it needs whereas Angular module is used to configure a part of the application.</w:t>
+      </w:r>
+    </w:p>
+    <w:p>
+      <w:pPr>
+        <w:pStyle w:val="ListParagraph"/>
+        <w:numPr>
+          <w:ilvl w:val="0"/>
+          <w:numId w:val="18"/>
+        </w:numPr>
+        <w:rPr>
+          <w:rFonts w:ascii="Times New Roman" w:hAnsi="Times New Roman" w:cs="Times New Roman"/>
+          <w:b/>
+          <w:bCs/>
+          <w:sz w:val="24"/>
+          <w:szCs w:val="24"/>
+        </w:rPr>
+      </w:pPr>
+      <w:r>
+        <w:rPr>
+          <w:rFonts w:ascii="Times New Roman" w:hAnsi="Times New Roman" w:cs="Times New Roman"/>
+          <w:sz w:val="24"/>
+          <w:szCs w:val="24"/>
+        </w:rPr>
+        <w:t xml:space="preserve">Angular application has root module. If we use </w:t>
+      </w:r>
+      <w:r>
+        <w:rPr>
+          <w:rFonts w:ascii="Times New Roman" w:hAnsi="Times New Roman" w:cs="Times New Roman"/>
+          <w:i/>
+          <w:iCs/>
+          <w:sz w:val="24"/>
+          <w:szCs w:val="24"/>
+        </w:rPr>
+        <w:t>ng new</w:t>
+      </w:r>
+      <w:r>
+        <w:rPr>
+          <w:rFonts w:ascii="Times New Roman" w:hAnsi="Times New Roman" w:cs="Times New Roman"/>
+          <w:sz w:val="24"/>
+          <w:szCs w:val="24"/>
+        </w:rPr>
+        <w:t xml:space="preserve"> command to create the application then </w:t>
+      </w:r>
+      <w:proofErr w:type="spellStart"/>
+      <w:r>
+        <w:rPr>
+          <w:rFonts w:ascii="Times New Roman" w:hAnsi="Times New Roman" w:cs="Times New Roman"/>
+          <w:sz w:val="24"/>
+          <w:szCs w:val="24"/>
+        </w:rPr>
+        <w:t>AppModule</w:t>
+      </w:r>
+      <w:proofErr w:type="spellEnd"/>
+      <w:r>
+        <w:rPr>
+          <w:rFonts w:ascii="Times New Roman" w:hAnsi="Times New Roman" w:cs="Times New Roman"/>
+          <w:sz w:val="24"/>
+          <w:szCs w:val="24"/>
+        </w:rPr>
+        <w:t xml:space="preserve"> will be root application. </w:t>
+      </w:r>
+      <w:r>
+        <w:rPr>
+          <w:rFonts w:ascii="Times New Roman" w:hAnsi="Times New Roman" w:cs="Times New Roman"/>
+          <w:i/>
+          <w:iCs/>
+          <w:sz w:val="24"/>
+          <w:szCs w:val="24"/>
+        </w:rPr>
+        <w:t>@NgModule</w:t>
+      </w:r>
+      <w:r>
+        <w:rPr>
+          <w:rFonts w:ascii="Times New Roman" w:hAnsi="Times New Roman" w:cs="Times New Roman"/>
+          <w:sz w:val="24"/>
+          <w:szCs w:val="24"/>
+        </w:rPr>
+        <w:t xml:space="preserve"> decorator has few </w:t>
+      </w:r>
+      <w:proofErr w:type="gramStart"/>
+      <w:r>
+        <w:rPr>
+          <w:rFonts w:ascii="Times New Roman" w:hAnsi="Times New Roman" w:cs="Times New Roman"/>
+          <w:sz w:val="24"/>
+          <w:szCs w:val="24"/>
+        </w:rPr>
+        <w:t>configuration</w:t>
+      </w:r>
+      <w:proofErr w:type="gramEnd"/>
+      <w:r>
+        <w:rPr>
+          <w:rFonts w:ascii="Times New Roman" w:hAnsi="Times New Roman" w:cs="Times New Roman"/>
+          <w:sz w:val="24"/>
+          <w:szCs w:val="24"/>
+        </w:rPr>
+        <w:t xml:space="preserve"> need to inform Angular like bootstrap which tells Angular that it should ‘</w:t>
+      </w:r>
+      <w:proofErr w:type="spellStart"/>
+      <w:r>
+        <w:rPr>
+          <w:rFonts w:ascii="Times New Roman" w:hAnsi="Times New Roman" w:cs="Times New Roman"/>
+          <w:sz w:val="24"/>
+          <w:szCs w:val="24"/>
+        </w:rPr>
+        <w:t>AppComponent</w:t>
+      </w:r>
+      <w:proofErr w:type="spellEnd"/>
+      <w:r>
+        <w:rPr>
+          <w:rFonts w:ascii="Times New Roman" w:hAnsi="Times New Roman" w:cs="Times New Roman"/>
+          <w:sz w:val="24"/>
+          <w:szCs w:val="24"/>
+        </w:rPr>
+        <w:t xml:space="preserve">’ as part of application startup process. </w:t>
+      </w:r>
+    </w:p>
+    <w:p>
+      <w:pPr>
+        <w:pStyle w:val="ListParagraph"/>
+        <w:rPr>
+          <w:rFonts w:ascii="Times New Roman" w:hAnsi="Times New Roman" w:cs="Times New Roman"/>
+          <w:b/>
+          <w:bCs/>
+          <w:sz w:val="24"/>
+          <w:szCs w:val="24"/>
+        </w:rPr>
+      </w:pPr>
+      <w:r>
+        <w:rPr>
+          <w:rFonts w:ascii="Times New Roman" w:hAnsi="Times New Roman" w:cs="Times New Roman"/>
+          <w:b/>
+          <w:bCs/>
+          <w:noProof/>
+          <w:sz w:val="24"/>
+          <w:szCs w:val="24"/>
+        </w:rPr>
+        <w:drawing>
+          <wp:inline distT="0" distB="0" distL="0" distR="0" wp14:anchorId="4C0708B3" wp14:editId="06D177CD">
+            <wp:extent cx="4404360" cy="2762570"/>
+            <wp:effectExtent l="0" t="0" r="0" b="0"/>
+            <wp:docPr id="1420378380" name="Picture 1"/>
+            <wp:cNvGraphicFramePr>
+              <a:graphicFrameLocks xmlns:a="http://schemas.openxmlformats.org/drawingml/2006/main" noChangeAspect="1"/>
+            </wp:cNvGraphicFramePr>
+            <a:graphic xmlns:a="http://schemas.openxmlformats.org/drawingml/2006/main">
+              <a:graphicData uri="http://schemas.openxmlformats.org/drawingml/2006/picture">
+                <pic:pic xmlns:pic="http://schemas.openxmlformats.org/drawingml/2006/picture">
+                  <pic:nvPicPr>
+                    <pic:cNvPr id="1420378380" name=""/>
+                    <pic:cNvPicPr/>
+                  </pic:nvPicPr>
+                  <pic:blipFill>
+                    <a:blip r:embed="rId15"/>
+                    <a:stretch>
+                      <a:fillRect/>
+                    </a:stretch>
+                  </pic:blipFill>
+                  <pic:spPr>
+                    <a:xfrm>
+                      <a:off x="0" y="0"/>
+                      <a:ext cx="4412626" cy="2767755"/>
+                    </a:xfrm>
+                    <a:prstGeom prst="rect">
+                      <a:avLst/>
+                    </a:prstGeom>
+                  </pic:spPr>
+                </pic:pic>
+              </a:graphicData>
+            </a:graphic>
+          </wp:inline>
+        </w:drawing>
+      </w:r>
+    </w:p>
+    <w:p>
+      <w:pPr>
+        <w:pStyle w:val="ListParagraph"/>
+        <w:rPr>
+          <w:rFonts w:ascii="Times New Roman" w:hAnsi="Times New Roman" w:cs="Times New Roman"/>
+          <w:sz w:val="24"/>
+          <w:szCs w:val="24"/>
+        </w:rPr>
+      </w:pPr>
+      <w:r>
+        <w:rPr>
+          <w:rFonts w:ascii="Times New Roman" w:hAnsi="Times New Roman" w:cs="Times New Roman"/>
+          <w:sz w:val="24"/>
+          <w:szCs w:val="24"/>
+        </w:rPr>
+        <w:t xml:space="preserve">Components are main building block in Angular and content provided by the component </w:t>
+      </w:r>
+      <w:proofErr w:type="spellStart"/>
+      <w:r>
+        <w:rPr>
+          <w:rFonts w:ascii="Times New Roman" w:hAnsi="Times New Roman" w:cs="Times New Roman"/>
+          <w:sz w:val="24"/>
+          <w:szCs w:val="24"/>
+        </w:rPr>
+        <w:t>AppComponent</w:t>
+      </w:r>
+      <w:proofErr w:type="spellEnd"/>
+      <w:r>
+        <w:rPr>
+          <w:rFonts w:ascii="Times New Roman" w:hAnsi="Times New Roman" w:cs="Times New Roman"/>
+          <w:sz w:val="24"/>
+          <w:szCs w:val="24"/>
+        </w:rPr>
+        <w:t xml:space="preserve"> will be displayed to the user.</w:t>
+      </w:r>
+    </w:p>
+    <w:p>
+      <w:pPr>
+        <w:rPr>
+          <w:rFonts w:ascii="Times New Roman" w:hAnsi="Times New Roman" w:cs="Times New Roman"/>
+          <w:sz w:val="24"/>
+          <w:szCs w:val="24"/>
+        </w:rPr>
+      </w:pPr>
+      <w:r>
+        <w:rPr>
+          <w:rFonts w:ascii="Times New Roman" w:hAnsi="Times New Roman" w:cs="Times New Roman"/>
+          <w:sz w:val="24"/>
+          <w:szCs w:val="24"/>
+        </w:rPr>
+        <w:lastRenderedPageBreak/>
+        <w:t xml:space="preserve">When application starts Angular processes index.html and looks for </w:t>
+      </w:r>
+      <w:r>
+        <w:rPr>
+          <w:rFonts w:ascii="Times New Roman" w:hAnsi="Times New Roman" w:cs="Times New Roman"/>
+          <w:i/>
+          <w:iCs/>
+          <w:sz w:val="24"/>
+          <w:szCs w:val="24"/>
+        </w:rPr>
+        <w:t>app-root</w:t>
+      </w:r>
+      <w:r>
+        <w:rPr>
+          <w:rFonts w:ascii="Times New Roman" w:hAnsi="Times New Roman" w:cs="Times New Roman"/>
+          <w:sz w:val="24"/>
+          <w:szCs w:val="24"/>
+        </w:rPr>
+        <w:t xml:space="preserve"> selector to replace the html content from </w:t>
+      </w:r>
+      <w:r>
+        <w:rPr>
+          <w:rFonts w:ascii="Times New Roman" w:hAnsi="Times New Roman" w:cs="Times New Roman"/>
+          <w:i/>
+          <w:iCs/>
+          <w:sz w:val="24"/>
+          <w:szCs w:val="24"/>
+        </w:rPr>
+        <w:t xml:space="preserve">root component’s </w:t>
+      </w:r>
+      <w:r>
+        <w:rPr>
+          <w:rFonts w:ascii="Times New Roman" w:hAnsi="Times New Roman" w:cs="Times New Roman"/>
+          <w:sz w:val="24"/>
+          <w:szCs w:val="24"/>
+        </w:rPr>
+        <w:t>template URL along with style URL properties</w:t>
+      </w:r>
+      <w:r>
+        <w:rPr>
+          <w:rFonts w:ascii="Times New Roman" w:hAnsi="Times New Roman" w:cs="Times New Roman"/>
+          <w:sz w:val="24"/>
+          <w:szCs w:val="24"/>
+        </w:rPr>
+        <w:t>.</w:t>
+      </w:r>
+    </w:p>
+    <w:p>
+      <w:pPr>
+        <w:rPr>
+          <w:rFonts w:ascii="Times New Roman" w:hAnsi="Times New Roman" w:cs="Times New Roman"/>
+          <w:b/>
+          <w:bCs/>
+          <w:sz w:val="24"/>
+          <w:szCs w:val="24"/>
+        </w:rPr>
+      </w:pPr>
+      <w:r>
+        <w:rPr>
+          <w:rFonts w:ascii="Times New Roman" w:hAnsi="Times New Roman" w:cs="Times New Roman"/>
+          <w:b/>
+          <w:bCs/>
+          <w:sz w:val="24"/>
+          <w:szCs w:val="24"/>
+        </w:rPr>
+        <w:t>Production Process</w:t>
+      </w:r>
+    </w:p>
+    <w:p>
+      <w:pPr>
+        <w:pStyle w:val="ListParagraph"/>
+        <w:numPr>
+          <w:ilvl w:val="0"/>
+          <w:numId w:val="19"/>
+        </w:numPr>
+        <w:rPr>
+          <w:rFonts w:ascii="Times New Roman" w:hAnsi="Times New Roman" w:cs="Times New Roman"/>
+          <w:sz w:val="24"/>
+          <w:szCs w:val="24"/>
+        </w:rPr>
+      </w:pPr>
+      <w:r>
+        <w:rPr>
+          <w:rFonts w:ascii="Times New Roman" w:hAnsi="Times New Roman" w:cs="Times New Roman"/>
+          <w:sz w:val="24"/>
+          <w:szCs w:val="24"/>
+        </w:rPr>
+        <w:t>ng serve command doesn’t bundle the files and hence in development mode the file sizes are bit larger.</w:t>
+      </w:r>
+    </w:p>
+    <w:p>
+      <w:pPr>
+        <w:pStyle w:val="ListParagraph"/>
+        <w:numPr>
+          <w:ilvl w:val="0"/>
+          <w:numId w:val="19"/>
+        </w:numPr>
+        <w:rPr>
+          <w:rFonts w:ascii="Times New Roman" w:hAnsi="Times New Roman" w:cs="Times New Roman"/>
+          <w:sz w:val="24"/>
+          <w:szCs w:val="24"/>
+        </w:rPr>
+      </w:pPr>
+      <w:r>
+        <w:rPr>
+          <w:rFonts w:ascii="Times New Roman" w:hAnsi="Times New Roman" w:cs="Times New Roman"/>
+          <w:sz w:val="24"/>
+          <w:szCs w:val="24"/>
+        </w:rPr>
+        <w:t xml:space="preserve">ng build </w:t>
+      </w:r>
+      <w:r>
+        <w:rPr>
+          <w:rFonts w:ascii="Times New Roman" w:hAnsi="Times New Roman" w:cs="Times New Roman"/>
+          <w:sz w:val="24"/>
+          <w:szCs w:val="24"/>
+        </w:rPr>
+        <w:t xml:space="preserve">performs the production compilation process and it </w:t>
+      </w:r>
+      <w:r>
+        <w:rPr>
+          <w:rFonts w:ascii="Times New Roman" w:hAnsi="Times New Roman" w:cs="Times New Roman"/>
+          <w:sz w:val="24"/>
+          <w:szCs w:val="24"/>
+        </w:rPr>
+        <w:t>does bundle</w:t>
+      </w:r>
+      <w:r>
+        <w:rPr>
+          <w:rFonts w:ascii="Times New Roman" w:hAnsi="Times New Roman" w:cs="Times New Roman"/>
+          <w:sz w:val="24"/>
+          <w:szCs w:val="24"/>
+        </w:rPr>
+        <w:t>s</w:t>
+      </w:r>
+      <w:r>
+        <w:rPr>
+          <w:rFonts w:ascii="Times New Roman" w:hAnsi="Times New Roman" w:cs="Times New Roman"/>
+          <w:sz w:val="24"/>
+          <w:szCs w:val="24"/>
+        </w:rPr>
+        <w:t xml:space="preserve"> and shrinks the files in small sizes</w:t>
+      </w:r>
+      <w:r>
+        <w:rPr>
+          <w:rFonts w:ascii="Times New Roman" w:hAnsi="Times New Roman" w:cs="Times New Roman"/>
+          <w:sz w:val="24"/>
+          <w:szCs w:val="24"/>
+        </w:rPr>
+        <w:t>.</w:t>
+      </w:r>
+    </w:p>
+    <w:p>
+      <w:pPr>
+        <w:rPr>
+          <w:rFonts w:ascii="Times New Roman" w:hAnsi="Times New Roman" w:cs="Times New Roman"/>
+          <w:sz w:val="24"/>
+          <w:szCs w:val="24"/>
+        </w:rPr>
+      </w:pPr>
+      <w:r>
+        <w:rPr>
+          <w:rFonts w:ascii="Times New Roman" w:hAnsi="Times New Roman" w:cs="Times New Roman"/>
+          <w:b/>
+          <w:bCs/>
+          <w:sz w:val="24"/>
+          <w:szCs w:val="24"/>
+        </w:rPr>
+        <w:t>Data Binding</w:t>
+      </w:r>
+      <w:r>
+        <w:rPr>
+          <w:rFonts w:ascii="Times New Roman" w:hAnsi="Times New Roman" w:cs="Times New Roman"/>
+          <w:sz w:val="24"/>
+          <w:szCs w:val="24"/>
+        </w:rPr>
+        <w:t>:</w:t>
+      </w:r>
+    </w:p>
+    <w:p>
+      <w:pPr>
+        <w:rPr>
+          <w:rFonts w:ascii="Times New Roman" w:hAnsi="Times New Roman" w:cs="Times New Roman"/>
+          <w:b/>
+          <w:bCs/>
+          <w:sz w:val="24"/>
+          <w:szCs w:val="24"/>
+        </w:rPr>
+      </w:pPr>
+      <w:r>
+        <w:rPr>
+          <w:rFonts w:ascii="Times New Roman" w:hAnsi="Times New Roman" w:cs="Times New Roman"/>
+          <w:b/>
+          <w:bCs/>
+          <w:sz w:val="24"/>
+          <w:szCs w:val="24"/>
+        </w:rPr>
+        <w:tab/>
+      </w:r>
+      <w:r>
+        <w:rPr>
+          <w:rFonts w:ascii="Times New Roman" w:hAnsi="Times New Roman" w:cs="Times New Roman"/>
+          <w:b/>
+          <w:bCs/>
+          <w:noProof/>
+          <w:sz w:val="24"/>
+          <w:szCs w:val="24"/>
+        </w:rPr>
+        <w:drawing>
+          <wp:inline distT="0" distB="0" distL="0" distR="0" wp14:anchorId="7336AD5B" wp14:editId="61BB6701">
+            <wp:extent cx="7498080" cy="2989580"/>
+            <wp:effectExtent l="0" t="0" r="0" b="0"/>
+            <wp:docPr id="731131851" name="Picture 1"/>
+            <wp:cNvGraphicFramePr>
+              <a:graphicFrameLocks xmlns:a="http://schemas.openxmlformats.org/drawingml/2006/main" noChangeAspect="1"/>
+            </wp:cNvGraphicFramePr>
+            <a:graphic xmlns:a="http://schemas.openxmlformats.org/drawingml/2006/main">
+              <a:graphicData uri="http://schemas.openxmlformats.org/drawingml/2006/picture">
+                <pic:pic xmlns:pic="http://schemas.openxmlformats.org/drawingml/2006/picture">
+                  <pic:nvPicPr>
+                    <pic:cNvPr id="731131851" name=""/>
+                    <pic:cNvPicPr/>
+                  </pic:nvPicPr>
+                  <pic:blipFill>
+                    <a:blip r:embed="rId16"/>
+                    <a:stretch>
+                      <a:fillRect/>
+                    </a:stretch>
+                  </pic:blipFill>
+                  <pic:spPr>
+                    <a:xfrm>
+                      <a:off x="0" y="0"/>
+                      <a:ext cx="7498080" cy="2989580"/>
+                    </a:xfrm>
+                    <a:prstGeom prst="rect">
+                      <a:avLst/>
+                    </a:prstGeom>
+                  </pic:spPr>
+                </pic:pic>
+              </a:graphicData>
+            </a:graphic>
+          </wp:inline>
+        </w:drawing>
+      </w:r>
+    </w:p>
+    <w:p>
+      <w:pPr>
+        <w:rPr>
+          <w:rFonts w:ascii="Times New Roman" w:hAnsi="Times New Roman" w:cs="Times New Roman"/>
+          <w:sz w:val="24"/>
+          <w:szCs w:val="24"/>
+        </w:rPr>
+      </w:pPr>
+      <w:r>
+        <w:rPr>
+          <w:rFonts w:ascii="Times New Roman" w:hAnsi="Times New Roman" w:cs="Times New Roman"/>
+          <w:i/>
+          <w:iCs/>
+          <w:sz w:val="24"/>
+          <w:szCs w:val="24"/>
+        </w:rPr>
+        <w:t>One-way data bindings</w:t>
+      </w:r>
+      <w:r>
+        <w:rPr>
+          <w:rFonts w:ascii="Times New Roman" w:hAnsi="Times New Roman" w:cs="Times New Roman"/>
+          <w:sz w:val="24"/>
+          <w:szCs w:val="24"/>
+        </w:rPr>
+        <w:t xml:space="preserve"> are used to generate content for the user and are the basic feature used in Angular templates. The term one-way refers to the fact that the data flows in one direction, meaning that data flows from the component to the data binding so that it can be displayed in a template.</w:t>
+      </w:r>
+      <w:r>
+        <w:rPr>
+          <w:rFonts w:ascii="Times New Roman" w:hAnsi="Times New Roman" w:cs="Times New Roman"/>
+          <w:sz w:val="24"/>
+          <w:szCs w:val="24"/>
+        </w:rPr>
+        <w:tab/>
+      </w:r>
+      <w:r>
+        <w:rPr>
+          <w:rFonts w:ascii="Times New Roman" w:hAnsi="Times New Roman" w:cs="Times New Roman"/>
+          <w:sz w:val="24"/>
+          <w:szCs w:val="24"/>
+        </w:rPr>
+        <w:tab/>
+      </w:r>
+      <w:r>
+        <w:rPr>
+          <w:rFonts w:ascii="Times New Roman" w:hAnsi="Times New Roman" w:cs="Times New Roman"/>
+          <w:sz w:val="24"/>
+          <w:szCs w:val="24"/>
+        </w:rPr>
+        <w:tab/>
+      </w:r>
+      <w:r>
+        <w:rPr>
+          <w:rFonts w:ascii="Times New Roman" w:hAnsi="Times New Roman" w:cs="Times New Roman"/>
+          <w:sz w:val="24"/>
+          <w:szCs w:val="24"/>
+        </w:rPr>
+        <w:tab/>
+      </w:r>
+      <w:r>
+        <w:rPr>
+          <w:rFonts w:ascii="Times New Roman" w:hAnsi="Times New Roman" w:cs="Times New Roman"/>
+          <w:sz w:val="24"/>
+          <w:szCs w:val="24"/>
+        </w:rPr>
+        <w:tab/>
+      </w:r>
+      <w:r>
+        <w:rPr>
+          <w:rFonts w:ascii="Times New Roman" w:hAnsi="Times New Roman" w:cs="Times New Roman"/>
+          <w:sz w:val="24"/>
+          <w:szCs w:val="24"/>
+        </w:rPr>
+        <w:tab/>
+      </w:r>
+      <w:r>
+        <w:rPr>
+          <w:rFonts w:ascii="Times New Roman" w:hAnsi="Times New Roman" w:cs="Times New Roman"/>
+          <w:sz w:val="24"/>
+          <w:szCs w:val="24"/>
+        </w:rPr>
+        <w:tab/>
+      </w:r>
+    </w:p>
+    <w:p>
+      <w:pPr>
+        <w:rPr>
+          <w:rFonts w:ascii="Times New Roman" w:hAnsi="Times New Roman" w:cs="Times New Roman"/>
+          <w:sz w:val="24"/>
+          <w:szCs w:val="24"/>
+        </w:rPr>
+      </w:pPr>
+      <w:r>
+        <w:rPr>
+          <w:rFonts w:ascii="Times New Roman" w:hAnsi="Times New Roman" w:cs="Times New Roman"/>
+          <w:noProof/>
+          <w:sz w:val="24"/>
+          <w:szCs w:val="24"/>
+        </w:rPr>
+        <w:drawing>
+          <wp:inline distT="0" distB="0" distL="0" distR="0" wp14:anchorId="3DC76414" wp14:editId="255736EC">
+            <wp:extent cx="4054191" cy="1920406"/>
+            <wp:effectExtent l="0" t="0" r="3810" b="3810"/>
+            <wp:docPr id="26639697" name="Picture 1"/>
+            <wp:cNvGraphicFramePr>
+              <a:graphicFrameLocks xmlns:a="http://schemas.openxmlformats.org/drawingml/2006/main" noChangeAspect="1"/>
+            </wp:cNvGraphicFramePr>
+            <a:graphic xmlns:a="http://schemas.openxmlformats.org/drawingml/2006/main">
+              <a:graphicData uri="http://schemas.openxmlformats.org/drawingml/2006/picture">
+                <pic:pic xmlns:pic="http://schemas.openxmlformats.org/drawingml/2006/picture">
+                  <pic:nvPicPr>
+                    <pic:cNvPr id="26639697" name=""/>
+                    <pic:cNvPicPr/>
+                  </pic:nvPicPr>
+                  <pic:blipFill>
+                    <a:blip r:embed="rId17"/>
+                    <a:stretch>
+                      <a:fillRect/>
+                    </a:stretch>
+                  </pic:blipFill>
+                  <pic:spPr>
+                    <a:xfrm>
+                      <a:off x="0" y="0"/>
+                      <a:ext cx="4054191" cy="1920406"/>
+                    </a:xfrm>
+                    <a:prstGeom prst="rect">
+                      <a:avLst/>
+                    </a:prstGeom>
+                  </pic:spPr>
+                </pic:pic>
+              </a:graphicData>
+            </a:graphic>
+          </wp:inline>
+        </w:drawing>
+      </w:r>
+      <w:r>
+        <w:rPr>
+          <w:rFonts w:ascii="Times New Roman" w:hAnsi="Times New Roman" w:cs="Times New Roman"/>
+          <w:sz w:val="24"/>
+          <w:szCs w:val="24"/>
+        </w:rPr>
+        <w:tab/>
+      </w:r>
+    </w:p>
+    <w:p>
+      <w:pPr>
+        <w:rPr>
+          <w:rFonts w:ascii="Times New Roman" w:hAnsi="Times New Roman" w:cs="Times New Roman"/>
+          <w:sz w:val="24"/>
+          <w:szCs w:val="24"/>
+        </w:rPr>
+      </w:pPr>
+      <w:r>
+        <w:rPr>
+          <w:rFonts w:ascii="Times New Roman" w:hAnsi="Times New Roman" w:cs="Times New Roman"/>
+          <w:b/>
+          <w:bCs/>
+          <w:sz w:val="24"/>
+          <w:szCs w:val="24"/>
+        </w:rPr>
+        <w:t>Host Element</w:t>
+      </w:r>
+      <w:r>
+        <w:rPr>
+          <w:rFonts w:ascii="Times New Roman" w:hAnsi="Times New Roman" w:cs="Times New Roman"/>
+          <w:sz w:val="24"/>
+          <w:szCs w:val="24"/>
+        </w:rPr>
+        <w:t xml:space="preserve"> </w:t>
+      </w:r>
+      <w:r>
+        <w:rPr>
+          <w:rFonts w:ascii="Times New Roman" w:hAnsi="Times New Roman" w:cs="Times New Roman"/>
+          <w:sz w:val="24"/>
+          <w:szCs w:val="24"/>
+        </w:rPr>
+        <w:sym w:font="Wingdings" w:char="F0E0"/>
+      </w:r>
+      <w:r>
+        <w:rPr>
+          <w:rFonts w:ascii="Times New Roman" w:hAnsi="Times New Roman" w:cs="Times New Roman"/>
+          <w:sz w:val="24"/>
+          <w:szCs w:val="24"/>
+        </w:rPr>
+        <w:t xml:space="preserve"> HTML element</w:t>
+      </w:r>
+    </w:p>
+    <w:p>
+      <w:pPr>
+        <w:rPr>
+          <w:rFonts w:ascii="Times New Roman" w:hAnsi="Times New Roman" w:cs="Times New Roman"/>
+          <w:sz w:val="24"/>
+          <w:szCs w:val="24"/>
+        </w:rPr>
+      </w:pPr>
+      <w:r>
+        <w:rPr>
+          <w:rFonts w:ascii="Times New Roman" w:hAnsi="Times New Roman" w:cs="Times New Roman"/>
+          <w:b/>
+          <w:bCs/>
+          <w:sz w:val="24"/>
+          <w:szCs w:val="24"/>
+        </w:rPr>
+        <w:t>Target</w:t>
+      </w:r>
+      <w:r>
+        <w:rPr>
+          <w:rFonts w:ascii="Times New Roman" w:hAnsi="Times New Roman" w:cs="Times New Roman"/>
+          <w:sz w:val="24"/>
+          <w:szCs w:val="24"/>
+        </w:rPr>
+        <w:sym w:font="Wingdings" w:char="F0E0"/>
+      </w:r>
+      <w:r>
+        <w:rPr>
+          <w:rFonts w:ascii="Times New Roman" w:hAnsi="Times New Roman" w:cs="Times New Roman"/>
+          <w:sz w:val="24"/>
+          <w:szCs w:val="24"/>
+        </w:rPr>
+        <w:t xml:space="preserve"> It specifies what the binding will do, it is either property or directive binding</w:t>
+      </w:r>
+      <w:r>
+        <w:rPr>
+          <w:rFonts w:ascii="Times New Roman" w:hAnsi="Times New Roman" w:cs="Times New Roman"/>
+          <w:sz w:val="24"/>
+          <w:szCs w:val="24"/>
+        </w:rPr>
+        <w:t>.</w:t>
+      </w:r>
+    </w:p>
+    <w:p>
+      <w:pPr>
+        <w:rPr>
+          <w:rFonts w:ascii="Times New Roman" w:hAnsi="Times New Roman" w:cs="Times New Roman"/>
+          <w:sz w:val="24"/>
+          <w:szCs w:val="24"/>
+        </w:rPr>
+      </w:pPr>
+      <w:r>
+        <w:rPr>
+          <w:rFonts w:ascii="Times New Roman" w:hAnsi="Times New Roman" w:cs="Times New Roman"/>
+          <w:b/>
+          <w:bCs/>
+          <w:sz w:val="24"/>
+          <w:szCs w:val="24"/>
+        </w:rPr>
+        <w:t>Square Brackets []</w:t>
+      </w:r>
+      <w:r>
+        <w:rPr>
+          <w:rFonts w:ascii="Times New Roman" w:hAnsi="Times New Roman" w:cs="Times New Roman"/>
+          <w:b/>
+          <w:bCs/>
+          <w:sz w:val="24"/>
+          <w:szCs w:val="24"/>
+        </w:rPr>
+        <w:t xml:space="preserve"> </w:t>
+      </w:r>
+      <w:r>
+        <w:rPr>
+          <w:rFonts w:ascii="Times New Roman" w:hAnsi="Times New Roman" w:cs="Times New Roman"/>
+          <w:b/>
+          <w:bCs/>
+          <w:sz w:val="24"/>
+          <w:szCs w:val="24"/>
+        </w:rPr>
+        <w:sym w:font="Wingdings" w:char="F0E0"/>
+      </w:r>
+      <w:r>
+        <w:rPr>
+          <w:rFonts w:ascii="Times New Roman" w:hAnsi="Times New Roman" w:cs="Times New Roman"/>
+          <w:b/>
+          <w:bCs/>
+          <w:sz w:val="24"/>
+          <w:szCs w:val="24"/>
+        </w:rPr>
+        <w:t xml:space="preserve"> </w:t>
+      </w:r>
+      <w:r>
+        <w:rPr>
+          <w:rFonts w:ascii="Times New Roman" w:hAnsi="Times New Roman" w:cs="Times New Roman"/>
+          <w:sz w:val="24"/>
+          <w:szCs w:val="24"/>
+        </w:rPr>
+        <w:t xml:space="preserve">It specifies </w:t>
+      </w:r>
+      <w:r>
+        <w:rPr>
+          <w:rFonts w:ascii="Times New Roman" w:hAnsi="Times New Roman" w:cs="Times New Roman"/>
+          <w:sz w:val="24"/>
+          <w:szCs w:val="24"/>
+        </w:rPr>
+        <w:t>one way binding and Angular evaluates the expression and passes result to the target.</w:t>
+      </w:r>
+      <w:r>
+        <w:rPr>
+          <w:rFonts w:ascii="Times New Roman" w:hAnsi="Times New Roman" w:cs="Times New Roman"/>
+          <w:sz w:val="24"/>
+          <w:szCs w:val="24"/>
+        </w:rPr>
+        <w:t xml:space="preserve"> If no square brackets exist the expression inside will be sent as literal value to the browser.</w:t>
+      </w:r>
+    </w:p>
+    <w:p>
+      <w:pPr>
+        <w:rPr>
+          <w:rFonts w:ascii="Times New Roman" w:hAnsi="Times New Roman" w:cs="Times New Roman"/>
+          <w:sz w:val="24"/>
+          <w:szCs w:val="24"/>
+        </w:rPr>
+      </w:pPr>
+      <w:r>
+        <w:rPr>
+          <w:rFonts w:ascii="Times New Roman" w:hAnsi="Times New Roman" w:cs="Times New Roman"/>
+          <w:b/>
+          <w:bCs/>
+          <w:sz w:val="24"/>
+          <w:szCs w:val="24"/>
+        </w:rPr>
+        <w:t>E</w:t>
+      </w:r>
+      <w:r>
+        <w:rPr>
+          <w:rFonts w:ascii="Times New Roman" w:hAnsi="Times New Roman" w:cs="Times New Roman"/>
+          <w:b/>
+          <w:bCs/>
+          <w:sz w:val="24"/>
+          <w:szCs w:val="24"/>
+        </w:rPr>
+        <w:t>x</w:t>
+      </w:r>
+      <w:r>
+        <w:rPr>
+          <w:rFonts w:ascii="Times New Roman" w:hAnsi="Times New Roman" w:cs="Times New Roman"/>
+          <w:b/>
+          <w:bCs/>
+          <w:sz w:val="24"/>
+          <w:szCs w:val="24"/>
+        </w:rPr>
+        <w:t>pression</w:t>
+      </w:r>
+      <w:r>
+        <w:rPr>
+          <w:rFonts w:ascii="Times New Roman" w:hAnsi="Times New Roman" w:cs="Times New Roman"/>
+          <w:b/>
+          <w:bCs/>
+          <w:sz w:val="24"/>
+          <w:szCs w:val="24"/>
+        </w:rPr>
+        <w:t xml:space="preserve"> </w:t>
+      </w:r>
+      <w:r>
+        <w:rPr>
+          <w:rFonts w:ascii="Times New Roman" w:hAnsi="Times New Roman" w:cs="Times New Roman"/>
+          <w:b/>
+          <w:bCs/>
+          <w:sz w:val="24"/>
+          <w:szCs w:val="24"/>
+        </w:rPr>
+        <w:sym w:font="Wingdings" w:char="F0E0"/>
+      </w:r>
+      <w:r>
+        <w:rPr>
+          <w:rFonts w:ascii="Times New Roman" w:hAnsi="Times New Roman" w:cs="Times New Roman"/>
+          <w:b/>
+          <w:bCs/>
+          <w:sz w:val="24"/>
+          <w:szCs w:val="24"/>
+        </w:rPr>
+        <w:t xml:space="preserve"> </w:t>
+      </w:r>
+      <w:r>
+        <w:rPr>
+          <w:rFonts w:ascii="Times New Roman" w:hAnsi="Times New Roman" w:cs="Times New Roman"/>
+          <w:sz w:val="24"/>
+          <w:szCs w:val="24"/>
+        </w:rPr>
+        <w:t xml:space="preserve">It’s a fragment of </w:t>
+      </w:r>
+      <w:r>
+        <w:rPr>
+          <w:rFonts w:ascii="Times New Roman" w:hAnsi="Times New Roman" w:cs="Times New Roman"/>
+          <w:sz w:val="24"/>
+          <w:szCs w:val="24"/>
+        </w:rPr>
+        <w:t>J</w:t>
+      </w:r>
+      <w:r>
+        <w:rPr>
+          <w:rFonts w:ascii="Times New Roman" w:hAnsi="Times New Roman" w:cs="Times New Roman"/>
+          <w:sz w:val="24"/>
+          <w:szCs w:val="24"/>
+        </w:rPr>
+        <w:t>ava</w:t>
+      </w:r>
+      <w:r>
+        <w:rPr>
+          <w:rFonts w:ascii="Times New Roman" w:hAnsi="Times New Roman" w:cs="Times New Roman"/>
+          <w:sz w:val="24"/>
+          <w:szCs w:val="24"/>
+        </w:rPr>
+        <w:t>S</w:t>
+      </w:r>
+      <w:r>
+        <w:rPr>
+          <w:rFonts w:ascii="Times New Roman" w:hAnsi="Times New Roman" w:cs="Times New Roman"/>
+          <w:sz w:val="24"/>
+          <w:szCs w:val="24"/>
+        </w:rPr>
+        <w:t xml:space="preserve">cript that is evaluated using the template’s component </w:t>
+      </w:r>
+      <w:r>
+        <w:rPr>
+          <w:rFonts w:ascii="Times New Roman" w:hAnsi="Times New Roman" w:cs="Times New Roman"/>
+          <w:sz w:val="24"/>
+          <w:szCs w:val="24"/>
+        </w:rPr>
+        <w:t>to provide context</w:t>
+      </w:r>
+      <w:r>
+        <w:rPr>
+          <w:rFonts w:ascii="Times New Roman" w:hAnsi="Times New Roman" w:cs="Times New Roman"/>
+          <w:sz w:val="24"/>
+          <w:szCs w:val="24"/>
+        </w:rPr>
+        <w:t xml:space="preserve"> to the target. </w:t>
+      </w:r>
+    </w:p>
+    <w:p>
+      <w:pPr>
+        <w:rPr>
+          <w:rFonts w:ascii="Times New Roman" w:hAnsi="Times New Roman" w:cs="Times New Roman"/>
+          <w:sz w:val="24"/>
+          <w:szCs w:val="24"/>
+        </w:rPr>
+      </w:pPr>
+      <w:r>
+        <w:rPr>
+          <w:rFonts w:ascii="Times New Roman" w:hAnsi="Times New Roman" w:cs="Times New Roman"/>
+          <w:sz w:val="24"/>
+          <w:szCs w:val="24"/>
+        </w:rPr>
+        <w:t xml:space="preserve">If we keep more complex logic in expressions then this can’t be checked by TypeScript complier nor can they be tested which bugs are more likely to remain undetected until the application is deployed. </w:t>
+      </w:r>
+      <w:r>
+        <w:rPr>
+          <w:rFonts w:ascii="Times New Roman" w:hAnsi="Times New Roman" w:cs="Times New Roman"/>
+          <w:sz w:val="24"/>
+          <w:szCs w:val="24"/>
+        </w:rPr>
+        <w:t>Hence expressions should be as simple as possible</w:t>
+      </w:r>
+      <w:r>
+        <w:rPr>
+          <w:rFonts w:ascii="Times New Roman" w:hAnsi="Times New Roman" w:cs="Times New Roman"/>
+          <w:sz w:val="24"/>
+          <w:szCs w:val="24"/>
+        </w:rPr>
+        <w:t xml:space="preserve"> ideally only used to get the data from the component and may be format it for display.</w:t>
+      </w:r>
+    </w:p>
+    <w:p>
+      <w:pPr>
+        <w:rPr>
+          <w:rFonts w:ascii="Times New Roman" w:hAnsi="Times New Roman" w:cs="Times New Roman"/>
+          <w:sz w:val="24"/>
+          <w:szCs w:val="24"/>
+        </w:rPr>
+      </w:pPr>
+      <w:r>
+        <w:rPr>
+          <w:rFonts w:ascii="Times New Roman" w:hAnsi="Times New Roman" w:cs="Times New Roman"/>
+          <w:noProof/>
+          <w:sz w:val="24"/>
+          <w:szCs w:val="24"/>
+        </w:rPr>
+        <w:lastRenderedPageBreak/>
+        <w:drawing>
+          <wp:inline distT="0" distB="0" distL="0" distR="0" wp14:anchorId="4CF2C214" wp14:editId="7C57161C">
+            <wp:extent cx="5101703" cy="2247900"/>
+            <wp:effectExtent l="0" t="0" r="0" b="0"/>
+            <wp:docPr id="1980346448" name="Picture 1"/>
+            <wp:cNvGraphicFramePr>
+              <a:graphicFrameLocks xmlns:a="http://schemas.openxmlformats.org/drawingml/2006/main" noChangeAspect="1"/>
+            </wp:cNvGraphicFramePr>
+            <a:graphic xmlns:a="http://schemas.openxmlformats.org/drawingml/2006/main">
+              <a:graphicData uri="http://schemas.openxmlformats.org/drawingml/2006/picture">
+                <pic:pic xmlns:pic="http://schemas.openxmlformats.org/drawingml/2006/picture">
+                  <pic:nvPicPr>
+                    <pic:cNvPr id="1980346448" name=""/>
+                    <pic:cNvPicPr/>
+                  </pic:nvPicPr>
+                  <pic:blipFill>
+                    <a:blip r:embed="rId18"/>
+                    <a:stretch>
+                      <a:fillRect/>
+                    </a:stretch>
+                  </pic:blipFill>
+                  <pic:spPr>
+                    <a:xfrm>
+                      <a:off x="0" y="0"/>
+                      <a:ext cx="5113928" cy="2253287"/>
+                    </a:xfrm>
+                    <a:prstGeom prst="rect">
+                      <a:avLst/>
+                    </a:prstGeom>
+                  </pic:spPr>
+                </pic:pic>
+              </a:graphicData>
+            </a:graphic>
+          </wp:inline>
+        </w:drawing>
+      </w:r>
+    </w:p>
+    <w:p>
+      <w:pPr>
+        <w:rPr>
+          <w:rFonts w:ascii="Times New Roman" w:hAnsi="Times New Roman" w:cs="Times New Roman"/>
+          <w:sz w:val="24"/>
+          <w:szCs w:val="24"/>
+        </w:rPr>
+      </w:pPr>
+      <w:r>
+        <w:rPr>
+          <w:rFonts w:ascii="Times New Roman" w:hAnsi="Times New Roman" w:cs="Times New Roman"/>
+          <w:noProof/>
+          <w:sz w:val="24"/>
+          <w:szCs w:val="24"/>
+        </w:rPr>
+        <w:drawing>
+          <wp:inline distT="0" distB="0" distL="0" distR="0" wp14:anchorId="40C160A2" wp14:editId="4AAFA7E5">
+            <wp:extent cx="5288280" cy="2071296"/>
+            <wp:effectExtent l="0" t="0" r="0" b="0"/>
+            <wp:docPr id="611150819" name="Picture 1"/>
+            <wp:cNvGraphicFramePr>
+              <a:graphicFrameLocks xmlns:a="http://schemas.openxmlformats.org/drawingml/2006/main" noChangeAspect="1"/>
+            </wp:cNvGraphicFramePr>
+            <a:graphic xmlns:a="http://schemas.openxmlformats.org/drawingml/2006/main">
+              <a:graphicData uri="http://schemas.openxmlformats.org/drawingml/2006/picture">
+                <pic:pic xmlns:pic="http://schemas.openxmlformats.org/drawingml/2006/picture">
+                  <pic:nvPicPr>
+                    <pic:cNvPr id="611150819" name=""/>
+                    <pic:cNvPicPr/>
+                  </pic:nvPicPr>
+                  <pic:blipFill>
+                    <a:blip r:embed="rId19"/>
+                    <a:stretch>
+                      <a:fillRect/>
+                    </a:stretch>
+                  </pic:blipFill>
+                  <pic:spPr>
+                    <a:xfrm>
+                      <a:off x="0" y="0"/>
+                      <a:ext cx="5308856" cy="2079355"/>
+                    </a:xfrm>
+                    <a:prstGeom prst="rect">
+                      <a:avLst/>
+                    </a:prstGeom>
+                  </pic:spPr>
+                </pic:pic>
+              </a:graphicData>
+            </a:graphic>
+          </wp:inline>
+        </w:drawing>
+      </w:r>
+    </w:p>
+    <w:p>
+      <w:pPr>
+        <w:rPr>
+          <w:rFonts w:ascii="Times New Roman" w:hAnsi="Times New Roman" w:cs="Times New Roman"/>
+          <w:sz w:val="24"/>
+          <w:szCs w:val="24"/>
+        </w:rPr>
+      </w:pPr>
+      <w:r>
+        <w:rPr>
+          <w:rFonts w:ascii="Times New Roman" w:hAnsi="Times New Roman" w:cs="Times New Roman"/>
+          <w:b/>
+          <w:bCs/>
+          <w:sz w:val="24"/>
+          <w:szCs w:val="24"/>
+        </w:rPr>
+        <w:t>Property Binding</w:t>
+      </w:r>
+      <w:r>
+        <w:rPr>
+          <w:rFonts w:ascii="Times New Roman" w:hAnsi="Times New Roman" w:cs="Times New Roman"/>
+          <w:b/>
+          <w:bCs/>
+          <w:sz w:val="24"/>
+          <w:szCs w:val="24"/>
+        </w:rPr>
+        <w:t>:</w:t>
+      </w:r>
+      <w:r>
+        <w:rPr>
+          <w:rFonts w:ascii="Times New Roman" w:hAnsi="Times New Roman" w:cs="Times New Roman"/>
+          <w:b/>
+          <w:bCs/>
+          <w:sz w:val="24"/>
+          <w:szCs w:val="24"/>
+        </w:rPr>
+        <w:t xml:space="preserve"> </w:t>
+      </w:r>
+      <w:r>
+        <w:rPr>
+          <w:rFonts w:ascii="Times New Roman" w:hAnsi="Times New Roman" w:cs="Times New Roman"/>
+          <w:sz w:val="24"/>
+          <w:szCs w:val="24"/>
+        </w:rPr>
+        <w:t xml:space="preserve">The property binding </w:t>
+      </w:r>
+      <w:proofErr w:type="spellStart"/>
+      <w:r>
+        <w:rPr>
+          <w:rFonts w:ascii="Times New Roman" w:hAnsi="Times New Roman" w:cs="Times New Roman"/>
+          <w:sz w:val="24"/>
+          <w:szCs w:val="24"/>
+        </w:rPr>
+        <w:t>let’s</w:t>
+      </w:r>
+      <w:proofErr w:type="spellEnd"/>
+      <w:r>
+        <w:rPr>
+          <w:rFonts w:ascii="Times New Roman" w:hAnsi="Times New Roman" w:cs="Times New Roman"/>
+          <w:sz w:val="24"/>
+          <w:szCs w:val="24"/>
+        </w:rPr>
+        <w:t xml:space="preserve"> us set an expression for the property as a target (one way binding) for an element. </w:t>
+      </w:r>
+    </w:p>
+    <w:p>
+      <w:pPr>
+        <w:rPr>
+          <w:rFonts w:ascii="Times New Roman" w:hAnsi="Times New Roman" w:cs="Times New Roman"/>
+          <w:sz w:val="24"/>
+          <w:szCs w:val="24"/>
+        </w:rPr>
+      </w:pPr>
+      <w:r>
+        <w:rPr>
+          <w:rFonts w:ascii="Times New Roman" w:hAnsi="Times New Roman" w:cs="Times New Roman"/>
+          <w:noProof/>
+          <w:sz w:val="24"/>
+          <w:szCs w:val="24"/>
+        </w:rPr>
+        <w:drawing>
+          <wp:inline distT="0" distB="0" distL="0" distR="0" wp14:anchorId="424C1201" wp14:editId="7B5B8627">
+            <wp:extent cx="6492803" cy="320068"/>
+            <wp:effectExtent l="0" t="0" r="3810" b="3810"/>
+            <wp:docPr id="1449035409" name="Picture 1"/>
+            <wp:cNvGraphicFramePr>
+              <a:graphicFrameLocks xmlns:a="http://schemas.openxmlformats.org/drawingml/2006/main" noChangeAspect="1"/>
+            </wp:cNvGraphicFramePr>
+            <a:graphic xmlns:a="http://schemas.openxmlformats.org/drawingml/2006/main">
+              <a:graphicData uri="http://schemas.openxmlformats.org/drawingml/2006/picture">
+                <pic:pic xmlns:pic="http://schemas.openxmlformats.org/drawingml/2006/picture">
+                  <pic:nvPicPr>
+                    <pic:cNvPr id="1449035409" name=""/>
+                    <pic:cNvPicPr/>
+                  </pic:nvPicPr>
+                  <pic:blipFill>
+                    <a:blip r:embed="rId20"/>
+                    <a:stretch>
+                      <a:fillRect/>
+                    </a:stretch>
+                  </pic:blipFill>
+                  <pic:spPr>
+                    <a:xfrm>
+                      <a:off x="0" y="0"/>
+                      <a:ext cx="6492803" cy="320068"/>
+                    </a:xfrm>
+                    <a:prstGeom prst="rect">
+                      <a:avLst/>
+                    </a:prstGeom>
+                  </pic:spPr>
+                </pic:pic>
+              </a:graphicData>
+            </a:graphic>
+          </wp:inline>
+        </w:drawing>
+      </w:r>
+      <w:r>
+        <w:rPr>
+          <w:rFonts w:ascii="Times New Roman" w:hAnsi="Times New Roman" w:cs="Times New Roman"/>
+          <w:sz w:val="24"/>
+          <w:szCs w:val="24"/>
+        </w:rPr>
+        <w:t xml:space="preserve"> and output will be like this </w:t>
+      </w:r>
+      <w:r>
+        <w:rPr>
+          <w:rFonts w:ascii="Times New Roman" w:hAnsi="Times New Roman" w:cs="Times New Roman"/>
+          <w:sz w:val="24"/>
+          <w:szCs w:val="24"/>
+        </w:rPr>
+        <w:sym w:font="Wingdings" w:char="F0E0"/>
+      </w:r>
+      <w:r>
+        <w:rPr>
+          <w:rFonts w:ascii="Times New Roman" w:hAnsi="Times New Roman" w:cs="Times New Roman"/>
+          <w:sz w:val="24"/>
+          <w:szCs w:val="24"/>
+        </w:rPr>
+        <w:t xml:space="preserve"> </w:t>
+      </w:r>
+      <w:r>
+        <w:rPr>
+          <w:rFonts w:ascii="Times New Roman" w:hAnsi="Times New Roman" w:cs="Times New Roman"/>
+          <w:noProof/>
+          <w:sz w:val="24"/>
+          <w:szCs w:val="24"/>
+        </w:rPr>
+        <w:drawing>
+          <wp:inline distT="0" distB="0" distL="0" distR="0" wp14:anchorId="49F097F9" wp14:editId="2E0302C0">
+            <wp:extent cx="1524132" cy="320068"/>
+            <wp:effectExtent l="0" t="0" r="0" b="3810"/>
+            <wp:docPr id="2043907272" name="Picture 1"/>
+            <wp:cNvGraphicFramePr>
+              <a:graphicFrameLocks xmlns:a="http://schemas.openxmlformats.org/drawingml/2006/main" noChangeAspect="1"/>
+            </wp:cNvGraphicFramePr>
+            <a:graphic xmlns:a="http://schemas.openxmlformats.org/drawingml/2006/main">
+              <a:graphicData uri="http://schemas.openxmlformats.org/drawingml/2006/picture">
+                <pic:pic xmlns:pic="http://schemas.openxmlformats.org/drawingml/2006/picture">
+                  <pic:nvPicPr>
+                    <pic:cNvPr id="2043907272" name=""/>
+                    <pic:cNvPicPr/>
+                  </pic:nvPicPr>
+                  <pic:blipFill>
+                    <a:blip r:embed="rId21"/>
+                    <a:stretch>
+                      <a:fillRect/>
+                    </a:stretch>
+                  </pic:blipFill>
+                  <pic:spPr>
+                    <a:xfrm>
+                      <a:off x="0" y="0"/>
+                      <a:ext cx="1524132" cy="320068"/>
+                    </a:xfrm>
+                    <a:prstGeom prst="rect">
+                      <a:avLst/>
+                    </a:prstGeom>
+                  </pic:spPr>
+                </pic:pic>
+              </a:graphicData>
+            </a:graphic>
+          </wp:inline>
+        </w:drawing>
+      </w:r>
+      <w:r>
+        <w:rPr>
+          <w:rFonts w:ascii="Times New Roman" w:hAnsi="Times New Roman" w:cs="Times New Roman"/>
+          <w:sz w:val="24"/>
+          <w:szCs w:val="24"/>
+        </w:rPr>
+        <w:t xml:space="preserve">.The square brackets indicate one-way binding and if we are going to remove the square brackets the output will be like this </w:t>
+      </w:r>
+      <w:r>
+        <w:rPr>
+          <w:rFonts w:ascii="Times New Roman" w:hAnsi="Times New Roman" w:cs="Times New Roman"/>
+          <w:sz w:val="24"/>
+          <w:szCs w:val="24"/>
+        </w:rPr>
+        <w:sym w:font="Wingdings" w:char="F0E0"/>
+      </w:r>
+      <w:r>
+        <w:rPr>
+          <w:rFonts w:ascii="Times New Roman" w:hAnsi="Times New Roman" w:cs="Times New Roman"/>
+          <w:sz w:val="24"/>
+          <w:szCs w:val="24"/>
+        </w:rPr>
+        <w:t xml:space="preserve"> </w:t>
+      </w:r>
+      <w:r>
+        <w:rPr>
+          <w:rFonts w:ascii="Times New Roman" w:hAnsi="Times New Roman" w:cs="Times New Roman"/>
+          <w:noProof/>
+          <w:sz w:val="24"/>
+          <w:szCs w:val="24"/>
+        </w:rPr>
+        <w:drawing>
+          <wp:inline distT="0" distB="0" distL="0" distR="0" wp14:anchorId="6E43FD5A" wp14:editId="443C9584">
+            <wp:extent cx="4382026" cy="495300"/>
+            <wp:effectExtent l="0" t="0" r="0" b="0"/>
+            <wp:docPr id="1705235815" name="Picture 1"/>
+            <wp:cNvGraphicFramePr>
+              <a:graphicFrameLocks xmlns:a="http://schemas.openxmlformats.org/drawingml/2006/main" noChangeAspect="1"/>
+            </wp:cNvGraphicFramePr>
+            <a:graphic xmlns:a="http://schemas.openxmlformats.org/drawingml/2006/main">
+              <a:graphicData uri="http://schemas.openxmlformats.org/drawingml/2006/picture">
+                <pic:pic xmlns:pic="http://schemas.openxmlformats.org/drawingml/2006/picture">
+                  <pic:nvPicPr>
+                    <pic:cNvPr id="1705235815" name=""/>
+                    <pic:cNvPicPr/>
+                  </pic:nvPicPr>
+                  <pic:blipFill>
+                    <a:blip r:embed="rId22"/>
+                    <a:stretch>
+                      <a:fillRect/>
+                    </a:stretch>
+                  </pic:blipFill>
+                  <pic:spPr>
+                    <a:xfrm>
+                      <a:off x="0" y="0"/>
+                      <a:ext cx="4383987" cy="495522"/>
+                    </a:xfrm>
+                    <a:prstGeom prst="rect">
+                      <a:avLst/>
+                    </a:prstGeom>
+                  </pic:spPr>
+                </pic:pic>
+              </a:graphicData>
+            </a:graphic>
+          </wp:inline>
+        </w:drawing>
+      </w:r>
+    </w:p>
+    <w:p>
+      <w:pPr>
+        <w:rPr>
+          <w:rFonts w:ascii="Times New Roman" w:hAnsi="Times New Roman" w:cs="Times New Roman"/>
+          <w:sz w:val="24"/>
+          <w:szCs w:val="24"/>
+        </w:rPr>
+      </w:pPr>
+      <w:r>
+        <w:rPr>
+          <w:rFonts w:ascii="Times New Roman" w:hAnsi="Times New Roman" w:cs="Times New Roman"/>
+          <w:b/>
+          <w:bCs/>
+          <w:sz w:val="24"/>
+          <w:szCs w:val="24"/>
+        </w:rPr>
+        <w:t>Attribute Binding</w:t>
+      </w:r>
+      <w:r>
+        <w:rPr>
+          <w:rFonts w:ascii="Times New Roman" w:hAnsi="Times New Roman" w:cs="Times New Roman"/>
+          <w:b/>
+          <w:bCs/>
+          <w:sz w:val="24"/>
+          <w:szCs w:val="24"/>
+        </w:rPr>
+        <w:t>:</w:t>
+      </w:r>
+      <w:r>
+        <w:rPr>
+          <w:rFonts w:ascii="Times New Roman" w:hAnsi="Times New Roman" w:cs="Times New Roman"/>
+          <w:b/>
+          <w:bCs/>
+          <w:sz w:val="24"/>
+          <w:szCs w:val="24"/>
+        </w:rPr>
+        <w:t xml:space="preserve"> </w:t>
+      </w:r>
+      <w:r>
+        <w:rPr>
+          <w:rFonts w:ascii="Times New Roman" w:hAnsi="Times New Roman" w:cs="Times New Roman"/>
+          <w:sz w:val="24"/>
+          <w:szCs w:val="24"/>
+        </w:rPr>
+        <w:t>Angular provides the attribute binding which is used to set an attribute on the host element rather than setting a value</w:t>
+      </w:r>
+      <w:r>
+        <w:rPr>
+          <w:rFonts w:ascii="Times New Roman" w:hAnsi="Times New Roman" w:cs="Times New Roman"/>
+          <w:sz w:val="24"/>
+          <w:szCs w:val="24"/>
+        </w:rPr>
+        <w:t xml:space="preserve"> of the JavaScript object</w:t>
+      </w:r>
+      <w:r>
+        <w:rPr>
+          <w:rFonts w:ascii="Times New Roman" w:hAnsi="Times New Roman" w:cs="Times New Roman"/>
+          <w:sz w:val="24"/>
+          <w:szCs w:val="24"/>
+        </w:rPr>
+        <w:t xml:space="preserve">. </w:t>
+      </w:r>
+      <w:r>
+        <w:rPr>
+          <w:rFonts w:ascii="Times New Roman" w:hAnsi="Times New Roman" w:cs="Times New Roman"/>
+          <w:sz w:val="24"/>
+          <w:szCs w:val="24"/>
+        </w:rPr>
+        <w:t xml:space="preserve">The attribute binding is applied by defining a target that prefixes </w:t>
+      </w:r>
+      <w:r>
+        <w:rPr>
+          <w:rFonts w:ascii="Times New Roman" w:hAnsi="Times New Roman" w:cs="Times New Roman"/>
+          <w:sz w:val="24"/>
+          <w:szCs w:val="24"/>
+        </w:rPr>
+        <w:t>the value along with word “</w:t>
+      </w:r>
+      <w:proofErr w:type="spellStart"/>
+      <w:r>
+        <w:rPr>
+          <w:rFonts w:ascii="Times New Roman" w:hAnsi="Times New Roman" w:cs="Times New Roman"/>
+          <w:sz w:val="24"/>
+          <w:szCs w:val="24"/>
+        </w:rPr>
+        <w:t>attr</w:t>
+      </w:r>
+      <w:proofErr w:type="spellEnd"/>
+      <w:r>
+        <w:rPr>
+          <w:rFonts w:ascii="Times New Roman" w:hAnsi="Times New Roman" w:cs="Times New Roman"/>
+          <w:sz w:val="24"/>
+          <w:szCs w:val="24"/>
+        </w:rPr>
+        <w:t xml:space="preserve">.” like below: </w:t>
+      </w:r>
+      <w:r>
+        <w:rPr>
+          <w:rFonts w:ascii="Times New Roman" w:hAnsi="Times New Roman" w:cs="Times New Roman"/>
+          <w:noProof/>
+          <w:sz w:val="24"/>
+          <w:szCs w:val="24"/>
+        </w:rPr>
+        <w:drawing>
+          <wp:inline distT="0" distB="0" distL="0" distR="0" wp14:anchorId="2309E653" wp14:editId="4DD5C27D">
+            <wp:extent cx="3177815" cy="495343"/>
+            <wp:effectExtent l="0" t="0" r="3810" b="0"/>
+            <wp:docPr id="389728512" name="Picture 1"/>
+            <wp:cNvGraphicFramePr>
+              <a:graphicFrameLocks xmlns:a="http://schemas.openxmlformats.org/drawingml/2006/main" noChangeAspect="1"/>
+            </wp:cNvGraphicFramePr>
+            <a:graphic xmlns:a="http://schemas.openxmlformats.org/drawingml/2006/main">
+              <a:graphicData uri="http://schemas.openxmlformats.org/drawingml/2006/picture">
+                <pic:pic xmlns:pic="http://schemas.openxmlformats.org/drawingml/2006/picture">
+                  <pic:nvPicPr>
+                    <pic:cNvPr id="389728512" name=""/>
+                    <pic:cNvPicPr/>
+                  </pic:nvPicPr>
+                  <pic:blipFill>
+                    <a:blip r:embed="rId23"/>
+                    <a:stretch>
+                      <a:fillRect/>
+                    </a:stretch>
+                  </pic:blipFill>
+                  <pic:spPr>
+                    <a:xfrm>
+                      <a:off x="0" y="0"/>
+                      <a:ext cx="3177815" cy="495343"/>
+                    </a:xfrm>
+                    <a:prstGeom prst="rect">
+                      <a:avLst/>
+                    </a:prstGeom>
+                  </pic:spPr>
+                </pic:pic>
+              </a:graphicData>
+            </a:graphic>
+          </wp:inline>
+        </w:drawing>
+      </w:r>
+    </w:p>
+    <w:p>
+      <w:pPr>
+        <w:rPr>
+          <w:rFonts w:ascii="Times New Roman" w:hAnsi="Times New Roman" w:cs="Times New Roman"/>
+          <w:b/>
+          <w:bCs/>
+          <w:sz w:val="24"/>
+          <w:szCs w:val="24"/>
+        </w:rPr>
+      </w:pPr>
+      <w:r>
+        <w:rPr>
+          <w:rFonts w:ascii="Times New Roman" w:hAnsi="Times New Roman" w:cs="Times New Roman"/>
+          <w:b/>
+          <w:bCs/>
+          <w:sz w:val="24"/>
+          <w:szCs w:val="24"/>
+        </w:rPr>
+        <w:t xml:space="preserve">Class </w:t>
+      </w:r>
+      <w:proofErr w:type="gramStart"/>
+      <w:r>
+        <w:rPr>
+          <w:rFonts w:ascii="Times New Roman" w:hAnsi="Times New Roman" w:cs="Times New Roman"/>
+          <w:b/>
+          <w:bCs/>
+          <w:sz w:val="24"/>
+          <w:szCs w:val="24"/>
+        </w:rPr>
+        <w:t>Bindings</w:t>
+      </w:r>
+      <w:r>
+        <w:rPr>
+          <w:rFonts w:ascii="Times New Roman" w:hAnsi="Times New Roman" w:cs="Times New Roman"/>
+          <w:b/>
+          <w:bCs/>
+          <w:sz w:val="24"/>
+          <w:szCs w:val="24"/>
+        </w:rPr>
+        <w:t xml:space="preserve"> :</w:t>
+      </w:r>
+      <w:proofErr w:type="gramEnd"/>
+    </w:p>
+    <w:p>
+      <w:pPr>
+        <w:rPr>
+          <w:rFonts w:ascii="Times New Roman" w:hAnsi="Times New Roman" w:cs="Times New Roman"/>
+          <w:b/>
+          <w:bCs/>
+          <w:sz w:val="24"/>
+          <w:szCs w:val="24"/>
+        </w:rPr>
+      </w:pPr>
+      <w:r>
+        <w:rPr>
+          <w:rFonts w:ascii="Times New Roman" w:hAnsi="Times New Roman" w:cs="Times New Roman"/>
+          <w:b/>
+          <w:bCs/>
+          <w:noProof/>
+          <w:sz w:val="24"/>
+          <w:szCs w:val="24"/>
+        </w:rPr>
+        <w:drawing>
+          <wp:inline distT="0" distB="0" distL="0" distR="0" wp14:anchorId="413242BB" wp14:editId="4036DF51">
+            <wp:extent cx="6302286" cy="1722269"/>
+            <wp:effectExtent l="0" t="0" r="3810" b="0"/>
+            <wp:docPr id="870368271" name="Picture 1"/>
+            <wp:cNvGraphicFramePr>
+              <a:graphicFrameLocks xmlns:a="http://schemas.openxmlformats.org/drawingml/2006/main" noChangeAspect="1"/>
+            </wp:cNvGraphicFramePr>
+            <a:graphic xmlns:a="http://schemas.openxmlformats.org/drawingml/2006/main">
+              <a:graphicData uri="http://schemas.openxmlformats.org/drawingml/2006/picture">
+                <pic:pic xmlns:pic="http://schemas.openxmlformats.org/drawingml/2006/picture">
+                  <pic:nvPicPr>
+                    <pic:cNvPr id="870368271" name=""/>
+                    <pic:cNvPicPr/>
+                  </pic:nvPicPr>
+                  <pic:blipFill>
+                    <a:blip r:embed="rId24"/>
+                    <a:stretch>
+                      <a:fillRect/>
+                    </a:stretch>
+                  </pic:blipFill>
+                  <pic:spPr>
+                    <a:xfrm>
+                      <a:off x="0" y="0"/>
+                      <a:ext cx="6302286" cy="1722269"/>
+                    </a:xfrm>
+                    <a:prstGeom prst="rect">
+                      <a:avLst/>
+                    </a:prstGeom>
+                  </pic:spPr>
+                </pic:pic>
+              </a:graphicData>
+            </a:graphic>
+          </wp:inline>
+        </w:drawing>
+      </w:r>
+    </w:p>
+    <w:p>
+      <w:pPr>
+        <w:rPr>
+          <w:rFonts w:ascii="Times New Roman" w:hAnsi="Times New Roman" w:cs="Times New Roman"/>
+          <w:sz w:val="24"/>
+          <w:szCs w:val="24"/>
+        </w:rPr>
+      </w:pPr>
+    </w:p>
+    <w:p>
+      <w:pPr>
+        <w:rPr>
+          <w:rFonts w:ascii="Times New Roman" w:hAnsi="Times New Roman" w:cs="Times New Roman"/>
+          <w:b/>
+          <w:bCs/>
+          <w:sz w:val="24"/>
+          <w:szCs w:val="24"/>
+        </w:rPr>
+      </w:pPr>
+      <w:r>
+        <w:rPr>
+          <w:rFonts w:ascii="Times New Roman" w:hAnsi="Times New Roman" w:cs="Times New Roman"/>
+          <w:b/>
+          <w:bCs/>
+          <w:sz w:val="24"/>
+          <w:szCs w:val="24"/>
+        </w:rPr>
+        <w:lastRenderedPageBreak/>
+        <w:t>Style Bindings</w:t>
+      </w:r>
+      <w:r>
+        <w:rPr>
+          <w:rFonts w:ascii="Times New Roman" w:hAnsi="Times New Roman" w:cs="Times New Roman"/>
+          <w:b/>
+          <w:bCs/>
+          <w:sz w:val="24"/>
+          <w:szCs w:val="24"/>
+        </w:rPr>
+        <w:t>:</w:t>
+      </w:r>
+    </w:p>
+    <w:p>
+      <w:pPr>
+        <w:rPr>
+          <w:rFonts w:ascii="Times New Roman" w:hAnsi="Times New Roman" w:cs="Times New Roman"/>
+          <w:b/>
+          <w:bCs/>
+          <w:sz w:val="24"/>
+          <w:szCs w:val="24"/>
+        </w:rPr>
+      </w:pPr>
+      <w:r>
+        <w:rPr>
+          <w:rFonts w:ascii="Times New Roman" w:hAnsi="Times New Roman" w:cs="Times New Roman"/>
+          <w:b/>
+          <w:bCs/>
+          <w:noProof/>
+          <w:sz w:val="24"/>
+          <w:szCs w:val="24"/>
+        </w:rPr>
+        <w:drawing>
+          <wp:inline distT="0" distB="0" distL="0" distR="0" wp14:anchorId="0727F142" wp14:editId="225F305E">
+            <wp:extent cx="6378493" cy="1539373"/>
+            <wp:effectExtent l="0" t="0" r="3810" b="3810"/>
+            <wp:docPr id="1804635391" name="Picture 1"/>
+            <wp:cNvGraphicFramePr>
+              <a:graphicFrameLocks xmlns:a="http://schemas.openxmlformats.org/drawingml/2006/main" noChangeAspect="1"/>
+            </wp:cNvGraphicFramePr>
+            <a:graphic xmlns:a="http://schemas.openxmlformats.org/drawingml/2006/main">
+              <a:graphicData uri="http://schemas.openxmlformats.org/drawingml/2006/picture">
+                <pic:pic xmlns:pic="http://schemas.openxmlformats.org/drawingml/2006/picture">
+                  <pic:nvPicPr>
+                    <pic:cNvPr id="1804635391" name=""/>
+                    <pic:cNvPicPr/>
+                  </pic:nvPicPr>
+                  <pic:blipFill>
+                    <a:blip r:embed="rId25"/>
+                    <a:stretch>
+                      <a:fillRect/>
+                    </a:stretch>
+                  </pic:blipFill>
+                  <pic:spPr>
+                    <a:xfrm>
+                      <a:off x="0" y="0"/>
+                      <a:ext cx="6378493" cy="1539373"/>
+                    </a:xfrm>
+                    <a:prstGeom prst="rect">
+                      <a:avLst/>
+                    </a:prstGeom>
+                  </pic:spPr>
+                </pic:pic>
+              </a:graphicData>
+            </a:graphic>
+          </wp:inline>
+        </w:drawing>
+      </w:r>
+    </w:p>
+    <w:p>
+      <w:pPr>
+        <w:rPr>
+          <w:rFonts w:ascii="Times New Roman" w:hAnsi="Times New Roman" w:cs="Times New Roman"/>
+          <w:sz w:val="24"/>
+          <w:szCs w:val="24"/>
+          <w:lang w:val="en-IN"/>
+        </w:rPr>
+      </w:pPr>
+      <w:r>
+        <w:rPr>
+          <w:rFonts w:ascii="Times New Roman" w:hAnsi="Times New Roman" w:cs="Times New Roman"/>
+          <w:sz w:val="24"/>
+          <w:szCs w:val="24"/>
+          <w:lang w:val="en-IN"/>
+        </w:rPr>
+        <w:t>Bindings are worth understanding because their expressions are re-evaluated when the data they depend on changes.</w:t>
+      </w:r>
+    </w:p>
+    <w:p>
+      <w:pPr>
+        <w:rPr>
+          <w:rFonts w:ascii="Times New Roman" w:hAnsi="Times New Roman" w:cs="Times New Roman"/>
+          <w:sz w:val="24"/>
+          <w:szCs w:val="24"/>
+          <w:lang w:val="en-IN"/>
+        </w:rPr>
+      </w:pPr>
+      <w:r>
+        <w:rPr>
+          <w:rFonts w:ascii="Times New Roman" w:hAnsi="Times New Roman" w:cs="Times New Roman"/>
+          <w:sz w:val="24"/>
+          <w:szCs w:val="24"/>
+          <w:lang w:val="en-IN"/>
+        </w:rPr>
+        <w:t xml:space="preserve">When Angular bootstraps the application it creates an </w:t>
+      </w:r>
+      <w:proofErr w:type="spellStart"/>
+      <w:r>
+        <w:rPr>
+          <w:rFonts w:ascii="Times New Roman" w:hAnsi="Times New Roman" w:cs="Times New Roman"/>
+          <w:i/>
+          <w:iCs/>
+          <w:sz w:val="24"/>
+          <w:szCs w:val="24"/>
+          <w:lang w:val="en-IN"/>
+        </w:rPr>
+        <w:t>ApplicationRef</w:t>
+      </w:r>
+      <w:proofErr w:type="spellEnd"/>
+      <w:r>
+        <w:rPr>
+          <w:rFonts w:ascii="Times New Roman" w:hAnsi="Times New Roman" w:cs="Times New Roman"/>
+          <w:sz w:val="24"/>
+          <w:szCs w:val="24"/>
+          <w:lang w:val="en-IN"/>
+        </w:rPr>
+        <w:t xml:space="preserve"> object to represent the application.</w:t>
+      </w:r>
+      <w:r>
+        <w:rPr>
+          <w:rFonts w:ascii="UtopiaStd-Regular" w:hAnsi="UtopiaStd-Regular" w:cs="UtopiaStd-Regular"/>
+          <w:kern w:val="0"/>
+          <w:sz w:val="18"/>
+          <w:szCs w:val="18"/>
+          <w:lang w:val="en-IN"/>
+        </w:rPr>
+        <w:t xml:space="preserve"> </w:t>
+      </w:r>
+      <w:r>
+        <w:rPr>
+          <w:rFonts w:ascii="Times New Roman" w:hAnsi="Times New Roman" w:cs="Times New Roman"/>
+          <w:sz w:val="24"/>
+          <w:szCs w:val="24"/>
+          <w:lang w:val="en-IN"/>
+        </w:rPr>
+        <w:t>The tick method starts the Angular change detection process, where Angular looks at the data in the</w:t>
+      </w:r>
+      <w:r>
+        <w:rPr>
+          <w:rFonts w:ascii="Times New Roman" w:hAnsi="Times New Roman" w:cs="Times New Roman"/>
+          <w:sz w:val="24"/>
+          <w:szCs w:val="24"/>
+          <w:lang w:val="en-IN"/>
+        </w:rPr>
+        <w:t xml:space="preserve"> </w:t>
+      </w:r>
+      <w:r>
+        <w:rPr>
+          <w:rFonts w:ascii="Times New Roman" w:hAnsi="Times New Roman" w:cs="Times New Roman"/>
+          <w:sz w:val="24"/>
+          <w:szCs w:val="24"/>
+          <w:lang w:val="en-IN"/>
+        </w:rPr>
+        <w:t>application and the expressions in the data binding and processes any changes. The data bindings in the</w:t>
+      </w:r>
+      <w:r>
+        <w:rPr>
+          <w:rFonts w:ascii="Times New Roman" w:hAnsi="Times New Roman" w:cs="Times New Roman"/>
+          <w:sz w:val="24"/>
+          <w:szCs w:val="24"/>
+          <w:lang w:val="en-IN"/>
+        </w:rPr>
+        <w:t xml:space="preserve"> </w:t>
+      </w:r>
+      <w:r>
+        <w:rPr>
+          <w:rFonts w:ascii="Times New Roman" w:hAnsi="Times New Roman" w:cs="Times New Roman"/>
+          <w:sz w:val="24"/>
+          <w:szCs w:val="24"/>
+          <w:lang w:val="en-IN"/>
+        </w:rPr>
+        <w:t>template use specific array indexes to display data, and now that an object has been removed from the</w:t>
+      </w:r>
+      <w:r>
+        <w:rPr>
+          <w:rFonts w:ascii="Times New Roman" w:hAnsi="Times New Roman" w:cs="Times New Roman"/>
+          <w:sz w:val="24"/>
+          <w:szCs w:val="24"/>
+          <w:lang w:val="en-IN"/>
+        </w:rPr>
+        <w:t xml:space="preserve"> </w:t>
+      </w:r>
+      <w:r>
+        <w:rPr>
+          <w:rFonts w:ascii="Times New Roman" w:hAnsi="Times New Roman" w:cs="Times New Roman"/>
+          <w:sz w:val="24"/>
+          <w:szCs w:val="24"/>
+          <w:lang w:val="en-IN"/>
+        </w:rPr>
+        <w:t>model, the bindings will be updated to display new values</w:t>
+      </w:r>
+      <w:r>
+        <w:rPr>
+          <w:rFonts w:ascii="Times New Roman" w:hAnsi="Times New Roman" w:cs="Times New Roman"/>
+          <w:sz w:val="24"/>
+          <w:szCs w:val="24"/>
+          <w:lang w:val="en-IN"/>
+        </w:rPr>
+        <w:t>.</w:t>
+      </w:r>
+    </w:p>
+    <w:p>
+      <w:pPr>
+        <w:rPr>
+          <w:rFonts w:ascii="Times New Roman" w:hAnsi="Times New Roman" w:cs="Times New Roman"/>
+          <w:sz w:val="24"/>
+          <w:szCs w:val="24"/>
+          <w:lang w:val="en-IN"/>
+        </w:rPr>
+      </w:pPr>
+      <w:r>
+        <w:rPr>
+          <w:rFonts w:ascii="Times New Roman" w:hAnsi="Times New Roman" w:cs="Times New Roman"/>
+          <w:b/>
+          <w:bCs/>
+          <w:sz w:val="24"/>
+          <w:szCs w:val="24"/>
+          <w:lang w:val="en-IN"/>
+        </w:rPr>
+        <w:t>Built-in Directives</w:t>
+      </w:r>
+      <w:r>
+        <w:rPr>
+          <w:rFonts w:ascii="Times New Roman" w:hAnsi="Times New Roman" w:cs="Times New Roman"/>
+          <w:b/>
+          <w:bCs/>
+          <w:sz w:val="24"/>
+          <w:szCs w:val="24"/>
+          <w:lang w:val="en-IN"/>
+        </w:rPr>
+        <w:t>:</w:t>
+      </w:r>
+      <w:r>
+        <w:rPr>
+          <w:rFonts w:ascii="Times New Roman" w:hAnsi="Times New Roman" w:cs="Times New Roman"/>
+          <w:b/>
+          <w:bCs/>
+          <w:sz w:val="24"/>
+          <w:szCs w:val="24"/>
+          <w:lang w:val="en-IN"/>
+        </w:rPr>
+        <w:t xml:space="preserve"> </w:t>
+      </w:r>
+      <w:r>
+        <w:rPr>
+          <w:rFonts w:ascii="Times New Roman" w:hAnsi="Times New Roman" w:cs="Times New Roman"/>
+          <w:sz w:val="24"/>
+          <w:szCs w:val="24"/>
+          <w:lang w:val="en-IN"/>
+        </w:rPr>
+        <w:t>These are responsible for selectively displaying content, repeating content and choosing between different fragment contents in the HTML</w:t>
+      </w:r>
+      <w:r>
+        <w:rPr>
+          <w:rFonts w:ascii="Times New Roman" w:hAnsi="Times New Roman" w:cs="Times New Roman"/>
+          <w:sz w:val="24"/>
+          <w:szCs w:val="24"/>
+          <w:lang w:val="en-IN"/>
+        </w:rPr>
+        <w:t xml:space="preserve"> which are common tasks in web apps. These directives are applied to HTML elements in templates. </w:t>
+      </w:r>
+    </w:p>
+    <w:p>
+      <w:pPr>
+        <w:rPr>
+          <w:rFonts w:ascii="Times New Roman" w:hAnsi="Times New Roman" w:cs="Times New Roman"/>
+          <w:sz w:val="24"/>
+          <w:szCs w:val="24"/>
+          <w:lang w:val="en-IN"/>
+        </w:rPr>
+      </w:pPr>
+      <w:r>
+        <w:rPr>
+          <w:rFonts w:ascii="Times New Roman" w:hAnsi="Times New Roman" w:cs="Times New Roman"/>
+          <w:noProof/>
+          <w:sz w:val="24"/>
+          <w:szCs w:val="24"/>
+          <w:lang w:val="en-IN"/>
+        </w:rPr>
+        <w:drawing>
+          <wp:inline distT="0" distB="0" distL="0" distR="0" wp14:anchorId="254AEC9E" wp14:editId="56D3461E">
+            <wp:extent cx="5265420" cy="2799417"/>
+            <wp:effectExtent l="0" t="0" r="0" b="0"/>
+            <wp:docPr id="2134143906" name="Picture 1"/>
+            <wp:cNvGraphicFramePr>
+              <a:graphicFrameLocks xmlns:a="http://schemas.openxmlformats.org/drawingml/2006/main" noChangeAspect="1"/>
+            </wp:cNvGraphicFramePr>
+            <a:graphic xmlns:a="http://schemas.openxmlformats.org/drawingml/2006/main">
+              <a:graphicData uri="http://schemas.openxmlformats.org/drawingml/2006/picture">
+                <pic:pic xmlns:pic="http://schemas.openxmlformats.org/drawingml/2006/picture">
+                  <pic:nvPicPr>
+                    <pic:cNvPr id="2134143906" name=""/>
+                    <pic:cNvPicPr/>
+                  </pic:nvPicPr>
+                  <pic:blipFill>
+                    <a:blip r:embed="rId26"/>
+                    <a:stretch>
+                      <a:fillRect/>
+                    </a:stretch>
+                  </pic:blipFill>
+                  <pic:spPr>
+                    <a:xfrm>
+                      <a:off x="0" y="0"/>
+                      <a:ext cx="5270544" cy="2802141"/>
+                    </a:xfrm>
+                    <a:prstGeom prst="rect">
+                      <a:avLst/>
+                    </a:prstGeom>
+                  </pic:spPr>
+                </pic:pic>
+              </a:graphicData>
+            </a:graphic>
+          </wp:inline>
+        </w:drawing>
+      </w:r>
+    </w:p>
+    <w:p>
+      <w:pPr>
+        <w:rPr>
+          <w:rFonts w:ascii="Times New Roman" w:hAnsi="Times New Roman" w:cs="Times New Roman"/>
+          <w:sz w:val="24"/>
+          <w:szCs w:val="24"/>
+          <w:lang w:val="en-IN"/>
+        </w:rPr>
+      </w:pPr>
+      <w:proofErr w:type="spellStart"/>
+      <w:r>
+        <w:rPr>
+          <w:rFonts w:ascii="Times New Roman" w:hAnsi="Times New Roman" w:cs="Times New Roman"/>
+          <w:b/>
+          <w:bCs/>
+          <w:sz w:val="24"/>
+          <w:szCs w:val="24"/>
+          <w:lang w:val="en-IN"/>
+        </w:rPr>
+        <w:t>ngIf</w:t>
+      </w:r>
+      <w:proofErr w:type="spellEnd"/>
+      <w:r>
+        <w:rPr>
+          <w:rFonts w:ascii="Times New Roman" w:hAnsi="Times New Roman" w:cs="Times New Roman"/>
+          <w:sz w:val="24"/>
+          <w:szCs w:val="24"/>
+          <w:lang w:val="en-IN"/>
+        </w:rPr>
+        <w:t xml:space="preserve"> is the simplest of the built-in directives and is used to include a fragment of HTML in the document</w:t>
+      </w:r>
+      <w:r>
+        <w:rPr>
+          <w:rFonts w:ascii="Times New Roman" w:hAnsi="Times New Roman" w:cs="Times New Roman"/>
+          <w:sz w:val="24"/>
+          <w:szCs w:val="24"/>
+          <w:lang w:val="en-IN"/>
+        </w:rPr>
+        <w:t xml:space="preserve"> </w:t>
+      </w:r>
+      <w:r>
+        <w:rPr>
+          <w:rFonts w:ascii="Times New Roman" w:hAnsi="Times New Roman" w:cs="Times New Roman"/>
+          <w:sz w:val="24"/>
+          <w:szCs w:val="24"/>
+          <w:lang w:val="en-IN"/>
+        </w:rPr>
+        <w:t>when an expression evaluates as true</w:t>
+      </w:r>
+      <w:r>
+        <w:rPr>
+          <w:rFonts w:ascii="Times New Roman" w:hAnsi="Times New Roman" w:cs="Times New Roman"/>
+          <w:sz w:val="24"/>
+          <w:szCs w:val="24"/>
+          <w:lang w:val="en-IN"/>
+        </w:rPr>
+        <w:t xml:space="preserve">. It </w:t>
+      </w:r>
+      <w:r>
+        <w:rPr>
+          <w:rFonts w:ascii="Times New Roman" w:hAnsi="Times New Roman" w:cs="Times New Roman"/>
+          <w:sz w:val="24"/>
+          <w:szCs w:val="24"/>
+          <w:lang w:val="en-IN"/>
+        </w:rPr>
+        <w:t>adds and removes elements from the HTML document, rather than just showing</w:t>
+      </w:r>
+      <w:r>
+        <w:rPr>
+          <w:rFonts w:ascii="Times New Roman" w:hAnsi="Times New Roman" w:cs="Times New Roman"/>
+          <w:sz w:val="24"/>
+          <w:szCs w:val="24"/>
+          <w:lang w:val="en-IN"/>
+        </w:rPr>
+        <w:t xml:space="preserve"> </w:t>
+      </w:r>
+      <w:r>
+        <w:rPr>
+          <w:rFonts w:ascii="Times New Roman" w:hAnsi="Times New Roman" w:cs="Times New Roman"/>
+          <w:sz w:val="24"/>
+          <w:szCs w:val="24"/>
+          <w:lang w:val="en-IN"/>
+        </w:rPr>
+        <w:t>or hiding them</w:t>
+      </w:r>
+      <w:r>
+        <w:rPr>
+          <w:rFonts w:ascii="Times New Roman" w:hAnsi="Times New Roman" w:cs="Times New Roman"/>
+          <w:sz w:val="24"/>
+          <w:szCs w:val="24"/>
+          <w:lang w:val="en-IN"/>
+        </w:rPr>
+        <w:t xml:space="preserve">. </w:t>
+      </w:r>
+      <w:r>
+        <w:rPr>
+          <w:rFonts w:ascii="Times New Roman" w:hAnsi="Times New Roman" w:cs="Times New Roman"/>
+          <w:sz w:val="24"/>
+          <w:szCs w:val="24"/>
+          <w:lang w:val="en-IN"/>
+        </w:rPr>
+        <w:t xml:space="preserve">Use property or style bindings if you want to leave elements in place and control their visibility. </w:t>
+      </w:r>
+    </w:p>
+    <w:p>
+      <w:pPr>
+        <w:rPr>
+          <w:rFonts w:ascii="Times New Roman" w:hAnsi="Times New Roman" w:cs="Times New Roman"/>
+          <w:sz w:val="24"/>
+          <w:szCs w:val="24"/>
+          <w:lang w:val="en-IN"/>
+        </w:rPr>
+      </w:pPr>
+      <w:r>
+        <w:rPr>
+          <w:rFonts w:ascii="Times New Roman" w:hAnsi="Times New Roman" w:cs="Times New Roman"/>
+          <w:b/>
+          <w:bCs/>
+          <w:sz w:val="24"/>
+          <w:szCs w:val="24"/>
+          <w:lang w:val="en-IN"/>
+        </w:rPr>
+        <w:t>Micro-Template Directive or Structural Directives</w:t>
+      </w:r>
+      <w:r>
+        <w:rPr>
+          <w:rFonts w:ascii="Times New Roman" w:hAnsi="Times New Roman" w:cs="Times New Roman"/>
+          <w:b/>
+          <w:bCs/>
+          <w:sz w:val="24"/>
+          <w:szCs w:val="24"/>
+          <w:lang w:val="en-IN"/>
+        </w:rPr>
+        <w:t xml:space="preserve">: </w:t>
+      </w:r>
+      <w:r>
+        <w:rPr>
+          <w:rFonts w:ascii="Times New Roman" w:hAnsi="Times New Roman" w:cs="Times New Roman"/>
+          <w:sz w:val="24"/>
+          <w:szCs w:val="24"/>
+          <w:lang w:val="en-IN"/>
+        </w:rPr>
+        <w:t xml:space="preserve">Some directives, such as </w:t>
+      </w:r>
+      <w:proofErr w:type="spellStart"/>
+      <w:r>
+        <w:rPr>
+          <w:rFonts w:ascii="Times New Roman" w:hAnsi="Times New Roman" w:cs="Times New Roman"/>
+          <w:sz w:val="24"/>
+          <w:szCs w:val="24"/>
+          <w:lang w:val="en-IN"/>
+        </w:rPr>
+        <w:t>ngFor</w:t>
+      </w:r>
+      <w:proofErr w:type="spellEnd"/>
+      <w:r>
+        <w:rPr>
+          <w:rFonts w:ascii="Times New Roman" w:hAnsi="Times New Roman" w:cs="Times New Roman"/>
+          <w:sz w:val="24"/>
+          <w:szCs w:val="24"/>
+          <w:lang w:val="en-IN"/>
+        </w:rPr>
+        <w:t xml:space="preserve">, </w:t>
+      </w:r>
+      <w:proofErr w:type="spellStart"/>
+      <w:r>
+        <w:rPr>
+          <w:rFonts w:ascii="Times New Roman" w:hAnsi="Times New Roman" w:cs="Times New Roman"/>
+          <w:sz w:val="24"/>
+          <w:szCs w:val="24"/>
+          <w:lang w:val="en-IN"/>
+        </w:rPr>
+        <w:t>ngIf</w:t>
+      </w:r>
+      <w:proofErr w:type="spellEnd"/>
+      <w:r>
+        <w:rPr>
+          <w:rFonts w:ascii="Times New Roman" w:hAnsi="Times New Roman" w:cs="Times New Roman"/>
+          <w:sz w:val="24"/>
+          <w:szCs w:val="24"/>
+          <w:lang w:val="en-IN"/>
+        </w:rPr>
+        <w:t xml:space="preserve">, and the nested directives used with </w:t>
+      </w:r>
+      <w:proofErr w:type="spellStart"/>
+      <w:r>
+        <w:rPr>
+          <w:rFonts w:ascii="Times New Roman" w:hAnsi="Times New Roman" w:cs="Times New Roman"/>
+          <w:sz w:val="24"/>
+          <w:szCs w:val="24"/>
+          <w:lang w:val="en-IN"/>
+        </w:rPr>
+        <w:t>ngSwitch</w:t>
+      </w:r>
+      <w:proofErr w:type="spellEnd"/>
+      <w:r>
+        <w:rPr>
+          <w:rFonts w:ascii="Times New Roman" w:hAnsi="Times New Roman" w:cs="Times New Roman"/>
+          <w:sz w:val="24"/>
+          <w:szCs w:val="24"/>
+          <w:lang w:val="en-IN"/>
+        </w:rPr>
+        <w:t>, are prefixed</w:t>
+      </w:r>
+      <w:r>
+        <w:rPr>
+          <w:rFonts w:ascii="Times New Roman" w:hAnsi="Times New Roman" w:cs="Times New Roman"/>
+          <w:sz w:val="24"/>
+          <w:szCs w:val="24"/>
+          <w:lang w:val="en-IN"/>
+        </w:rPr>
+        <w:t xml:space="preserve"> </w:t>
+      </w:r>
+      <w:r>
+        <w:rPr>
+          <w:rFonts w:ascii="Times New Roman" w:hAnsi="Times New Roman" w:cs="Times New Roman"/>
+          <w:sz w:val="24"/>
+          <w:szCs w:val="24"/>
+          <w:lang w:val="en-IN"/>
+        </w:rPr>
+        <w:t>with an asterisk, as in *</w:t>
+      </w:r>
+      <w:proofErr w:type="spellStart"/>
+      <w:r>
+        <w:rPr>
+          <w:rFonts w:ascii="Times New Roman" w:hAnsi="Times New Roman" w:cs="Times New Roman"/>
+          <w:sz w:val="24"/>
+          <w:szCs w:val="24"/>
+          <w:lang w:val="en-IN"/>
+        </w:rPr>
+        <w:t>ngFor</w:t>
+      </w:r>
+      <w:proofErr w:type="spellEnd"/>
+      <w:r>
+        <w:rPr>
+          <w:rFonts w:ascii="Times New Roman" w:hAnsi="Times New Roman" w:cs="Times New Roman"/>
+          <w:sz w:val="24"/>
+          <w:szCs w:val="24"/>
+          <w:lang w:val="en-IN"/>
+        </w:rPr>
+        <w:t>, *</w:t>
+      </w:r>
+      <w:proofErr w:type="spellStart"/>
+      <w:r>
+        <w:rPr>
+          <w:rFonts w:ascii="Times New Roman" w:hAnsi="Times New Roman" w:cs="Times New Roman"/>
+          <w:sz w:val="24"/>
+          <w:szCs w:val="24"/>
+          <w:lang w:val="en-IN"/>
+        </w:rPr>
+        <w:t>ngIf</w:t>
+      </w:r>
+      <w:proofErr w:type="spellEnd"/>
+      <w:r>
+        <w:rPr>
+          <w:rFonts w:ascii="Times New Roman" w:hAnsi="Times New Roman" w:cs="Times New Roman"/>
+          <w:sz w:val="24"/>
+          <w:szCs w:val="24"/>
+          <w:lang w:val="en-IN"/>
+        </w:rPr>
+        <w:t>, and *</w:t>
+      </w:r>
+      <w:proofErr w:type="spellStart"/>
+      <w:r>
+        <w:rPr>
+          <w:rFonts w:ascii="Times New Roman" w:hAnsi="Times New Roman" w:cs="Times New Roman"/>
+          <w:sz w:val="24"/>
+          <w:szCs w:val="24"/>
+          <w:lang w:val="en-IN"/>
+        </w:rPr>
+        <w:t>ngSwitch</w:t>
+      </w:r>
+      <w:proofErr w:type="spellEnd"/>
+      <w:r>
+        <w:rPr>
+          <w:rFonts w:ascii="Times New Roman" w:hAnsi="Times New Roman" w:cs="Times New Roman"/>
+          <w:sz w:val="24"/>
+          <w:szCs w:val="24"/>
+          <w:lang w:val="en-IN"/>
+        </w:rPr>
+        <w:t>. The asterisk is shorthand for using directives</w:t>
+      </w:r>
+      <w:r>
+        <w:rPr>
+          <w:rFonts w:ascii="Times New Roman" w:hAnsi="Times New Roman" w:cs="Times New Roman"/>
+          <w:sz w:val="24"/>
+          <w:szCs w:val="24"/>
+          <w:lang w:val="en-IN"/>
+        </w:rPr>
+        <w:t xml:space="preserve"> </w:t>
+      </w:r>
+      <w:r>
+        <w:rPr>
+          <w:rFonts w:ascii="Times New Roman" w:hAnsi="Times New Roman" w:cs="Times New Roman"/>
+          <w:sz w:val="24"/>
+          <w:szCs w:val="24"/>
+          <w:lang w:val="en-IN"/>
+        </w:rPr>
+        <w:t xml:space="preserve">that rely on content provided as part of the template, known as a </w:t>
+      </w:r>
+      <w:r>
+        <w:rPr>
+          <w:rFonts w:ascii="Times New Roman" w:hAnsi="Times New Roman" w:cs="Times New Roman"/>
+          <w:i/>
+          <w:iCs/>
+          <w:sz w:val="24"/>
+          <w:szCs w:val="24"/>
+          <w:lang w:val="en-IN"/>
+        </w:rPr>
+        <w:t>micro-template</w:t>
+      </w:r>
+      <w:r>
+        <w:rPr>
+          <w:rFonts w:ascii="Times New Roman" w:hAnsi="Times New Roman" w:cs="Times New Roman"/>
+          <w:sz w:val="24"/>
+          <w:szCs w:val="24"/>
+          <w:lang w:val="en-IN"/>
+        </w:rPr>
+        <w:t>. Directives that use</w:t>
+      </w:r>
+      <w:r>
+        <w:rPr>
+          <w:rFonts w:ascii="Times New Roman" w:hAnsi="Times New Roman" w:cs="Times New Roman"/>
+          <w:sz w:val="24"/>
+          <w:szCs w:val="24"/>
+          <w:lang w:val="en-IN"/>
+        </w:rPr>
+        <w:t xml:space="preserve"> </w:t>
+      </w:r>
+      <w:r>
+        <w:rPr>
+          <w:rFonts w:ascii="Times New Roman" w:hAnsi="Times New Roman" w:cs="Times New Roman"/>
+          <w:sz w:val="24"/>
+          <w:szCs w:val="24"/>
+          <w:lang w:val="en-IN"/>
+        </w:rPr>
+        <w:t xml:space="preserve">micro-templates are known as </w:t>
+      </w:r>
+      <w:r>
+        <w:rPr>
+          <w:rFonts w:ascii="Times New Roman" w:hAnsi="Times New Roman" w:cs="Times New Roman"/>
+          <w:i/>
+          <w:iCs/>
+          <w:sz w:val="24"/>
+          <w:szCs w:val="24"/>
+          <w:lang w:val="en-IN"/>
+        </w:rPr>
+        <w:t>structural directives</w:t>
+      </w:r>
+      <w:r>
+        <w:rPr>
+          <w:rFonts w:ascii="Times New Roman" w:hAnsi="Times New Roman" w:cs="Times New Roman"/>
+          <w:sz w:val="24"/>
+          <w:szCs w:val="24"/>
+          <w:lang w:val="en-IN"/>
+        </w:rPr>
+        <w:t xml:space="preserve"> </w:t>
+      </w:r>
+      <w:r>
+        <w:rPr>
+          <w:rFonts w:ascii="Times New Roman" w:hAnsi="Times New Roman" w:cs="Times New Roman"/>
+          <w:sz w:val="24"/>
+          <w:szCs w:val="24"/>
+          <w:lang w:val="en-IN"/>
+        </w:rPr>
+        <w:t>and its content as the micro-template for each of the objects that it processes. Behind the scenes,</w:t>
+      </w:r>
+      <w:r>
+        <w:rPr>
+          <w:rFonts w:ascii="Times New Roman" w:hAnsi="Times New Roman" w:cs="Times New Roman"/>
+          <w:sz w:val="24"/>
+          <w:szCs w:val="24"/>
+          <w:lang w:val="en-IN"/>
+        </w:rPr>
+        <w:t xml:space="preserve"> </w:t>
+      </w:r>
+      <w:r>
+        <w:rPr>
+          <w:rFonts w:ascii="Times New Roman" w:hAnsi="Times New Roman" w:cs="Times New Roman"/>
+          <w:sz w:val="24"/>
+          <w:szCs w:val="24"/>
+          <w:lang w:val="en-IN"/>
+        </w:rPr>
+        <w:t>Angular expands the micro-template and the directive like this:</w:t>
+      </w:r>
+    </w:p>
+    <w:p>
+      <w:pPr>
+        <w:rPr>
+          <w:rFonts w:ascii="Bahnschrift Light Condensed" w:hAnsi="Bahnschrift Light Condensed" w:cs="Times New Roman"/>
+          <w:sz w:val="24"/>
+          <w:szCs w:val="24"/>
+          <w:lang w:val="en-IN"/>
+        </w:rPr>
+      </w:pPr>
+      <w:r>
+        <w:rPr>
+          <w:rFonts w:ascii="Bahnschrift Light Condensed" w:hAnsi="Bahnschrift Light Condensed" w:cs="Times New Roman"/>
+          <w:sz w:val="24"/>
+          <w:szCs w:val="24"/>
+          <w:lang w:val="en-IN"/>
+        </w:rPr>
+        <w:t xml:space="preserve">&lt;ng-template </w:t>
+      </w:r>
+      <w:proofErr w:type="spellStart"/>
+      <w:r>
+        <w:rPr>
+          <w:rFonts w:ascii="Bahnschrift Light Condensed" w:hAnsi="Bahnschrift Light Condensed" w:cs="Times New Roman"/>
+          <w:sz w:val="24"/>
+          <w:szCs w:val="24"/>
+          <w:lang w:val="en-IN"/>
+        </w:rPr>
+        <w:t>ngIf</w:t>
+      </w:r>
+      <w:proofErr w:type="spellEnd"/>
+      <w:r>
+        <w:rPr>
+          <w:rFonts w:ascii="Bahnschrift Light Condensed" w:hAnsi="Bahnschrift Light Condensed" w:cs="Times New Roman"/>
+          <w:sz w:val="24"/>
+          <w:szCs w:val="24"/>
+          <w:lang w:val="en-IN"/>
+        </w:rPr>
+        <w:t>="</w:t>
+      </w:r>
+      <w:proofErr w:type="spellStart"/>
+      <w:proofErr w:type="gramStart"/>
+      <w:r>
+        <w:rPr>
+          <w:rFonts w:ascii="Bahnschrift Light Condensed" w:hAnsi="Bahnschrift Light Condensed" w:cs="Times New Roman"/>
+          <w:sz w:val="24"/>
+          <w:szCs w:val="24"/>
+          <w:lang w:val="en-IN"/>
+        </w:rPr>
+        <w:t>model.getProductCount</w:t>
+      </w:r>
+      <w:proofErr w:type="spellEnd"/>
+      <w:proofErr w:type="gramEnd"/>
+      <w:r>
+        <w:rPr>
+          <w:rFonts w:ascii="Bahnschrift Light Condensed" w:hAnsi="Bahnschrift Light Condensed" w:cs="Times New Roman"/>
+          <w:sz w:val="24"/>
+          <w:szCs w:val="24"/>
+          <w:lang w:val="en-IN"/>
+        </w:rPr>
+        <w:t>() &gt; 4"&gt;</w:t>
+      </w:r>
+    </w:p>
+    <w:p>
+      <w:pPr>
+        <w:rPr>
+          <w:rFonts w:ascii="Bahnschrift Light Condensed" w:hAnsi="Bahnschrift Light Condensed" w:cs="Times New Roman"/>
+          <w:sz w:val="24"/>
+          <w:szCs w:val="24"/>
+          <w:lang w:val="en-IN"/>
+        </w:rPr>
+      </w:pPr>
+      <w:r>
+        <w:rPr>
+          <w:rFonts w:ascii="Bahnschrift Light Condensed" w:hAnsi="Bahnschrift Light Condensed" w:cs="Times New Roman"/>
+          <w:sz w:val="24"/>
+          <w:szCs w:val="24"/>
+          <w:lang w:val="en-IN"/>
+        </w:rPr>
+        <w:t>&lt;div class="</w:t>
+      </w:r>
+      <w:proofErr w:type="spellStart"/>
+      <w:r>
+        <w:rPr>
+          <w:rFonts w:ascii="Bahnschrift Light Condensed" w:hAnsi="Bahnschrift Light Condensed" w:cs="Times New Roman"/>
+          <w:sz w:val="24"/>
+          <w:szCs w:val="24"/>
+          <w:lang w:val="en-IN"/>
+        </w:rPr>
+        <w:t>bg</w:t>
+      </w:r>
+      <w:proofErr w:type="spellEnd"/>
+      <w:r>
+        <w:rPr>
+          <w:rFonts w:ascii="Bahnschrift Light Condensed" w:hAnsi="Bahnschrift Light Condensed" w:cs="Times New Roman"/>
+          <w:sz w:val="24"/>
+          <w:szCs w:val="24"/>
+          <w:lang w:val="en-IN"/>
+        </w:rPr>
+        <w:t>-info p-2 mt-1"&gt;</w:t>
+      </w:r>
+    </w:p>
+    <w:p>
+      <w:pPr>
+        <w:rPr>
+          <w:rFonts w:ascii="Bahnschrift Light Condensed" w:hAnsi="Bahnschrift Light Condensed" w:cs="Times New Roman"/>
+          <w:sz w:val="24"/>
+          <w:szCs w:val="24"/>
+          <w:lang w:val="en-IN"/>
+        </w:rPr>
+      </w:pPr>
+      <w:r>
+        <w:rPr>
+          <w:rFonts w:ascii="Bahnschrift Light Condensed" w:hAnsi="Bahnschrift Light Condensed" w:cs="Times New Roman"/>
+          <w:sz w:val="24"/>
+          <w:szCs w:val="24"/>
+          <w:lang w:val="en-IN"/>
+        </w:rPr>
+        <w:t>There are more than 4 products in the model</w:t>
+      </w:r>
+    </w:p>
+    <w:p>
+      <w:pPr>
+        <w:rPr>
+          <w:rFonts w:ascii="Bahnschrift Light Condensed" w:hAnsi="Bahnschrift Light Condensed" w:cs="Times New Roman"/>
+          <w:sz w:val="24"/>
+          <w:szCs w:val="24"/>
+          <w:lang w:val="en-IN"/>
+        </w:rPr>
+      </w:pPr>
+      <w:r>
+        <w:rPr>
+          <w:rFonts w:ascii="Bahnschrift Light Condensed" w:hAnsi="Bahnschrift Light Condensed" w:cs="Times New Roman"/>
+          <w:sz w:val="24"/>
+          <w:szCs w:val="24"/>
+          <w:lang w:val="en-IN"/>
+        </w:rPr>
+        <w:t>&lt;/div&gt;</w:t>
+      </w:r>
+    </w:p>
+    <w:p>
+      <w:pPr>
+        <w:rPr>
+          <w:rFonts w:ascii="Bahnschrift Light Condensed" w:hAnsi="Bahnschrift Light Condensed" w:cs="Times New Roman"/>
+          <w:sz w:val="24"/>
+          <w:szCs w:val="24"/>
+          <w:lang w:val="en-IN"/>
+        </w:rPr>
+      </w:pPr>
+      <w:r>
+        <w:rPr>
+          <w:rFonts w:ascii="Bahnschrift Light Condensed" w:hAnsi="Bahnschrift Light Condensed" w:cs="Times New Roman"/>
+          <w:sz w:val="24"/>
+          <w:szCs w:val="24"/>
+          <w:lang w:val="en-IN"/>
+        </w:rPr>
+        <w:t>&lt;/ng-template&gt;</w:t>
+      </w:r>
+    </w:p>
+    <w:p>
+      <w:pPr>
+        <w:rPr>
+          <w:rFonts w:ascii="Times New Roman" w:hAnsi="Times New Roman" w:cs="Times New Roman"/>
+          <w:sz w:val="24"/>
+          <w:szCs w:val="24"/>
+          <w:lang w:val="en-IN"/>
+        </w:rPr>
+      </w:pPr>
+      <w:r>
+        <w:rPr>
+          <w:rFonts w:ascii="Times New Roman" w:hAnsi="Times New Roman" w:cs="Times New Roman"/>
+          <w:sz w:val="24"/>
+          <w:szCs w:val="24"/>
+          <w:lang w:val="en-IN"/>
+        </w:rPr>
+        <w:lastRenderedPageBreak/>
+        <w:t>You can use either syntax in your templates, but if you use the compact syntax, then you must</w:t>
+      </w:r>
+      <w:r>
+        <w:rPr>
+          <w:rFonts w:ascii="Times New Roman" w:hAnsi="Times New Roman" w:cs="Times New Roman"/>
+          <w:sz w:val="24"/>
+          <w:szCs w:val="24"/>
+          <w:lang w:val="en-IN"/>
+        </w:rPr>
+        <w:t xml:space="preserve"> </w:t>
+      </w:r>
+      <w:r>
+        <w:rPr>
+          <w:rFonts w:ascii="Times New Roman" w:hAnsi="Times New Roman" w:cs="Times New Roman"/>
+          <w:sz w:val="24"/>
+          <w:szCs w:val="24"/>
+          <w:lang w:val="en-IN"/>
+        </w:rPr>
+        <w:t>remember to use the asterisk</w:t>
+      </w:r>
+      <w:r>
+        <w:rPr>
+          <w:rFonts w:ascii="Times New Roman" w:hAnsi="Times New Roman" w:cs="Times New Roman"/>
+          <w:sz w:val="24"/>
+          <w:szCs w:val="24"/>
+          <w:lang w:val="en-IN"/>
+        </w:rPr>
+        <w:t>.</w:t>
+      </w:r>
+    </w:p>
+    <w:p>
+      <w:pPr>
+        <w:rPr>
+          <w:rFonts w:ascii="Times New Roman" w:hAnsi="Times New Roman" w:cs="Times New Roman"/>
+          <w:sz w:val="24"/>
+          <w:szCs w:val="24"/>
+          <w:lang w:val="en-IN"/>
+        </w:rPr>
+      </w:pPr>
+      <w:proofErr w:type="spellStart"/>
+      <w:r>
+        <w:rPr>
+          <w:rFonts w:ascii="Times New Roman" w:hAnsi="Times New Roman" w:cs="Times New Roman"/>
+          <w:b/>
+          <w:bCs/>
+          <w:sz w:val="24"/>
+          <w:szCs w:val="24"/>
+          <w:lang w:val="en-IN"/>
+        </w:rPr>
+        <w:t>ngSwitch</w:t>
+      </w:r>
+      <w:proofErr w:type="spellEnd"/>
+      <w:r>
+        <w:rPr>
+          <w:rFonts w:ascii="Times New Roman" w:hAnsi="Times New Roman" w:cs="Times New Roman"/>
+          <w:b/>
+          <w:bCs/>
+          <w:sz w:val="24"/>
+          <w:szCs w:val="24"/>
+          <w:lang w:val="en-IN"/>
+        </w:rPr>
+        <w:t xml:space="preserve">: </w:t>
+      </w:r>
+      <w:r>
+        <w:rPr>
+          <w:rFonts w:ascii="Times New Roman" w:hAnsi="Times New Roman" w:cs="Times New Roman"/>
+          <w:sz w:val="24"/>
+          <w:szCs w:val="24"/>
+          <w:lang w:val="en-IN"/>
+        </w:rPr>
+        <w:t xml:space="preserve">The values assigned to the </w:t>
+      </w:r>
+      <w:proofErr w:type="spellStart"/>
+      <w:r>
+        <w:rPr>
+          <w:rFonts w:ascii="Times New Roman" w:hAnsi="Times New Roman" w:cs="Times New Roman"/>
+          <w:b/>
+          <w:bCs/>
+          <w:sz w:val="24"/>
+          <w:szCs w:val="24"/>
+          <w:lang w:val="en-IN"/>
+        </w:rPr>
+        <w:t>ngSwitchCase</w:t>
+      </w:r>
+      <w:proofErr w:type="spellEnd"/>
+      <w:r>
+        <w:rPr>
+          <w:rFonts w:ascii="Times New Roman" w:hAnsi="Times New Roman" w:cs="Times New Roman"/>
+          <w:sz w:val="24"/>
+          <w:szCs w:val="24"/>
+          <w:lang w:val="en-IN"/>
+        </w:rPr>
+        <w:t xml:space="preserve"> directives are also expressions, which means you can invoke</w:t>
+      </w:r>
+    </w:p>
+    <w:p>
+      <w:pPr>
+        <w:rPr>
+          <w:rFonts w:ascii="Times New Roman" w:hAnsi="Times New Roman" w:cs="Times New Roman"/>
+          <w:sz w:val="24"/>
+          <w:szCs w:val="24"/>
+          <w:lang w:val="en-IN"/>
+        </w:rPr>
+      </w:pPr>
+      <w:r>
+        <w:rPr>
+          <w:rFonts w:ascii="Times New Roman" w:hAnsi="Times New Roman" w:cs="Times New Roman"/>
+          <w:sz w:val="24"/>
+          <w:szCs w:val="24"/>
+          <w:lang w:val="en-IN"/>
+        </w:rPr>
+        <w:t>methods</w:t>
+      </w:r>
+      <w:r>
+        <w:rPr>
+          <w:rFonts w:ascii="Times New Roman" w:hAnsi="Times New Roman" w:cs="Times New Roman"/>
+          <w:sz w:val="24"/>
+          <w:szCs w:val="24"/>
+          <w:lang w:val="en-IN"/>
+        </w:rPr>
+        <w:t xml:space="preserve">. </w:t>
+      </w:r>
+      <w:r>
+        <w:rPr>
+          <w:rFonts w:ascii="Times New Roman" w:hAnsi="Times New Roman" w:cs="Times New Roman"/>
+          <w:sz w:val="24"/>
+          <w:szCs w:val="24"/>
+          <w:lang w:val="en-IN"/>
+        </w:rPr>
+        <w:drawing>
+          <wp:inline distT="0" distB="0" distL="0" distR="0" wp14:anchorId="3A6E1D7A" wp14:editId="2D6D9A9A">
+            <wp:extent cx="4305673" cy="815411"/>
+            <wp:effectExtent l="0" t="0" r="0" b="3810"/>
+            <wp:docPr id="1357018444" name="Picture 1"/>
+            <wp:cNvGraphicFramePr>
+              <a:graphicFrameLocks xmlns:a="http://schemas.openxmlformats.org/drawingml/2006/main" noChangeAspect="1"/>
+            </wp:cNvGraphicFramePr>
+            <a:graphic xmlns:a="http://schemas.openxmlformats.org/drawingml/2006/main">
+              <a:graphicData uri="http://schemas.openxmlformats.org/drawingml/2006/picture">
+                <pic:pic xmlns:pic="http://schemas.openxmlformats.org/drawingml/2006/picture">
+                  <pic:nvPicPr>
+                    <pic:cNvPr id="1357018444" name=""/>
+                    <pic:cNvPicPr/>
+                  </pic:nvPicPr>
+                  <pic:blipFill>
+                    <a:blip r:embed="rId27"/>
+                    <a:stretch>
+                      <a:fillRect/>
+                    </a:stretch>
+                  </pic:blipFill>
+                  <pic:spPr>
+                    <a:xfrm>
+                      <a:off x="0" y="0"/>
+                      <a:ext cx="4305673" cy="815411"/>
+                    </a:xfrm>
+                    <a:prstGeom prst="rect">
+                      <a:avLst/>
+                    </a:prstGeom>
+                  </pic:spPr>
+                </pic:pic>
+              </a:graphicData>
+            </a:graphic>
+          </wp:inline>
+        </w:drawing>
+      </w:r>
+      <w:r>
+        <w:rPr>
+          <w:rFonts w:ascii="Times New Roman" w:hAnsi="Times New Roman" w:cs="Times New Roman"/>
+          <w:sz w:val="24"/>
+          <w:szCs w:val="24"/>
+          <w:lang w:val="en-IN"/>
+        </w:rPr>
+        <w:t>If you want to compare a result to a specific string, then you must double quote it, like this:</w:t>
+      </w:r>
+      <w:r>
+        <w:rPr>
+          <w:rFonts w:ascii="Times New Roman" w:hAnsi="Times New Roman" w:cs="Times New Roman"/>
+          <w:sz w:val="24"/>
+          <w:szCs w:val="24"/>
+          <w:lang w:val="en-IN"/>
+        </w:rPr>
+        <w:t xml:space="preserve"> </w:t>
+      </w:r>
+      <w:r>
+        <w:rPr>
+          <w:rFonts w:ascii="Times New Roman" w:hAnsi="Times New Roman" w:cs="Times New Roman"/>
+          <w:sz w:val="24"/>
+          <w:szCs w:val="24"/>
+          <w:lang w:val="en-IN"/>
+        </w:rPr>
+        <w:drawing>
+          <wp:inline distT="0" distB="0" distL="0" distR="0" wp14:anchorId="7F3229F9" wp14:editId="4281264D">
+            <wp:extent cx="3490262" cy="251482"/>
+            <wp:effectExtent l="0" t="0" r="0" b="0"/>
+            <wp:docPr id="1885733989" name="Picture 1"/>
+            <wp:cNvGraphicFramePr>
+              <a:graphicFrameLocks xmlns:a="http://schemas.openxmlformats.org/drawingml/2006/main" noChangeAspect="1"/>
+            </wp:cNvGraphicFramePr>
+            <a:graphic xmlns:a="http://schemas.openxmlformats.org/drawingml/2006/main">
+              <a:graphicData uri="http://schemas.openxmlformats.org/drawingml/2006/picture">
+                <pic:pic xmlns:pic="http://schemas.openxmlformats.org/drawingml/2006/picture">
+                  <pic:nvPicPr>
+                    <pic:cNvPr id="1885733989" name=""/>
+                    <pic:cNvPicPr/>
+                  </pic:nvPicPr>
+                  <pic:blipFill>
+                    <a:blip r:embed="rId28"/>
+                    <a:stretch>
+                      <a:fillRect/>
+                    </a:stretch>
+                  </pic:blipFill>
+                  <pic:spPr>
+                    <a:xfrm>
+                      <a:off x="0" y="0"/>
+                      <a:ext cx="3490262" cy="251482"/>
+                    </a:xfrm>
+                    <a:prstGeom prst="rect">
+                      <a:avLst/>
+                    </a:prstGeom>
+                  </pic:spPr>
+                </pic:pic>
+              </a:graphicData>
+            </a:graphic>
+          </wp:inline>
+        </w:drawing>
+      </w:r>
+    </w:p>
+    <w:p>
+      <w:pPr>
+        <w:rPr>
+          <w:rFonts w:ascii="Times New Roman" w:hAnsi="Times New Roman" w:cs="Times New Roman"/>
+          <w:sz w:val="24"/>
+          <w:szCs w:val="24"/>
+          <w:lang w:val="en-IN"/>
+        </w:rPr>
+      </w:pPr>
+      <w:proofErr w:type="spellStart"/>
+      <w:r>
+        <w:rPr>
+          <w:rFonts w:ascii="Times New Roman" w:hAnsi="Times New Roman" w:cs="Times New Roman"/>
+          <w:b/>
+          <w:bCs/>
+          <w:sz w:val="24"/>
+          <w:szCs w:val="24"/>
+          <w:lang w:val="en-IN"/>
+        </w:rPr>
+        <w:t>ngFor</w:t>
+      </w:r>
+      <w:proofErr w:type="spellEnd"/>
+      <w:r>
+        <w:rPr>
+          <w:rFonts w:ascii="Times New Roman" w:hAnsi="Times New Roman" w:cs="Times New Roman"/>
+          <w:b/>
+          <w:bCs/>
+          <w:sz w:val="24"/>
+          <w:szCs w:val="24"/>
+          <w:lang w:val="en-IN"/>
+        </w:rPr>
+        <w:t xml:space="preserve">: </w:t>
+      </w:r>
+      <w:r>
+        <w:rPr>
+          <w:rFonts w:ascii="Times New Roman" w:hAnsi="Times New Roman" w:cs="Times New Roman"/>
+          <w:sz w:val="24"/>
+          <w:szCs w:val="24"/>
+          <w:lang w:val="en-IN"/>
+        </w:rPr>
+        <w:t xml:space="preserve">This </w:t>
+      </w:r>
+      <w:r>
+        <w:rPr>
+          <w:rFonts w:ascii="Times New Roman" w:hAnsi="Times New Roman" w:cs="Times New Roman"/>
+          <w:sz w:val="24"/>
+          <w:szCs w:val="24"/>
+          <w:lang w:val="en-IN"/>
+        </w:rPr>
+        <w:t>directive repeats a section of content for each object in an array, providing the template</w:t>
+      </w:r>
+      <w:r>
+        <w:rPr>
+          <w:rFonts w:ascii="Times New Roman" w:hAnsi="Times New Roman" w:cs="Times New Roman"/>
+          <w:sz w:val="24"/>
+          <w:szCs w:val="24"/>
+          <w:lang w:val="en-IN"/>
+        </w:rPr>
+        <w:t xml:space="preserve"> </w:t>
+      </w:r>
+      <w:r>
+        <w:rPr>
+          <w:rFonts w:ascii="Times New Roman" w:hAnsi="Times New Roman" w:cs="Times New Roman"/>
+          <w:sz w:val="24"/>
+          <w:szCs w:val="24"/>
+          <w:lang w:val="en-IN"/>
+        </w:rPr>
+        <w:t>equivalent of a foreach loop</w:t>
+      </w:r>
+      <w:r>
+        <w:rPr>
+          <w:rFonts w:ascii="Times New Roman" w:hAnsi="Times New Roman" w:cs="Times New Roman"/>
+          <w:sz w:val="24"/>
+          <w:szCs w:val="24"/>
+          <w:lang w:val="en-IN"/>
+        </w:rPr>
+        <w:t>.</w:t>
+      </w:r>
+    </w:p>
+    <w:p>
+      <w:pPr>
+        <w:rPr>
+          <w:rFonts w:ascii="Times New Roman" w:hAnsi="Times New Roman" w:cs="Times New Roman"/>
+          <w:sz w:val="24"/>
+          <w:szCs w:val="24"/>
+          <w:lang w:val="en-IN"/>
+        </w:rPr>
+      </w:pPr>
+      <w:r>
+        <w:rPr>
+          <w:rFonts w:ascii="Times New Roman" w:hAnsi="Times New Roman" w:cs="Times New Roman"/>
+          <w:sz w:val="24"/>
+          <w:szCs w:val="24"/>
+          <w:lang w:val="en-IN"/>
+        </w:rPr>
+        <w:drawing>
+          <wp:inline distT="0" distB="0" distL="0" distR="0" wp14:anchorId="27560E53" wp14:editId="2B7060BE">
+            <wp:extent cx="6302286" cy="2347163"/>
+            <wp:effectExtent l="0" t="0" r="3810" b="0"/>
+            <wp:docPr id="788301928" name="Picture 1"/>
+            <wp:cNvGraphicFramePr>
+              <a:graphicFrameLocks xmlns:a="http://schemas.openxmlformats.org/drawingml/2006/main" noChangeAspect="1"/>
+            </wp:cNvGraphicFramePr>
+            <a:graphic xmlns:a="http://schemas.openxmlformats.org/drawingml/2006/main">
+              <a:graphicData uri="http://schemas.openxmlformats.org/drawingml/2006/picture">
+                <pic:pic xmlns:pic="http://schemas.openxmlformats.org/drawingml/2006/picture">
+                  <pic:nvPicPr>
+                    <pic:cNvPr id="788301928" name=""/>
+                    <pic:cNvPicPr/>
+                  </pic:nvPicPr>
+                  <pic:blipFill>
+                    <a:blip r:embed="rId29"/>
+                    <a:stretch>
+                      <a:fillRect/>
+                    </a:stretch>
+                  </pic:blipFill>
+                  <pic:spPr>
+                    <a:xfrm>
+                      <a:off x="0" y="0"/>
+                      <a:ext cx="6302286" cy="2347163"/>
+                    </a:xfrm>
+                    <a:prstGeom prst="rect">
+                      <a:avLst/>
+                    </a:prstGeom>
+                  </pic:spPr>
+                </pic:pic>
+              </a:graphicData>
+            </a:graphic>
+          </wp:inline>
+        </w:drawing>
+      </w:r>
+    </w:p>
+    <w:p>
+      <w:pPr>
+        <w:rPr>
+          <w:rFonts w:ascii="Times New Roman" w:hAnsi="Times New Roman" w:cs="Times New Roman"/>
+          <w:sz w:val="24"/>
+          <w:szCs w:val="24"/>
+          <w:lang w:val="en-IN"/>
+        </w:rPr>
+      </w:pPr>
+      <w:proofErr w:type="spellStart"/>
+      <w:r>
+        <w:rPr>
+          <w:rFonts w:ascii="Times New Roman" w:hAnsi="Times New Roman" w:cs="Times New Roman"/>
+          <w:b/>
+          <w:bCs/>
+          <w:sz w:val="24"/>
+          <w:szCs w:val="24"/>
+          <w:lang w:val="en-IN"/>
+        </w:rPr>
+        <w:t>ngTemplateOutlet</w:t>
+      </w:r>
+      <w:proofErr w:type="spellEnd"/>
+      <w:r>
+        <w:rPr>
+          <w:rFonts w:ascii="Times New Roman" w:hAnsi="Times New Roman" w:cs="Times New Roman"/>
+          <w:b/>
+          <w:bCs/>
+          <w:sz w:val="24"/>
+          <w:szCs w:val="24"/>
+          <w:lang w:val="en-IN"/>
+        </w:rPr>
+        <w:t xml:space="preserve">: </w:t>
+      </w:r>
+      <w:r>
+        <w:rPr>
+          <w:rFonts w:ascii="Times New Roman" w:hAnsi="Times New Roman" w:cs="Times New Roman"/>
+          <w:sz w:val="24"/>
+          <w:szCs w:val="24"/>
+          <w:lang w:val="en-IN"/>
+        </w:rPr>
+        <w:t xml:space="preserve">This directive is used to repeat the block of content at specified location which can be useful when we generate same content in different places and want to avoid duplication. </w:t>
+      </w:r>
+    </w:p>
+    <w:p>
+      <w:pPr>
+        <w:rPr>
+          <w:rFonts w:ascii="Times New Roman" w:hAnsi="Times New Roman" w:cs="Times New Roman"/>
+          <w:b/>
+          <w:bCs/>
+          <w:sz w:val="24"/>
+          <w:szCs w:val="24"/>
+          <w:lang w:val="en-IN"/>
+        </w:rPr>
+      </w:pPr>
+      <w:r>
+        <w:rPr>
+          <w:rFonts w:ascii="Times New Roman" w:hAnsi="Times New Roman" w:cs="Times New Roman"/>
+          <w:b/>
+          <w:bCs/>
+          <w:sz w:val="24"/>
+          <w:szCs w:val="24"/>
+          <w:lang w:val="en-IN"/>
+        </w:rPr>
+        <w:drawing>
+          <wp:inline distT="0" distB="0" distL="0" distR="0" wp14:anchorId="6E174707" wp14:editId="17257029">
+            <wp:extent cx="7498080" cy="1479550"/>
+            <wp:effectExtent l="0" t="0" r="0" b="0"/>
+            <wp:docPr id="1173948005" name="Picture 1"/>
+            <wp:cNvGraphicFramePr>
+              <a:graphicFrameLocks xmlns:a="http://schemas.openxmlformats.org/drawingml/2006/main" noChangeAspect="1"/>
+            </wp:cNvGraphicFramePr>
+            <a:graphic xmlns:a="http://schemas.openxmlformats.org/drawingml/2006/main">
+              <a:graphicData uri="http://schemas.openxmlformats.org/drawingml/2006/picture">
+                <pic:pic xmlns:pic="http://schemas.openxmlformats.org/drawingml/2006/picture">
+                  <pic:nvPicPr>
+                    <pic:cNvPr id="1173948005" name=""/>
+                    <pic:cNvPicPr/>
+                  </pic:nvPicPr>
+                  <pic:blipFill>
+                    <a:blip r:embed="rId30"/>
+                    <a:stretch>
+                      <a:fillRect/>
+                    </a:stretch>
+                  </pic:blipFill>
+                  <pic:spPr>
+                    <a:xfrm>
+                      <a:off x="0" y="0"/>
+                      <a:ext cx="7498080" cy="1479550"/>
+                    </a:xfrm>
+                    <a:prstGeom prst="rect">
+                      <a:avLst/>
+                    </a:prstGeom>
+                  </pic:spPr>
+                </pic:pic>
+              </a:graphicData>
+            </a:graphic>
+          </wp:inline>
+        </w:drawing>
+      </w:r>
+    </w:p>
+    <w:p>
+      <w:pPr>
+        <w:rPr>
+          <w:rFonts w:ascii="Times New Roman" w:hAnsi="Times New Roman" w:cs="Times New Roman"/>
+          <w:b/>
+          <w:bCs/>
+          <w:sz w:val="24"/>
+          <w:szCs w:val="24"/>
+          <w:lang w:val="en-IN"/>
+        </w:rPr>
+      </w:pPr>
+      <w:r>
+        <w:rPr>
+          <w:rFonts w:ascii="Times New Roman" w:hAnsi="Times New Roman" w:cs="Times New Roman"/>
+          <w:b/>
+          <w:bCs/>
+          <w:sz w:val="24"/>
+          <w:szCs w:val="24"/>
+          <w:lang w:val="en-IN"/>
+        </w:rPr>
+        <w:t>Events &amp; Forms:</w:t>
+      </w:r>
+    </w:p>
+    <w:p>
+      <w:pPr>
+        <w:rPr>
+          <w:rFonts w:ascii="Times New Roman" w:hAnsi="Times New Roman" w:cs="Times New Roman"/>
+          <w:b/>
+          <w:bCs/>
+          <w:sz w:val="24"/>
+          <w:szCs w:val="24"/>
+          <w:lang w:val="en-IN"/>
+        </w:rPr>
+      </w:pPr>
+    </w:p>
     <w:sectPr>
       <w:pgSz w:w="12240" w:h="15840"/>
       <w:pgMar w:top="144" w:right="144" w:bottom="144" w:left="144" w:header="720" w:footer="720" w:gutter="144"/>
@@ -4232,6 +7804,119 @@
     </w:lvl>
   </w:abstractNum>
   <w:abstractNum w:abstractNumId="1" w15:restartNumberingAfterBreak="0">
+    <w:nsid w:val="0A6F6953"/>
+    <w:multiLevelType w:val="hybridMultilevel"/>
+    <w:tmpl w:val="C914B8CC"/>
+    <w:lvl w:ilvl="0" w:tplc="40090001">
+      <w:start w:val="1"/>
+      <w:numFmt w:val="bullet"/>
+      <w:lvlText w:val=""/>
+      <w:lvlJc w:val="left"/>
+      <w:pPr>
+        <w:ind w:left="720" w:hanging="360"/>
+      </w:pPr>
+      <w:rPr>
+        <w:rFonts w:ascii="Symbol" w:hAnsi="Symbol" w:hint="default"/>
+      </w:rPr>
+    </w:lvl>
+    <w:lvl w:ilvl="1" w:tplc="40090003" w:tentative="1">
+      <w:start w:val="1"/>
+      <w:numFmt w:val="bullet"/>
+      <w:lvlText w:val="o"/>
+      <w:lvlJc w:val="left"/>
+      <w:pPr>
+        <w:ind w:left="1440" w:hanging="360"/>
+      </w:pPr>
+      <w:rPr>
+        <w:rFonts w:ascii="Courier New" w:hAnsi="Courier New" w:cs="Courier New" w:hint="default"/>
+      </w:rPr>
+    </w:lvl>
+    <w:lvl w:ilvl="2" w:tplc="40090005" w:tentative="1">
+      <w:start w:val="1"/>
+      <w:numFmt w:val="bullet"/>
+      <w:lvlText w:val=""/>
+      <w:lvlJc w:val="left"/>
+      <w:pPr>
+        <w:ind w:left="2160" w:hanging="360"/>
+      </w:pPr>
+      <w:rPr>
+        <w:rFonts w:ascii="Wingdings" w:hAnsi="Wingdings" w:hint="default"/>
+      </w:rPr>
+    </w:lvl>
+    <w:lvl w:ilvl="3" w:tplc="40090001" w:tentative="1">
+      <w:start w:val="1"/>
+      <w:numFmt w:val="bullet"/>
+      <w:lvlText w:val=""/>
+      <w:lvlJc w:val="left"/>
+      <w:pPr>
+        <w:ind w:left="2880" w:hanging="360"/>
+      </w:pPr>
+      <w:rPr>
+        <w:rFonts w:ascii="Symbol" w:hAnsi="Symbol" w:hint="default"/>
+      </w:rPr>
+    </w:lvl>
+    <w:lvl w:ilvl="4" w:tplc="40090003" w:tentative="1">
+      <w:start w:val="1"/>
+      <w:numFmt w:val="bullet"/>
+      <w:lvlText w:val="o"/>
+      <w:lvlJc w:val="left"/>
+      <w:pPr>
+        <w:ind w:left="3600" w:hanging="360"/>
+      </w:pPr>
+      <w:rPr>
+        <w:rFonts w:ascii="Courier New" w:hAnsi="Courier New" w:cs="Courier New" w:hint="default"/>
+      </w:rPr>
+    </w:lvl>
+    <w:lvl w:ilvl="5" w:tplc="40090005" w:tentative="1">
+      <w:start w:val="1"/>
+      <w:numFmt w:val="bullet"/>
+      <w:lvlText w:val=""/>
+      <w:lvlJc w:val="left"/>
+      <w:pPr>
+        <w:ind w:left="4320" w:hanging="360"/>
+      </w:pPr>
+      <w:rPr>
+        <w:rFonts w:ascii="Wingdings" w:hAnsi="Wingdings" w:hint="default"/>
+      </w:rPr>
+    </w:lvl>
+    <w:lvl w:ilvl="6" w:tplc="40090001" w:tentative="1">
+      <w:start w:val="1"/>
+      <w:numFmt w:val="bullet"/>
+      <w:lvlText w:val=""/>
+      <w:lvlJc w:val="left"/>
+      <w:pPr>
+        <w:ind w:left="5040" w:hanging="360"/>
+      </w:pPr>
+      <w:rPr>
+        <w:rFonts w:ascii="Symbol" w:hAnsi="Symbol" w:hint="default"/>
+      </w:rPr>
+    </w:lvl>
+    <w:lvl w:ilvl="7" w:tplc="40090003" w:tentative="1">
+      <w:start w:val="1"/>
+      <w:numFmt w:val="bullet"/>
+      <w:lvlText w:val="o"/>
+      <w:lvlJc w:val="left"/>
+      <w:pPr>
+        <w:ind w:left="5760" w:hanging="360"/>
+      </w:pPr>
+      <w:rPr>
+        <w:rFonts w:ascii="Courier New" w:hAnsi="Courier New" w:cs="Courier New" w:hint="default"/>
+      </w:rPr>
+    </w:lvl>
+    <w:lvl w:ilvl="8" w:tplc="40090005" w:tentative="1">
+      <w:start w:val="1"/>
+      <w:numFmt w:val="bullet"/>
+      <w:lvlText w:val=""/>
+      <w:lvlJc w:val="left"/>
+      <w:pPr>
+        <w:ind w:left="6480" w:hanging="360"/>
+      </w:pPr>
+      <w:rPr>
+        <w:rFonts w:ascii="Wingdings" w:hAnsi="Wingdings" w:hint="default"/>
+      </w:rPr>
+    </w:lvl>
+  </w:abstractNum>
+  <w:abstractNum w:abstractNumId="2" w15:restartNumberingAfterBreak="0">
     <w:nsid w:val="0DAB17EA"/>
     <w:multiLevelType w:val="hybridMultilevel"/>
     <w:tmpl w:val="AA503A4C"/>
@@ -4344,7 +8029,7 @@
       </w:rPr>
     </w:lvl>
   </w:abstractNum>
-  <w:abstractNum w:abstractNumId="2" w15:restartNumberingAfterBreak="0">
+  <w:abstractNum w:abstractNumId="3" w15:restartNumberingAfterBreak="0">
     <w:nsid w:val="211319FC"/>
     <w:multiLevelType w:val="hybridMultilevel"/>
     <w:tmpl w:val="12AE0F22"/>
@@ -4457,7 +8142,7 @@
       </w:rPr>
     </w:lvl>
   </w:abstractNum>
-  <w:abstractNum w:abstractNumId="3" w15:restartNumberingAfterBreak="0">
+  <w:abstractNum w:abstractNumId="4" w15:restartNumberingAfterBreak="0">
     <w:nsid w:val="22E5681A"/>
     <w:multiLevelType w:val="hybridMultilevel"/>
     <w:tmpl w:val="82CAE446"/>
@@ -4570,7 +8255,7 @@
       </w:rPr>
     </w:lvl>
   </w:abstractNum>
-  <w:abstractNum w:abstractNumId="4" w15:restartNumberingAfterBreak="0">
+  <w:abstractNum w:abstractNumId="5" w15:restartNumberingAfterBreak="0">
     <w:nsid w:val="336565DC"/>
     <w:multiLevelType w:val="hybridMultilevel"/>
     <w:tmpl w:val="6518A6CA"/>
@@ -4683,7 +8368,7 @@
       </w:rPr>
     </w:lvl>
   </w:abstractNum>
-  <w:abstractNum w:abstractNumId="5" w15:restartNumberingAfterBreak="0">
+  <w:abstractNum w:abstractNumId="6" w15:restartNumberingAfterBreak="0">
     <w:nsid w:val="383E6BF4"/>
     <w:multiLevelType w:val="hybridMultilevel"/>
     <w:tmpl w:val="7138EEC0"/>
@@ -4796,10 +8481,10 @@
       </w:rPr>
     </w:lvl>
   </w:abstractNum>
-  <w:abstractNum w:abstractNumId="6" w15:restartNumberingAfterBreak="0">
+  <w:abstractNum w:abstractNumId="7" w15:restartNumberingAfterBreak="0">
     <w:nsid w:val="39830356"/>
     <w:multiLevelType w:val="hybridMultilevel"/>
-    <w:tmpl w:val="62388696"/>
+    <w:tmpl w:val="AE4C10DC"/>
     <w:lvl w:ilvl="0" w:tplc="40090001">
       <w:start w:val="1"/>
       <w:numFmt w:val="bullet"/>
@@ -4836,80 +8521,79 @@
         <w:rFonts w:ascii="Wingdings" w:hAnsi="Wingdings" w:hint="default"/>
       </w:rPr>
     </w:lvl>
-    <w:lvl w:ilvl="3" w:tplc="40090001" w:tentative="1">
+    <w:lvl w:ilvl="3" w:tplc="1E3A22E8">
+      <w:numFmt w:val="bullet"/>
+      <w:lvlText w:val=""/>
+      <w:lvlJc w:val="left"/>
+      <w:pPr>
+        <w:ind w:left="3060" w:hanging="360"/>
+      </w:pPr>
+      <w:rPr>
+        <w:rFonts w:ascii="Wingdings" w:eastAsiaTheme="minorHAnsi" w:hAnsi="Wingdings" w:cs="Times New Roman" w:hint="default"/>
+      </w:rPr>
+    </w:lvl>
+    <w:lvl w:ilvl="4" w:tplc="40090003" w:tentative="1">
+      <w:start w:val="1"/>
+      <w:numFmt w:val="bullet"/>
+      <w:lvlText w:val="o"/>
+      <w:lvlJc w:val="left"/>
+      <w:pPr>
+        <w:ind w:left="3780" w:hanging="360"/>
+      </w:pPr>
+      <w:rPr>
+        <w:rFonts w:ascii="Courier New" w:hAnsi="Courier New" w:cs="Courier New" w:hint="default"/>
+      </w:rPr>
+    </w:lvl>
+    <w:lvl w:ilvl="5" w:tplc="40090005" w:tentative="1">
+      <w:start w:val="1"/>
+      <w:numFmt w:val="bullet"/>
+      <w:lvlText w:val=""/>
+      <w:lvlJc w:val="left"/>
+      <w:pPr>
+        <w:ind w:left="4500" w:hanging="360"/>
+      </w:pPr>
+      <w:rPr>
+        <w:rFonts w:ascii="Wingdings" w:hAnsi="Wingdings" w:hint="default"/>
+      </w:rPr>
+    </w:lvl>
+    <w:lvl w:ilvl="6" w:tplc="40090001" w:tentative="1">
       <w:start w:val="1"/>
       <w:numFmt w:val="bullet"/>
       <w:lvlText w:val=""/>
       <w:lvlJc w:val="left"/>
       <w:pPr>
-        <w:ind w:left="3060" w:hanging="360"/>
+        <w:ind w:left="5220" w:hanging="360"/>
       </w:pPr>
       <w:rPr>
         <w:rFonts w:ascii="Symbol" w:hAnsi="Symbol" w:hint="default"/>
       </w:rPr>
     </w:lvl>
-    <w:lvl w:ilvl="4" w:tplc="40090003" w:tentative="1">
+    <w:lvl w:ilvl="7" w:tplc="40090003" w:tentative="1">
       <w:start w:val="1"/>
       <w:numFmt w:val="bullet"/>
       <w:lvlText w:val="o"/>
       <w:lvlJc w:val="left"/>
       <w:pPr>
-        <w:ind w:left="3780" w:hanging="360"/>
+        <w:ind w:left="5940" w:hanging="360"/>
       </w:pPr>
       <w:rPr>
         <w:rFonts w:ascii="Courier New" w:hAnsi="Courier New" w:cs="Courier New" w:hint="default"/>
       </w:rPr>
     </w:lvl>
-    <w:lvl w:ilvl="5" w:tplc="40090005" w:tentative="1">
+    <w:lvl w:ilvl="8" w:tplc="40090005" w:tentative="1">
       <w:start w:val="1"/>
       <w:numFmt w:val="bullet"/>
       <w:lvlText w:val=""/>
       <w:lvlJc w:val="left"/>
       <w:pPr>
-        <w:ind w:left="4500" w:hanging="360"/>
+        <w:ind w:left="6660" w:hanging="360"/>
       </w:pPr>
       <w:rPr>
         <w:rFonts w:ascii="Wingdings" w:hAnsi="Wingdings" w:hint="default"/>
       </w:rPr>
     </w:lvl>
-    <w:lvl w:ilvl="6" w:tplc="40090001" w:tentative="1">
-      <w:start w:val="1"/>
-      <w:numFmt w:val="bullet"/>
-      <w:lvlText w:val=""/>
-      <w:lvlJc w:val="left"/>
-      <w:pPr>
-        <w:ind w:left="5220" w:hanging="360"/>
-      </w:pPr>
-      <w:rPr>
-        <w:rFonts w:ascii="Symbol" w:hAnsi="Symbol" w:hint="default"/>
-      </w:rPr>
-    </w:lvl>
-    <w:lvl w:ilvl="7" w:tplc="40090003" w:tentative="1">
-      <w:start w:val="1"/>
-      <w:numFmt w:val="bullet"/>
-      <w:lvlText w:val="o"/>
-      <w:lvlJc w:val="left"/>
-      <w:pPr>
-        <w:ind w:left="5940" w:hanging="360"/>
-      </w:pPr>
-      <w:rPr>
-        <w:rFonts w:ascii="Courier New" w:hAnsi="Courier New" w:cs="Courier New" w:hint="default"/>
-      </w:rPr>
-    </w:lvl>
-    <w:lvl w:ilvl="8" w:tplc="40090005" w:tentative="1">
-      <w:start w:val="1"/>
-      <w:numFmt w:val="bullet"/>
-      <w:lvlText w:val=""/>
-      <w:lvlJc w:val="left"/>
-      <w:pPr>
-        <w:ind w:left="6660" w:hanging="360"/>
-      </w:pPr>
-      <w:rPr>
-        <w:rFonts w:ascii="Wingdings" w:hAnsi="Wingdings" w:hint="default"/>
-      </w:rPr>
-    </w:lvl>
   </w:abstractNum>
-  <w:abstractNum w:abstractNumId="7" w15:restartNumberingAfterBreak="0">
+  <w:abstractNum w:abstractNumId="8" w15:restartNumberingAfterBreak="0">
     <w:nsid w:val="406A6A7B"/>
     <w:multiLevelType w:val="hybridMultilevel"/>
     <w:tmpl w:val="6DC2193E"/>
@@ -5022,7 +8706,7 @@
       </w:rPr>
     </w:lvl>
   </w:abstractNum>
-  <w:abstractNum w:abstractNumId="8" w15:restartNumberingAfterBreak="0">
+  <w:abstractNum w:abstractNumId="9" w15:restartNumberingAfterBreak="0">
     <w:nsid w:val="435F44E1"/>
     <w:multiLevelType w:val="multilevel"/>
     <w:tmpl w:val="8354D4FA"/>
@@ -5171,7 +8855,7 @@
       </w:rPr>
     </w:lvl>
   </w:abstractNum>
-  <w:abstractNum w:abstractNumId="9" w15:restartNumberingAfterBreak="0">
+  <w:abstractNum w:abstractNumId="10" w15:restartNumberingAfterBreak="0">
     <w:nsid w:val="462361B5"/>
     <w:multiLevelType w:val="hybridMultilevel"/>
     <w:tmpl w:val="3754E76A"/>
@@ -5284,7 +8968,120 @@
       </w:rPr>
     </w:lvl>
   </w:abstractNum>
-  <w:abstractNum w:abstractNumId="10" w15:restartNumberingAfterBreak="0">
+  <w:abstractNum w:abstractNumId="11" w15:restartNumberingAfterBreak="0">
+    <w:nsid w:val="49A633BC"/>
+    <w:multiLevelType w:val="hybridMultilevel"/>
+    <w:tmpl w:val="DCF67E1A"/>
+    <w:lvl w:ilvl="0" w:tplc="40090001">
+      <w:start w:val="1"/>
+      <w:numFmt w:val="bullet"/>
+      <w:lvlText w:val=""/>
+      <w:lvlJc w:val="left"/>
+      <w:pPr>
+        <w:ind w:left="720" w:hanging="360"/>
+      </w:pPr>
+      <w:rPr>
+        <w:rFonts w:ascii="Symbol" w:hAnsi="Symbol" w:hint="default"/>
+      </w:rPr>
+    </w:lvl>
+    <w:lvl w:ilvl="1" w:tplc="40090003" w:tentative="1">
+      <w:start w:val="1"/>
+      <w:numFmt w:val="bullet"/>
+      <w:lvlText w:val="o"/>
+      <w:lvlJc w:val="left"/>
+      <w:pPr>
+        <w:ind w:left="1440" w:hanging="360"/>
+      </w:pPr>
+      <w:rPr>
+        <w:rFonts w:ascii="Courier New" w:hAnsi="Courier New" w:cs="Courier New" w:hint="default"/>
+      </w:rPr>
+    </w:lvl>
+    <w:lvl w:ilvl="2" w:tplc="40090005" w:tentative="1">
+      <w:start w:val="1"/>
+      <w:numFmt w:val="bullet"/>
+      <w:lvlText w:val=""/>
+      <w:lvlJc w:val="left"/>
+      <w:pPr>
+        <w:ind w:left="2160" w:hanging="360"/>
+      </w:pPr>
+      <w:rPr>
+        <w:rFonts w:ascii="Wingdings" w:hAnsi="Wingdings" w:hint="default"/>
+      </w:rPr>
+    </w:lvl>
+    <w:lvl w:ilvl="3" w:tplc="40090001" w:tentative="1">
+      <w:start w:val="1"/>
+      <w:numFmt w:val="bullet"/>
+      <w:lvlText w:val=""/>
+      <w:lvlJc w:val="left"/>
+      <w:pPr>
+        <w:ind w:left="2880" w:hanging="360"/>
+      </w:pPr>
+      <w:rPr>
+        <w:rFonts w:ascii="Symbol" w:hAnsi="Symbol" w:hint="default"/>
+      </w:rPr>
+    </w:lvl>
+    <w:lvl w:ilvl="4" w:tplc="40090003" w:tentative="1">
+      <w:start w:val="1"/>
+      <w:numFmt w:val="bullet"/>
+      <w:lvlText w:val="o"/>
+      <w:lvlJc w:val="left"/>
+      <w:pPr>
+        <w:ind w:left="3600" w:hanging="360"/>
+      </w:pPr>
+      <w:rPr>
+        <w:rFonts w:ascii="Courier New" w:hAnsi="Courier New" w:cs="Courier New" w:hint="default"/>
+      </w:rPr>
+    </w:lvl>
+    <w:lvl w:ilvl="5" w:tplc="40090005" w:tentative="1">
+      <w:start w:val="1"/>
+      <w:numFmt w:val="bullet"/>
+      <w:lvlText w:val=""/>
+      <w:lvlJc w:val="left"/>
+      <w:pPr>
+        <w:ind w:left="4320" w:hanging="360"/>
+      </w:pPr>
+      <w:rPr>
+        <w:rFonts w:ascii="Wingdings" w:hAnsi="Wingdings" w:hint="default"/>
+      </w:rPr>
+    </w:lvl>
+    <w:lvl w:ilvl="6" w:tplc="40090001" w:tentative="1">
+      <w:start w:val="1"/>
+      <w:numFmt w:val="bullet"/>
+      <w:lvlText w:val=""/>
+      <w:lvlJc w:val="left"/>
+      <w:pPr>
+        <w:ind w:left="5040" w:hanging="360"/>
+      </w:pPr>
+      <w:rPr>
+        <w:rFonts w:ascii="Symbol" w:hAnsi="Symbol" w:hint="default"/>
+      </w:rPr>
+    </w:lvl>
+    <w:lvl w:ilvl="7" w:tplc="40090003" w:tentative="1">
+      <w:start w:val="1"/>
+      <w:numFmt w:val="bullet"/>
+      <w:lvlText w:val="o"/>
+      <w:lvlJc w:val="left"/>
+      <w:pPr>
+        <w:ind w:left="5760" w:hanging="360"/>
+      </w:pPr>
+      <w:rPr>
+        <w:rFonts w:ascii="Courier New" w:hAnsi="Courier New" w:cs="Courier New" w:hint="default"/>
+      </w:rPr>
+    </w:lvl>
+    <w:lvl w:ilvl="8" w:tplc="40090005" w:tentative="1">
+      <w:start w:val="1"/>
+      <w:numFmt w:val="bullet"/>
+      <w:lvlText w:val=""/>
+      <w:lvlJc w:val="left"/>
+      <w:pPr>
+        <w:ind w:left="6480" w:hanging="360"/>
+      </w:pPr>
+      <w:rPr>
+        <w:rFonts w:ascii="Wingdings" w:hAnsi="Wingdings" w:hint="default"/>
+      </w:rPr>
+    </w:lvl>
+  </w:abstractNum>
+  <w:abstractNum w:abstractNumId="12" w15:restartNumberingAfterBreak="0">
     <w:nsid w:val="50685E92"/>
     <w:multiLevelType w:val="multilevel"/>
     <w:tmpl w:val="95B82F14"/>
@@ -5433,7 +9230,7 @@
       </w:rPr>
     </w:lvl>
   </w:abstractNum>
-  <w:abstractNum w:abstractNumId="11" w15:restartNumberingAfterBreak="0">
+  <w:abstractNum w:abstractNumId="13" w15:restartNumberingAfterBreak="0">
     <w:nsid w:val="563B581E"/>
     <w:multiLevelType w:val="hybridMultilevel"/>
     <w:tmpl w:val="30105102"/>
@@ -5543,7 +9340,120 @@
       </w:rPr>
     </w:lvl>
   </w:abstractNum>
-  <w:abstractNum w:abstractNumId="12" w15:restartNumberingAfterBreak="0">
+  <w:abstractNum w:abstractNumId="14" w15:restartNumberingAfterBreak="0">
+    <w:nsid w:val="57FA5F1B"/>
+    <w:multiLevelType w:val="hybridMultilevel"/>
+    <w:tmpl w:val="9D5A0AF0"/>
+    <w:lvl w:ilvl="0" w:tplc="40090001">
+      <w:start w:val="1"/>
+      <w:numFmt w:val="bullet"/>
+      <w:lvlText w:val=""/>
+      <w:lvlJc w:val="left"/>
+      <w:pPr>
+        <w:ind w:left="720" w:hanging="360"/>
+      </w:pPr>
+      <w:rPr>
+        <w:rFonts w:ascii="Symbol" w:hAnsi="Symbol" w:hint="default"/>
+      </w:rPr>
+    </w:lvl>
+    <w:lvl w:ilvl="1" w:tplc="40090003" w:tentative="1">
+      <w:start w:val="1"/>
+      <w:numFmt w:val="bullet"/>
+      <w:lvlText w:val="o"/>
+      <w:lvlJc w:val="left"/>
+      <w:pPr>
+        <w:ind w:left="1440" w:hanging="360"/>
+      </w:pPr>
+      <w:rPr>
+        <w:rFonts w:ascii="Courier New" w:hAnsi="Courier New" w:cs="Courier New" w:hint="default"/>
+      </w:rPr>
+    </w:lvl>
+    <w:lvl w:ilvl="2" w:tplc="40090005" w:tentative="1">
+      <w:start w:val="1"/>
+      <w:numFmt w:val="bullet"/>
+      <w:lvlText w:val=""/>
+      <w:lvlJc w:val="left"/>
+      <w:pPr>
+        <w:ind w:left="2160" w:hanging="360"/>
+      </w:pPr>
+      <w:rPr>
+        <w:rFonts w:ascii="Wingdings" w:hAnsi="Wingdings" w:hint="default"/>
+      </w:rPr>
+    </w:lvl>
+    <w:lvl w:ilvl="3" w:tplc="40090001" w:tentative="1">
+      <w:start w:val="1"/>
+      <w:numFmt w:val="bullet"/>
+      <w:lvlText w:val=""/>
+      <w:lvlJc w:val="left"/>
+      <w:pPr>
+        <w:ind w:left="2880" w:hanging="360"/>
+      </w:pPr>
+      <w:rPr>
+        <w:rFonts w:ascii="Symbol" w:hAnsi="Symbol" w:hint="default"/>
+      </w:rPr>
+    </w:lvl>
+    <w:lvl w:ilvl="4" w:tplc="40090003" w:tentative="1">
+      <w:start w:val="1"/>
+      <w:numFmt w:val="bullet"/>
+      <w:lvlText w:val="o"/>
+      <w:lvlJc w:val="left"/>
+      <w:pPr>
+        <w:ind w:left="3600" w:hanging="360"/>
+      </w:pPr>
+      <w:rPr>
+        <w:rFonts w:ascii="Courier New" w:hAnsi="Courier New" w:cs="Courier New" w:hint="default"/>
+      </w:rPr>
+    </w:lvl>
+    <w:lvl w:ilvl="5" w:tplc="40090005" w:tentative="1">
+      <w:start w:val="1"/>
+      <w:numFmt w:val="bullet"/>
+      <w:lvlText w:val=""/>
+      <w:lvlJc w:val="left"/>
+      <w:pPr>
+        <w:ind w:left="4320" w:hanging="360"/>
+      </w:pPr>
+      <w:rPr>
+        <w:rFonts w:ascii="Wingdings" w:hAnsi="Wingdings" w:hint="default"/>
+      </w:rPr>
+    </w:lvl>
+    <w:lvl w:ilvl="6" w:tplc="40090001" w:tentative="1">
+      <w:start w:val="1"/>
+      <w:numFmt w:val="bullet"/>
+      <w:lvlText w:val=""/>
+      <w:lvlJc w:val="left"/>
+      <w:pPr>
+        <w:ind w:left="5040" w:hanging="360"/>
+      </w:pPr>
+      <w:rPr>
+        <w:rFonts w:ascii="Symbol" w:hAnsi="Symbol" w:hint="default"/>
+      </w:rPr>
+    </w:lvl>
+    <w:lvl w:ilvl="7" w:tplc="40090003" w:tentative="1">
+      <w:start w:val="1"/>
+      <w:numFmt w:val="bullet"/>
+      <w:lvlText w:val="o"/>
+      <w:lvlJc w:val="left"/>
+      <w:pPr>
+        <w:ind w:left="5760" w:hanging="360"/>
+      </w:pPr>
+      <w:rPr>
+        <w:rFonts w:ascii="Courier New" w:hAnsi="Courier New" w:cs="Courier New" w:hint="default"/>
+      </w:rPr>
+    </w:lvl>
+    <w:lvl w:ilvl="8" w:tplc="40090005" w:tentative="1">
+      <w:start w:val="1"/>
+      <w:numFmt w:val="bullet"/>
+      <w:lvlText w:val=""/>
+      <w:lvlJc w:val="left"/>
+      <w:pPr>
+        <w:ind w:left="6480" w:hanging="360"/>
+      </w:pPr>
+      <w:rPr>
+        <w:rFonts w:ascii="Wingdings" w:hAnsi="Wingdings" w:hint="default"/>
+      </w:rPr>
+    </w:lvl>
+  </w:abstractNum>
+  <w:abstractNum w:abstractNumId="15" w15:restartNumberingAfterBreak="0">
     <w:nsid w:val="58C84B85"/>
     <w:multiLevelType w:val="hybridMultilevel"/>
     <w:tmpl w:val="EDC6540C"/>
@@ -5656,7 +9566,7 @@
       </w:rPr>
     </w:lvl>
   </w:abstractNum>
-  <w:abstractNum w:abstractNumId="13" w15:restartNumberingAfterBreak="0">
+  <w:abstractNum w:abstractNumId="16" w15:restartNumberingAfterBreak="0">
     <w:nsid w:val="64FE2E5A"/>
     <w:multiLevelType w:val="hybridMultilevel"/>
     <w:tmpl w:val="CD06FE10"/>
@@ -5769,10 +9679,10 @@
       </w:rPr>
     </w:lvl>
   </w:abstractNum>
-  <w:abstractNum w:abstractNumId="14" w15:restartNumberingAfterBreak="0">
+  <w:abstractNum w:abstractNumId="17" w15:restartNumberingAfterBreak="0">
     <w:nsid w:val="733A4ECA"/>
     <w:multiLevelType w:val="hybridMultilevel"/>
-    <w:tmpl w:val="4D7E6796"/>
+    <w:tmpl w:val="237CCCCE"/>
     <w:lvl w:ilvl="0" w:tplc="40090001">
       <w:start w:val="1"/>
       <w:numFmt w:val="bullet"/>
@@ -5882,7 +9792,7 @@
       </w:rPr>
     </w:lvl>
   </w:abstractNum>
-  <w:abstractNum w:abstractNumId="15" w15:restartNumberingAfterBreak="0">
+  <w:abstractNum w:abstractNumId="18" w15:restartNumberingAfterBreak="0">
     <w:nsid w:val="7A991B0C"/>
     <w:multiLevelType w:val="hybridMultilevel"/>
     <w:tmpl w:val="C7049AC4"/>
@@ -5995,7 +9905,7 @@
       </w:rPr>
     </w:lvl>
   </w:abstractNum>
-  <w:abstractNum w:abstractNumId="16" w15:restartNumberingAfterBreak="0">
+  <w:abstractNum w:abstractNumId="19" w15:restartNumberingAfterBreak="0">
     <w:nsid w:val="7E001E50"/>
     <w:multiLevelType w:val="hybridMultilevel"/>
     <w:tmpl w:val="0CB606F6"/>
@@ -6108,7 +10018,7 @@
       </w:rPr>
     </w:lvl>
   </w:abstractNum>
-  <w:abstractNum w:abstractNumId="17" w15:restartNumberingAfterBreak="0">
+  <w:abstractNum w:abstractNumId="20" w15:restartNumberingAfterBreak="0">
     <w:nsid w:val="7E502722"/>
     <w:multiLevelType w:val="multilevel"/>
     <w:tmpl w:val="E6C6E41E"/>
@@ -6258,58 +10168,67 @@
     </w:lvl>
   </w:abstractNum>
   <w:num w:numId="1" w16cid:durableId="1314141438">
-    <w:abstractNumId w:val="3"/>
+    <w:abstractNumId w:val="4"/>
   </w:num>
   <w:num w:numId="2" w16cid:durableId="350450911">
-    <w:abstractNumId w:val="12"/>
+    <w:abstractNumId w:val="15"/>
   </w:num>
   <w:num w:numId="3" w16cid:durableId="1763456095">
-    <w:abstractNumId w:val="11"/>
+    <w:abstractNumId w:val="13"/>
   </w:num>
   <w:num w:numId="4" w16cid:durableId="1763524600">
-    <w:abstractNumId w:val="17"/>
+    <w:abstractNumId w:val="20"/>
   </w:num>
   <w:num w:numId="5" w16cid:durableId="1748383942">
-    <w:abstractNumId w:val="4"/>
+    <w:abstractNumId w:val="5"/>
   </w:num>
   <w:num w:numId="6" w16cid:durableId="2116948069">
-    <w:abstractNumId w:val="5"/>
+    <w:abstractNumId w:val="6"/>
   </w:num>
   <w:num w:numId="7" w16cid:durableId="692535563">
-    <w:abstractNumId w:val="16"/>
+    <w:abstractNumId w:val="19"/>
   </w:num>
   <w:num w:numId="8" w16cid:durableId="36052402">
     <w:abstractNumId w:val="0"/>
   </w:num>
   <w:num w:numId="9" w16cid:durableId="308293153">
-    <w:abstractNumId w:val="13"/>
+    <w:abstractNumId w:val="16"/>
   </w:num>
   <w:num w:numId="10" w16cid:durableId="499781058">
-    <w:abstractNumId w:val="15"/>
+    <w:abstractNumId w:val="18"/>
   </w:num>
   <w:num w:numId="11" w16cid:durableId="51852006">
+    <w:abstractNumId w:val="9"/>
+  </w:num>
+  <w:num w:numId="12" w16cid:durableId="1311403235">
+    <w:abstractNumId w:val="12"/>
+  </w:num>
+  <w:num w:numId="13" w16cid:durableId="604534808">
+    <w:abstractNumId w:val="2"/>
+  </w:num>
+  <w:num w:numId="14" w16cid:durableId="1267541245">
+    <w:abstractNumId w:val="10"/>
+  </w:num>
+  <w:num w:numId="15" w16cid:durableId="1154684436">
     <w:abstractNumId w:val="8"/>
   </w:num>
-  <w:num w:numId="12" w16cid:durableId="1311403235">
-    <w:abstractNumId w:val="10"/>
+  <w:num w:numId="16" w16cid:durableId="1588608402">
+    <w:abstractNumId w:val="7"/>
   </w:num>
-  <w:num w:numId="13" w16cid:durableId="604534808">
+  <w:num w:numId="17" w16cid:durableId="1606616324">
+    <w:abstractNumId w:val="3"/>
+  </w:num>
+  <w:num w:numId="18" w16cid:durableId="654988666">
+    <w:abstractNumId w:val="17"/>
+  </w:num>
+  <w:num w:numId="19" w16cid:durableId="1758550604">
+    <w:abstractNumId w:val="14"/>
+  </w:num>
+  <w:num w:numId="20" w16cid:durableId="550338141">
     <w:abstractNumId w:val="1"/>
   </w:num>
-  <w:num w:numId="14" w16cid:durableId="1267541245">
-    <w:abstractNumId w:val="9"/>
-  </w:num>
-  <w:num w:numId="15" w16cid:durableId="1154684436">
-    <w:abstractNumId w:val="7"/>
-  </w:num>
-  <w:num w:numId="16" w16cid:durableId="1588608402">
-    <w:abstractNumId w:val="6"/>
-  </w:num>
-  <w:num w:numId="17" w16cid:durableId="1606616324">
-    <w:abstractNumId w:val="2"/>
-  </w:num>
-  <w:num w:numId="18" w16cid:durableId="654988666">
-    <w:abstractNumId w:val="14"/>
+  <w:num w:numId="21" w16cid:durableId="1677801347">
+    <w:abstractNumId w:val="11"/>
   </w:num>
 </w:numbering>
 </file>

--- a/Client/Angular/Notes.docx
+++ b/Client/Angular/Notes.docx
@@ -7273,6 +7273,7 @@
       <w:r>
         <w:rPr>
           <w:rFonts w:ascii="Times New Roman" w:hAnsi="Times New Roman" w:cs="Times New Roman"/>
+          <w:noProof/>
           <w:sz w:val="24"/>
           <w:szCs w:val="24"/>
           <w:lang w:val="en-IN"/>
@@ -7334,6 +7335,7 @@
       <w:r>
         <w:rPr>
           <w:rFonts w:ascii="Times New Roman" w:hAnsi="Times New Roman" w:cs="Times New Roman"/>
+          <w:noProof/>
           <w:sz w:val="24"/>
           <w:szCs w:val="24"/>
           <w:lang w:val="en-IN"/>
@@ -7466,6 +7468,7 @@
       <w:r>
         <w:rPr>
           <w:rFonts w:ascii="Times New Roman" w:hAnsi="Times New Roman" w:cs="Times New Roman"/>
+          <w:noProof/>
           <w:sz w:val="24"/>
           <w:szCs w:val="24"/>
           <w:lang w:val="en-IN"/>
@@ -7566,6 +7569,7 @@
           <w:rFonts w:ascii="Times New Roman" w:hAnsi="Times New Roman" w:cs="Times New Roman"/>
           <w:b/>
           <w:bCs/>
+          <w:noProof/>
           <w:sz w:val="24"/>
           <w:szCs w:val="24"/>
           <w:lang w:val="en-IN"/>
@@ -7634,8 +7638,3343 @@
       <w:pPr>
         <w:rPr>
           <w:rFonts w:ascii="Times New Roman" w:hAnsi="Times New Roman" w:cs="Times New Roman"/>
-          <w:b/>
-          <w:bCs/>
+          <w:sz w:val="24"/>
+          <w:szCs w:val="24"/>
+          <w:lang w:val="en-IN"/>
+        </w:rPr>
+      </w:pPr>
+      <w:r>
+        <w:rPr>
+          <w:rFonts w:ascii="Times New Roman" w:hAnsi="Times New Roman" w:cs="Times New Roman"/>
+          <w:b/>
+          <w:bCs/>
+          <w:sz w:val="20"/>
+          <w:szCs w:val="20"/>
+          <w:lang w:val="en-IN"/>
+        </w:rPr>
+        <w:t xml:space="preserve">Event Binding </w:t>
+      </w:r>
+      <w:r>
+        <w:rPr>
+          <w:rFonts w:ascii="Times New Roman" w:hAnsi="Times New Roman" w:cs="Times New Roman"/>
+          <w:b/>
+          <w:bCs/>
+          <w:sz w:val="20"/>
+          <w:szCs w:val="20"/>
+          <w:lang w:val="en-IN"/>
+        </w:rPr>
+        <w:sym w:font="Wingdings" w:char="F0E0"/>
+      </w:r>
+      <w:r>
+        <w:rPr>
+          <w:rFonts w:ascii="Times New Roman" w:hAnsi="Times New Roman" w:cs="Times New Roman"/>
+          <w:b/>
+          <w:bCs/>
+          <w:sz w:val="20"/>
+          <w:szCs w:val="20"/>
+          <w:lang w:val="en-IN"/>
+        </w:rPr>
+        <w:t xml:space="preserve"> </w:t>
+      </w:r>
+      <w:r>
+        <w:rPr>
+          <w:rFonts w:ascii="Times New Roman" w:hAnsi="Times New Roman" w:cs="Times New Roman"/>
+          <w:sz w:val="20"/>
+          <w:szCs w:val="20"/>
+          <w:lang w:val="en-IN"/>
+        </w:rPr>
+        <w:t xml:space="preserve"> </w:t>
+      </w:r>
+      <w:r>
+        <w:rPr>
+          <w:rFonts w:ascii="Times New Roman" w:hAnsi="Times New Roman" w:cs="Times New Roman"/>
+          <w:sz w:val="24"/>
+          <w:szCs w:val="24"/>
+          <w:lang w:val="en-IN"/>
+        </w:rPr>
+        <w:t>It is used to respond to events</w:t>
+      </w:r>
+      <w:r>
+        <w:rPr>
+          <w:rFonts w:ascii="Times New Roman" w:hAnsi="Times New Roman" w:cs="Times New Roman"/>
+          <w:lang w:val="en-IN"/>
+        </w:rPr>
+        <w:t xml:space="preserve"> </w:t>
+      </w:r>
+      <w:r>
+        <w:rPr>
+          <w:rFonts w:ascii="Times New Roman" w:hAnsi="Times New Roman" w:cs="Times New Roman"/>
+          <w:sz w:val="24"/>
+          <w:szCs w:val="24"/>
+          <w:lang w:val="en-IN"/>
+        </w:rPr>
+        <w:t>by the user on the host element. An event binding has these four parts:</w:t>
+      </w:r>
+    </w:p>
+    <w:p>
+      <w:pPr>
+        <w:rPr>
+          <w:rFonts w:ascii="Times New Roman" w:hAnsi="Times New Roman" w:cs="Times New Roman"/>
+          <w:sz w:val="24"/>
+          <w:szCs w:val="24"/>
+          <w:lang w:val="en-IN"/>
+        </w:rPr>
+      </w:pPr>
+      <w:r>
+        <w:rPr>
+          <w:rFonts w:ascii="Times New Roman" w:hAnsi="Times New Roman" w:cs="Times New Roman"/>
+          <w:sz w:val="24"/>
+          <w:szCs w:val="24"/>
+          <w:lang w:val="en-IN"/>
+        </w:rPr>
+        <w:t>• The host element is the source of events for the binding.</w:t>
+      </w:r>
+    </w:p>
+    <w:p>
+      <w:pPr>
+        <w:rPr>
+          <w:rFonts w:ascii="Times New Roman" w:hAnsi="Times New Roman" w:cs="Times New Roman"/>
+          <w:sz w:val="24"/>
+          <w:szCs w:val="24"/>
+          <w:lang w:val="en-IN"/>
+        </w:rPr>
+      </w:pPr>
+      <w:r>
+        <w:rPr>
+          <w:rFonts w:ascii="Times New Roman" w:hAnsi="Times New Roman" w:cs="Times New Roman"/>
+          <w:sz w:val="24"/>
+          <w:szCs w:val="24"/>
+          <w:lang w:val="en-IN"/>
+        </w:rPr>
+        <w:t xml:space="preserve">• The round brackets tell Angular that this is an event binding, which is a form of </w:t>
+      </w:r>
+      <w:proofErr w:type="spellStart"/>
+      <w:r>
+        <w:rPr>
+          <w:rFonts w:ascii="Times New Roman" w:hAnsi="Times New Roman" w:cs="Times New Roman"/>
+          <w:sz w:val="24"/>
+          <w:szCs w:val="24"/>
+          <w:lang w:val="en-IN"/>
+        </w:rPr>
+        <w:t>oneway</w:t>
+      </w:r>
+      <w:proofErr w:type="spellEnd"/>
+    </w:p>
+    <w:p>
+      <w:pPr>
+        <w:rPr>
+          <w:rFonts w:ascii="Times New Roman" w:hAnsi="Times New Roman" w:cs="Times New Roman"/>
+          <w:sz w:val="24"/>
+          <w:szCs w:val="24"/>
+          <w:lang w:val="en-IN"/>
+        </w:rPr>
+      </w:pPr>
+      <w:r>
+        <w:rPr>
+          <w:rFonts w:ascii="Times New Roman" w:hAnsi="Times New Roman" w:cs="Times New Roman"/>
+          <w:sz w:val="24"/>
+          <w:szCs w:val="24"/>
+          <w:lang w:val="en-IN"/>
+        </w:rPr>
+        <w:t>binding where data flows from the element to the rest of the application.</w:t>
+      </w:r>
+    </w:p>
+    <w:p>
+      <w:pPr>
+        <w:rPr>
+          <w:rFonts w:ascii="Times New Roman" w:hAnsi="Times New Roman" w:cs="Times New Roman"/>
+          <w:sz w:val="24"/>
+          <w:szCs w:val="24"/>
+          <w:lang w:val="en-IN"/>
+        </w:rPr>
+      </w:pPr>
+      <w:r>
+        <w:rPr>
+          <w:rFonts w:ascii="Times New Roman" w:hAnsi="Times New Roman" w:cs="Times New Roman"/>
+          <w:sz w:val="24"/>
+          <w:szCs w:val="24"/>
+          <w:lang w:val="en-IN"/>
+        </w:rPr>
+        <w:t>• The event specifies which event the binding is for.</w:t>
+      </w:r>
+    </w:p>
+    <w:p>
+      <w:pPr>
+        <w:rPr>
+          <w:noProof/>
+        </w:rPr>
+      </w:pPr>
+      <w:r>
+        <w:rPr>
+          <w:rFonts w:ascii="Times New Roman" w:hAnsi="Times New Roman" w:cs="Times New Roman"/>
+          <w:sz w:val="24"/>
+          <w:szCs w:val="24"/>
+          <w:lang w:val="en-IN"/>
+        </w:rPr>
+        <w:t>• The expression is evaluated when the event is triggered.</w:t>
+      </w:r>
+      <w:r>
+        <w:rPr>
+          <w:noProof/>
+        </w:rPr>
+        <w:t xml:space="preserve"> </w:t>
+      </w:r>
+      <w:r>
+        <w:rPr>
+          <w:rFonts w:ascii="Times New Roman" w:hAnsi="Times New Roman" w:cs="Times New Roman"/>
+          <w:noProof/>
+          <w:sz w:val="24"/>
+          <w:szCs w:val="24"/>
+          <w:lang w:val="en-IN"/>
+        </w:rPr>
+        <w:drawing>
+          <wp:inline distT="0" distB="0" distL="0" distR="0" wp14:anchorId="79F922D6" wp14:editId="69445DDA">
+            <wp:extent cx="2948940" cy="964825"/>
+            <wp:effectExtent l="0" t="0" r="0" b="0"/>
+            <wp:docPr id="1779676010" name="Picture 1"/>
+            <wp:cNvGraphicFramePr>
+              <a:graphicFrameLocks xmlns:a="http://schemas.openxmlformats.org/drawingml/2006/main" noChangeAspect="1"/>
+            </wp:cNvGraphicFramePr>
+            <a:graphic xmlns:a="http://schemas.openxmlformats.org/drawingml/2006/main">
+              <a:graphicData uri="http://schemas.openxmlformats.org/drawingml/2006/picture">
+                <pic:pic xmlns:pic="http://schemas.openxmlformats.org/drawingml/2006/picture">
+                  <pic:nvPicPr>
+                    <pic:cNvPr id="1779676010" name=""/>
+                    <pic:cNvPicPr/>
+                  </pic:nvPicPr>
+                  <pic:blipFill>
+                    <a:blip r:embed="rId31"/>
+                    <a:stretch>
+                      <a:fillRect/>
+                    </a:stretch>
+                  </pic:blipFill>
+                  <pic:spPr>
+                    <a:xfrm>
+                      <a:off x="0" y="0"/>
+                      <a:ext cx="2986670" cy="977169"/>
+                    </a:xfrm>
+                    <a:prstGeom prst="rect">
+                      <a:avLst/>
+                    </a:prstGeom>
+                  </pic:spPr>
+                </pic:pic>
+              </a:graphicData>
+            </a:graphic>
+          </wp:inline>
+        </w:drawing>
+      </w:r>
+    </w:p>
+    <w:p>
+      <w:pPr>
+        <w:rPr>
+          <w:noProof/>
+        </w:rPr>
+      </w:pPr>
+      <w:r>
+        <w:rPr>
+          <w:noProof/>
+        </w:rPr>
+        <w:lastRenderedPageBreak/>
+        <w:t xml:space="preserve">Example : In template </w:t>
+      </w:r>
+      <w:r>
+        <w:rPr>
+          <w:noProof/>
+        </w:rPr>
+        <w:sym w:font="Wingdings" w:char="F0E0"/>
+      </w:r>
+      <w:r>
+        <w:rPr>
+          <w:noProof/>
+        </w:rPr>
+        <w:t xml:space="preserve"> </w:t>
+      </w:r>
+      <w:r>
+        <w:rPr>
+          <w:noProof/>
+        </w:rPr>
+        <w:drawing>
+          <wp:inline distT="0" distB="0" distL="0" distR="0" wp14:anchorId="4FD707DD" wp14:editId="644D70AA">
+            <wp:extent cx="3444240" cy="395962"/>
+            <wp:effectExtent l="0" t="0" r="0" b="0"/>
+            <wp:docPr id="1572353758" name="Picture 1"/>
+            <wp:cNvGraphicFramePr>
+              <a:graphicFrameLocks xmlns:a="http://schemas.openxmlformats.org/drawingml/2006/main" noChangeAspect="1"/>
+            </wp:cNvGraphicFramePr>
+            <a:graphic xmlns:a="http://schemas.openxmlformats.org/drawingml/2006/main">
+              <a:graphicData uri="http://schemas.openxmlformats.org/drawingml/2006/picture">
+                <pic:pic xmlns:pic="http://schemas.openxmlformats.org/drawingml/2006/picture">
+                  <pic:nvPicPr>
+                    <pic:cNvPr id="1572353758" name=""/>
+                    <pic:cNvPicPr/>
+                  </pic:nvPicPr>
+                  <pic:blipFill>
+                    <a:blip r:embed="rId32"/>
+                    <a:stretch>
+                      <a:fillRect/>
+                    </a:stretch>
+                  </pic:blipFill>
+                  <pic:spPr>
+                    <a:xfrm>
+                      <a:off x="0" y="0"/>
+                      <a:ext cx="3453408" cy="397016"/>
+                    </a:xfrm>
+                    <a:prstGeom prst="rect">
+                      <a:avLst/>
+                    </a:prstGeom>
+                  </pic:spPr>
+                </pic:pic>
+              </a:graphicData>
+            </a:graphic>
+          </wp:inline>
+        </w:drawing>
+      </w:r>
+      <w:r>
+        <w:rPr>
+          <w:noProof/>
+        </w:rPr>
+        <w:t xml:space="preserve"> </w:t>
+      </w:r>
+      <w:r>
+        <w:rPr>
+          <w:noProof/>
+        </w:rPr>
+        <w:t xml:space="preserve">OR </w:t>
+      </w:r>
+      <w:r>
+        <w:rPr>
+          <w:noProof/>
+        </w:rPr>
+        <w:drawing>
+          <wp:inline distT="0" distB="0" distL="0" distR="0" wp14:anchorId="0F4B6E37" wp14:editId="5BCFEDD3">
+            <wp:extent cx="3558848" cy="502964"/>
+            <wp:effectExtent l="0" t="0" r="3810" b="0"/>
+            <wp:docPr id="336292482" name="Picture 1"/>
+            <wp:cNvGraphicFramePr>
+              <a:graphicFrameLocks xmlns:a="http://schemas.openxmlformats.org/drawingml/2006/main" noChangeAspect="1"/>
+            </wp:cNvGraphicFramePr>
+            <a:graphic xmlns:a="http://schemas.openxmlformats.org/drawingml/2006/main">
+              <a:graphicData uri="http://schemas.openxmlformats.org/drawingml/2006/picture">
+                <pic:pic xmlns:pic="http://schemas.openxmlformats.org/drawingml/2006/picture">
+                  <pic:nvPicPr>
+                    <pic:cNvPr id="336292482" name=""/>
+                    <pic:cNvPicPr/>
+                  </pic:nvPicPr>
+                  <pic:blipFill>
+                    <a:blip r:embed="rId33"/>
+                    <a:stretch>
+                      <a:fillRect/>
+                    </a:stretch>
+                  </pic:blipFill>
+                  <pic:spPr>
+                    <a:xfrm>
+                      <a:off x="0" y="0"/>
+                      <a:ext cx="3558848" cy="502964"/>
+                    </a:xfrm>
+                    <a:prstGeom prst="rect">
+                      <a:avLst/>
+                    </a:prstGeom>
+                  </pic:spPr>
+                </pic:pic>
+              </a:graphicData>
+            </a:graphic>
+          </wp:inline>
+        </w:drawing>
+      </w:r>
+      <w:r>
+        <w:rPr>
+          <w:noProof/>
+        </w:rPr>
+        <w:t xml:space="preserve"> assign the value in template itself and write respective method in component.ts </w:t>
+      </w:r>
+      <w:r>
+        <w:rPr>
+          <w:noProof/>
+        </w:rPr>
+        <w:sym w:font="Wingdings" w:char="F0E0"/>
+      </w:r>
+      <w:r>
+        <w:rPr>
+          <w:noProof/>
+        </w:rPr>
+        <w:t xml:space="preserve"> </w:t>
+      </w:r>
+      <w:r>
+        <w:rPr>
+          <w:noProof/>
+        </w:rPr>
+        <w:drawing>
+          <wp:inline distT="0" distB="0" distL="0" distR="0" wp14:anchorId="7A80313F" wp14:editId="53460073">
+            <wp:extent cx="3345180" cy="461213"/>
+            <wp:effectExtent l="0" t="0" r="0" b="0"/>
+            <wp:docPr id="618786260" name="Picture 1"/>
+            <wp:cNvGraphicFramePr>
+              <a:graphicFrameLocks xmlns:a="http://schemas.openxmlformats.org/drawingml/2006/main" noChangeAspect="1"/>
+            </wp:cNvGraphicFramePr>
+            <a:graphic xmlns:a="http://schemas.openxmlformats.org/drawingml/2006/main">
+              <a:graphicData uri="http://schemas.openxmlformats.org/drawingml/2006/picture">
+                <pic:pic xmlns:pic="http://schemas.openxmlformats.org/drawingml/2006/picture">
+                  <pic:nvPicPr>
+                    <pic:cNvPr id="618786260" name=""/>
+                    <pic:cNvPicPr/>
+                  </pic:nvPicPr>
+                  <pic:blipFill>
+                    <a:blip r:embed="rId34"/>
+                    <a:stretch>
+                      <a:fillRect/>
+                    </a:stretch>
+                  </pic:blipFill>
+                  <pic:spPr>
+                    <a:xfrm>
+                      <a:off x="0" y="0"/>
+                      <a:ext cx="3352015" cy="462155"/>
+                    </a:xfrm>
+                    <a:prstGeom prst="rect">
+                      <a:avLst/>
+                    </a:prstGeom>
+                  </pic:spPr>
+                </pic:pic>
+              </a:graphicData>
+            </a:graphic>
+          </wp:inline>
+        </w:drawing>
+      </w:r>
+    </w:p>
+    <w:p>
+      <w:pPr>
+        <w:rPr>
+          <w:rFonts w:ascii="Times New Roman" w:hAnsi="Times New Roman" w:cs="Times New Roman"/>
+          <w:sz w:val="24"/>
+          <w:szCs w:val="24"/>
+          <w:lang w:val="en-IN"/>
+        </w:rPr>
+      </w:pPr>
+      <w:r>
+        <w:rPr>
+          <w:rFonts w:ascii="Times New Roman" w:hAnsi="Times New Roman" w:cs="Times New Roman"/>
+          <w:sz w:val="24"/>
+          <w:szCs w:val="24"/>
+          <w:lang w:val="en-IN"/>
+        </w:rPr>
+        <w:t xml:space="preserve">When browser triggers an </w:t>
+      </w:r>
+      <w:proofErr w:type="gramStart"/>
+      <w:r>
+        <w:rPr>
+          <w:rFonts w:ascii="Times New Roman" w:hAnsi="Times New Roman" w:cs="Times New Roman"/>
+          <w:sz w:val="24"/>
+          <w:szCs w:val="24"/>
+          <w:lang w:val="en-IN"/>
+        </w:rPr>
+        <w:t>event</w:t>
+      </w:r>
+      <w:proofErr w:type="gramEnd"/>
+      <w:r>
+        <w:rPr>
+          <w:rFonts w:ascii="Times New Roman" w:hAnsi="Times New Roman" w:cs="Times New Roman"/>
+          <w:sz w:val="24"/>
+          <w:szCs w:val="24"/>
+          <w:lang w:val="en-IN"/>
+        </w:rPr>
+        <w:t xml:space="preserve"> it provides an event object that describes it. Below are the properties that describe </w:t>
+      </w:r>
+    </w:p>
+    <w:p>
+      <w:pPr>
+        <w:rPr>
+          <w:rFonts w:ascii="Times New Roman" w:hAnsi="Times New Roman" w:cs="Times New Roman"/>
+          <w:sz w:val="24"/>
+          <w:szCs w:val="24"/>
+          <w:lang w:val="en-IN"/>
+        </w:rPr>
+      </w:pPr>
+      <w:r>
+        <w:rPr>
+          <w:rFonts w:ascii="Times New Roman" w:hAnsi="Times New Roman" w:cs="Times New Roman"/>
+          <w:noProof/>
+          <w:sz w:val="24"/>
+          <w:szCs w:val="24"/>
+          <w:lang w:val="en-IN"/>
+        </w:rPr>
+        <w:drawing>
+          <wp:inline distT="0" distB="0" distL="0" distR="0" wp14:anchorId="1F863D50" wp14:editId="7BEAD6EA">
+            <wp:extent cx="6149873" cy="1577477"/>
+            <wp:effectExtent l="0" t="0" r="3810" b="3810"/>
+            <wp:docPr id="1982589498" name="Picture 1"/>
+            <wp:cNvGraphicFramePr>
+              <a:graphicFrameLocks xmlns:a="http://schemas.openxmlformats.org/drawingml/2006/main" noChangeAspect="1"/>
+            </wp:cNvGraphicFramePr>
+            <a:graphic xmlns:a="http://schemas.openxmlformats.org/drawingml/2006/main">
+              <a:graphicData uri="http://schemas.openxmlformats.org/drawingml/2006/picture">
+                <pic:pic xmlns:pic="http://schemas.openxmlformats.org/drawingml/2006/picture">
+                  <pic:nvPicPr>
+                    <pic:cNvPr id="1982589498" name=""/>
+                    <pic:cNvPicPr/>
+                  </pic:nvPicPr>
+                  <pic:blipFill>
+                    <a:blip r:embed="rId35"/>
+                    <a:stretch>
+                      <a:fillRect/>
+                    </a:stretch>
+                  </pic:blipFill>
+                  <pic:spPr>
+                    <a:xfrm>
+                      <a:off x="0" y="0"/>
+                      <a:ext cx="6149873" cy="1577477"/>
+                    </a:xfrm>
+                    <a:prstGeom prst="rect">
+                      <a:avLst/>
+                    </a:prstGeom>
+                  </pic:spPr>
+                </pic:pic>
+              </a:graphicData>
+            </a:graphic>
+          </wp:inline>
+        </w:drawing>
+      </w:r>
+    </w:p>
+    <w:p>
+      <w:pPr>
+        <w:rPr>
+          <w:rFonts w:ascii="Times New Roman" w:hAnsi="Times New Roman" w:cs="Times New Roman"/>
+          <w:sz w:val="24"/>
+          <w:szCs w:val="24"/>
+          <w:lang w:val="en-IN"/>
+        </w:rPr>
+      </w:pPr>
+      <w:r>
+        <w:rPr>
+          <w:rFonts w:ascii="Times New Roman" w:hAnsi="Times New Roman" w:cs="Times New Roman"/>
+          <w:sz w:val="24"/>
+          <w:szCs w:val="24"/>
+          <w:lang w:val="en-IN"/>
+        </w:rPr>
+        <w:t xml:space="preserve">The Event object is assigned to a template variable $event. </w:t>
+      </w:r>
+      <w:r>
+        <w:rPr>
+          <w:rFonts w:ascii="Times New Roman" w:hAnsi="Times New Roman" w:cs="Times New Roman"/>
+          <w:sz w:val="24"/>
+          <w:szCs w:val="24"/>
+          <w:lang w:val="en-IN"/>
+        </w:rPr>
+        <w:t xml:space="preserve">When event is triggers browser’s DOM API creates </w:t>
+      </w:r>
+      <w:proofErr w:type="spellStart"/>
+      <w:r>
+        <w:rPr>
+          <w:rFonts w:ascii="Times New Roman" w:hAnsi="Times New Roman" w:cs="Times New Roman"/>
+          <w:i/>
+          <w:iCs/>
+          <w:sz w:val="24"/>
+          <w:szCs w:val="24"/>
+          <w:u w:val="single"/>
+          <w:lang w:val="en-IN"/>
+        </w:rPr>
+        <w:t>InputEvent</w:t>
+      </w:r>
+      <w:proofErr w:type="spellEnd"/>
+      <w:r>
+        <w:rPr>
+          <w:rFonts w:ascii="Times New Roman" w:hAnsi="Times New Roman" w:cs="Times New Roman"/>
+          <w:sz w:val="24"/>
+          <w:szCs w:val="24"/>
+          <w:lang w:val="en-IN"/>
+        </w:rPr>
+        <w:t xml:space="preserve"> object and this is assigned to $event. </w:t>
+      </w:r>
+    </w:p>
+    <w:p>
+      <w:pPr>
+        <w:rPr>
+          <w:rFonts w:ascii="Times New Roman" w:hAnsi="Times New Roman" w:cs="Times New Roman"/>
+          <w:sz w:val="24"/>
+          <w:szCs w:val="24"/>
+          <w:lang w:val="en-IN"/>
+        </w:rPr>
+      </w:pPr>
+      <w:proofErr w:type="spellStart"/>
+      <w:r>
+        <w:rPr>
+          <w:rFonts w:ascii="Times New Roman" w:hAnsi="Times New Roman" w:cs="Times New Roman"/>
+          <w:i/>
+          <w:iCs/>
+          <w:sz w:val="24"/>
+          <w:szCs w:val="24"/>
+          <w:u w:val="single"/>
+          <w:lang w:val="en-IN"/>
+        </w:rPr>
+        <w:t>InputEvent</w:t>
+      </w:r>
+      <w:proofErr w:type="spellEnd"/>
+      <w:r>
+        <w:rPr>
+          <w:rFonts w:ascii="Times New Roman" w:hAnsi="Times New Roman" w:cs="Times New Roman"/>
+          <w:i/>
+          <w:iCs/>
+          <w:sz w:val="24"/>
+          <w:szCs w:val="24"/>
+          <w:u w:val="single"/>
+          <w:lang w:val="en-IN"/>
+        </w:rPr>
+        <w:t xml:space="preserve"> </w:t>
+      </w:r>
+      <w:r>
+        <w:rPr>
+          <w:rFonts w:ascii="Times New Roman" w:hAnsi="Times New Roman" w:cs="Times New Roman"/>
+          <w:sz w:val="24"/>
+          <w:szCs w:val="24"/>
+          <w:lang w:val="en-IN"/>
+        </w:rPr>
+        <w:t xml:space="preserve">has a target element which is </w:t>
+      </w:r>
+      <w:proofErr w:type="spellStart"/>
+      <w:r>
+        <w:rPr>
+          <w:rFonts w:ascii="Times New Roman" w:hAnsi="Times New Roman" w:cs="Times New Roman"/>
+          <w:i/>
+          <w:iCs/>
+          <w:sz w:val="24"/>
+          <w:szCs w:val="24"/>
+          <w:u w:val="single"/>
+          <w:lang w:val="en-IN"/>
+        </w:rPr>
+        <w:t>H</w:t>
+      </w:r>
+      <w:r>
+        <w:rPr>
+          <w:rFonts w:ascii="Times New Roman" w:hAnsi="Times New Roman" w:cs="Times New Roman"/>
+          <w:i/>
+          <w:iCs/>
+          <w:sz w:val="24"/>
+          <w:szCs w:val="24"/>
+          <w:u w:val="single"/>
+          <w:lang w:val="en-IN"/>
+        </w:rPr>
+        <w:t>TML</w:t>
+      </w:r>
+      <w:r>
+        <w:rPr>
+          <w:rFonts w:ascii="Times New Roman" w:hAnsi="Times New Roman" w:cs="Times New Roman"/>
+          <w:i/>
+          <w:iCs/>
+          <w:sz w:val="24"/>
+          <w:szCs w:val="24"/>
+          <w:u w:val="single"/>
+          <w:lang w:val="en-IN"/>
+        </w:rPr>
+        <w:t>InputElement</w:t>
+      </w:r>
+      <w:proofErr w:type="spellEnd"/>
+      <w:r>
+        <w:rPr>
+          <w:rFonts w:ascii="Times New Roman" w:hAnsi="Times New Roman" w:cs="Times New Roman"/>
+          <w:sz w:val="24"/>
+          <w:szCs w:val="24"/>
+          <w:lang w:val="en-IN"/>
+        </w:rPr>
+        <w:t xml:space="preserve"> object which is how DOM represents the input element that triggered the event. The </w:t>
+      </w:r>
+      <w:proofErr w:type="spellStart"/>
+      <w:r>
+        <w:rPr>
+          <w:rFonts w:ascii="Times New Roman" w:hAnsi="Times New Roman" w:cs="Times New Roman"/>
+          <w:i/>
+          <w:iCs/>
+          <w:sz w:val="24"/>
+          <w:szCs w:val="24"/>
+          <w:u w:val="single"/>
+          <w:lang w:val="en-IN"/>
+        </w:rPr>
+        <w:t>HTMLInputElemen</w:t>
+      </w:r>
+      <w:r>
+        <w:rPr>
+          <w:rFonts w:ascii="Times New Roman" w:hAnsi="Times New Roman" w:cs="Times New Roman"/>
+          <w:i/>
+          <w:iCs/>
+          <w:sz w:val="24"/>
+          <w:szCs w:val="24"/>
+          <w:u w:val="single"/>
+          <w:lang w:val="en-IN"/>
+        </w:rPr>
+        <w:t>t.value</w:t>
+      </w:r>
+      <w:proofErr w:type="spellEnd"/>
+      <w:r>
+        <w:rPr>
+          <w:rFonts w:ascii="Times New Roman" w:hAnsi="Times New Roman" w:cs="Times New Roman"/>
+          <w:i/>
+          <w:iCs/>
+          <w:sz w:val="24"/>
+          <w:szCs w:val="24"/>
+          <w:u w:val="single"/>
+          <w:lang w:val="en-IN"/>
+        </w:rPr>
+        <w:t xml:space="preserve"> </w:t>
+      </w:r>
+      <w:r>
+        <w:rPr>
+          <w:rFonts w:ascii="Times New Roman" w:hAnsi="Times New Roman" w:cs="Times New Roman"/>
+          <w:sz w:val="24"/>
+          <w:szCs w:val="24"/>
+          <w:lang w:val="en-IN"/>
+        </w:rPr>
+        <w:t>returns the target value which is how $</w:t>
+      </w:r>
+      <w:proofErr w:type="spellStart"/>
+      <w:proofErr w:type="gramStart"/>
+      <w:r>
+        <w:rPr>
+          <w:rFonts w:ascii="Times New Roman" w:hAnsi="Times New Roman" w:cs="Times New Roman"/>
+          <w:sz w:val="24"/>
+          <w:szCs w:val="24"/>
+          <w:lang w:val="en-IN"/>
+        </w:rPr>
+        <w:t>event.target</w:t>
+      </w:r>
+      <w:proofErr w:type="gramEnd"/>
+      <w:r>
+        <w:rPr>
+          <w:rFonts w:ascii="Times New Roman" w:hAnsi="Times New Roman" w:cs="Times New Roman"/>
+          <w:sz w:val="24"/>
+          <w:szCs w:val="24"/>
+          <w:lang w:val="en-IN"/>
+        </w:rPr>
+        <w:t>.value</w:t>
+      </w:r>
+      <w:proofErr w:type="spellEnd"/>
+      <w:r>
+        <w:rPr>
+          <w:rFonts w:ascii="Times New Roman" w:hAnsi="Times New Roman" w:cs="Times New Roman"/>
+          <w:sz w:val="24"/>
+          <w:szCs w:val="24"/>
+          <w:lang w:val="en-IN"/>
+        </w:rPr>
+        <w:t xml:space="preserve"> is obtained.</w:t>
+      </w:r>
+    </w:p>
+    <w:p>
+      <w:pPr>
+        <w:rPr>
+          <w:rFonts w:ascii="Times New Roman" w:hAnsi="Times New Roman" w:cs="Times New Roman"/>
+          <w:sz w:val="24"/>
+          <w:szCs w:val="24"/>
+          <w:lang w:val="en-IN"/>
+        </w:rPr>
+      </w:pPr>
+      <w:r>
+        <w:rPr>
+          <w:rFonts w:ascii="Times New Roman" w:hAnsi="Times New Roman" w:cs="Times New Roman"/>
+          <w:sz w:val="24"/>
+          <w:szCs w:val="24"/>
+          <w:lang w:val="en-IN"/>
+        </w:rPr>
+        <w:t xml:space="preserve">Angular by default doesn’t allow type assertions in templates so we will have to use </w:t>
+      </w:r>
+      <w:r>
+        <w:rPr>
+          <w:rFonts w:ascii="Times New Roman" w:hAnsi="Times New Roman" w:cs="Times New Roman"/>
+          <w:b/>
+          <w:bCs/>
+          <w:sz w:val="24"/>
+          <w:szCs w:val="24"/>
+          <w:lang w:val="en-IN"/>
+        </w:rPr>
+        <w:t>$any</w:t>
+      </w:r>
+      <w:r>
+        <w:rPr>
+          <w:rFonts w:ascii="Times New Roman" w:hAnsi="Times New Roman" w:cs="Times New Roman"/>
+          <w:sz w:val="24"/>
+          <w:szCs w:val="24"/>
+          <w:lang w:val="en-IN"/>
+        </w:rPr>
+        <w:t xml:space="preserve"> template variable to convert the event object like this </w:t>
+      </w:r>
+      <w:r>
+        <w:rPr>
+          <w:rFonts w:ascii="Times New Roman" w:hAnsi="Times New Roman" w:cs="Times New Roman"/>
+          <w:sz w:val="24"/>
+          <w:szCs w:val="24"/>
+          <w:lang w:val="en-IN"/>
+        </w:rPr>
+        <w:sym w:font="Wingdings" w:char="F0E0"/>
+      </w:r>
+      <w:r>
+        <w:rPr>
+          <w:rFonts w:ascii="Times New Roman" w:hAnsi="Times New Roman" w:cs="Times New Roman"/>
+          <w:sz w:val="24"/>
+          <w:szCs w:val="24"/>
+          <w:lang w:val="en-IN"/>
+        </w:rPr>
+        <w:t xml:space="preserve"> $any($event</w:t>
+      </w:r>
+      <w:proofErr w:type="gramStart"/>
+      <w:r>
+        <w:rPr>
+          <w:rFonts w:ascii="Times New Roman" w:hAnsi="Times New Roman" w:cs="Times New Roman"/>
+          <w:sz w:val="24"/>
+          <w:szCs w:val="24"/>
+          <w:lang w:val="en-IN"/>
+        </w:rPr>
+        <w:t>).</w:t>
+      </w:r>
+      <w:proofErr w:type="spellStart"/>
+      <w:r>
+        <w:rPr>
+          <w:rFonts w:ascii="Times New Roman" w:hAnsi="Times New Roman" w:cs="Times New Roman"/>
+          <w:sz w:val="24"/>
+          <w:szCs w:val="24"/>
+          <w:lang w:val="en-IN"/>
+        </w:rPr>
+        <w:t>target</w:t>
+      </w:r>
+      <w:proofErr w:type="gramEnd"/>
+      <w:r>
+        <w:rPr>
+          <w:rFonts w:ascii="Times New Roman" w:hAnsi="Times New Roman" w:cs="Times New Roman"/>
+          <w:sz w:val="24"/>
+          <w:szCs w:val="24"/>
+          <w:lang w:val="en-IN"/>
+        </w:rPr>
+        <w:t>.value</w:t>
+      </w:r>
+      <w:proofErr w:type="spellEnd"/>
+      <w:r>
+        <w:rPr>
+          <w:rFonts w:ascii="Times New Roman" w:hAnsi="Times New Roman" w:cs="Times New Roman"/>
+          <w:sz w:val="24"/>
+          <w:szCs w:val="24"/>
+          <w:lang w:val="en-IN"/>
+        </w:rPr>
+        <w:t xml:space="preserve"> But remember that </w:t>
+      </w:r>
+      <w:r>
+        <w:rPr>
+          <w:rFonts w:ascii="Times New Roman" w:hAnsi="Times New Roman" w:cs="Times New Roman"/>
+          <w:b/>
+          <w:bCs/>
+          <w:sz w:val="24"/>
+          <w:szCs w:val="24"/>
+          <w:lang w:val="en-IN"/>
+        </w:rPr>
+        <w:t>$any</w:t>
+      </w:r>
+      <w:r>
+        <w:rPr>
+          <w:rFonts w:ascii="Times New Roman" w:hAnsi="Times New Roman" w:cs="Times New Roman"/>
+          <w:b/>
+          <w:bCs/>
+          <w:sz w:val="24"/>
+          <w:szCs w:val="24"/>
+          <w:lang w:val="en-IN"/>
+        </w:rPr>
+        <w:t xml:space="preserve"> </w:t>
+      </w:r>
+      <w:r>
+        <w:rPr>
+          <w:rFonts w:ascii="Times New Roman" w:hAnsi="Times New Roman" w:cs="Times New Roman"/>
+          <w:sz w:val="24"/>
+          <w:szCs w:val="24"/>
+          <w:lang w:val="en-IN"/>
+        </w:rPr>
+        <w:t>template variable disables compiler type checks.</w:t>
+      </w:r>
+    </w:p>
+    <w:p>
+      <w:pPr>
+        <w:rPr>
+          <w:rFonts w:ascii="Times New Roman" w:hAnsi="Times New Roman" w:cs="Times New Roman"/>
+          <w:sz w:val="24"/>
+          <w:szCs w:val="24"/>
+          <w:lang w:val="en-IN"/>
+        </w:rPr>
+      </w:pPr>
+      <w:r>
+        <w:rPr>
+          <w:rFonts w:ascii="Times New Roman" w:hAnsi="Times New Roman" w:cs="Times New Roman"/>
+          <w:sz w:val="24"/>
+          <w:szCs w:val="24"/>
+          <w:lang w:val="en-IN"/>
+        </w:rPr>
+        <w:t>…</w:t>
+      </w:r>
+    </w:p>
+    <w:p>
+      <w:pPr>
+        <w:rPr>
+          <w:rFonts w:ascii="Times New Roman" w:hAnsi="Times New Roman" w:cs="Times New Roman"/>
+          <w:sz w:val="24"/>
+          <w:szCs w:val="24"/>
+          <w:lang w:val="en-IN"/>
+        </w:rPr>
+      </w:pPr>
+      <w:r>
+        <w:rPr>
+          <w:rFonts w:ascii="Times New Roman" w:hAnsi="Times New Roman" w:cs="Times New Roman"/>
+          <w:b/>
+          <w:bCs/>
+          <w:sz w:val="24"/>
+          <w:szCs w:val="24"/>
+          <w:lang w:val="en-IN"/>
+        </w:rPr>
+        <w:t>Attribute Directives:</w:t>
+      </w:r>
+      <w:r>
+        <w:rPr>
+          <w:rFonts w:ascii="Times New Roman" w:hAnsi="Times New Roman" w:cs="Times New Roman"/>
+          <w:b/>
+          <w:bCs/>
+          <w:sz w:val="24"/>
+          <w:szCs w:val="24"/>
+          <w:lang w:val="en-IN"/>
+        </w:rPr>
+        <w:t xml:space="preserve"> </w:t>
+      </w:r>
+      <w:r>
+        <w:rPr>
+          <w:rFonts w:ascii="Times New Roman" w:hAnsi="Times New Roman" w:cs="Times New Roman"/>
+          <w:sz w:val="24"/>
+          <w:szCs w:val="24"/>
+          <w:lang w:val="en-IN"/>
+        </w:rPr>
+        <w:t xml:space="preserve">These are used to change the appearance or behaviour of a single element. </w:t>
+      </w:r>
+    </w:p>
+    <w:p>
+      <w:pPr>
+        <w:rPr>
+          <w:rFonts w:ascii="Times New Roman" w:hAnsi="Times New Roman" w:cs="Times New Roman"/>
+          <w:sz w:val="24"/>
+          <w:szCs w:val="24"/>
+          <w:lang w:val="en-IN"/>
+        </w:rPr>
+      </w:pPr>
+      <w:r>
+        <w:rPr>
+          <w:rFonts w:ascii="Times New Roman" w:hAnsi="Times New Roman" w:cs="Times New Roman"/>
+          <w:noProof/>
+          <w:sz w:val="24"/>
+          <w:szCs w:val="24"/>
+          <w:lang w:val="en-IN"/>
+        </w:rPr>
+        <w:drawing>
+          <wp:inline distT="0" distB="0" distL="0" distR="0" wp14:anchorId="221BB38A" wp14:editId="43D4370C">
+            <wp:extent cx="5433060" cy="2942066"/>
+            <wp:effectExtent l="0" t="0" r="0" b="0"/>
+            <wp:docPr id="1351418812" name="Picture 1"/>
+            <wp:cNvGraphicFramePr>
+              <a:graphicFrameLocks xmlns:a="http://schemas.openxmlformats.org/drawingml/2006/main" noChangeAspect="1"/>
+            </wp:cNvGraphicFramePr>
+            <a:graphic xmlns:a="http://schemas.openxmlformats.org/drawingml/2006/main">
+              <a:graphicData uri="http://schemas.openxmlformats.org/drawingml/2006/picture">
+                <pic:pic xmlns:pic="http://schemas.openxmlformats.org/drawingml/2006/picture">
+                  <pic:nvPicPr>
+                    <pic:cNvPr id="1351418812" name=""/>
+                    <pic:cNvPicPr/>
+                  </pic:nvPicPr>
+                  <pic:blipFill>
+                    <a:blip r:embed="rId36"/>
+                    <a:stretch>
+                      <a:fillRect/>
+                    </a:stretch>
+                  </pic:blipFill>
+                  <pic:spPr>
+                    <a:xfrm>
+                      <a:off x="0" y="0"/>
+                      <a:ext cx="5434622" cy="2942912"/>
+                    </a:xfrm>
+                    <a:prstGeom prst="rect">
+                      <a:avLst/>
+                    </a:prstGeom>
+                  </pic:spPr>
+                </pic:pic>
+              </a:graphicData>
+            </a:graphic>
+          </wp:inline>
+        </w:drawing>
+      </w:r>
+    </w:p>
+    <w:p>
+      <w:pPr>
+        <w:rPr>
+          <w:rFonts w:ascii="Times New Roman" w:hAnsi="Times New Roman" w:cs="Times New Roman"/>
+          <w:sz w:val="24"/>
+          <w:szCs w:val="24"/>
+          <w:lang w:val="en-IN"/>
+        </w:rPr>
+      </w:pPr>
+      <w:r>
+        <w:rPr>
+          <w:rFonts w:ascii="Times New Roman" w:hAnsi="Times New Roman" w:cs="Times New Roman"/>
+          <w:sz w:val="24"/>
+          <w:szCs w:val="24"/>
+          <w:lang w:val="en-IN"/>
+        </w:rPr>
+        <w:lastRenderedPageBreak/>
+        <w:t xml:space="preserve">Attribute directive should always have </w:t>
+      </w:r>
+      <w:r>
+        <w:rPr>
+          <w:rFonts w:ascii="Times New Roman" w:hAnsi="Times New Roman" w:cs="Times New Roman"/>
+          <w:noProof/>
+          <w:sz w:val="24"/>
+          <w:szCs w:val="24"/>
+          <w:lang w:val="en-IN"/>
+        </w:rPr>
+        <w:drawing>
+          <wp:inline distT="0" distB="0" distL="0" distR="0" wp14:anchorId="12B8BCC0" wp14:editId="12E90465">
+            <wp:extent cx="3482340" cy="1195301"/>
+            <wp:effectExtent l="0" t="0" r="0" b="0"/>
+            <wp:docPr id="2772702" name="Picture 1"/>
+            <wp:cNvGraphicFramePr>
+              <a:graphicFrameLocks xmlns:a="http://schemas.openxmlformats.org/drawingml/2006/main" noChangeAspect="1"/>
+            </wp:cNvGraphicFramePr>
+            <a:graphic xmlns:a="http://schemas.openxmlformats.org/drawingml/2006/main">
+              <a:graphicData uri="http://schemas.openxmlformats.org/drawingml/2006/picture">
+                <pic:pic xmlns:pic="http://schemas.openxmlformats.org/drawingml/2006/picture">
+                  <pic:nvPicPr>
+                    <pic:cNvPr id="2772702" name=""/>
+                    <pic:cNvPicPr/>
+                  </pic:nvPicPr>
+                  <pic:blipFill>
+                    <a:blip r:embed="rId37"/>
+                    <a:stretch>
+                      <a:fillRect/>
+                    </a:stretch>
+                  </pic:blipFill>
+                  <pic:spPr>
+                    <a:xfrm>
+                      <a:off x="0" y="0"/>
+                      <a:ext cx="3487447" cy="1197054"/>
+                    </a:xfrm>
+                    <a:prstGeom prst="rect">
+                      <a:avLst/>
+                    </a:prstGeom>
+                  </pic:spPr>
+                </pic:pic>
+              </a:graphicData>
+            </a:graphic>
+          </wp:inline>
+        </w:drawing>
+      </w:r>
+      <w:r>
+        <w:rPr>
+          <w:rFonts w:ascii="Times New Roman" w:hAnsi="Times New Roman" w:cs="Times New Roman"/>
+          <w:sz w:val="24"/>
+          <w:szCs w:val="24"/>
+          <w:lang w:val="en-IN"/>
+        </w:rPr>
+        <w:t xml:space="preserve"> square brackets in their names and they can be added to any element like </w:t>
+      </w:r>
+      <w:proofErr w:type="gramStart"/>
+      <w:r>
+        <w:rPr>
+          <w:rFonts w:ascii="Times New Roman" w:hAnsi="Times New Roman" w:cs="Times New Roman"/>
+          <w:sz w:val="24"/>
+          <w:szCs w:val="24"/>
+          <w:lang w:val="en-IN"/>
+        </w:rPr>
+        <w:t>below :</w:t>
+      </w:r>
+      <w:proofErr w:type="gramEnd"/>
+      <w:r>
+        <w:rPr>
+          <w:rFonts w:ascii="Times New Roman" w:hAnsi="Times New Roman" w:cs="Times New Roman"/>
+          <w:sz w:val="24"/>
+          <w:szCs w:val="24"/>
+          <w:lang w:val="en-IN"/>
+        </w:rPr>
+        <w:t xml:space="preserve"> </w:t>
+      </w:r>
+      <w:r>
+        <w:rPr>
+          <w:rFonts w:ascii="Times New Roman" w:hAnsi="Times New Roman" w:cs="Times New Roman"/>
+          <w:noProof/>
+          <w:sz w:val="24"/>
+          <w:szCs w:val="24"/>
+          <w:lang w:val="en-IN"/>
+        </w:rPr>
+        <w:drawing>
+          <wp:inline distT="0" distB="0" distL="0" distR="0" wp14:anchorId="7179CA47" wp14:editId="6851EED7">
+            <wp:extent cx="6576630" cy="617273"/>
+            <wp:effectExtent l="0" t="0" r="0" b="0"/>
+            <wp:docPr id="1398915409" name="Picture 1"/>
+            <wp:cNvGraphicFramePr>
+              <a:graphicFrameLocks xmlns:a="http://schemas.openxmlformats.org/drawingml/2006/main" noChangeAspect="1"/>
+            </wp:cNvGraphicFramePr>
+            <a:graphic xmlns:a="http://schemas.openxmlformats.org/drawingml/2006/main">
+              <a:graphicData uri="http://schemas.openxmlformats.org/drawingml/2006/picture">
+                <pic:pic xmlns:pic="http://schemas.openxmlformats.org/drawingml/2006/picture">
+                  <pic:nvPicPr>
+                    <pic:cNvPr id="1398915409" name=""/>
+                    <pic:cNvPicPr/>
+                  </pic:nvPicPr>
+                  <pic:blipFill>
+                    <a:blip r:embed="rId38"/>
+                    <a:stretch>
+                      <a:fillRect/>
+                    </a:stretch>
+                  </pic:blipFill>
+                  <pic:spPr>
+                    <a:xfrm>
+                      <a:off x="0" y="0"/>
+                      <a:ext cx="6576630" cy="617273"/>
+                    </a:xfrm>
+                    <a:prstGeom prst="rect">
+                      <a:avLst/>
+                    </a:prstGeom>
+                  </pic:spPr>
+                </pic:pic>
+              </a:graphicData>
+            </a:graphic>
+          </wp:inline>
+        </w:drawing>
+      </w:r>
+    </w:p>
+    <w:p>
+      <w:pPr>
+        <w:rPr>
+          <w:rFonts w:ascii="Times New Roman" w:hAnsi="Times New Roman" w:cs="Times New Roman"/>
+          <w:sz w:val="24"/>
+          <w:szCs w:val="24"/>
+          <w:lang w:val="en-IN"/>
+        </w:rPr>
+      </w:pPr>
+      <w:r>
+        <w:rPr>
+          <w:rFonts w:ascii="Times New Roman" w:hAnsi="Times New Roman" w:cs="Times New Roman"/>
+          <w:sz w:val="24"/>
+          <w:szCs w:val="24"/>
+          <w:lang w:val="en-IN"/>
+        </w:rPr>
+        <w:t xml:space="preserve">And add the directive in </w:t>
+      </w:r>
+      <w:proofErr w:type="spellStart"/>
+      <w:proofErr w:type="gramStart"/>
+      <w:r>
+        <w:rPr>
+          <w:rFonts w:ascii="Times New Roman" w:hAnsi="Times New Roman" w:cs="Times New Roman"/>
+          <w:sz w:val="24"/>
+          <w:szCs w:val="24"/>
+          <w:lang w:val="en-IN"/>
+        </w:rPr>
+        <w:t>app.module</w:t>
+      </w:r>
+      <w:proofErr w:type="gramEnd"/>
+      <w:r>
+        <w:rPr>
+          <w:rFonts w:ascii="Times New Roman" w:hAnsi="Times New Roman" w:cs="Times New Roman"/>
+          <w:sz w:val="24"/>
+          <w:szCs w:val="24"/>
+          <w:lang w:val="en-IN"/>
+        </w:rPr>
+        <w:t>.ts</w:t>
+      </w:r>
+      <w:proofErr w:type="spellEnd"/>
+      <w:r>
+        <w:rPr>
+          <w:rFonts w:ascii="Times New Roman" w:hAnsi="Times New Roman" w:cs="Times New Roman"/>
+          <w:sz w:val="24"/>
+          <w:szCs w:val="24"/>
+          <w:lang w:val="en-IN"/>
+        </w:rPr>
+        <w:t xml:space="preserve"> </w:t>
+      </w:r>
+      <w:r>
+        <w:rPr>
+          <w:rFonts w:ascii="Times New Roman" w:hAnsi="Times New Roman" w:cs="Times New Roman"/>
+          <w:sz w:val="24"/>
+          <w:szCs w:val="24"/>
+          <w:lang w:val="en-IN"/>
+        </w:rPr>
+        <w:sym w:font="Wingdings" w:char="F0E0"/>
+      </w:r>
+      <w:r>
+        <w:rPr>
+          <w:rFonts w:ascii="Times New Roman" w:hAnsi="Times New Roman" w:cs="Times New Roman"/>
+          <w:sz w:val="24"/>
+          <w:szCs w:val="24"/>
+          <w:lang w:val="en-IN"/>
+        </w:rPr>
+        <w:t xml:space="preserve"> </w:t>
+      </w:r>
+      <w:r>
+        <w:rPr>
+          <w:rFonts w:ascii="Times New Roman" w:hAnsi="Times New Roman" w:cs="Times New Roman"/>
+          <w:noProof/>
+          <w:sz w:val="24"/>
+          <w:szCs w:val="24"/>
+          <w:lang w:val="en-IN"/>
+        </w:rPr>
+        <w:drawing>
+          <wp:inline distT="0" distB="0" distL="0" distR="0" wp14:anchorId="4055BFDB" wp14:editId="0FB02EBF">
+            <wp:extent cx="4579620" cy="1417955"/>
+            <wp:effectExtent l="0" t="0" r="0" b="0"/>
+            <wp:docPr id="671102713" name="Picture 1"/>
+            <wp:cNvGraphicFramePr>
+              <a:graphicFrameLocks xmlns:a="http://schemas.openxmlformats.org/drawingml/2006/main" noChangeAspect="1"/>
+            </wp:cNvGraphicFramePr>
+            <a:graphic xmlns:a="http://schemas.openxmlformats.org/drawingml/2006/main">
+              <a:graphicData uri="http://schemas.openxmlformats.org/drawingml/2006/picture">
+                <pic:pic xmlns:pic="http://schemas.openxmlformats.org/drawingml/2006/picture">
+                  <pic:nvPicPr>
+                    <pic:cNvPr id="671102713" name=""/>
+                    <pic:cNvPicPr/>
+                  </pic:nvPicPr>
+                  <pic:blipFill>
+                    <a:blip r:embed="rId39"/>
+                    <a:stretch>
+                      <a:fillRect/>
+                    </a:stretch>
+                  </pic:blipFill>
+                  <pic:spPr>
+                    <a:xfrm>
+                      <a:off x="0" y="0"/>
+                      <a:ext cx="4606980" cy="1426426"/>
+                    </a:xfrm>
+                    <a:prstGeom prst="rect">
+                      <a:avLst/>
+                    </a:prstGeom>
+                  </pic:spPr>
+                </pic:pic>
+              </a:graphicData>
+            </a:graphic>
+          </wp:inline>
+        </w:drawing>
+      </w:r>
+    </w:p>
+    <w:p>
+      <w:pPr>
+        <w:rPr>
+          <w:rFonts w:ascii="Times New Roman" w:hAnsi="Times New Roman" w:cs="Times New Roman"/>
+          <w:sz w:val="24"/>
+          <w:szCs w:val="24"/>
+          <w:lang w:val="en-IN"/>
+        </w:rPr>
+      </w:pPr>
+      <w:r>
+        <w:rPr>
+          <w:rFonts w:ascii="Times New Roman" w:hAnsi="Times New Roman" w:cs="Times New Roman"/>
+          <w:sz w:val="24"/>
+          <w:szCs w:val="24"/>
+          <w:lang w:val="en-IN"/>
+        </w:rPr>
+        <w:t xml:space="preserve">The @Attribute decorator defined in angular/core specifies the name of the attribute that should be used to provide a value in the constructor parameter when a new instance of directive class is being created. </w:t>
+      </w:r>
+    </w:p>
+    <w:p>
+      <w:pPr>
+        <w:rPr>
+          <w:noProof/>
+        </w:rPr>
+      </w:pPr>
+      <w:r>
+        <w:rPr>
+          <w:rFonts w:ascii="Times New Roman" w:hAnsi="Times New Roman" w:cs="Times New Roman"/>
+          <w:sz w:val="24"/>
+          <w:szCs w:val="24"/>
+          <w:lang w:val="en-IN"/>
+        </w:rPr>
+        <w:t xml:space="preserve">Angular creates a new instance of the decorator for each element that matches the selector and uses the element’s attributes to provide the value for the directive constructor arguments that have been decorated with </w:t>
+      </w:r>
+      <w:r>
+        <w:rPr>
+          <w:rFonts w:ascii="Times New Roman" w:hAnsi="Times New Roman" w:cs="Times New Roman"/>
+          <w:sz w:val="24"/>
+          <w:szCs w:val="24"/>
+          <w:lang w:val="en-IN"/>
+        </w:rPr>
+        <w:t>@Attribute</w:t>
+      </w:r>
+      <w:r>
+        <w:rPr>
+          <w:rFonts w:ascii="Times New Roman" w:hAnsi="Times New Roman" w:cs="Times New Roman"/>
+          <w:sz w:val="24"/>
+          <w:szCs w:val="24"/>
+          <w:lang w:val="en-IN"/>
+        </w:rPr>
+        <w:t>.</w:t>
+      </w:r>
+      <w:r>
+        <w:rPr>
+          <w:noProof/>
+        </w:rPr>
+        <w:t xml:space="preserve"> </w:t>
+      </w:r>
+      <w:r>
+        <w:rPr>
+          <w:rFonts w:ascii="Times New Roman" w:hAnsi="Times New Roman" w:cs="Times New Roman"/>
+          <w:noProof/>
+          <w:sz w:val="24"/>
+          <w:szCs w:val="24"/>
+          <w:lang w:val="en-IN"/>
+        </w:rPr>
+        <w:drawing>
+          <wp:inline distT="0" distB="0" distL="0" distR="0" wp14:anchorId="75783D86" wp14:editId="23B04781">
+            <wp:extent cx="4030980" cy="1160433"/>
+            <wp:effectExtent l="0" t="0" r="0" b="0"/>
+            <wp:docPr id="480406076" name="Picture 1"/>
+            <wp:cNvGraphicFramePr>
+              <a:graphicFrameLocks xmlns:a="http://schemas.openxmlformats.org/drawingml/2006/main" noChangeAspect="1"/>
+            </wp:cNvGraphicFramePr>
+            <a:graphic xmlns:a="http://schemas.openxmlformats.org/drawingml/2006/main">
+              <a:graphicData uri="http://schemas.openxmlformats.org/drawingml/2006/picture">
+                <pic:pic xmlns:pic="http://schemas.openxmlformats.org/drawingml/2006/picture">
+                  <pic:nvPicPr>
+                    <pic:cNvPr id="480406076" name=""/>
+                    <pic:cNvPicPr/>
+                  </pic:nvPicPr>
+                  <pic:blipFill>
+                    <a:blip r:embed="rId40"/>
+                    <a:stretch>
+                      <a:fillRect/>
+                    </a:stretch>
+                  </pic:blipFill>
+                  <pic:spPr>
+                    <a:xfrm>
+                      <a:off x="0" y="0"/>
+                      <a:ext cx="4060448" cy="1168916"/>
+                    </a:xfrm>
+                    <a:prstGeom prst="rect">
+                      <a:avLst/>
+                    </a:prstGeom>
+                  </pic:spPr>
+                </pic:pic>
+              </a:graphicData>
+            </a:graphic>
+          </wp:inline>
+        </w:drawing>
+      </w:r>
+      <w:r>
+        <w:rPr>
+          <w:noProof/>
+        </w:rPr>
+        <w:t xml:space="preserve"> </w:t>
+      </w:r>
+    </w:p>
+    <w:p>
+      <w:pPr>
+        <w:rPr>
+          <w:rFonts w:ascii="Times New Roman" w:hAnsi="Times New Roman" w:cs="Times New Roman"/>
+          <w:sz w:val="24"/>
+          <w:szCs w:val="24"/>
+          <w:lang w:val="en-IN"/>
+        </w:rPr>
+      </w:pPr>
+      <w:r>
+        <w:rPr>
+          <w:noProof/>
+        </w:rPr>
+        <w:t xml:space="preserve">The null coalescing operator (||) says that it want to use a fallback value if an element defines </w:t>
+      </w:r>
+      <w:r>
+        <w:rPr>
+          <w:b/>
+          <w:bCs/>
+          <w:noProof/>
+        </w:rPr>
+        <w:t>pa-attr-class</w:t>
+      </w:r>
+      <w:r>
+        <w:rPr>
+          <w:noProof/>
+        </w:rPr>
+        <w:t xml:space="preserve"> attribute but doesn’t assign it a value in which case the bgClass will be assigned to empty string and the operator ( || ) evaluates to false. </w:t>
+      </w:r>
+    </w:p>
+    <w:p>
+      <w:pPr>
+        <w:rPr>
+          <w:rFonts w:ascii="Times New Roman" w:hAnsi="Times New Roman" w:cs="Times New Roman"/>
+          <w:sz w:val="24"/>
+          <w:szCs w:val="24"/>
+          <w:lang w:val="en-IN"/>
+        </w:rPr>
+      </w:pPr>
+      <w:r>
+        <w:rPr>
+          <w:rFonts w:ascii="Times New Roman" w:hAnsi="Times New Roman" w:cs="Times New Roman"/>
+          <w:sz w:val="24"/>
+          <w:szCs w:val="24"/>
+          <w:u w:val="single"/>
+          <w:lang w:val="en-IN"/>
+        </w:rPr>
+        <w:t>Input Properties or Data Bound Input Properties</w:t>
+      </w:r>
+      <w:r>
+        <w:rPr>
+          <w:rFonts w:ascii="Times New Roman" w:hAnsi="Times New Roman" w:cs="Times New Roman"/>
+          <w:sz w:val="24"/>
+          <w:szCs w:val="24"/>
+          <w:u w:val="single"/>
+          <w:lang w:val="en-IN"/>
+        </w:rPr>
+        <w:t>:</w:t>
+      </w:r>
+      <w:r>
+        <w:rPr>
+          <w:rFonts w:ascii="Times New Roman" w:hAnsi="Times New Roman" w:cs="Times New Roman"/>
+          <w:sz w:val="24"/>
+          <w:szCs w:val="24"/>
+          <w:u w:val="single"/>
+          <w:lang w:val="en-IN"/>
+        </w:rPr>
+        <w:t xml:space="preserve"> </w:t>
+      </w:r>
+      <w:r>
+        <w:rPr>
+          <w:rFonts w:ascii="Times New Roman" w:hAnsi="Times New Roman" w:cs="Times New Roman"/>
+          <w:sz w:val="24"/>
+          <w:szCs w:val="24"/>
+          <w:lang w:val="en-IN"/>
+        </w:rPr>
+        <w:t xml:space="preserve">Directives receive expressions using </w:t>
+      </w:r>
+      <w:r>
+        <w:rPr>
+          <w:rFonts w:ascii="Times New Roman" w:hAnsi="Times New Roman" w:cs="Times New Roman"/>
+          <w:i/>
+          <w:iCs/>
+          <w:sz w:val="24"/>
+          <w:szCs w:val="24"/>
+          <w:lang w:val="en-IN"/>
+        </w:rPr>
+        <w:t>data-bound input properties</w:t>
+      </w:r>
+      <w:r>
+        <w:rPr>
+          <w:rFonts w:ascii="Times New Roman" w:hAnsi="Times New Roman" w:cs="Times New Roman"/>
+          <w:sz w:val="24"/>
+          <w:szCs w:val="24"/>
+          <w:lang w:val="en-IN"/>
+        </w:rPr>
+        <w:t xml:space="preserve">, also known as </w:t>
+      </w:r>
+      <w:r>
+        <w:rPr>
+          <w:rFonts w:ascii="Times New Roman" w:hAnsi="Times New Roman" w:cs="Times New Roman"/>
+          <w:i/>
+          <w:iCs/>
+          <w:sz w:val="24"/>
+          <w:szCs w:val="24"/>
+          <w:lang w:val="en-IN"/>
+        </w:rPr>
+        <w:t xml:space="preserve">input properties </w:t>
+      </w:r>
+      <w:r>
+        <w:rPr>
+          <w:rFonts w:ascii="Times New Roman" w:hAnsi="Times New Roman" w:cs="Times New Roman"/>
+          <w:sz w:val="24"/>
+          <w:szCs w:val="24"/>
+          <w:lang w:val="en-IN"/>
+        </w:rPr>
+        <w:t>or,</w:t>
+      </w:r>
+      <w:r>
+        <w:rPr>
+          <w:rFonts w:ascii="Times New Roman" w:hAnsi="Times New Roman" w:cs="Times New Roman"/>
+          <w:sz w:val="24"/>
+          <w:szCs w:val="24"/>
+          <w:lang w:val="en-IN"/>
+        </w:rPr>
+        <w:t xml:space="preserve"> </w:t>
+      </w:r>
+      <w:r>
+        <w:rPr>
+          <w:rFonts w:ascii="Times New Roman" w:hAnsi="Times New Roman" w:cs="Times New Roman"/>
+          <w:sz w:val="24"/>
+          <w:szCs w:val="24"/>
+          <w:lang w:val="en-IN"/>
+        </w:rPr>
+        <w:t xml:space="preserve">simply, </w:t>
+      </w:r>
+      <w:r>
+        <w:rPr>
+          <w:rFonts w:ascii="Times New Roman" w:hAnsi="Times New Roman" w:cs="Times New Roman"/>
+          <w:i/>
+          <w:iCs/>
+          <w:sz w:val="24"/>
+          <w:szCs w:val="24"/>
+          <w:lang w:val="en-IN"/>
+        </w:rPr>
+        <w:t>inputs</w:t>
+      </w:r>
+      <w:r>
+        <w:rPr>
+          <w:rFonts w:ascii="Times New Roman" w:hAnsi="Times New Roman" w:cs="Times New Roman"/>
+          <w:sz w:val="24"/>
+          <w:szCs w:val="24"/>
+          <w:lang w:val="en-IN"/>
+        </w:rPr>
+        <w:t>.</w:t>
+      </w:r>
+      <w:r>
+        <w:rPr>
+          <w:rFonts w:ascii="Times New Roman" w:hAnsi="Times New Roman" w:cs="Times New Roman"/>
+          <w:sz w:val="24"/>
+          <w:szCs w:val="24"/>
+          <w:lang w:val="en-IN"/>
+        </w:rPr>
+        <w:t xml:space="preserve"> </w:t>
+      </w:r>
+      <w:r>
+        <w:rPr>
+          <w:rFonts w:ascii="Times New Roman" w:hAnsi="Times New Roman" w:cs="Times New Roman"/>
+          <w:sz w:val="24"/>
+          <w:szCs w:val="24"/>
+          <w:lang w:val="en-IN"/>
+        </w:rPr>
+        <w:t>Input properties are defined by applying the @Input decorator to a property and using it to specify the</w:t>
+      </w:r>
+      <w:r>
+        <w:rPr>
+          <w:rFonts w:ascii="Times New Roman" w:hAnsi="Times New Roman" w:cs="Times New Roman"/>
+          <w:sz w:val="24"/>
+          <w:szCs w:val="24"/>
+          <w:lang w:val="en-IN"/>
+        </w:rPr>
+        <w:t xml:space="preserve"> n</w:t>
+      </w:r>
+      <w:r>
+        <w:rPr>
+          <w:rFonts w:ascii="Times New Roman" w:hAnsi="Times New Roman" w:cs="Times New Roman"/>
+          <w:sz w:val="24"/>
+          <w:szCs w:val="24"/>
+          <w:lang w:val="en-IN"/>
+        </w:rPr>
+        <w:t xml:space="preserve">ame of the attribute that contains the </w:t>
+      </w:r>
+      <w:proofErr w:type="spellStart"/>
+      <w:proofErr w:type="gramStart"/>
+      <w:r>
+        <w:rPr>
+          <w:rFonts w:ascii="Times New Roman" w:hAnsi="Times New Roman" w:cs="Times New Roman"/>
+          <w:sz w:val="24"/>
+          <w:szCs w:val="24"/>
+          <w:lang w:val="en-IN"/>
+        </w:rPr>
+        <w:t>expression</w:t>
+      </w:r>
+      <w:r>
+        <w:rPr>
+          <w:rFonts w:ascii="Times New Roman" w:hAnsi="Times New Roman" w:cs="Times New Roman"/>
+          <w:sz w:val="24"/>
+          <w:szCs w:val="24"/>
+          <w:lang w:val="en-IN"/>
+        </w:rPr>
+        <w:t>.We</w:t>
+      </w:r>
+      <w:proofErr w:type="spellEnd"/>
+      <w:proofErr w:type="gramEnd"/>
+      <w:r>
+        <w:rPr>
+          <w:rFonts w:ascii="Times New Roman" w:hAnsi="Times New Roman" w:cs="Times New Roman"/>
+          <w:sz w:val="24"/>
+          <w:szCs w:val="24"/>
+          <w:lang w:val="en-IN"/>
+        </w:rPr>
+        <w:t xml:space="preserve"> </w:t>
+      </w:r>
+      <w:r>
+        <w:rPr>
+          <w:rFonts w:ascii="Times New Roman" w:hAnsi="Times New Roman" w:cs="Times New Roman"/>
+          <w:sz w:val="24"/>
+          <w:szCs w:val="24"/>
+          <w:lang w:val="en-IN"/>
+        </w:rPr>
+        <w:t>don’t need to provide an argument to the @Input decorator if the name of the property</w:t>
+      </w:r>
+      <w:r>
+        <w:rPr>
+          <w:rFonts w:ascii="Times New Roman" w:hAnsi="Times New Roman" w:cs="Times New Roman"/>
+          <w:sz w:val="24"/>
+          <w:szCs w:val="24"/>
+          <w:lang w:val="en-IN"/>
+        </w:rPr>
+        <w:t xml:space="preserve"> </w:t>
+      </w:r>
+      <w:r>
+        <w:rPr>
+          <w:rFonts w:ascii="Times New Roman" w:hAnsi="Times New Roman" w:cs="Times New Roman"/>
+          <w:sz w:val="24"/>
+          <w:szCs w:val="24"/>
+          <w:lang w:val="en-IN"/>
+        </w:rPr>
+        <w:t>corresponds to the name of the attribute on the host element. So, if you apply @</w:t>
+      </w:r>
+      <w:proofErr w:type="gramStart"/>
+      <w:r>
+        <w:rPr>
+          <w:rFonts w:ascii="Times New Roman" w:hAnsi="Times New Roman" w:cs="Times New Roman"/>
+          <w:sz w:val="24"/>
+          <w:szCs w:val="24"/>
+          <w:lang w:val="en-IN"/>
+        </w:rPr>
+        <w:t>Input(</w:t>
+      </w:r>
+      <w:proofErr w:type="gramEnd"/>
+      <w:r>
+        <w:rPr>
+          <w:rFonts w:ascii="Times New Roman" w:hAnsi="Times New Roman" w:cs="Times New Roman"/>
+          <w:sz w:val="24"/>
+          <w:szCs w:val="24"/>
+          <w:lang w:val="en-IN"/>
+        </w:rPr>
+        <w:t>) to a property called</w:t>
+      </w:r>
+      <w:r>
+        <w:rPr>
+          <w:rFonts w:ascii="Times New Roman" w:hAnsi="Times New Roman" w:cs="Times New Roman"/>
+          <w:sz w:val="24"/>
+          <w:szCs w:val="24"/>
+          <w:lang w:val="en-IN"/>
+        </w:rPr>
+        <w:t xml:space="preserve"> </w:t>
+      </w:r>
+      <w:proofErr w:type="spellStart"/>
+      <w:r>
+        <w:rPr>
+          <w:rFonts w:ascii="Times New Roman" w:hAnsi="Times New Roman" w:cs="Times New Roman"/>
+          <w:sz w:val="24"/>
+          <w:szCs w:val="24"/>
+          <w:lang w:val="en-IN"/>
+        </w:rPr>
+        <w:t>myVal</w:t>
+      </w:r>
+      <w:proofErr w:type="spellEnd"/>
+      <w:r>
+        <w:rPr>
+          <w:rFonts w:ascii="Times New Roman" w:hAnsi="Times New Roman" w:cs="Times New Roman"/>
+          <w:sz w:val="24"/>
+          <w:szCs w:val="24"/>
+          <w:lang w:val="en-IN"/>
+        </w:rPr>
+        <w:t xml:space="preserve">, then Angular will look for a </w:t>
+      </w:r>
+      <w:proofErr w:type="spellStart"/>
+      <w:r>
+        <w:rPr>
+          <w:rFonts w:ascii="Times New Roman" w:hAnsi="Times New Roman" w:cs="Times New Roman"/>
+          <w:sz w:val="24"/>
+          <w:szCs w:val="24"/>
+          <w:lang w:val="en-IN"/>
+        </w:rPr>
+        <w:t>myVal</w:t>
+      </w:r>
+      <w:proofErr w:type="spellEnd"/>
+      <w:r>
+        <w:rPr>
+          <w:rFonts w:ascii="Times New Roman" w:hAnsi="Times New Roman" w:cs="Times New Roman"/>
+          <w:sz w:val="24"/>
+          <w:szCs w:val="24"/>
+          <w:lang w:val="en-IN"/>
+        </w:rPr>
+        <w:t xml:space="preserve"> attribute on the host element.</w:t>
+      </w:r>
+    </w:p>
+    <w:p>
+      <w:pPr>
+        <w:rPr>
+          <w:rFonts w:ascii="Times New Roman" w:hAnsi="Times New Roman" w:cs="Times New Roman"/>
+          <w:sz w:val="24"/>
+          <w:szCs w:val="24"/>
+          <w:lang w:val="en-IN"/>
+        </w:rPr>
+      </w:pPr>
+      <w:r>
+        <w:rPr>
+          <w:rFonts w:ascii="Times New Roman" w:hAnsi="Times New Roman" w:cs="Times New Roman"/>
+          <w:sz w:val="24"/>
+          <w:szCs w:val="24"/>
+          <w:lang w:val="en-IN"/>
+        </w:rPr>
+        <w:t>Life Cycle of components (or directive):</w:t>
+      </w:r>
+      <w:r>
+        <w:rPr>
+          <w:rFonts w:ascii="Times New Roman" w:hAnsi="Times New Roman" w:cs="Times New Roman"/>
+          <w:sz w:val="24"/>
+          <w:szCs w:val="24"/>
+          <w:lang w:val="en-IN"/>
+        </w:rPr>
+        <w:br/>
+      </w:r>
+      <w:r>
+        <w:rPr>
+          <w:rFonts w:ascii="Times New Roman" w:hAnsi="Times New Roman" w:cs="Times New Roman"/>
+          <w:b/>
+          <w:bCs/>
+          <w:sz w:val="24"/>
+          <w:szCs w:val="24"/>
+          <w:lang w:val="en-IN"/>
+        </w:rPr>
+        <w:t xml:space="preserve">1. </w:t>
+      </w:r>
+      <w:proofErr w:type="spellStart"/>
+      <w:proofErr w:type="gramStart"/>
+      <w:r>
+        <w:rPr>
+          <w:rFonts w:ascii="Times New Roman" w:hAnsi="Times New Roman" w:cs="Times New Roman"/>
+          <w:b/>
+          <w:bCs/>
+          <w:sz w:val="24"/>
+          <w:szCs w:val="24"/>
+          <w:lang w:val="en-IN"/>
+        </w:rPr>
+        <w:t>ngOnChanges</w:t>
+      </w:r>
+      <w:proofErr w:type="spellEnd"/>
+      <w:r>
+        <w:rPr>
+          <w:rFonts w:ascii="Times New Roman" w:hAnsi="Times New Roman" w:cs="Times New Roman"/>
+          <w:b/>
+          <w:bCs/>
+          <w:sz w:val="24"/>
+          <w:szCs w:val="24"/>
+          <w:lang w:val="en-IN"/>
+        </w:rPr>
+        <w:t>(</w:t>
+      </w:r>
+      <w:proofErr w:type="gramEnd"/>
+      <w:r>
+        <w:rPr>
+          <w:rFonts w:ascii="Times New Roman" w:hAnsi="Times New Roman" w:cs="Times New Roman"/>
+          <w:b/>
+          <w:bCs/>
+          <w:sz w:val="24"/>
+          <w:szCs w:val="24"/>
+          <w:lang w:val="en-IN"/>
+        </w:rPr>
+        <w:t>)</w:t>
+      </w:r>
+    </w:p>
+    <w:p>
+      <w:pPr>
+        <w:numPr>
+          <w:ilvl w:val="0"/>
+          <w:numId w:val="22"/>
+        </w:numPr>
+        <w:rPr>
+          <w:rFonts w:ascii="Times New Roman" w:hAnsi="Times New Roman" w:cs="Times New Roman"/>
+          <w:sz w:val="24"/>
+          <w:szCs w:val="24"/>
+          <w:lang w:val="en-IN"/>
+        </w:rPr>
+      </w:pPr>
+      <w:r>
+        <w:rPr>
+          <w:rFonts w:ascii="Times New Roman" w:hAnsi="Times New Roman" w:cs="Times New Roman"/>
+          <w:b/>
+          <w:bCs/>
+          <w:sz w:val="24"/>
+          <w:szCs w:val="24"/>
+          <w:lang w:val="en-IN"/>
+        </w:rPr>
+        <w:t>When</w:t>
+      </w:r>
+      <w:r>
+        <w:rPr>
+          <w:rFonts w:ascii="Times New Roman" w:hAnsi="Times New Roman" w:cs="Times New Roman"/>
+          <w:sz w:val="24"/>
+          <w:szCs w:val="24"/>
+          <w:lang w:val="en-IN"/>
+        </w:rPr>
+        <w:t xml:space="preserve">: Called before </w:t>
+      </w:r>
+      <w:proofErr w:type="spellStart"/>
+      <w:r>
+        <w:rPr>
+          <w:rFonts w:ascii="Times New Roman" w:hAnsi="Times New Roman" w:cs="Times New Roman"/>
+          <w:b/>
+          <w:bCs/>
+          <w:sz w:val="24"/>
+          <w:szCs w:val="24"/>
+          <w:lang w:val="en-IN"/>
+        </w:rPr>
+        <w:t>ngOnInit</w:t>
+      </w:r>
+      <w:proofErr w:type="spellEnd"/>
+      <w:r>
+        <w:rPr>
+          <w:rFonts w:ascii="Times New Roman" w:hAnsi="Times New Roman" w:cs="Times New Roman"/>
+          <w:sz w:val="24"/>
+          <w:szCs w:val="24"/>
+          <w:lang w:val="en-IN"/>
+        </w:rPr>
+        <w:t xml:space="preserve"> and whenever one or more data-bound input properties change.</w:t>
+      </w:r>
+    </w:p>
+    <w:p>
+      <w:pPr>
+        <w:numPr>
+          <w:ilvl w:val="0"/>
+          <w:numId w:val="22"/>
+        </w:numPr>
+        <w:rPr>
+          <w:rFonts w:ascii="Times New Roman" w:hAnsi="Times New Roman" w:cs="Times New Roman"/>
+          <w:sz w:val="24"/>
+          <w:szCs w:val="24"/>
+          <w:lang w:val="en-IN"/>
+        </w:rPr>
+      </w:pPr>
+      <w:r>
+        <w:rPr>
+          <w:rFonts w:ascii="Times New Roman" w:hAnsi="Times New Roman" w:cs="Times New Roman"/>
+          <w:b/>
+          <w:bCs/>
+          <w:sz w:val="24"/>
+          <w:szCs w:val="24"/>
+          <w:lang w:val="en-IN"/>
+        </w:rPr>
+        <w:t>Purpose</w:t>
+      </w:r>
+      <w:r>
+        <w:rPr>
+          <w:rFonts w:ascii="Times New Roman" w:hAnsi="Times New Roman" w:cs="Times New Roman"/>
+          <w:sz w:val="24"/>
+          <w:szCs w:val="24"/>
+          <w:lang w:val="en-IN"/>
+        </w:rPr>
+        <w:t>: Respond to changes in input properties. This is useful for reacting to changes that need to be handled before the component's view is updated.</w:t>
+      </w:r>
+    </w:p>
+    <w:p>
+      <w:pPr>
+        <w:ind w:left="720"/>
+        <w:rPr>
+          <w:rFonts w:ascii="Times New Roman" w:hAnsi="Times New Roman" w:cs="Times New Roman"/>
+          <w:sz w:val="24"/>
+          <w:szCs w:val="24"/>
+          <w:lang w:val="en-IN"/>
+        </w:rPr>
+      </w:pPr>
+      <w:r>
+        <w:rPr>
+          <w:rFonts w:ascii="Times New Roman" w:hAnsi="Times New Roman" w:cs="Times New Roman"/>
+          <w:noProof/>
+          <w:sz w:val="24"/>
+          <w:szCs w:val="24"/>
+          <w:lang w:val="en-IN"/>
+        </w:rPr>
+        <w:drawing>
+          <wp:inline distT="0" distB="0" distL="0" distR="0" wp14:anchorId="2D4D763C" wp14:editId="0FBDA11C">
+            <wp:extent cx="3467400" cy="1181202"/>
+            <wp:effectExtent l="0" t="0" r="0" b="0"/>
+            <wp:docPr id="1294449335" name="Picture 1"/>
+            <wp:cNvGraphicFramePr>
+              <a:graphicFrameLocks xmlns:a="http://schemas.openxmlformats.org/drawingml/2006/main" noChangeAspect="1"/>
+            </wp:cNvGraphicFramePr>
+            <a:graphic xmlns:a="http://schemas.openxmlformats.org/drawingml/2006/main">
+              <a:graphicData uri="http://schemas.openxmlformats.org/drawingml/2006/picture">
+                <pic:pic xmlns:pic="http://schemas.openxmlformats.org/drawingml/2006/picture">
+                  <pic:nvPicPr>
+                    <pic:cNvPr id="1294449335" name=""/>
+                    <pic:cNvPicPr/>
+                  </pic:nvPicPr>
+                  <pic:blipFill>
+                    <a:blip r:embed="rId41"/>
+                    <a:stretch>
+                      <a:fillRect/>
+                    </a:stretch>
+                  </pic:blipFill>
+                  <pic:spPr>
+                    <a:xfrm>
+                      <a:off x="0" y="0"/>
+                      <a:ext cx="3467400" cy="1181202"/>
+                    </a:xfrm>
+                    <a:prstGeom prst="rect">
+                      <a:avLst/>
+                    </a:prstGeom>
+                  </pic:spPr>
+                </pic:pic>
+              </a:graphicData>
+            </a:graphic>
+          </wp:inline>
+        </w:drawing>
+      </w:r>
+    </w:p>
+    <w:p>
+      <w:pPr>
+        <w:rPr>
+          <w:rFonts w:ascii="Times New Roman" w:hAnsi="Times New Roman" w:cs="Times New Roman"/>
+          <w:b/>
+          <w:bCs/>
+          <w:sz w:val="24"/>
+          <w:szCs w:val="24"/>
+          <w:lang w:val="en-IN"/>
+        </w:rPr>
+      </w:pPr>
+      <w:r>
+        <w:rPr>
+          <w:rFonts w:ascii="Times New Roman" w:hAnsi="Times New Roman" w:cs="Times New Roman"/>
+          <w:b/>
+          <w:bCs/>
+          <w:sz w:val="24"/>
+          <w:szCs w:val="24"/>
+          <w:lang w:val="en-IN"/>
+        </w:rPr>
+        <w:lastRenderedPageBreak/>
+        <w:t xml:space="preserve">2. </w:t>
+      </w:r>
+      <w:proofErr w:type="spellStart"/>
+      <w:proofErr w:type="gramStart"/>
+      <w:r>
+        <w:rPr>
+          <w:rFonts w:ascii="Times New Roman" w:hAnsi="Times New Roman" w:cs="Times New Roman"/>
+          <w:b/>
+          <w:bCs/>
+          <w:sz w:val="24"/>
+          <w:szCs w:val="24"/>
+          <w:lang w:val="en-IN"/>
+        </w:rPr>
+        <w:t>ngOnInit</w:t>
+      </w:r>
+      <w:proofErr w:type="spellEnd"/>
+      <w:r>
+        <w:rPr>
+          <w:rFonts w:ascii="Times New Roman" w:hAnsi="Times New Roman" w:cs="Times New Roman"/>
+          <w:b/>
+          <w:bCs/>
+          <w:sz w:val="24"/>
+          <w:szCs w:val="24"/>
+          <w:lang w:val="en-IN"/>
+        </w:rPr>
+        <w:t>(</w:t>
+      </w:r>
+      <w:proofErr w:type="gramEnd"/>
+      <w:r>
+        <w:rPr>
+          <w:rFonts w:ascii="Times New Roman" w:hAnsi="Times New Roman" w:cs="Times New Roman"/>
+          <w:b/>
+          <w:bCs/>
+          <w:sz w:val="24"/>
+          <w:szCs w:val="24"/>
+          <w:lang w:val="en-IN"/>
+        </w:rPr>
+        <w:t>)</w:t>
+      </w:r>
+    </w:p>
+    <w:p>
+      <w:pPr>
+        <w:numPr>
+          <w:ilvl w:val="0"/>
+          <w:numId w:val="23"/>
+        </w:numPr>
+        <w:rPr>
+          <w:rFonts w:ascii="Times New Roman" w:hAnsi="Times New Roman" w:cs="Times New Roman"/>
+          <w:sz w:val="24"/>
+          <w:szCs w:val="24"/>
+          <w:lang w:val="en-IN"/>
+        </w:rPr>
+      </w:pPr>
+      <w:r>
+        <w:rPr>
+          <w:rFonts w:ascii="Times New Roman" w:hAnsi="Times New Roman" w:cs="Times New Roman"/>
+          <w:b/>
+          <w:bCs/>
+          <w:sz w:val="24"/>
+          <w:szCs w:val="24"/>
+          <w:lang w:val="en-IN"/>
+        </w:rPr>
+        <w:t>When</w:t>
+      </w:r>
+      <w:r>
+        <w:rPr>
+          <w:rFonts w:ascii="Times New Roman" w:hAnsi="Times New Roman" w:cs="Times New Roman"/>
+          <w:sz w:val="24"/>
+          <w:szCs w:val="24"/>
+          <w:lang w:val="en-IN"/>
+        </w:rPr>
+        <w:t xml:space="preserve">: Called once, after the first </w:t>
+      </w:r>
+      <w:proofErr w:type="spellStart"/>
+      <w:r>
+        <w:rPr>
+          <w:rFonts w:ascii="Times New Roman" w:hAnsi="Times New Roman" w:cs="Times New Roman"/>
+          <w:sz w:val="24"/>
+          <w:szCs w:val="24"/>
+          <w:lang w:val="en-IN"/>
+        </w:rPr>
+        <w:t>ngOnChanges</w:t>
+      </w:r>
+      <w:proofErr w:type="spellEnd"/>
+      <w:r>
+        <w:rPr>
+          <w:rFonts w:ascii="Times New Roman" w:hAnsi="Times New Roman" w:cs="Times New Roman"/>
+          <w:sz w:val="24"/>
+          <w:szCs w:val="24"/>
+          <w:lang w:val="en-IN"/>
+        </w:rPr>
+        <w:t>. It’s used to initialize component properties.</w:t>
+      </w:r>
+    </w:p>
+    <w:p>
+      <w:pPr>
+        <w:numPr>
+          <w:ilvl w:val="0"/>
+          <w:numId w:val="23"/>
+        </w:numPr>
+        <w:rPr>
+          <w:rFonts w:ascii="Times New Roman" w:hAnsi="Times New Roman" w:cs="Times New Roman"/>
+          <w:sz w:val="24"/>
+          <w:szCs w:val="24"/>
+          <w:lang w:val="en-IN"/>
+        </w:rPr>
+      </w:pPr>
+      <w:r>
+        <w:rPr>
+          <w:rFonts w:ascii="Times New Roman" w:hAnsi="Times New Roman" w:cs="Times New Roman"/>
+          <w:b/>
+          <w:bCs/>
+          <w:sz w:val="24"/>
+          <w:szCs w:val="24"/>
+          <w:lang w:val="en-IN"/>
+        </w:rPr>
+        <w:t>Purpose</w:t>
+      </w:r>
+      <w:r>
+        <w:rPr>
+          <w:rFonts w:ascii="Times New Roman" w:hAnsi="Times New Roman" w:cs="Times New Roman"/>
+          <w:sz w:val="24"/>
+          <w:szCs w:val="24"/>
+          <w:lang w:val="en-IN"/>
+        </w:rPr>
+        <w:t>: Perform component initialization, like fetching data or setting up initial state.</w:t>
+      </w:r>
+    </w:p>
+    <w:p>
+      <w:pPr>
+        <w:rPr>
+          <w:rFonts w:ascii="Times New Roman" w:hAnsi="Times New Roman" w:cs="Times New Roman"/>
+          <w:sz w:val="24"/>
+          <w:szCs w:val="24"/>
+          <w:lang w:val="en-IN"/>
+        </w:rPr>
+      </w:pPr>
+      <w:r>
+        <w:rPr>
+          <w:rFonts w:ascii="Times New Roman" w:hAnsi="Times New Roman" w:cs="Times New Roman"/>
+          <w:noProof/>
+          <w:sz w:val="24"/>
+          <w:szCs w:val="24"/>
+          <w:lang w:val="en-IN"/>
+        </w:rPr>
+        <w:drawing>
+          <wp:inline distT="0" distB="0" distL="0" distR="0" wp14:anchorId="7306EB89" wp14:editId="6B86E7B8">
+            <wp:extent cx="2491956" cy="876376"/>
+            <wp:effectExtent l="0" t="0" r="3810" b="0"/>
+            <wp:docPr id="590464816" name="Picture 1"/>
+            <wp:cNvGraphicFramePr>
+              <a:graphicFrameLocks xmlns:a="http://schemas.openxmlformats.org/drawingml/2006/main" noChangeAspect="1"/>
+            </wp:cNvGraphicFramePr>
+            <a:graphic xmlns:a="http://schemas.openxmlformats.org/drawingml/2006/main">
+              <a:graphicData uri="http://schemas.openxmlformats.org/drawingml/2006/picture">
+                <pic:pic xmlns:pic="http://schemas.openxmlformats.org/drawingml/2006/picture">
+                  <pic:nvPicPr>
+                    <pic:cNvPr id="590464816" name=""/>
+                    <pic:cNvPicPr/>
+                  </pic:nvPicPr>
+                  <pic:blipFill>
+                    <a:blip r:embed="rId42"/>
+                    <a:stretch>
+                      <a:fillRect/>
+                    </a:stretch>
+                  </pic:blipFill>
+                  <pic:spPr>
+                    <a:xfrm>
+                      <a:off x="0" y="0"/>
+                      <a:ext cx="2491956" cy="876376"/>
+                    </a:xfrm>
+                    <a:prstGeom prst="rect">
+                      <a:avLst/>
+                    </a:prstGeom>
+                  </pic:spPr>
+                </pic:pic>
+              </a:graphicData>
+            </a:graphic>
+          </wp:inline>
+        </w:drawing>
+      </w:r>
+    </w:p>
+    <w:p>
+      <w:pPr>
+        <w:rPr>
+          <w:rFonts w:ascii="Times New Roman" w:hAnsi="Times New Roman" w:cs="Times New Roman"/>
+          <w:b/>
+          <w:bCs/>
+          <w:sz w:val="24"/>
+          <w:szCs w:val="24"/>
+          <w:lang w:val="en-IN"/>
+        </w:rPr>
+      </w:pPr>
+      <w:r>
+        <w:rPr>
+          <w:rFonts w:ascii="Times New Roman" w:hAnsi="Times New Roman" w:cs="Times New Roman"/>
+          <w:b/>
+          <w:bCs/>
+          <w:sz w:val="24"/>
+          <w:szCs w:val="24"/>
+          <w:lang w:val="en-IN"/>
+        </w:rPr>
+        <w:t xml:space="preserve">3. </w:t>
+      </w:r>
+      <w:proofErr w:type="spellStart"/>
+      <w:proofErr w:type="gramStart"/>
+      <w:r>
+        <w:rPr>
+          <w:rFonts w:ascii="Times New Roman" w:hAnsi="Times New Roman" w:cs="Times New Roman"/>
+          <w:b/>
+          <w:bCs/>
+          <w:sz w:val="24"/>
+          <w:szCs w:val="24"/>
+          <w:lang w:val="en-IN"/>
+        </w:rPr>
+        <w:t>ngDoCheck</w:t>
+      </w:r>
+      <w:proofErr w:type="spellEnd"/>
+      <w:r>
+        <w:rPr>
+          <w:rFonts w:ascii="Times New Roman" w:hAnsi="Times New Roman" w:cs="Times New Roman"/>
+          <w:b/>
+          <w:bCs/>
+          <w:sz w:val="24"/>
+          <w:szCs w:val="24"/>
+          <w:lang w:val="en-IN"/>
+        </w:rPr>
+        <w:t>(</w:t>
+      </w:r>
+      <w:proofErr w:type="gramEnd"/>
+      <w:r>
+        <w:rPr>
+          <w:rFonts w:ascii="Times New Roman" w:hAnsi="Times New Roman" w:cs="Times New Roman"/>
+          <w:b/>
+          <w:bCs/>
+          <w:sz w:val="24"/>
+          <w:szCs w:val="24"/>
+          <w:lang w:val="en-IN"/>
+        </w:rPr>
+        <w:t>)</w:t>
+      </w:r>
+    </w:p>
+    <w:p>
+      <w:pPr>
+        <w:numPr>
+          <w:ilvl w:val="0"/>
+          <w:numId w:val="24"/>
+        </w:numPr>
+        <w:rPr>
+          <w:rFonts w:ascii="Times New Roman" w:hAnsi="Times New Roman" w:cs="Times New Roman"/>
+          <w:sz w:val="24"/>
+          <w:szCs w:val="24"/>
+          <w:lang w:val="en-IN"/>
+        </w:rPr>
+      </w:pPr>
+      <w:r>
+        <w:rPr>
+          <w:rFonts w:ascii="Times New Roman" w:hAnsi="Times New Roman" w:cs="Times New Roman"/>
+          <w:b/>
+          <w:bCs/>
+          <w:sz w:val="24"/>
+          <w:szCs w:val="24"/>
+          <w:lang w:val="en-IN"/>
+        </w:rPr>
+        <w:t>When</w:t>
+      </w:r>
+      <w:r>
+        <w:rPr>
+          <w:rFonts w:ascii="Times New Roman" w:hAnsi="Times New Roman" w:cs="Times New Roman"/>
+          <w:sz w:val="24"/>
+          <w:szCs w:val="24"/>
+          <w:lang w:val="en-IN"/>
+        </w:rPr>
+        <w:t xml:space="preserve">: Called during every change detection run, immediately after </w:t>
+      </w:r>
+      <w:proofErr w:type="spellStart"/>
+      <w:r>
+        <w:rPr>
+          <w:rFonts w:ascii="Times New Roman" w:hAnsi="Times New Roman" w:cs="Times New Roman"/>
+          <w:sz w:val="24"/>
+          <w:szCs w:val="24"/>
+          <w:lang w:val="en-IN"/>
+        </w:rPr>
+        <w:t>ngOnChanges</w:t>
+      </w:r>
+      <w:proofErr w:type="spellEnd"/>
+      <w:r>
+        <w:rPr>
+          <w:rFonts w:ascii="Times New Roman" w:hAnsi="Times New Roman" w:cs="Times New Roman"/>
+          <w:sz w:val="24"/>
+          <w:szCs w:val="24"/>
+          <w:lang w:val="en-IN"/>
+        </w:rPr>
+        <w:t xml:space="preserve"> and </w:t>
+      </w:r>
+      <w:proofErr w:type="spellStart"/>
+      <w:r>
+        <w:rPr>
+          <w:rFonts w:ascii="Times New Roman" w:hAnsi="Times New Roman" w:cs="Times New Roman"/>
+          <w:sz w:val="24"/>
+          <w:szCs w:val="24"/>
+          <w:lang w:val="en-IN"/>
+        </w:rPr>
+        <w:t>ngOnInit</w:t>
+      </w:r>
+      <w:proofErr w:type="spellEnd"/>
+      <w:r>
+        <w:rPr>
+          <w:rFonts w:ascii="Times New Roman" w:hAnsi="Times New Roman" w:cs="Times New Roman"/>
+          <w:sz w:val="24"/>
+          <w:szCs w:val="24"/>
+          <w:lang w:val="en-IN"/>
+        </w:rPr>
+        <w:t>.</w:t>
+      </w:r>
+    </w:p>
+    <w:p>
+      <w:pPr>
+        <w:numPr>
+          <w:ilvl w:val="0"/>
+          <w:numId w:val="24"/>
+        </w:numPr>
+        <w:rPr>
+          <w:rFonts w:ascii="Times New Roman" w:hAnsi="Times New Roman" w:cs="Times New Roman"/>
+          <w:sz w:val="24"/>
+          <w:szCs w:val="24"/>
+          <w:lang w:val="en-IN"/>
+        </w:rPr>
+      </w:pPr>
+      <w:r>
+        <w:rPr>
+          <w:rFonts w:ascii="Times New Roman" w:hAnsi="Times New Roman" w:cs="Times New Roman"/>
+          <w:b/>
+          <w:bCs/>
+          <w:sz w:val="24"/>
+          <w:szCs w:val="24"/>
+          <w:lang w:val="en-IN"/>
+        </w:rPr>
+        <w:t>Purpose</w:t>
+      </w:r>
+      <w:r>
+        <w:rPr>
+          <w:rFonts w:ascii="Times New Roman" w:hAnsi="Times New Roman" w:cs="Times New Roman"/>
+          <w:sz w:val="24"/>
+          <w:szCs w:val="24"/>
+          <w:lang w:val="en-IN"/>
+        </w:rPr>
+        <w:t>: Implement custom change detection. Useful if you need to perform additional checks or update component state based on changes.</w:t>
+      </w:r>
+    </w:p>
+    <w:p>
+      <w:pPr>
+        <w:rPr>
+          <w:rFonts w:ascii="Times New Roman" w:hAnsi="Times New Roman" w:cs="Times New Roman"/>
+          <w:sz w:val="24"/>
+          <w:szCs w:val="24"/>
+          <w:lang w:val="en-IN"/>
+        </w:rPr>
+      </w:pPr>
+      <w:r>
+        <w:rPr>
+          <w:rFonts w:ascii="Times New Roman" w:hAnsi="Times New Roman" w:cs="Times New Roman"/>
+          <w:noProof/>
+          <w:sz w:val="24"/>
+          <w:szCs w:val="24"/>
+          <w:lang w:val="en-IN"/>
+        </w:rPr>
+        <w:drawing>
+          <wp:inline distT="0" distB="0" distL="0" distR="0" wp14:anchorId="62C68F0E" wp14:editId="766AEC4A">
+            <wp:extent cx="2682472" cy="883997"/>
+            <wp:effectExtent l="0" t="0" r="3810" b="0"/>
+            <wp:docPr id="2126517719" name="Picture 1"/>
+            <wp:cNvGraphicFramePr>
+              <a:graphicFrameLocks xmlns:a="http://schemas.openxmlformats.org/drawingml/2006/main" noChangeAspect="1"/>
+            </wp:cNvGraphicFramePr>
+            <a:graphic xmlns:a="http://schemas.openxmlformats.org/drawingml/2006/main">
+              <a:graphicData uri="http://schemas.openxmlformats.org/drawingml/2006/picture">
+                <pic:pic xmlns:pic="http://schemas.openxmlformats.org/drawingml/2006/picture">
+                  <pic:nvPicPr>
+                    <pic:cNvPr id="2126517719" name=""/>
+                    <pic:cNvPicPr/>
+                  </pic:nvPicPr>
+                  <pic:blipFill>
+                    <a:blip r:embed="rId43"/>
+                    <a:stretch>
+                      <a:fillRect/>
+                    </a:stretch>
+                  </pic:blipFill>
+                  <pic:spPr>
+                    <a:xfrm>
+                      <a:off x="0" y="0"/>
+                      <a:ext cx="2682472" cy="883997"/>
+                    </a:xfrm>
+                    <a:prstGeom prst="rect">
+                      <a:avLst/>
+                    </a:prstGeom>
+                  </pic:spPr>
+                </pic:pic>
+              </a:graphicData>
+            </a:graphic>
+          </wp:inline>
+        </w:drawing>
+      </w:r>
+    </w:p>
+    <w:p>
+      <w:pPr>
+        <w:rPr>
+          <w:rFonts w:ascii="Times New Roman" w:hAnsi="Times New Roman" w:cs="Times New Roman"/>
+          <w:b/>
+          <w:bCs/>
+          <w:sz w:val="24"/>
+          <w:szCs w:val="24"/>
+          <w:lang w:val="en-IN"/>
+        </w:rPr>
+      </w:pPr>
+      <w:r>
+        <w:rPr>
+          <w:rFonts w:ascii="Times New Roman" w:hAnsi="Times New Roman" w:cs="Times New Roman"/>
+          <w:b/>
+          <w:bCs/>
+          <w:sz w:val="24"/>
+          <w:szCs w:val="24"/>
+          <w:lang w:val="en-IN"/>
+        </w:rPr>
+        <w:t xml:space="preserve">4. </w:t>
+      </w:r>
+      <w:proofErr w:type="spellStart"/>
+      <w:proofErr w:type="gramStart"/>
+      <w:r>
+        <w:rPr>
+          <w:rFonts w:ascii="Times New Roman" w:hAnsi="Times New Roman" w:cs="Times New Roman"/>
+          <w:b/>
+          <w:bCs/>
+          <w:sz w:val="24"/>
+          <w:szCs w:val="24"/>
+          <w:lang w:val="en-IN"/>
+        </w:rPr>
+        <w:t>ngAfterContentInit</w:t>
+      </w:r>
+      <w:proofErr w:type="spellEnd"/>
+      <w:r>
+        <w:rPr>
+          <w:rFonts w:ascii="Times New Roman" w:hAnsi="Times New Roman" w:cs="Times New Roman"/>
+          <w:b/>
+          <w:bCs/>
+          <w:sz w:val="24"/>
+          <w:szCs w:val="24"/>
+          <w:lang w:val="en-IN"/>
+        </w:rPr>
+        <w:t>(</w:t>
+      </w:r>
+      <w:proofErr w:type="gramEnd"/>
+      <w:r>
+        <w:rPr>
+          <w:rFonts w:ascii="Times New Roman" w:hAnsi="Times New Roman" w:cs="Times New Roman"/>
+          <w:b/>
+          <w:bCs/>
+          <w:sz w:val="24"/>
+          <w:szCs w:val="24"/>
+          <w:lang w:val="en-IN"/>
+        </w:rPr>
+        <w:t>)</w:t>
+      </w:r>
+    </w:p>
+    <w:p>
+      <w:pPr>
+        <w:numPr>
+          <w:ilvl w:val="0"/>
+          <w:numId w:val="25"/>
+        </w:numPr>
+        <w:rPr>
+          <w:rFonts w:ascii="Times New Roman" w:hAnsi="Times New Roman" w:cs="Times New Roman"/>
+          <w:sz w:val="24"/>
+          <w:szCs w:val="24"/>
+          <w:lang w:val="en-IN"/>
+        </w:rPr>
+      </w:pPr>
+      <w:r>
+        <w:rPr>
+          <w:rFonts w:ascii="Times New Roman" w:hAnsi="Times New Roman" w:cs="Times New Roman"/>
+          <w:b/>
+          <w:bCs/>
+          <w:sz w:val="24"/>
+          <w:szCs w:val="24"/>
+          <w:lang w:val="en-IN"/>
+        </w:rPr>
+        <w:t>When</w:t>
+      </w:r>
+      <w:r>
+        <w:rPr>
+          <w:rFonts w:ascii="Times New Roman" w:hAnsi="Times New Roman" w:cs="Times New Roman"/>
+          <w:sz w:val="24"/>
+          <w:szCs w:val="24"/>
+          <w:lang w:val="en-IN"/>
+        </w:rPr>
+        <w:t xml:space="preserve">: Called once after the first </w:t>
+      </w:r>
+      <w:proofErr w:type="spellStart"/>
+      <w:r>
+        <w:rPr>
+          <w:rFonts w:ascii="Times New Roman" w:hAnsi="Times New Roman" w:cs="Times New Roman"/>
+          <w:sz w:val="24"/>
+          <w:szCs w:val="24"/>
+          <w:lang w:val="en-IN"/>
+        </w:rPr>
+        <w:t>ngDoCheck</w:t>
+      </w:r>
+      <w:proofErr w:type="spellEnd"/>
+      <w:r>
+        <w:rPr>
+          <w:rFonts w:ascii="Times New Roman" w:hAnsi="Times New Roman" w:cs="Times New Roman"/>
+          <w:sz w:val="24"/>
+          <w:szCs w:val="24"/>
+          <w:lang w:val="en-IN"/>
+        </w:rPr>
+        <w:t>, after Angular has projected content into the component’s view.</w:t>
+      </w:r>
+    </w:p>
+    <w:p>
+      <w:pPr>
+        <w:numPr>
+          <w:ilvl w:val="0"/>
+          <w:numId w:val="25"/>
+        </w:numPr>
+        <w:rPr>
+          <w:rFonts w:ascii="Times New Roman" w:hAnsi="Times New Roman" w:cs="Times New Roman"/>
+          <w:sz w:val="24"/>
+          <w:szCs w:val="24"/>
+          <w:lang w:val="en-IN"/>
+        </w:rPr>
+      </w:pPr>
+      <w:r>
+        <w:rPr>
+          <w:rFonts w:ascii="Times New Roman" w:hAnsi="Times New Roman" w:cs="Times New Roman"/>
+          <w:b/>
+          <w:bCs/>
+          <w:sz w:val="24"/>
+          <w:szCs w:val="24"/>
+          <w:lang w:val="en-IN"/>
+        </w:rPr>
+        <w:t>Purpose</w:t>
+      </w:r>
+      <w:r>
+        <w:rPr>
+          <w:rFonts w:ascii="Times New Roman" w:hAnsi="Times New Roman" w:cs="Times New Roman"/>
+          <w:sz w:val="24"/>
+          <w:szCs w:val="24"/>
+          <w:lang w:val="en-IN"/>
+        </w:rPr>
+        <w:t>: Respond to the initialization of projected content. This is useful when working with content projection (ng-content).</w:t>
+      </w:r>
+    </w:p>
+    <w:p>
+      <w:pPr>
+        <w:rPr>
+          <w:rFonts w:ascii="Times New Roman" w:hAnsi="Times New Roman" w:cs="Times New Roman"/>
+          <w:sz w:val="24"/>
+          <w:szCs w:val="24"/>
+          <w:lang w:val="en-IN"/>
+        </w:rPr>
+      </w:pPr>
+      <w:r>
+        <w:rPr>
+          <w:rFonts w:ascii="Times New Roman" w:hAnsi="Times New Roman" w:cs="Times New Roman"/>
+          <w:noProof/>
+          <w:sz w:val="24"/>
+          <w:szCs w:val="24"/>
+          <w:lang w:val="en-IN"/>
+        </w:rPr>
+        <w:drawing>
+          <wp:inline distT="0" distB="0" distL="0" distR="0" wp14:anchorId="2BC9B589" wp14:editId="3D87DE13">
+            <wp:extent cx="3002280" cy="771419"/>
+            <wp:effectExtent l="0" t="0" r="0" b="0"/>
+            <wp:docPr id="752325732" name="Picture 1"/>
+            <wp:cNvGraphicFramePr>
+              <a:graphicFrameLocks xmlns:a="http://schemas.openxmlformats.org/drawingml/2006/main" noChangeAspect="1"/>
+            </wp:cNvGraphicFramePr>
+            <a:graphic xmlns:a="http://schemas.openxmlformats.org/drawingml/2006/main">
+              <a:graphicData uri="http://schemas.openxmlformats.org/drawingml/2006/picture">
+                <pic:pic xmlns:pic="http://schemas.openxmlformats.org/drawingml/2006/picture">
+                  <pic:nvPicPr>
+                    <pic:cNvPr id="752325732" name=""/>
+                    <pic:cNvPicPr/>
+                  </pic:nvPicPr>
+                  <pic:blipFill>
+                    <a:blip r:embed="rId44"/>
+                    <a:stretch>
+                      <a:fillRect/>
+                    </a:stretch>
+                  </pic:blipFill>
+                  <pic:spPr>
+                    <a:xfrm>
+                      <a:off x="0" y="0"/>
+                      <a:ext cx="3007366" cy="772726"/>
+                    </a:xfrm>
+                    <a:prstGeom prst="rect">
+                      <a:avLst/>
+                    </a:prstGeom>
+                  </pic:spPr>
+                </pic:pic>
+              </a:graphicData>
+            </a:graphic>
+          </wp:inline>
+        </w:drawing>
+      </w:r>
+    </w:p>
+    <w:p>
+      <w:pPr>
+        <w:rPr>
+          <w:rFonts w:ascii="Times New Roman" w:hAnsi="Times New Roman" w:cs="Times New Roman"/>
+          <w:b/>
+          <w:bCs/>
+          <w:sz w:val="24"/>
+          <w:szCs w:val="24"/>
+          <w:lang w:val="en-IN"/>
+        </w:rPr>
+      </w:pPr>
+      <w:r>
+        <w:rPr>
+          <w:rFonts w:ascii="Times New Roman" w:hAnsi="Times New Roman" w:cs="Times New Roman"/>
+          <w:b/>
+          <w:bCs/>
+          <w:sz w:val="24"/>
+          <w:szCs w:val="24"/>
+          <w:lang w:val="en-IN"/>
+        </w:rPr>
+        <w:t xml:space="preserve">5. </w:t>
+      </w:r>
+      <w:proofErr w:type="spellStart"/>
+      <w:proofErr w:type="gramStart"/>
+      <w:r>
+        <w:rPr>
+          <w:rFonts w:ascii="Times New Roman" w:hAnsi="Times New Roman" w:cs="Times New Roman"/>
+          <w:b/>
+          <w:bCs/>
+          <w:sz w:val="24"/>
+          <w:szCs w:val="24"/>
+          <w:lang w:val="en-IN"/>
+        </w:rPr>
+        <w:t>ngAfterContentChecked</w:t>
+      </w:r>
+      <w:proofErr w:type="spellEnd"/>
+      <w:r>
+        <w:rPr>
+          <w:rFonts w:ascii="Times New Roman" w:hAnsi="Times New Roman" w:cs="Times New Roman"/>
+          <w:b/>
+          <w:bCs/>
+          <w:sz w:val="24"/>
+          <w:szCs w:val="24"/>
+          <w:lang w:val="en-IN"/>
+        </w:rPr>
+        <w:t>(</w:t>
+      </w:r>
+      <w:proofErr w:type="gramEnd"/>
+      <w:r>
+        <w:rPr>
+          <w:rFonts w:ascii="Times New Roman" w:hAnsi="Times New Roman" w:cs="Times New Roman"/>
+          <w:b/>
+          <w:bCs/>
+          <w:sz w:val="24"/>
+          <w:szCs w:val="24"/>
+          <w:lang w:val="en-IN"/>
+        </w:rPr>
+        <w:t>)</w:t>
+      </w:r>
+    </w:p>
+    <w:p>
+      <w:pPr>
+        <w:numPr>
+          <w:ilvl w:val="0"/>
+          <w:numId w:val="26"/>
+        </w:numPr>
+        <w:rPr>
+          <w:rFonts w:ascii="Times New Roman" w:hAnsi="Times New Roman" w:cs="Times New Roman"/>
+          <w:sz w:val="24"/>
+          <w:szCs w:val="24"/>
+          <w:lang w:val="en-IN"/>
+        </w:rPr>
+      </w:pPr>
+      <w:r>
+        <w:rPr>
+          <w:rFonts w:ascii="Times New Roman" w:hAnsi="Times New Roman" w:cs="Times New Roman"/>
+          <w:b/>
+          <w:bCs/>
+          <w:sz w:val="24"/>
+          <w:szCs w:val="24"/>
+          <w:lang w:val="en-IN"/>
+        </w:rPr>
+        <w:t>When</w:t>
+      </w:r>
+      <w:r>
+        <w:rPr>
+          <w:rFonts w:ascii="Times New Roman" w:hAnsi="Times New Roman" w:cs="Times New Roman"/>
+          <w:sz w:val="24"/>
+          <w:szCs w:val="24"/>
+          <w:lang w:val="en-IN"/>
+        </w:rPr>
+        <w:t xml:space="preserve">: Called after </w:t>
+      </w:r>
+      <w:proofErr w:type="spellStart"/>
+      <w:r>
+        <w:rPr>
+          <w:rFonts w:ascii="Times New Roman" w:hAnsi="Times New Roman" w:cs="Times New Roman"/>
+          <w:sz w:val="24"/>
+          <w:szCs w:val="24"/>
+          <w:lang w:val="en-IN"/>
+        </w:rPr>
+        <w:t>ngAfterContentInit</w:t>
+      </w:r>
+      <w:proofErr w:type="spellEnd"/>
+      <w:r>
+        <w:rPr>
+          <w:rFonts w:ascii="Times New Roman" w:hAnsi="Times New Roman" w:cs="Times New Roman"/>
+          <w:sz w:val="24"/>
+          <w:szCs w:val="24"/>
+          <w:lang w:val="en-IN"/>
+        </w:rPr>
+        <w:t xml:space="preserve"> and every subsequent </w:t>
+      </w:r>
+      <w:proofErr w:type="spellStart"/>
+      <w:r>
+        <w:rPr>
+          <w:rFonts w:ascii="Times New Roman" w:hAnsi="Times New Roman" w:cs="Times New Roman"/>
+          <w:sz w:val="24"/>
+          <w:szCs w:val="24"/>
+          <w:lang w:val="en-IN"/>
+        </w:rPr>
+        <w:t>ngDoCheck</w:t>
+      </w:r>
+      <w:proofErr w:type="spellEnd"/>
+      <w:r>
+        <w:rPr>
+          <w:rFonts w:ascii="Times New Roman" w:hAnsi="Times New Roman" w:cs="Times New Roman"/>
+          <w:sz w:val="24"/>
+          <w:szCs w:val="24"/>
+          <w:lang w:val="en-IN"/>
+        </w:rPr>
+        <w:t>.</w:t>
+      </w:r>
+    </w:p>
+    <w:p>
+      <w:pPr>
+        <w:numPr>
+          <w:ilvl w:val="0"/>
+          <w:numId w:val="26"/>
+        </w:numPr>
+        <w:rPr>
+          <w:rFonts w:ascii="Times New Roman" w:hAnsi="Times New Roman" w:cs="Times New Roman"/>
+          <w:sz w:val="24"/>
+          <w:szCs w:val="24"/>
+          <w:lang w:val="en-IN"/>
+        </w:rPr>
+      </w:pPr>
+      <w:r>
+        <w:rPr>
+          <w:rFonts w:ascii="Times New Roman" w:hAnsi="Times New Roman" w:cs="Times New Roman"/>
+          <w:b/>
+          <w:bCs/>
+          <w:sz w:val="24"/>
+          <w:szCs w:val="24"/>
+          <w:lang w:val="en-IN"/>
+        </w:rPr>
+        <w:t>Purpose</w:t>
+      </w:r>
+      <w:r>
+        <w:rPr>
+          <w:rFonts w:ascii="Times New Roman" w:hAnsi="Times New Roman" w:cs="Times New Roman"/>
+          <w:sz w:val="24"/>
+          <w:szCs w:val="24"/>
+          <w:lang w:val="en-IN"/>
+        </w:rPr>
+        <w:t>: Respond to changes in projected content. It’s useful for reacting to changes in content that Angular has projected into the component’s view.</w:t>
+      </w:r>
+    </w:p>
+    <w:p>
+      <w:pPr>
+        <w:rPr>
+          <w:rFonts w:ascii="Times New Roman" w:hAnsi="Times New Roman" w:cs="Times New Roman"/>
+          <w:sz w:val="24"/>
+          <w:szCs w:val="24"/>
+          <w:lang w:val="en-IN"/>
+        </w:rPr>
+      </w:pPr>
+      <w:r>
+        <w:rPr>
+          <w:rFonts w:ascii="Times New Roman" w:hAnsi="Times New Roman" w:cs="Times New Roman"/>
+          <w:noProof/>
+          <w:sz w:val="24"/>
+          <w:szCs w:val="24"/>
+          <w:lang w:val="en-IN"/>
+        </w:rPr>
+        <w:drawing>
+          <wp:inline distT="0" distB="0" distL="0" distR="0" wp14:anchorId="7F5CE477" wp14:editId="41B8E300">
+            <wp:extent cx="3063240" cy="650184"/>
+            <wp:effectExtent l="0" t="0" r="0" b="0"/>
+            <wp:docPr id="103736748" name="Picture 1"/>
+            <wp:cNvGraphicFramePr>
+              <a:graphicFrameLocks xmlns:a="http://schemas.openxmlformats.org/drawingml/2006/main" noChangeAspect="1"/>
+            </wp:cNvGraphicFramePr>
+            <a:graphic xmlns:a="http://schemas.openxmlformats.org/drawingml/2006/main">
+              <a:graphicData uri="http://schemas.openxmlformats.org/drawingml/2006/picture">
+                <pic:pic xmlns:pic="http://schemas.openxmlformats.org/drawingml/2006/picture">
+                  <pic:nvPicPr>
+                    <pic:cNvPr id="103736748" name=""/>
+                    <pic:cNvPicPr/>
+                  </pic:nvPicPr>
+                  <pic:blipFill>
+                    <a:blip r:embed="rId45"/>
+                    <a:stretch>
+                      <a:fillRect/>
+                    </a:stretch>
+                  </pic:blipFill>
+                  <pic:spPr>
+                    <a:xfrm>
+                      <a:off x="0" y="0"/>
+                      <a:ext cx="3071695" cy="651979"/>
+                    </a:xfrm>
+                    <a:prstGeom prst="rect">
+                      <a:avLst/>
+                    </a:prstGeom>
+                  </pic:spPr>
+                </pic:pic>
+              </a:graphicData>
+            </a:graphic>
+          </wp:inline>
+        </w:drawing>
+      </w:r>
+    </w:p>
+    <w:p>
+      <w:pPr>
+        <w:rPr>
+          <w:rFonts w:ascii="Times New Roman" w:hAnsi="Times New Roman" w:cs="Times New Roman"/>
+          <w:b/>
+          <w:bCs/>
+          <w:sz w:val="24"/>
+          <w:szCs w:val="24"/>
+          <w:lang w:val="en-IN"/>
+        </w:rPr>
+      </w:pPr>
+      <w:r>
+        <w:rPr>
+          <w:rFonts w:ascii="Times New Roman" w:hAnsi="Times New Roman" w:cs="Times New Roman"/>
+          <w:b/>
+          <w:bCs/>
+          <w:sz w:val="24"/>
+          <w:szCs w:val="24"/>
+          <w:lang w:val="en-IN"/>
+        </w:rPr>
+        <w:t xml:space="preserve">6. </w:t>
+      </w:r>
+      <w:proofErr w:type="spellStart"/>
+      <w:proofErr w:type="gramStart"/>
+      <w:r>
+        <w:rPr>
+          <w:rFonts w:ascii="Times New Roman" w:hAnsi="Times New Roman" w:cs="Times New Roman"/>
+          <w:b/>
+          <w:bCs/>
+          <w:sz w:val="24"/>
+          <w:szCs w:val="24"/>
+          <w:lang w:val="en-IN"/>
+        </w:rPr>
+        <w:t>ngAfterViewInit</w:t>
+      </w:r>
+      <w:proofErr w:type="spellEnd"/>
+      <w:r>
+        <w:rPr>
+          <w:rFonts w:ascii="Times New Roman" w:hAnsi="Times New Roman" w:cs="Times New Roman"/>
+          <w:b/>
+          <w:bCs/>
+          <w:sz w:val="24"/>
+          <w:szCs w:val="24"/>
+          <w:lang w:val="en-IN"/>
+        </w:rPr>
+        <w:t>(</w:t>
+      </w:r>
+      <w:proofErr w:type="gramEnd"/>
+      <w:r>
+        <w:rPr>
+          <w:rFonts w:ascii="Times New Roman" w:hAnsi="Times New Roman" w:cs="Times New Roman"/>
+          <w:b/>
+          <w:bCs/>
+          <w:sz w:val="24"/>
+          <w:szCs w:val="24"/>
+          <w:lang w:val="en-IN"/>
+        </w:rPr>
+        <w:t>)</w:t>
+      </w:r>
+    </w:p>
+    <w:p>
+      <w:pPr>
+        <w:numPr>
+          <w:ilvl w:val="0"/>
+          <w:numId w:val="27"/>
+        </w:numPr>
+        <w:rPr>
+          <w:rFonts w:ascii="Times New Roman" w:hAnsi="Times New Roman" w:cs="Times New Roman"/>
+          <w:sz w:val="24"/>
+          <w:szCs w:val="24"/>
+          <w:lang w:val="en-IN"/>
+        </w:rPr>
+      </w:pPr>
+      <w:r>
+        <w:rPr>
+          <w:rFonts w:ascii="Times New Roman" w:hAnsi="Times New Roman" w:cs="Times New Roman"/>
+          <w:b/>
+          <w:bCs/>
+          <w:sz w:val="24"/>
+          <w:szCs w:val="24"/>
+          <w:lang w:val="en-IN"/>
+        </w:rPr>
+        <w:t>When</w:t>
+      </w:r>
+      <w:r>
+        <w:rPr>
+          <w:rFonts w:ascii="Times New Roman" w:hAnsi="Times New Roman" w:cs="Times New Roman"/>
+          <w:sz w:val="24"/>
+          <w:szCs w:val="24"/>
+          <w:lang w:val="en-IN"/>
+        </w:rPr>
+        <w:t xml:space="preserve">: Called once after the first </w:t>
+      </w:r>
+      <w:proofErr w:type="spellStart"/>
+      <w:r>
+        <w:rPr>
+          <w:rFonts w:ascii="Times New Roman" w:hAnsi="Times New Roman" w:cs="Times New Roman"/>
+          <w:sz w:val="24"/>
+          <w:szCs w:val="24"/>
+          <w:lang w:val="en-IN"/>
+        </w:rPr>
+        <w:t>ngAfterContentChecked</w:t>
+      </w:r>
+      <w:proofErr w:type="spellEnd"/>
+      <w:r>
+        <w:rPr>
+          <w:rFonts w:ascii="Times New Roman" w:hAnsi="Times New Roman" w:cs="Times New Roman"/>
+          <w:sz w:val="24"/>
+          <w:szCs w:val="24"/>
+          <w:lang w:val="en-IN"/>
+        </w:rPr>
+        <w:t>, after Angular has fully initialized the component's view and child views.</w:t>
+      </w:r>
+    </w:p>
+    <w:p>
+      <w:pPr>
+        <w:numPr>
+          <w:ilvl w:val="0"/>
+          <w:numId w:val="27"/>
+        </w:numPr>
+        <w:rPr>
+          <w:rFonts w:ascii="Times New Roman" w:hAnsi="Times New Roman" w:cs="Times New Roman"/>
+          <w:sz w:val="24"/>
+          <w:szCs w:val="24"/>
+          <w:lang w:val="en-IN"/>
+        </w:rPr>
+      </w:pPr>
+      <w:r>
+        <w:rPr>
+          <w:rFonts w:ascii="Times New Roman" w:hAnsi="Times New Roman" w:cs="Times New Roman"/>
+          <w:b/>
+          <w:bCs/>
+          <w:sz w:val="24"/>
+          <w:szCs w:val="24"/>
+          <w:lang w:val="en-IN"/>
+        </w:rPr>
+        <w:t>Purpose</w:t>
+      </w:r>
+      <w:r>
+        <w:rPr>
+          <w:rFonts w:ascii="Times New Roman" w:hAnsi="Times New Roman" w:cs="Times New Roman"/>
+          <w:sz w:val="24"/>
+          <w:szCs w:val="24"/>
+          <w:lang w:val="en-IN"/>
+        </w:rPr>
+        <w:t>: Respond to the initialization of the component's view and its child views. Ideal for DOM manipulation and view-related operations.</w:t>
+      </w:r>
+    </w:p>
+    <w:p>
+      <w:pPr>
+        <w:rPr>
+          <w:rFonts w:ascii="Times New Roman" w:hAnsi="Times New Roman" w:cs="Times New Roman"/>
+          <w:sz w:val="24"/>
+          <w:szCs w:val="24"/>
+          <w:lang w:val="en-IN"/>
+        </w:rPr>
+      </w:pPr>
+      <w:r>
+        <w:rPr>
+          <w:rFonts w:ascii="Times New Roman" w:hAnsi="Times New Roman" w:cs="Times New Roman"/>
+          <w:noProof/>
+          <w:sz w:val="24"/>
+          <w:szCs w:val="24"/>
+          <w:lang w:val="en-IN"/>
+        </w:rPr>
+        <w:drawing>
+          <wp:inline distT="0" distB="0" distL="0" distR="0" wp14:anchorId="53B0C68A" wp14:editId="3FBD84E2">
+            <wp:extent cx="3086367" cy="853514"/>
+            <wp:effectExtent l="0" t="0" r="0" b="3810"/>
+            <wp:docPr id="10971521" name="Picture 1"/>
+            <wp:cNvGraphicFramePr>
+              <a:graphicFrameLocks xmlns:a="http://schemas.openxmlformats.org/drawingml/2006/main" noChangeAspect="1"/>
+            </wp:cNvGraphicFramePr>
+            <a:graphic xmlns:a="http://schemas.openxmlformats.org/drawingml/2006/main">
+              <a:graphicData uri="http://schemas.openxmlformats.org/drawingml/2006/picture">
+                <pic:pic xmlns:pic="http://schemas.openxmlformats.org/drawingml/2006/picture">
+                  <pic:nvPicPr>
+                    <pic:cNvPr id="10971521" name=""/>
+                    <pic:cNvPicPr/>
+                  </pic:nvPicPr>
+                  <pic:blipFill>
+                    <a:blip r:embed="rId46"/>
+                    <a:stretch>
+                      <a:fillRect/>
+                    </a:stretch>
+                  </pic:blipFill>
+                  <pic:spPr>
+                    <a:xfrm>
+                      <a:off x="0" y="0"/>
+                      <a:ext cx="3086367" cy="853514"/>
+                    </a:xfrm>
+                    <a:prstGeom prst="rect">
+                      <a:avLst/>
+                    </a:prstGeom>
+                  </pic:spPr>
+                </pic:pic>
+              </a:graphicData>
+            </a:graphic>
+          </wp:inline>
+        </w:drawing>
+      </w:r>
+    </w:p>
+    <w:p>
+      <w:pPr>
+        <w:rPr>
+          <w:rFonts w:ascii="Times New Roman" w:hAnsi="Times New Roman" w:cs="Times New Roman"/>
+          <w:b/>
+          <w:bCs/>
+          <w:sz w:val="24"/>
+          <w:szCs w:val="24"/>
+          <w:lang w:val="en-IN"/>
+        </w:rPr>
+      </w:pPr>
+      <w:r>
+        <w:rPr>
+          <w:rFonts w:ascii="Times New Roman" w:hAnsi="Times New Roman" w:cs="Times New Roman"/>
+          <w:b/>
+          <w:bCs/>
+          <w:sz w:val="24"/>
+          <w:szCs w:val="24"/>
+          <w:lang w:val="en-IN"/>
+        </w:rPr>
+        <w:lastRenderedPageBreak/>
+        <w:t xml:space="preserve">7. </w:t>
+      </w:r>
+      <w:proofErr w:type="spellStart"/>
+      <w:proofErr w:type="gramStart"/>
+      <w:r>
+        <w:rPr>
+          <w:rFonts w:ascii="Times New Roman" w:hAnsi="Times New Roman" w:cs="Times New Roman"/>
+          <w:b/>
+          <w:bCs/>
+          <w:sz w:val="24"/>
+          <w:szCs w:val="24"/>
+          <w:lang w:val="en-IN"/>
+        </w:rPr>
+        <w:t>ngAfterViewChecked</w:t>
+      </w:r>
+      <w:proofErr w:type="spellEnd"/>
+      <w:r>
+        <w:rPr>
+          <w:rFonts w:ascii="Times New Roman" w:hAnsi="Times New Roman" w:cs="Times New Roman"/>
+          <w:b/>
+          <w:bCs/>
+          <w:sz w:val="24"/>
+          <w:szCs w:val="24"/>
+          <w:lang w:val="en-IN"/>
+        </w:rPr>
+        <w:t>(</w:t>
+      </w:r>
+      <w:proofErr w:type="gramEnd"/>
+      <w:r>
+        <w:rPr>
+          <w:rFonts w:ascii="Times New Roman" w:hAnsi="Times New Roman" w:cs="Times New Roman"/>
+          <w:b/>
+          <w:bCs/>
+          <w:sz w:val="24"/>
+          <w:szCs w:val="24"/>
+          <w:lang w:val="en-IN"/>
+        </w:rPr>
+        <w:t>)</w:t>
+      </w:r>
+    </w:p>
+    <w:p>
+      <w:pPr>
+        <w:numPr>
+          <w:ilvl w:val="0"/>
+          <w:numId w:val="28"/>
+        </w:numPr>
+        <w:rPr>
+          <w:rFonts w:ascii="Times New Roman" w:hAnsi="Times New Roman" w:cs="Times New Roman"/>
+          <w:sz w:val="24"/>
+          <w:szCs w:val="24"/>
+          <w:lang w:val="en-IN"/>
+        </w:rPr>
+      </w:pPr>
+      <w:r>
+        <w:rPr>
+          <w:rFonts w:ascii="Times New Roman" w:hAnsi="Times New Roman" w:cs="Times New Roman"/>
+          <w:b/>
+          <w:bCs/>
+          <w:sz w:val="24"/>
+          <w:szCs w:val="24"/>
+          <w:lang w:val="en-IN"/>
+        </w:rPr>
+        <w:t>When</w:t>
+      </w:r>
+      <w:r>
+        <w:rPr>
+          <w:rFonts w:ascii="Times New Roman" w:hAnsi="Times New Roman" w:cs="Times New Roman"/>
+          <w:sz w:val="24"/>
+          <w:szCs w:val="24"/>
+          <w:lang w:val="en-IN"/>
+        </w:rPr>
+        <w:t xml:space="preserve">: Called after </w:t>
+      </w:r>
+      <w:proofErr w:type="spellStart"/>
+      <w:r>
+        <w:rPr>
+          <w:rFonts w:ascii="Times New Roman" w:hAnsi="Times New Roman" w:cs="Times New Roman"/>
+          <w:sz w:val="24"/>
+          <w:szCs w:val="24"/>
+          <w:lang w:val="en-IN"/>
+        </w:rPr>
+        <w:t>ngAfterViewInit</w:t>
+      </w:r>
+      <w:proofErr w:type="spellEnd"/>
+      <w:r>
+        <w:rPr>
+          <w:rFonts w:ascii="Times New Roman" w:hAnsi="Times New Roman" w:cs="Times New Roman"/>
+          <w:sz w:val="24"/>
+          <w:szCs w:val="24"/>
+          <w:lang w:val="en-IN"/>
+        </w:rPr>
+        <w:t xml:space="preserve"> and every subsequent </w:t>
+      </w:r>
+      <w:proofErr w:type="spellStart"/>
+      <w:r>
+        <w:rPr>
+          <w:rFonts w:ascii="Times New Roman" w:hAnsi="Times New Roman" w:cs="Times New Roman"/>
+          <w:sz w:val="24"/>
+          <w:szCs w:val="24"/>
+          <w:lang w:val="en-IN"/>
+        </w:rPr>
+        <w:t>ngAfterContentChecked</w:t>
+      </w:r>
+      <w:proofErr w:type="spellEnd"/>
+      <w:r>
+        <w:rPr>
+          <w:rFonts w:ascii="Times New Roman" w:hAnsi="Times New Roman" w:cs="Times New Roman"/>
+          <w:sz w:val="24"/>
+          <w:szCs w:val="24"/>
+          <w:lang w:val="en-IN"/>
+        </w:rPr>
+        <w:t>.</w:t>
+      </w:r>
+    </w:p>
+    <w:p>
+      <w:pPr>
+        <w:numPr>
+          <w:ilvl w:val="0"/>
+          <w:numId w:val="28"/>
+        </w:numPr>
+        <w:rPr>
+          <w:rFonts w:ascii="Times New Roman" w:hAnsi="Times New Roman" w:cs="Times New Roman"/>
+          <w:sz w:val="24"/>
+          <w:szCs w:val="24"/>
+          <w:lang w:val="en-IN"/>
+        </w:rPr>
+      </w:pPr>
+      <w:r>
+        <w:rPr>
+          <w:rFonts w:ascii="Times New Roman" w:hAnsi="Times New Roman" w:cs="Times New Roman"/>
+          <w:b/>
+          <w:bCs/>
+          <w:sz w:val="24"/>
+          <w:szCs w:val="24"/>
+          <w:lang w:val="en-IN"/>
+        </w:rPr>
+        <w:t>Purpose</w:t>
+      </w:r>
+      <w:r>
+        <w:rPr>
+          <w:rFonts w:ascii="Times New Roman" w:hAnsi="Times New Roman" w:cs="Times New Roman"/>
+          <w:sz w:val="24"/>
+          <w:szCs w:val="24"/>
+          <w:lang w:val="en-IN"/>
+        </w:rPr>
+        <w:t>: Respond to changes in the component's view and its child views. Useful for reacting to view changes after Angular has completed its change detection.</w:t>
+      </w:r>
+    </w:p>
+    <w:p>
+      <w:pPr>
+        <w:rPr>
+          <w:rFonts w:ascii="Times New Roman" w:hAnsi="Times New Roman" w:cs="Times New Roman"/>
+          <w:sz w:val="24"/>
+          <w:szCs w:val="24"/>
+          <w:lang w:val="en-IN"/>
+        </w:rPr>
+      </w:pPr>
+      <w:r>
+        <w:rPr>
+          <w:rFonts w:ascii="Times New Roman" w:hAnsi="Times New Roman" w:cs="Times New Roman"/>
+          <w:noProof/>
+          <w:sz w:val="24"/>
+          <w:szCs w:val="24"/>
+          <w:lang w:val="en-IN"/>
+        </w:rPr>
+        <w:drawing>
+          <wp:inline distT="0" distB="0" distL="0" distR="0" wp14:anchorId="080CAA06" wp14:editId="68E366E4">
+            <wp:extent cx="3322608" cy="883997"/>
+            <wp:effectExtent l="0" t="0" r="0" b="0"/>
+            <wp:docPr id="2124807311" name="Picture 1"/>
+            <wp:cNvGraphicFramePr>
+              <a:graphicFrameLocks xmlns:a="http://schemas.openxmlformats.org/drawingml/2006/main" noChangeAspect="1"/>
+            </wp:cNvGraphicFramePr>
+            <a:graphic xmlns:a="http://schemas.openxmlformats.org/drawingml/2006/main">
+              <a:graphicData uri="http://schemas.openxmlformats.org/drawingml/2006/picture">
+                <pic:pic xmlns:pic="http://schemas.openxmlformats.org/drawingml/2006/picture">
+                  <pic:nvPicPr>
+                    <pic:cNvPr id="2124807311" name=""/>
+                    <pic:cNvPicPr/>
+                  </pic:nvPicPr>
+                  <pic:blipFill>
+                    <a:blip r:embed="rId47"/>
+                    <a:stretch>
+                      <a:fillRect/>
+                    </a:stretch>
+                  </pic:blipFill>
+                  <pic:spPr>
+                    <a:xfrm>
+                      <a:off x="0" y="0"/>
+                      <a:ext cx="3322608" cy="883997"/>
+                    </a:xfrm>
+                    <a:prstGeom prst="rect">
+                      <a:avLst/>
+                    </a:prstGeom>
+                  </pic:spPr>
+                </pic:pic>
+              </a:graphicData>
+            </a:graphic>
+          </wp:inline>
+        </w:drawing>
+      </w:r>
+    </w:p>
+    <w:p>
+      <w:pPr>
+        <w:rPr>
+          <w:rFonts w:ascii="Times New Roman" w:hAnsi="Times New Roman" w:cs="Times New Roman"/>
+          <w:b/>
+          <w:bCs/>
+          <w:sz w:val="24"/>
+          <w:szCs w:val="24"/>
+          <w:lang w:val="en-IN"/>
+        </w:rPr>
+      </w:pPr>
+      <w:r>
+        <w:rPr>
+          <w:rFonts w:ascii="Times New Roman" w:hAnsi="Times New Roman" w:cs="Times New Roman"/>
+          <w:b/>
+          <w:bCs/>
+          <w:sz w:val="24"/>
+          <w:szCs w:val="24"/>
+          <w:lang w:val="en-IN"/>
+        </w:rPr>
+        <w:t xml:space="preserve">8. </w:t>
+      </w:r>
+      <w:proofErr w:type="spellStart"/>
+      <w:proofErr w:type="gramStart"/>
+      <w:r>
+        <w:rPr>
+          <w:rFonts w:ascii="Times New Roman" w:hAnsi="Times New Roman" w:cs="Times New Roman"/>
+          <w:b/>
+          <w:bCs/>
+          <w:sz w:val="24"/>
+          <w:szCs w:val="24"/>
+          <w:lang w:val="en-IN"/>
+        </w:rPr>
+        <w:t>ngOnDestroy</w:t>
+      </w:r>
+      <w:proofErr w:type="spellEnd"/>
+      <w:r>
+        <w:rPr>
+          <w:rFonts w:ascii="Times New Roman" w:hAnsi="Times New Roman" w:cs="Times New Roman"/>
+          <w:b/>
+          <w:bCs/>
+          <w:sz w:val="24"/>
+          <w:szCs w:val="24"/>
+          <w:lang w:val="en-IN"/>
+        </w:rPr>
+        <w:t>(</w:t>
+      </w:r>
+      <w:proofErr w:type="gramEnd"/>
+      <w:r>
+        <w:rPr>
+          <w:rFonts w:ascii="Times New Roman" w:hAnsi="Times New Roman" w:cs="Times New Roman"/>
+          <w:b/>
+          <w:bCs/>
+          <w:sz w:val="24"/>
+          <w:szCs w:val="24"/>
+          <w:lang w:val="en-IN"/>
+        </w:rPr>
+        <w:t>)</w:t>
+      </w:r>
+    </w:p>
+    <w:p>
+      <w:pPr>
+        <w:numPr>
+          <w:ilvl w:val="0"/>
+          <w:numId w:val="29"/>
+        </w:numPr>
+        <w:rPr>
+          <w:rFonts w:ascii="Times New Roman" w:hAnsi="Times New Roman" w:cs="Times New Roman"/>
+          <w:sz w:val="24"/>
+          <w:szCs w:val="24"/>
+          <w:lang w:val="en-IN"/>
+        </w:rPr>
+      </w:pPr>
+      <w:r>
+        <w:rPr>
+          <w:rFonts w:ascii="Times New Roman" w:hAnsi="Times New Roman" w:cs="Times New Roman"/>
+          <w:b/>
+          <w:bCs/>
+          <w:sz w:val="24"/>
+          <w:szCs w:val="24"/>
+          <w:lang w:val="en-IN"/>
+        </w:rPr>
+        <w:t>When</w:t>
+      </w:r>
+      <w:r>
+        <w:rPr>
+          <w:rFonts w:ascii="Times New Roman" w:hAnsi="Times New Roman" w:cs="Times New Roman"/>
+          <w:sz w:val="24"/>
+          <w:szCs w:val="24"/>
+          <w:lang w:val="en-IN"/>
+        </w:rPr>
+        <w:t>: Called once, just before Angular destroys the component.</w:t>
+      </w:r>
+    </w:p>
+    <w:p>
+      <w:pPr>
+        <w:numPr>
+          <w:ilvl w:val="0"/>
+          <w:numId w:val="29"/>
+        </w:numPr>
+        <w:rPr>
+          <w:rFonts w:ascii="Times New Roman" w:hAnsi="Times New Roman" w:cs="Times New Roman"/>
+          <w:sz w:val="24"/>
+          <w:szCs w:val="24"/>
+          <w:lang w:val="en-IN"/>
+        </w:rPr>
+      </w:pPr>
+      <w:r>
+        <w:rPr>
+          <w:rFonts w:ascii="Times New Roman" w:hAnsi="Times New Roman" w:cs="Times New Roman"/>
+          <w:b/>
+          <w:bCs/>
+          <w:sz w:val="24"/>
+          <w:szCs w:val="24"/>
+          <w:lang w:val="en-IN"/>
+        </w:rPr>
+        <w:t>Purpose</w:t>
+      </w:r>
+      <w:r>
+        <w:rPr>
+          <w:rFonts w:ascii="Times New Roman" w:hAnsi="Times New Roman" w:cs="Times New Roman"/>
+          <w:sz w:val="24"/>
+          <w:szCs w:val="24"/>
+          <w:lang w:val="en-IN"/>
+        </w:rPr>
+        <w:t>: Clean up resources, such as unsubscribing from Observables, detaching event handlers, or other cleanup tasks.</w:t>
+      </w:r>
+    </w:p>
+    <w:p>
+      <w:pPr>
+        <w:rPr>
+          <w:rFonts w:ascii="Times New Roman" w:hAnsi="Times New Roman" w:cs="Times New Roman"/>
+          <w:sz w:val="24"/>
+          <w:szCs w:val="24"/>
+          <w:lang w:val="en-IN"/>
+        </w:rPr>
+      </w:pPr>
+      <w:r>
+        <w:rPr>
+          <w:rFonts w:ascii="Times New Roman" w:hAnsi="Times New Roman" w:cs="Times New Roman"/>
+          <w:noProof/>
+          <w:sz w:val="24"/>
+          <w:szCs w:val="24"/>
+          <w:lang w:val="en-IN"/>
+        </w:rPr>
+        <w:drawing>
+          <wp:inline distT="0" distB="0" distL="0" distR="0" wp14:anchorId="02D46B66" wp14:editId="2A28DB28">
+            <wp:extent cx="2827265" cy="731583"/>
+            <wp:effectExtent l="0" t="0" r="0" b="0"/>
+            <wp:docPr id="1307714012" name="Picture 1"/>
+            <wp:cNvGraphicFramePr>
+              <a:graphicFrameLocks xmlns:a="http://schemas.openxmlformats.org/drawingml/2006/main" noChangeAspect="1"/>
+            </wp:cNvGraphicFramePr>
+            <a:graphic xmlns:a="http://schemas.openxmlformats.org/drawingml/2006/main">
+              <a:graphicData uri="http://schemas.openxmlformats.org/drawingml/2006/picture">
+                <pic:pic xmlns:pic="http://schemas.openxmlformats.org/drawingml/2006/picture">
+                  <pic:nvPicPr>
+                    <pic:cNvPr id="1307714012" name=""/>
+                    <pic:cNvPicPr/>
+                  </pic:nvPicPr>
+                  <pic:blipFill>
+                    <a:blip r:embed="rId48"/>
+                    <a:stretch>
+                      <a:fillRect/>
+                    </a:stretch>
+                  </pic:blipFill>
+                  <pic:spPr>
+                    <a:xfrm>
+                      <a:off x="0" y="0"/>
+                      <a:ext cx="2827265" cy="731583"/>
+                    </a:xfrm>
+                    <a:prstGeom prst="rect">
+                      <a:avLst/>
+                    </a:prstGeom>
+                  </pic:spPr>
+                </pic:pic>
+              </a:graphicData>
+            </a:graphic>
+          </wp:inline>
+        </w:drawing>
+      </w:r>
+    </w:p>
+    <w:p>
+      <w:pPr>
+        <w:rPr>
+          <w:rFonts w:ascii="Times New Roman" w:hAnsi="Times New Roman" w:cs="Times New Roman"/>
+          <w:sz w:val="24"/>
+          <w:szCs w:val="24"/>
+          <w:lang w:val="en-IN"/>
+        </w:rPr>
+      </w:pPr>
+    </w:p>
+    <w:p>
+      <w:pPr>
+        <w:rPr>
+          <w:rFonts w:ascii="Times New Roman" w:hAnsi="Times New Roman" w:cs="Times New Roman"/>
+          <w:sz w:val="24"/>
+          <w:szCs w:val="24"/>
+          <w:lang w:val="en-IN"/>
+        </w:rPr>
+      </w:pPr>
+    </w:p>
+    <w:p>
+      <w:pPr>
+        <w:rPr>
+          <w:rFonts w:ascii="Times New Roman" w:hAnsi="Times New Roman" w:cs="Times New Roman"/>
           <w:sz w:val="24"/>
           <w:szCs w:val="24"/>
           <w:lang w:val="en-IN"/>
@@ -8030,6 +11369,155 @@
     </w:lvl>
   </w:abstractNum>
   <w:abstractNum w:abstractNumId="3" w15:restartNumberingAfterBreak="0">
+    <w:nsid w:val="1A7523F2"/>
+    <w:multiLevelType w:val="multilevel"/>
+    <w:tmpl w:val="5C3A9CC8"/>
+    <w:lvl w:ilvl="0">
+      <w:start w:val="1"/>
+      <w:numFmt w:val="bullet"/>
+      <w:lvlText w:val=""/>
+      <w:lvlJc w:val="left"/>
+      <w:pPr>
+        <w:tabs>
+          <w:tab w:val="num" w:pos="720"/>
+        </w:tabs>
+        <w:ind w:left="720" w:hanging="360"/>
+      </w:pPr>
+      <w:rPr>
+        <w:rFonts w:ascii="Symbol" w:hAnsi="Symbol" w:hint="default"/>
+        <w:sz w:val="20"/>
+      </w:rPr>
+    </w:lvl>
+    <w:lvl w:ilvl="1" w:tentative="1">
+      <w:start w:val="1"/>
+      <w:numFmt w:val="bullet"/>
+      <w:lvlText w:val="o"/>
+      <w:lvlJc w:val="left"/>
+      <w:pPr>
+        <w:tabs>
+          <w:tab w:val="num" w:pos="1440"/>
+        </w:tabs>
+        <w:ind w:left="1440" w:hanging="360"/>
+      </w:pPr>
+      <w:rPr>
+        <w:rFonts w:ascii="Courier New" w:hAnsi="Courier New" w:hint="default"/>
+        <w:sz w:val="20"/>
+      </w:rPr>
+    </w:lvl>
+    <w:lvl w:ilvl="2" w:tentative="1">
+      <w:start w:val="1"/>
+      <w:numFmt w:val="bullet"/>
+      <w:lvlText w:val=""/>
+      <w:lvlJc w:val="left"/>
+      <w:pPr>
+        <w:tabs>
+          <w:tab w:val="num" w:pos="2160"/>
+        </w:tabs>
+        <w:ind w:left="2160" w:hanging="360"/>
+      </w:pPr>
+      <w:rPr>
+        <w:rFonts w:ascii="Wingdings" w:hAnsi="Wingdings" w:hint="default"/>
+        <w:sz w:val="20"/>
+      </w:rPr>
+    </w:lvl>
+    <w:lvl w:ilvl="3" w:tentative="1">
+      <w:start w:val="1"/>
+      <w:numFmt w:val="bullet"/>
+      <w:lvlText w:val=""/>
+      <w:lvlJc w:val="left"/>
+      <w:pPr>
+        <w:tabs>
+          <w:tab w:val="num" w:pos="2880"/>
+        </w:tabs>
+        <w:ind w:left="2880" w:hanging="360"/>
+      </w:pPr>
+      <w:rPr>
+        <w:rFonts w:ascii="Wingdings" w:hAnsi="Wingdings" w:hint="default"/>
+        <w:sz w:val="20"/>
+      </w:rPr>
+    </w:lvl>
+    <w:lvl w:ilvl="4" w:tentative="1">
+      <w:start w:val="1"/>
+      <w:numFmt w:val="bullet"/>
+      <w:lvlText w:val=""/>
+      <w:lvlJc w:val="left"/>
+      <w:pPr>
+        <w:tabs>
+          <w:tab w:val="num" w:pos="3600"/>
+        </w:tabs>
+        <w:ind w:left="3600" w:hanging="360"/>
+      </w:pPr>
+      <w:rPr>
+        <w:rFonts w:ascii="Wingdings" w:hAnsi="Wingdings" w:hint="default"/>
+        <w:sz w:val="20"/>
+      </w:rPr>
+    </w:lvl>
+    <w:lvl w:ilvl="5" w:tentative="1">
+      <w:start w:val="1"/>
+      <w:numFmt w:val="bullet"/>
+      <w:lvlText w:val=""/>
+      <w:lvlJc w:val="left"/>
+      <w:pPr>
+        <w:tabs>
+          <w:tab w:val="num" w:pos="4320"/>
+        </w:tabs>
+        <w:ind w:left="4320" w:hanging="360"/>
+      </w:pPr>
+      <w:rPr>
+        <w:rFonts w:ascii="Wingdings" w:hAnsi="Wingdings" w:hint="default"/>
+        <w:sz w:val="20"/>
+      </w:rPr>
+    </w:lvl>
+    <w:lvl w:ilvl="6" w:tentative="1">
+      <w:start w:val="1"/>
+      <w:numFmt w:val="bullet"/>
+      <w:lvlText w:val=""/>
+      <w:lvlJc w:val="left"/>
+      <w:pPr>
+        <w:tabs>
+          <w:tab w:val="num" w:pos="5040"/>
+        </w:tabs>
+        <w:ind w:left="5040" w:hanging="360"/>
+      </w:pPr>
+      <w:rPr>
+        <w:rFonts w:ascii="Wingdings" w:hAnsi="Wingdings" w:hint="default"/>
+        <w:sz w:val="20"/>
+      </w:rPr>
+    </w:lvl>
+    <w:lvl w:ilvl="7" w:tentative="1">
+      <w:start w:val="1"/>
+      <w:numFmt w:val="bullet"/>
+      <w:lvlText w:val=""/>
+      <w:lvlJc w:val="left"/>
+      <w:pPr>
+        <w:tabs>
+          <w:tab w:val="num" w:pos="5760"/>
+        </w:tabs>
+        <w:ind w:left="5760" w:hanging="360"/>
+      </w:pPr>
+      <w:rPr>
+        <w:rFonts w:ascii="Wingdings" w:hAnsi="Wingdings" w:hint="default"/>
+        <w:sz w:val="20"/>
+      </w:rPr>
+    </w:lvl>
+    <w:lvl w:ilvl="8" w:tentative="1">
+      <w:start w:val="1"/>
+      <w:numFmt w:val="bullet"/>
+      <w:lvlText w:val=""/>
+      <w:lvlJc w:val="left"/>
+      <w:pPr>
+        <w:tabs>
+          <w:tab w:val="num" w:pos="6480"/>
+        </w:tabs>
+        <w:ind w:left="6480" w:hanging="360"/>
+      </w:pPr>
+      <w:rPr>
+        <w:rFonts w:ascii="Wingdings" w:hAnsi="Wingdings" w:hint="default"/>
+        <w:sz w:val="20"/>
+      </w:rPr>
+    </w:lvl>
+  </w:abstractNum>
+  <w:abstractNum w:abstractNumId="4" w15:restartNumberingAfterBreak="0">
     <w:nsid w:val="211319FC"/>
     <w:multiLevelType w:val="hybridMultilevel"/>
     <w:tmpl w:val="12AE0F22"/>
@@ -8142,7 +11630,156 @@
       </w:rPr>
     </w:lvl>
   </w:abstractNum>
-  <w:abstractNum w:abstractNumId="4" w15:restartNumberingAfterBreak="0">
+  <w:abstractNum w:abstractNumId="5" w15:restartNumberingAfterBreak="0">
+    <w:nsid w:val="2224098C"/>
+    <w:multiLevelType w:val="multilevel"/>
+    <w:tmpl w:val="FD344234"/>
+    <w:lvl w:ilvl="0">
+      <w:start w:val="1"/>
+      <w:numFmt w:val="bullet"/>
+      <w:lvlText w:val=""/>
+      <w:lvlJc w:val="left"/>
+      <w:pPr>
+        <w:tabs>
+          <w:tab w:val="num" w:pos="720"/>
+        </w:tabs>
+        <w:ind w:left="720" w:hanging="360"/>
+      </w:pPr>
+      <w:rPr>
+        <w:rFonts w:ascii="Symbol" w:hAnsi="Symbol" w:hint="default"/>
+        <w:sz w:val="20"/>
+      </w:rPr>
+    </w:lvl>
+    <w:lvl w:ilvl="1" w:tentative="1">
+      <w:start w:val="1"/>
+      <w:numFmt w:val="bullet"/>
+      <w:lvlText w:val="o"/>
+      <w:lvlJc w:val="left"/>
+      <w:pPr>
+        <w:tabs>
+          <w:tab w:val="num" w:pos="1440"/>
+        </w:tabs>
+        <w:ind w:left="1440" w:hanging="360"/>
+      </w:pPr>
+      <w:rPr>
+        <w:rFonts w:ascii="Courier New" w:hAnsi="Courier New" w:hint="default"/>
+        <w:sz w:val="20"/>
+      </w:rPr>
+    </w:lvl>
+    <w:lvl w:ilvl="2" w:tentative="1">
+      <w:start w:val="1"/>
+      <w:numFmt w:val="bullet"/>
+      <w:lvlText w:val=""/>
+      <w:lvlJc w:val="left"/>
+      <w:pPr>
+        <w:tabs>
+          <w:tab w:val="num" w:pos="2160"/>
+        </w:tabs>
+        <w:ind w:left="2160" w:hanging="360"/>
+      </w:pPr>
+      <w:rPr>
+        <w:rFonts w:ascii="Wingdings" w:hAnsi="Wingdings" w:hint="default"/>
+        <w:sz w:val="20"/>
+      </w:rPr>
+    </w:lvl>
+    <w:lvl w:ilvl="3" w:tentative="1">
+      <w:start w:val="1"/>
+      <w:numFmt w:val="bullet"/>
+      <w:lvlText w:val=""/>
+      <w:lvlJc w:val="left"/>
+      <w:pPr>
+        <w:tabs>
+          <w:tab w:val="num" w:pos="2880"/>
+        </w:tabs>
+        <w:ind w:left="2880" w:hanging="360"/>
+      </w:pPr>
+      <w:rPr>
+        <w:rFonts w:ascii="Wingdings" w:hAnsi="Wingdings" w:hint="default"/>
+        <w:sz w:val="20"/>
+      </w:rPr>
+    </w:lvl>
+    <w:lvl w:ilvl="4" w:tentative="1">
+      <w:start w:val="1"/>
+      <w:numFmt w:val="bullet"/>
+      <w:lvlText w:val=""/>
+      <w:lvlJc w:val="left"/>
+      <w:pPr>
+        <w:tabs>
+          <w:tab w:val="num" w:pos="3600"/>
+        </w:tabs>
+        <w:ind w:left="3600" w:hanging="360"/>
+      </w:pPr>
+      <w:rPr>
+        <w:rFonts w:ascii="Wingdings" w:hAnsi="Wingdings" w:hint="default"/>
+        <w:sz w:val="20"/>
+      </w:rPr>
+    </w:lvl>
+    <w:lvl w:ilvl="5" w:tentative="1">
+      <w:start w:val="1"/>
+      <w:numFmt w:val="bullet"/>
+      <w:lvlText w:val=""/>
+      <w:lvlJc w:val="left"/>
+      <w:pPr>
+        <w:tabs>
+          <w:tab w:val="num" w:pos="4320"/>
+        </w:tabs>
+        <w:ind w:left="4320" w:hanging="360"/>
+      </w:pPr>
+      <w:rPr>
+        <w:rFonts w:ascii="Wingdings" w:hAnsi="Wingdings" w:hint="default"/>
+        <w:sz w:val="20"/>
+      </w:rPr>
+    </w:lvl>
+    <w:lvl w:ilvl="6" w:tentative="1">
+      <w:start w:val="1"/>
+      <w:numFmt w:val="bullet"/>
+      <w:lvlText w:val=""/>
+      <w:lvlJc w:val="left"/>
+      <w:pPr>
+        <w:tabs>
+          <w:tab w:val="num" w:pos="5040"/>
+        </w:tabs>
+        <w:ind w:left="5040" w:hanging="360"/>
+      </w:pPr>
+      <w:rPr>
+        <w:rFonts w:ascii="Wingdings" w:hAnsi="Wingdings" w:hint="default"/>
+        <w:sz w:val="20"/>
+      </w:rPr>
+    </w:lvl>
+    <w:lvl w:ilvl="7" w:tentative="1">
+      <w:start w:val="1"/>
+      <w:numFmt w:val="bullet"/>
+      <w:lvlText w:val=""/>
+      <w:lvlJc w:val="left"/>
+      <w:pPr>
+        <w:tabs>
+          <w:tab w:val="num" w:pos="5760"/>
+        </w:tabs>
+        <w:ind w:left="5760" w:hanging="360"/>
+      </w:pPr>
+      <w:rPr>
+        <w:rFonts w:ascii="Wingdings" w:hAnsi="Wingdings" w:hint="default"/>
+        <w:sz w:val="20"/>
+      </w:rPr>
+    </w:lvl>
+    <w:lvl w:ilvl="8" w:tentative="1">
+      <w:start w:val="1"/>
+      <w:numFmt w:val="bullet"/>
+      <w:lvlText w:val=""/>
+      <w:lvlJc w:val="left"/>
+      <w:pPr>
+        <w:tabs>
+          <w:tab w:val="num" w:pos="6480"/>
+        </w:tabs>
+        <w:ind w:left="6480" w:hanging="360"/>
+      </w:pPr>
+      <w:rPr>
+        <w:rFonts w:ascii="Wingdings" w:hAnsi="Wingdings" w:hint="default"/>
+        <w:sz w:val="20"/>
+      </w:rPr>
+    </w:lvl>
+  </w:abstractNum>
+  <w:abstractNum w:abstractNumId="6" w15:restartNumberingAfterBreak="0">
     <w:nsid w:val="22E5681A"/>
     <w:multiLevelType w:val="hybridMultilevel"/>
     <w:tmpl w:val="82CAE446"/>
@@ -8255,7 +11892,454 @@
       </w:rPr>
     </w:lvl>
   </w:abstractNum>
-  <w:abstractNum w:abstractNumId="5" w15:restartNumberingAfterBreak="0">
+  <w:abstractNum w:abstractNumId="7" w15:restartNumberingAfterBreak="0">
+    <w:nsid w:val="265B3DCE"/>
+    <w:multiLevelType w:val="multilevel"/>
+    <w:tmpl w:val="9A066CA6"/>
+    <w:lvl w:ilvl="0">
+      <w:start w:val="1"/>
+      <w:numFmt w:val="bullet"/>
+      <w:lvlText w:val=""/>
+      <w:lvlJc w:val="left"/>
+      <w:pPr>
+        <w:tabs>
+          <w:tab w:val="num" w:pos="720"/>
+        </w:tabs>
+        <w:ind w:left="720" w:hanging="360"/>
+      </w:pPr>
+      <w:rPr>
+        <w:rFonts w:ascii="Symbol" w:hAnsi="Symbol" w:hint="default"/>
+        <w:sz w:val="20"/>
+      </w:rPr>
+    </w:lvl>
+    <w:lvl w:ilvl="1" w:tentative="1">
+      <w:start w:val="1"/>
+      <w:numFmt w:val="bullet"/>
+      <w:lvlText w:val="o"/>
+      <w:lvlJc w:val="left"/>
+      <w:pPr>
+        <w:tabs>
+          <w:tab w:val="num" w:pos="1440"/>
+        </w:tabs>
+        <w:ind w:left="1440" w:hanging="360"/>
+      </w:pPr>
+      <w:rPr>
+        <w:rFonts w:ascii="Courier New" w:hAnsi="Courier New" w:hint="default"/>
+        <w:sz w:val="20"/>
+      </w:rPr>
+    </w:lvl>
+    <w:lvl w:ilvl="2" w:tentative="1">
+      <w:start w:val="1"/>
+      <w:numFmt w:val="bullet"/>
+      <w:lvlText w:val=""/>
+      <w:lvlJc w:val="left"/>
+      <w:pPr>
+        <w:tabs>
+          <w:tab w:val="num" w:pos="2160"/>
+        </w:tabs>
+        <w:ind w:left="2160" w:hanging="360"/>
+      </w:pPr>
+      <w:rPr>
+        <w:rFonts w:ascii="Wingdings" w:hAnsi="Wingdings" w:hint="default"/>
+        <w:sz w:val="20"/>
+      </w:rPr>
+    </w:lvl>
+    <w:lvl w:ilvl="3" w:tentative="1">
+      <w:start w:val="1"/>
+      <w:numFmt w:val="bullet"/>
+      <w:lvlText w:val=""/>
+      <w:lvlJc w:val="left"/>
+      <w:pPr>
+        <w:tabs>
+          <w:tab w:val="num" w:pos="2880"/>
+        </w:tabs>
+        <w:ind w:left="2880" w:hanging="360"/>
+      </w:pPr>
+      <w:rPr>
+        <w:rFonts w:ascii="Wingdings" w:hAnsi="Wingdings" w:hint="default"/>
+        <w:sz w:val="20"/>
+      </w:rPr>
+    </w:lvl>
+    <w:lvl w:ilvl="4" w:tentative="1">
+      <w:start w:val="1"/>
+      <w:numFmt w:val="bullet"/>
+      <w:lvlText w:val=""/>
+      <w:lvlJc w:val="left"/>
+      <w:pPr>
+        <w:tabs>
+          <w:tab w:val="num" w:pos="3600"/>
+        </w:tabs>
+        <w:ind w:left="3600" w:hanging="360"/>
+      </w:pPr>
+      <w:rPr>
+        <w:rFonts w:ascii="Wingdings" w:hAnsi="Wingdings" w:hint="default"/>
+        <w:sz w:val="20"/>
+      </w:rPr>
+    </w:lvl>
+    <w:lvl w:ilvl="5" w:tentative="1">
+      <w:start w:val="1"/>
+      <w:numFmt w:val="bullet"/>
+      <w:lvlText w:val=""/>
+      <w:lvlJc w:val="left"/>
+      <w:pPr>
+        <w:tabs>
+          <w:tab w:val="num" w:pos="4320"/>
+        </w:tabs>
+        <w:ind w:left="4320" w:hanging="360"/>
+      </w:pPr>
+      <w:rPr>
+        <w:rFonts w:ascii="Wingdings" w:hAnsi="Wingdings" w:hint="default"/>
+        <w:sz w:val="20"/>
+      </w:rPr>
+    </w:lvl>
+    <w:lvl w:ilvl="6" w:tentative="1">
+      <w:start w:val="1"/>
+      <w:numFmt w:val="bullet"/>
+      <w:lvlText w:val=""/>
+      <w:lvlJc w:val="left"/>
+      <w:pPr>
+        <w:tabs>
+          <w:tab w:val="num" w:pos="5040"/>
+        </w:tabs>
+        <w:ind w:left="5040" w:hanging="360"/>
+      </w:pPr>
+      <w:rPr>
+        <w:rFonts w:ascii="Wingdings" w:hAnsi="Wingdings" w:hint="default"/>
+        <w:sz w:val="20"/>
+      </w:rPr>
+    </w:lvl>
+    <w:lvl w:ilvl="7" w:tentative="1">
+      <w:start w:val="1"/>
+      <w:numFmt w:val="bullet"/>
+      <w:lvlText w:val=""/>
+      <w:lvlJc w:val="left"/>
+      <w:pPr>
+        <w:tabs>
+          <w:tab w:val="num" w:pos="5760"/>
+        </w:tabs>
+        <w:ind w:left="5760" w:hanging="360"/>
+      </w:pPr>
+      <w:rPr>
+        <w:rFonts w:ascii="Wingdings" w:hAnsi="Wingdings" w:hint="default"/>
+        <w:sz w:val="20"/>
+      </w:rPr>
+    </w:lvl>
+    <w:lvl w:ilvl="8" w:tentative="1">
+      <w:start w:val="1"/>
+      <w:numFmt w:val="bullet"/>
+      <w:lvlText w:val=""/>
+      <w:lvlJc w:val="left"/>
+      <w:pPr>
+        <w:tabs>
+          <w:tab w:val="num" w:pos="6480"/>
+        </w:tabs>
+        <w:ind w:left="6480" w:hanging="360"/>
+      </w:pPr>
+      <w:rPr>
+        <w:rFonts w:ascii="Wingdings" w:hAnsi="Wingdings" w:hint="default"/>
+        <w:sz w:val="20"/>
+      </w:rPr>
+    </w:lvl>
+  </w:abstractNum>
+  <w:abstractNum w:abstractNumId="8" w15:restartNumberingAfterBreak="0">
+    <w:nsid w:val="29677E58"/>
+    <w:multiLevelType w:val="multilevel"/>
+    <w:tmpl w:val="9AAE9FB6"/>
+    <w:lvl w:ilvl="0">
+      <w:start w:val="1"/>
+      <w:numFmt w:val="bullet"/>
+      <w:lvlText w:val=""/>
+      <w:lvlJc w:val="left"/>
+      <w:pPr>
+        <w:tabs>
+          <w:tab w:val="num" w:pos="720"/>
+        </w:tabs>
+        <w:ind w:left="720" w:hanging="360"/>
+      </w:pPr>
+      <w:rPr>
+        <w:rFonts w:ascii="Symbol" w:hAnsi="Symbol" w:hint="default"/>
+        <w:sz w:val="20"/>
+      </w:rPr>
+    </w:lvl>
+    <w:lvl w:ilvl="1" w:tentative="1">
+      <w:start w:val="1"/>
+      <w:numFmt w:val="bullet"/>
+      <w:lvlText w:val="o"/>
+      <w:lvlJc w:val="left"/>
+      <w:pPr>
+        <w:tabs>
+          <w:tab w:val="num" w:pos="1440"/>
+        </w:tabs>
+        <w:ind w:left="1440" w:hanging="360"/>
+      </w:pPr>
+      <w:rPr>
+        <w:rFonts w:ascii="Courier New" w:hAnsi="Courier New" w:hint="default"/>
+        <w:sz w:val="20"/>
+      </w:rPr>
+    </w:lvl>
+    <w:lvl w:ilvl="2" w:tentative="1">
+      <w:start w:val="1"/>
+      <w:numFmt w:val="bullet"/>
+      <w:lvlText w:val=""/>
+      <w:lvlJc w:val="left"/>
+      <w:pPr>
+        <w:tabs>
+          <w:tab w:val="num" w:pos="2160"/>
+        </w:tabs>
+        <w:ind w:left="2160" w:hanging="360"/>
+      </w:pPr>
+      <w:rPr>
+        <w:rFonts w:ascii="Wingdings" w:hAnsi="Wingdings" w:hint="default"/>
+        <w:sz w:val="20"/>
+      </w:rPr>
+    </w:lvl>
+    <w:lvl w:ilvl="3" w:tentative="1">
+      <w:start w:val="1"/>
+      <w:numFmt w:val="bullet"/>
+      <w:lvlText w:val=""/>
+      <w:lvlJc w:val="left"/>
+      <w:pPr>
+        <w:tabs>
+          <w:tab w:val="num" w:pos="2880"/>
+        </w:tabs>
+        <w:ind w:left="2880" w:hanging="360"/>
+      </w:pPr>
+      <w:rPr>
+        <w:rFonts w:ascii="Wingdings" w:hAnsi="Wingdings" w:hint="default"/>
+        <w:sz w:val="20"/>
+      </w:rPr>
+    </w:lvl>
+    <w:lvl w:ilvl="4" w:tentative="1">
+      <w:start w:val="1"/>
+      <w:numFmt w:val="bullet"/>
+      <w:lvlText w:val=""/>
+      <w:lvlJc w:val="left"/>
+      <w:pPr>
+        <w:tabs>
+          <w:tab w:val="num" w:pos="3600"/>
+        </w:tabs>
+        <w:ind w:left="3600" w:hanging="360"/>
+      </w:pPr>
+      <w:rPr>
+        <w:rFonts w:ascii="Wingdings" w:hAnsi="Wingdings" w:hint="default"/>
+        <w:sz w:val="20"/>
+      </w:rPr>
+    </w:lvl>
+    <w:lvl w:ilvl="5" w:tentative="1">
+      <w:start w:val="1"/>
+      <w:numFmt w:val="bullet"/>
+      <w:lvlText w:val=""/>
+      <w:lvlJc w:val="left"/>
+      <w:pPr>
+        <w:tabs>
+          <w:tab w:val="num" w:pos="4320"/>
+        </w:tabs>
+        <w:ind w:left="4320" w:hanging="360"/>
+      </w:pPr>
+      <w:rPr>
+        <w:rFonts w:ascii="Wingdings" w:hAnsi="Wingdings" w:hint="default"/>
+        <w:sz w:val="20"/>
+      </w:rPr>
+    </w:lvl>
+    <w:lvl w:ilvl="6" w:tentative="1">
+      <w:start w:val="1"/>
+      <w:numFmt w:val="bullet"/>
+      <w:lvlText w:val=""/>
+      <w:lvlJc w:val="left"/>
+      <w:pPr>
+        <w:tabs>
+          <w:tab w:val="num" w:pos="5040"/>
+        </w:tabs>
+        <w:ind w:left="5040" w:hanging="360"/>
+      </w:pPr>
+      <w:rPr>
+        <w:rFonts w:ascii="Wingdings" w:hAnsi="Wingdings" w:hint="default"/>
+        <w:sz w:val="20"/>
+      </w:rPr>
+    </w:lvl>
+    <w:lvl w:ilvl="7" w:tentative="1">
+      <w:start w:val="1"/>
+      <w:numFmt w:val="bullet"/>
+      <w:lvlText w:val=""/>
+      <w:lvlJc w:val="left"/>
+      <w:pPr>
+        <w:tabs>
+          <w:tab w:val="num" w:pos="5760"/>
+        </w:tabs>
+        <w:ind w:left="5760" w:hanging="360"/>
+      </w:pPr>
+      <w:rPr>
+        <w:rFonts w:ascii="Wingdings" w:hAnsi="Wingdings" w:hint="default"/>
+        <w:sz w:val="20"/>
+      </w:rPr>
+    </w:lvl>
+    <w:lvl w:ilvl="8" w:tentative="1">
+      <w:start w:val="1"/>
+      <w:numFmt w:val="bullet"/>
+      <w:lvlText w:val=""/>
+      <w:lvlJc w:val="left"/>
+      <w:pPr>
+        <w:tabs>
+          <w:tab w:val="num" w:pos="6480"/>
+        </w:tabs>
+        <w:ind w:left="6480" w:hanging="360"/>
+      </w:pPr>
+      <w:rPr>
+        <w:rFonts w:ascii="Wingdings" w:hAnsi="Wingdings" w:hint="default"/>
+        <w:sz w:val="20"/>
+      </w:rPr>
+    </w:lvl>
+  </w:abstractNum>
+  <w:abstractNum w:abstractNumId="9" w15:restartNumberingAfterBreak="0">
+    <w:nsid w:val="30D33EFD"/>
+    <w:multiLevelType w:val="multilevel"/>
+    <w:tmpl w:val="4D983C48"/>
+    <w:lvl w:ilvl="0">
+      <w:start w:val="1"/>
+      <w:numFmt w:val="bullet"/>
+      <w:lvlText w:val=""/>
+      <w:lvlJc w:val="left"/>
+      <w:pPr>
+        <w:tabs>
+          <w:tab w:val="num" w:pos="720"/>
+        </w:tabs>
+        <w:ind w:left="720" w:hanging="360"/>
+      </w:pPr>
+      <w:rPr>
+        <w:rFonts w:ascii="Symbol" w:hAnsi="Symbol" w:hint="default"/>
+        <w:sz w:val="20"/>
+      </w:rPr>
+    </w:lvl>
+    <w:lvl w:ilvl="1" w:tentative="1">
+      <w:start w:val="1"/>
+      <w:numFmt w:val="bullet"/>
+      <w:lvlText w:val="o"/>
+      <w:lvlJc w:val="left"/>
+      <w:pPr>
+        <w:tabs>
+          <w:tab w:val="num" w:pos="1440"/>
+        </w:tabs>
+        <w:ind w:left="1440" w:hanging="360"/>
+      </w:pPr>
+      <w:rPr>
+        <w:rFonts w:ascii="Courier New" w:hAnsi="Courier New" w:hint="default"/>
+        <w:sz w:val="20"/>
+      </w:rPr>
+    </w:lvl>
+    <w:lvl w:ilvl="2" w:tentative="1">
+      <w:start w:val="1"/>
+      <w:numFmt w:val="bullet"/>
+      <w:lvlText w:val=""/>
+      <w:lvlJc w:val="left"/>
+      <w:pPr>
+        <w:tabs>
+          <w:tab w:val="num" w:pos="2160"/>
+        </w:tabs>
+        <w:ind w:left="2160" w:hanging="360"/>
+      </w:pPr>
+      <w:rPr>
+        <w:rFonts w:ascii="Wingdings" w:hAnsi="Wingdings" w:hint="default"/>
+        <w:sz w:val="20"/>
+      </w:rPr>
+    </w:lvl>
+    <w:lvl w:ilvl="3" w:tentative="1">
+      <w:start w:val="1"/>
+      <w:numFmt w:val="bullet"/>
+      <w:lvlText w:val=""/>
+      <w:lvlJc w:val="left"/>
+      <w:pPr>
+        <w:tabs>
+          <w:tab w:val="num" w:pos="2880"/>
+        </w:tabs>
+        <w:ind w:left="2880" w:hanging="360"/>
+      </w:pPr>
+      <w:rPr>
+        <w:rFonts w:ascii="Wingdings" w:hAnsi="Wingdings" w:hint="default"/>
+        <w:sz w:val="20"/>
+      </w:rPr>
+    </w:lvl>
+    <w:lvl w:ilvl="4" w:tentative="1">
+      <w:start w:val="1"/>
+      <w:numFmt w:val="bullet"/>
+      <w:lvlText w:val=""/>
+      <w:lvlJc w:val="left"/>
+      <w:pPr>
+        <w:tabs>
+          <w:tab w:val="num" w:pos="3600"/>
+        </w:tabs>
+        <w:ind w:left="3600" w:hanging="360"/>
+      </w:pPr>
+      <w:rPr>
+        <w:rFonts w:ascii="Wingdings" w:hAnsi="Wingdings" w:hint="default"/>
+        <w:sz w:val="20"/>
+      </w:rPr>
+    </w:lvl>
+    <w:lvl w:ilvl="5" w:tentative="1">
+      <w:start w:val="1"/>
+      <w:numFmt w:val="bullet"/>
+      <w:lvlText w:val=""/>
+      <w:lvlJc w:val="left"/>
+      <w:pPr>
+        <w:tabs>
+          <w:tab w:val="num" w:pos="4320"/>
+        </w:tabs>
+        <w:ind w:left="4320" w:hanging="360"/>
+      </w:pPr>
+      <w:rPr>
+        <w:rFonts w:ascii="Wingdings" w:hAnsi="Wingdings" w:hint="default"/>
+        <w:sz w:val="20"/>
+      </w:rPr>
+    </w:lvl>
+    <w:lvl w:ilvl="6" w:tentative="1">
+      <w:start w:val="1"/>
+      <w:numFmt w:val="bullet"/>
+      <w:lvlText w:val=""/>
+      <w:lvlJc w:val="left"/>
+      <w:pPr>
+        <w:tabs>
+          <w:tab w:val="num" w:pos="5040"/>
+        </w:tabs>
+        <w:ind w:left="5040" w:hanging="360"/>
+      </w:pPr>
+      <w:rPr>
+        <w:rFonts w:ascii="Wingdings" w:hAnsi="Wingdings" w:hint="default"/>
+        <w:sz w:val="20"/>
+      </w:rPr>
+    </w:lvl>
+    <w:lvl w:ilvl="7" w:tentative="1">
+      <w:start w:val="1"/>
+      <w:numFmt w:val="bullet"/>
+      <w:lvlText w:val=""/>
+      <w:lvlJc w:val="left"/>
+      <w:pPr>
+        <w:tabs>
+          <w:tab w:val="num" w:pos="5760"/>
+        </w:tabs>
+        <w:ind w:left="5760" w:hanging="360"/>
+      </w:pPr>
+      <w:rPr>
+        <w:rFonts w:ascii="Wingdings" w:hAnsi="Wingdings" w:hint="default"/>
+        <w:sz w:val="20"/>
+      </w:rPr>
+    </w:lvl>
+    <w:lvl w:ilvl="8" w:tentative="1">
+      <w:start w:val="1"/>
+      <w:numFmt w:val="bullet"/>
+      <w:lvlText w:val=""/>
+      <w:lvlJc w:val="left"/>
+      <w:pPr>
+        <w:tabs>
+          <w:tab w:val="num" w:pos="6480"/>
+        </w:tabs>
+        <w:ind w:left="6480" w:hanging="360"/>
+      </w:pPr>
+      <w:rPr>
+        <w:rFonts w:ascii="Wingdings" w:hAnsi="Wingdings" w:hint="default"/>
+        <w:sz w:val="20"/>
+      </w:rPr>
+    </w:lvl>
+  </w:abstractNum>
+  <w:abstractNum w:abstractNumId="10" w15:restartNumberingAfterBreak="0">
     <w:nsid w:val="336565DC"/>
     <w:multiLevelType w:val="hybridMultilevel"/>
     <w:tmpl w:val="6518A6CA"/>
@@ -8368,7 +12452,7 @@
       </w:rPr>
     </w:lvl>
   </w:abstractNum>
-  <w:abstractNum w:abstractNumId="6" w15:restartNumberingAfterBreak="0">
+  <w:abstractNum w:abstractNumId="11" w15:restartNumberingAfterBreak="0">
     <w:nsid w:val="383E6BF4"/>
     <w:multiLevelType w:val="hybridMultilevel"/>
     <w:tmpl w:val="7138EEC0"/>
@@ -8481,7 +12565,7 @@
       </w:rPr>
     </w:lvl>
   </w:abstractNum>
-  <w:abstractNum w:abstractNumId="7" w15:restartNumberingAfterBreak="0">
+  <w:abstractNum w:abstractNumId="12" w15:restartNumberingAfterBreak="0">
     <w:nsid w:val="39830356"/>
     <w:multiLevelType w:val="hybridMultilevel"/>
     <w:tmpl w:val="AE4C10DC"/>
@@ -8593,7 +12677,156 @@
       </w:rPr>
     </w:lvl>
   </w:abstractNum>
-  <w:abstractNum w:abstractNumId="8" w15:restartNumberingAfterBreak="0">
+  <w:abstractNum w:abstractNumId="13" w15:restartNumberingAfterBreak="0">
+    <w:nsid w:val="3B1B4720"/>
+    <w:multiLevelType w:val="multilevel"/>
+    <w:tmpl w:val="90EAC3FA"/>
+    <w:lvl w:ilvl="0">
+      <w:start w:val="1"/>
+      <w:numFmt w:val="bullet"/>
+      <w:lvlText w:val=""/>
+      <w:lvlJc w:val="left"/>
+      <w:pPr>
+        <w:tabs>
+          <w:tab w:val="num" w:pos="720"/>
+        </w:tabs>
+        <w:ind w:left="720" w:hanging="360"/>
+      </w:pPr>
+      <w:rPr>
+        <w:rFonts w:ascii="Symbol" w:hAnsi="Symbol" w:hint="default"/>
+        <w:sz w:val="20"/>
+      </w:rPr>
+    </w:lvl>
+    <w:lvl w:ilvl="1" w:tentative="1">
+      <w:start w:val="1"/>
+      <w:numFmt w:val="bullet"/>
+      <w:lvlText w:val="o"/>
+      <w:lvlJc w:val="left"/>
+      <w:pPr>
+        <w:tabs>
+          <w:tab w:val="num" w:pos="1440"/>
+        </w:tabs>
+        <w:ind w:left="1440" w:hanging="360"/>
+      </w:pPr>
+      <w:rPr>
+        <w:rFonts w:ascii="Courier New" w:hAnsi="Courier New" w:hint="default"/>
+        <w:sz w:val="20"/>
+      </w:rPr>
+    </w:lvl>
+    <w:lvl w:ilvl="2" w:tentative="1">
+      <w:start w:val="1"/>
+      <w:numFmt w:val="bullet"/>
+      <w:lvlText w:val=""/>
+      <w:lvlJc w:val="left"/>
+      <w:pPr>
+        <w:tabs>
+          <w:tab w:val="num" w:pos="2160"/>
+        </w:tabs>
+        <w:ind w:left="2160" w:hanging="360"/>
+      </w:pPr>
+      <w:rPr>
+        <w:rFonts w:ascii="Wingdings" w:hAnsi="Wingdings" w:hint="default"/>
+        <w:sz w:val="20"/>
+      </w:rPr>
+    </w:lvl>
+    <w:lvl w:ilvl="3" w:tentative="1">
+      <w:start w:val="1"/>
+      <w:numFmt w:val="bullet"/>
+      <w:lvlText w:val=""/>
+      <w:lvlJc w:val="left"/>
+      <w:pPr>
+        <w:tabs>
+          <w:tab w:val="num" w:pos="2880"/>
+        </w:tabs>
+        <w:ind w:left="2880" w:hanging="360"/>
+      </w:pPr>
+      <w:rPr>
+        <w:rFonts w:ascii="Wingdings" w:hAnsi="Wingdings" w:hint="default"/>
+        <w:sz w:val="20"/>
+      </w:rPr>
+    </w:lvl>
+    <w:lvl w:ilvl="4" w:tentative="1">
+      <w:start w:val="1"/>
+      <w:numFmt w:val="bullet"/>
+      <w:lvlText w:val=""/>
+      <w:lvlJc w:val="left"/>
+      <w:pPr>
+        <w:tabs>
+          <w:tab w:val="num" w:pos="3600"/>
+        </w:tabs>
+        <w:ind w:left="3600" w:hanging="360"/>
+      </w:pPr>
+      <w:rPr>
+        <w:rFonts w:ascii="Wingdings" w:hAnsi="Wingdings" w:hint="default"/>
+        <w:sz w:val="20"/>
+      </w:rPr>
+    </w:lvl>
+    <w:lvl w:ilvl="5" w:tentative="1">
+      <w:start w:val="1"/>
+      <w:numFmt w:val="bullet"/>
+      <w:lvlText w:val=""/>
+      <w:lvlJc w:val="left"/>
+      <w:pPr>
+        <w:tabs>
+          <w:tab w:val="num" w:pos="4320"/>
+        </w:tabs>
+        <w:ind w:left="4320" w:hanging="360"/>
+      </w:pPr>
+      <w:rPr>
+        <w:rFonts w:ascii="Wingdings" w:hAnsi="Wingdings" w:hint="default"/>
+        <w:sz w:val="20"/>
+      </w:rPr>
+    </w:lvl>
+    <w:lvl w:ilvl="6" w:tentative="1">
+      <w:start w:val="1"/>
+      <w:numFmt w:val="bullet"/>
+      <w:lvlText w:val=""/>
+      <w:lvlJc w:val="left"/>
+      <w:pPr>
+        <w:tabs>
+          <w:tab w:val="num" w:pos="5040"/>
+        </w:tabs>
+        <w:ind w:left="5040" w:hanging="360"/>
+      </w:pPr>
+      <w:rPr>
+        <w:rFonts w:ascii="Wingdings" w:hAnsi="Wingdings" w:hint="default"/>
+        <w:sz w:val="20"/>
+      </w:rPr>
+    </w:lvl>
+    <w:lvl w:ilvl="7" w:tentative="1">
+      <w:start w:val="1"/>
+      <w:numFmt w:val="bullet"/>
+      <w:lvlText w:val=""/>
+      <w:lvlJc w:val="left"/>
+      <w:pPr>
+        <w:tabs>
+          <w:tab w:val="num" w:pos="5760"/>
+        </w:tabs>
+        <w:ind w:left="5760" w:hanging="360"/>
+      </w:pPr>
+      <w:rPr>
+        <w:rFonts w:ascii="Wingdings" w:hAnsi="Wingdings" w:hint="default"/>
+        <w:sz w:val="20"/>
+      </w:rPr>
+    </w:lvl>
+    <w:lvl w:ilvl="8" w:tentative="1">
+      <w:start w:val="1"/>
+      <w:numFmt w:val="bullet"/>
+      <w:lvlText w:val=""/>
+      <w:lvlJc w:val="left"/>
+      <w:pPr>
+        <w:tabs>
+          <w:tab w:val="num" w:pos="6480"/>
+        </w:tabs>
+        <w:ind w:left="6480" w:hanging="360"/>
+      </w:pPr>
+      <w:rPr>
+        <w:rFonts w:ascii="Wingdings" w:hAnsi="Wingdings" w:hint="default"/>
+        <w:sz w:val="20"/>
+      </w:rPr>
+    </w:lvl>
+  </w:abstractNum>
+  <w:abstractNum w:abstractNumId="14" w15:restartNumberingAfterBreak="0">
     <w:nsid w:val="406A6A7B"/>
     <w:multiLevelType w:val="hybridMultilevel"/>
     <w:tmpl w:val="6DC2193E"/>
@@ -8706,7 +12939,7 @@
       </w:rPr>
     </w:lvl>
   </w:abstractNum>
-  <w:abstractNum w:abstractNumId="9" w15:restartNumberingAfterBreak="0">
+  <w:abstractNum w:abstractNumId="15" w15:restartNumberingAfterBreak="0">
     <w:nsid w:val="435F44E1"/>
     <w:multiLevelType w:val="multilevel"/>
     <w:tmpl w:val="8354D4FA"/>
@@ -8855,7 +13088,7 @@
       </w:rPr>
     </w:lvl>
   </w:abstractNum>
-  <w:abstractNum w:abstractNumId="10" w15:restartNumberingAfterBreak="0">
+  <w:abstractNum w:abstractNumId="16" w15:restartNumberingAfterBreak="0">
     <w:nsid w:val="462361B5"/>
     <w:multiLevelType w:val="hybridMultilevel"/>
     <w:tmpl w:val="3754E76A"/>
@@ -8968,7 +13201,156 @@
       </w:rPr>
     </w:lvl>
   </w:abstractNum>
-  <w:abstractNum w:abstractNumId="11" w15:restartNumberingAfterBreak="0">
+  <w:abstractNum w:abstractNumId="17" w15:restartNumberingAfterBreak="0">
+    <w:nsid w:val="49451818"/>
+    <w:multiLevelType w:val="multilevel"/>
+    <w:tmpl w:val="02AA934C"/>
+    <w:lvl w:ilvl="0">
+      <w:start w:val="1"/>
+      <w:numFmt w:val="bullet"/>
+      <w:lvlText w:val=""/>
+      <w:lvlJc w:val="left"/>
+      <w:pPr>
+        <w:tabs>
+          <w:tab w:val="num" w:pos="720"/>
+        </w:tabs>
+        <w:ind w:left="720" w:hanging="360"/>
+      </w:pPr>
+      <w:rPr>
+        <w:rFonts w:ascii="Symbol" w:hAnsi="Symbol" w:hint="default"/>
+        <w:sz w:val="20"/>
+      </w:rPr>
+    </w:lvl>
+    <w:lvl w:ilvl="1" w:tentative="1">
+      <w:start w:val="1"/>
+      <w:numFmt w:val="bullet"/>
+      <w:lvlText w:val="o"/>
+      <w:lvlJc w:val="left"/>
+      <w:pPr>
+        <w:tabs>
+          <w:tab w:val="num" w:pos="1440"/>
+        </w:tabs>
+        <w:ind w:left="1440" w:hanging="360"/>
+      </w:pPr>
+      <w:rPr>
+        <w:rFonts w:ascii="Courier New" w:hAnsi="Courier New" w:hint="default"/>
+        <w:sz w:val="20"/>
+      </w:rPr>
+    </w:lvl>
+    <w:lvl w:ilvl="2" w:tentative="1">
+      <w:start w:val="1"/>
+      <w:numFmt w:val="bullet"/>
+      <w:lvlText w:val=""/>
+      <w:lvlJc w:val="left"/>
+      <w:pPr>
+        <w:tabs>
+          <w:tab w:val="num" w:pos="2160"/>
+        </w:tabs>
+        <w:ind w:left="2160" w:hanging="360"/>
+      </w:pPr>
+      <w:rPr>
+        <w:rFonts w:ascii="Wingdings" w:hAnsi="Wingdings" w:hint="default"/>
+        <w:sz w:val="20"/>
+      </w:rPr>
+    </w:lvl>
+    <w:lvl w:ilvl="3" w:tentative="1">
+      <w:start w:val="1"/>
+      <w:numFmt w:val="bullet"/>
+      <w:lvlText w:val=""/>
+      <w:lvlJc w:val="left"/>
+      <w:pPr>
+        <w:tabs>
+          <w:tab w:val="num" w:pos="2880"/>
+        </w:tabs>
+        <w:ind w:left="2880" w:hanging="360"/>
+      </w:pPr>
+      <w:rPr>
+        <w:rFonts w:ascii="Wingdings" w:hAnsi="Wingdings" w:hint="default"/>
+        <w:sz w:val="20"/>
+      </w:rPr>
+    </w:lvl>
+    <w:lvl w:ilvl="4" w:tentative="1">
+      <w:start w:val="1"/>
+      <w:numFmt w:val="bullet"/>
+      <w:lvlText w:val=""/>
+      <w:lvlJc w:val="left"/>
+      <w:pPr>
+        <w:tabs>
+          <w:tab w:val="num" w:pos="3600"/>
+        </w:tabs>
+        <w:ind w:left="3600" w:hanging="360"/>
+      </w:pPr>
+      <w:rPr>
+        <w:rFonts w:ascii="Wingdings" w:hAnsi="Wingdings" w:hint="default"/>
+        <w:sz w:val="20"/>
+      </w:rPr>
+    </w:lvl>
+    <w:lvl w:ilvl="5" w:tentative="1">
+      <w:start w:val="1"/>
+      <w:numFmt w:val="bullet"/>
+      <w:lvlText w:val=""/>
+      <w:lvlJc w:val="left"/>
+      <w:pPr>
+        <w:tabs>
+          <w:tab w:val="num" w:pos="4320"/>
+        </w:tabs>
+        <w:ind w:left="4320" w:hanging="360"/>
+      </w:pPr>
+      <w:rPr>
+        <w:rFonts w:ascii="Wingdings" w:hAnsi="Wingdings" w:hint="default"/>
+        <w:sz w:val="20"/>
+      </w:rPr>
+    </w:lvl>
+    <w:lvl w:ilvl="6" w:tentative="1">
+      <w:start w:val="1"/>
+      <w:numFmt w:val="bullet"/>
+      <w:lvlText w:val=""/>
+      <w:lvlJc w:val="left"/>
+      <w:pPr>
+        <w:tabs>
+          <w:tab w:val="num" w:pos="5040"/>
+        </w:tabs>
+        <w:ind w:left="5040" w:hanging="360"/>
+      </w:pPr>
+      <w:rPr>
+        <w:rFonts w:ascii="Wingdings" w:hAnsi="Wingdings" w:hint="default"/>
+        <w:sz w:val="20"/>
+      </w:rPr>
+    </w:lvl>
+    <w:lvl w:ilvl="7" w:tentative="1">
+      <w:start w:val="1"/>
+      <w:numFmt w:val="bullet"/>
+      <w:lvlText w:val=""/>
+      <w:lvlJc w:val="left"/>
+      <w:pPr>
+        <w:tabs>
+          <w:tab w:val="num" w:pos="5760"/>
+        </w:tabs>
+        <w:ind w:left="5760" w:hanging="360"/>
+      </w:pPr>
+      <w:rPr>
+        <w:rFonts w:ascii="Wingdings" w:hAnsi="Wingdings" w:hint="default"/>
+        <w:sz w:val="20"/>
+      </w:rPr>
+    </w:lvl>
+    <w:lvl w:ilvl="8" w:tentative="1">
+      <w:start w:val="1"/>
+      <w:numFmt w:val="bullet"/>
+      <w:lvlText w:val=""/>
+      <w:lvlJc w:val="left"/>
+      <w:pPr>
+        <w:tabs>
+          <w:tab w:val="num" w:pos="6480"/>
+        </w:tabs>
+        <w:ind w:left="6480" w:hanging="360"/>
+      </w:pPr>
+      <w:rPr>
+        <w:rFonts w:ascii="Wingdings" w:hAnsi="Wingdings" w:hint="default"/>
+        <w:sz w:val="20"/>
+      </w:rPr>
+    </w:lvl>
+  </w:abstractNum>
+  <w:abstractNum w:abstractNumId="18" w15:restartNumberingAfterBreak="0">
     <w:nsid w:val="49A633BC"/>
     <w:multiLevelType w:val="hybridMultilevel"/>
     <w:tmpl w:val="DCF67E1A"/>
@@ -9081,7 +13463,156 @@
       </w:rPr>
     </w:lvl>
   </w:abstractNum>
-  <w:abstractNum w:abstractNumId="12" w15:restartNumberingAfterBreak="0">
+  <w:abstractNum w:abstractNumId="19" w15:restartNumberingAfterBreak="0">
+    <w:nsid w:val="4E2B0F0A"/>
+    <w:multiLevelType w:val="multilevel"/>
+    <w:tmpl w:val="54163E42"/>
+    <w:lvl w:ilvl="0">
+      <w:start w:val="1"/>
+      <w:numFmt w:val="bullet"/>
+      <w:lvlText w:val=""/>
+      <w:lvlJc w:val="left"/>
+      <w:pPr>
+        <w:tabs>
+          <w:tab w:val="num" w:pos="720"/>
+        </w:tabs>
+        <w:ind w:left="720" w:hanging="360"/>
+      </w:pPr>
+      <w:rPr>
+        <w:rFonts w:ascii="Symbol" w:hAnsi="Symbol" w:hint="default"/>
+        <w:sz w:val="20"/>
+      </w:rPr>
+    </w:lvl>
+    <w:lvl w:ilvl="1" w:tentative="1">
+      <w:start w:val="1"/>
+      <w:numFmt w:val="bullet"/>
+      <w:lvlText w:val="o"/>
+      <w:lvlJc w:val="left"/>
+      <w:pPr>
+        <w:tabs>
+          <w:tab w:val="num" w:pos="1440"/>
+        </w:tabs>
+        <w:ind w:left="1440" w:hanging="360"/>
+      </w:pPr>
+      <w:rPr>
+        <w:rFonts w:ascii="Courier New" w:hAnsi="Courier New" w:hint="default"/>
+        <w:sz w:val="20"/>
+      </w:rPr>
+    </w:lvl>
+    <w:lvl w:ilvl="2" w:tentative="1">
+      <w:start w:val="1"/>
+      <w:numFmt w:val="bullet"/>
+      <w:lvlText w:val=""/>
+      <w:lvlJc w:val="left"/>
+      <w:pPr>
+        <w:tabs>
+          <w:tab w:val="num" w:pos="2160"/>
+        </w:tabs>
+        <w:ind w:left="2160" w:hanging="360"/>
+      </w:pPr>
+      <w:rPr>
+        <w:rFonts w:ascii="Wingdings" w:hAnsi="Wingdings" w:hint="default"/>
+        <w:sz w:val="20"/>
+      </w:rPr>
+    </w:lvl>
+    <w:lvl w:ilvl="3" w:tentative="1">
+      <w:start w:val="1"/>
+      <w:numFmt w:val="bullet"/>
+      <w:lvlText w:val=""/>
+      <w:lvlJc w:val="left"/>
+      <w:pPr>
+        <w:tabs>
+          <w:tab w:val="num" w:pos="2880"/>
+        </w:tabs>
+        <w:ind w:left="2880" w:hanging="360"/>
+      </w:pPr>
+      <w:rPr>
+        <w:rFonts w:ascii="Wingdings" w:hAnsi="Wingdings" w:hint="default"/>
+        <w:sz w:val="20"/>
+      </w:rPr>
+    </w:lvl>
+    <w:lvl w:ilvl="4" w:tentative="1">
+      <w:start w:val="1"/>
+      <w:numFmt w:val="bullet"/>
+      <w:lvlText w:val=""/>
+      <w:lvlJc w:val="left"/>
+      <w:pPr>
+        <w:tabs>
+          <w:tab w:val="num" w:pos="3600"/>
+        </w:tabs>
+        <w:ind w:left="3600" w:hanging="360"/>
+      </w:pPr>
+      <w:rPr>
+        <w:rFonts w:ascii="Wingdings" w:hAnsi="Wingdings" w:hint="default"/>
+        <w:sz w:val="20"/>
+      </w:rPr>
+    </w:lvl>
+    <w:lvl w:ilvl="5" w:tentative="1">
+      <w:start w:val="1"/>
+      <w:numFmt w:val="bullet"/>
+      <w:lvlText w:val=""/>
+      <w:lvlJc w:val="left"/>
+      <w:pPr>
+        <w:tabs>
+          <w:tab w:val="num" w:pos="4320"/>
+        </w:tabs>
+        <w:ind w:left="4320" w:hanging="360"/>
+      </w:pPr>
+      <w:rPr>
+        <w:rFonts w:ascii="Wingdings" w:hAnsi="Wingdings" w:hint="default"/>
+        <w:sz w:val="20"/>
+      </w:rPr>
+    </w:lvl>
+    <w:lvl w:ilvl="6" w:tentative="1">
+      <w:start w:val="1"/>
+      <w:numFmt w:val="bullet"/>
+      <w:lvlText w:val=""/>
+      <w:lvlJc w:val="left"/>
+      <w:pPr>
+        <w:tabs>
+          <w:tab w:val="num" w:pos="5040"/>
+        </w:tabs>
+        <w:ind w:left="5040" w:hanging="360"/>
+      </w:pPr>
+      <w:rPr>
+        <w:rFonts w:ascii="Wingdings" w:hAnsi="Wingdings" w:hint="default"/>
+        <w:sz w:val="20"/>
+      </w:rPr>
+    </w:lvl>
+    <w:lvl w:ilvl="7" w:tentative="1">
+      <w:start w:val="1"/>
+      <w:numFmt w:val="bullet"/>
+      <w:lvlText w:val=""/>
+      <w:lvlJc w:val="left"/>
+      <w:pPr>
+        <w:tabs>
+          <w:tab w:val="num" w:pos="5760"/>
+        </w:tabs>
+        <w:ind w:left="5760" w:hanging="360"/>
+      </w:pPr>
+      <w:rPr>
+        <w:rFonts w:ascii="Wingdings" w:hAnsi="Wingdings" w:hint="default"/>
+        <w:sz w:val="20"/>
+      </w:rPr>
+    </w:lvl>
+    <w:lvl w:ilvl="8" w:tentative="1">
+      <w:start w:val="1"/>
+      <w:numFmt w:val="bullet"/>
+      <w:lvlText w:val=""/>
+      <w:lvlJc w:val="left"/>
+      <w:pPr>
+        <w:tabs>
+          <w:tab w:val="num" w:pos="6480"/>
+        </w:tabs>
+        <w:ind w:left="6480" w:hanging="360"/>
+      </w:pPr>
+      <w:rPr>
+        <w:rFonts w:ascii="Wingdings" w:hAnsi="Wingdings" w:hint="default"/>
+        <w:sz w:val="20"/>
+      </w:rPr>
+    </w:lvl>
+  </w:abstractNum>
+  <w:abstractNum w:abstractNumId="20" w15:restartNumberingAfterBreak="0">
     <w:nsid w:val="50685E92"/>
     <w:multiLevelType w:val="multilevel"/>
     <w:tmpl w:val="95B82F14"/>
@@ -9230,7 +13761,7 @@
       </w:rPr>
     </w:lvl>
   </w:abstractNum>
-  <w:abstractNum w:abstractNumId="13" w15:restartNumberingAfterBreak="0">
+  <w:abstractNum w:abstractNumId="21" w15:restartNumberingAfterBreak="0">
     <w:nsid w:val="563B581E"/>
     <w:multiLevelType w:val="hybridMultilevel"/>
     <w:tmpl w:val="30105102"/>
@@ -9340,7 +13871,7 @@
       </w:rPr>
     </w:lvl>
   </w:abstractNum>
-  <w:abstractNum w:abstractNumId="14" w15:restartNumberingAfterBreak="0">
+  <w:abstractNum w:abstractNumId="22" w15:restartNumberingAfterBreak="0">
     <w:nsid w:val="57FA5F1B"/>
     <w:multiLevelType w:val="hybridMultilevel"/>
     <w:tmpl w:val="9D5A0AF0"/>
@@ -9453,7 +13984,7 @@
       </w:rPr>
     </w:lvl>
   </w:abstractNum>
-  <w:abstractNum w:abstractNumId="15" w15:restartNumberingAfterBreak="0">
+  <w:abstractNum w:abstractNumId="23" w15:restartNumberingAfterBreak="0">
     <w:nsid w:val="58C84B85"/>
     <w:multiLevelType w:val="hybridMultilevel"/>
     <w:tmpl w:val="EDC6540C"/>
@@ -9566,7 +14097,7 @@
       </w:rPr>
     </w:lvl>
   </w:abstractNum>
-  <w:abstractNum w:abstractNumId="16" w15:restartNumberingAfterBreak="0">
+  <w:abstractNum w:abstractNumId="24" w15:restartNumberingAfterBreak="0">
     <w:nsid w:val="64FE2E5A"/>
     <w:multiLevelType w:val="hybridMultilevel"/>
     <w:tmpl w:val="CD06FE10"/>
@@ -9679,7 +14210,7 @@
       </w:rPr>
     </w:lvl>
   </w:abstractNum>
-  <w:abstractNum w:abstractNumId="17" w15:restartNumberingAfterBreak="0">
+  <w:abstractNum w:abstractNumId="25" w15:restartNumberingAfterBreak="0">
     <w:nsid w:val="733A4ECA"/>
     <w:multiLevelType w:val="hybridMultilevel"/>
     <w:tmpl w:val="237CCCCE"/>
@@ -9792,7 +14323,7 @@
       </w:rPr>
     </w:lvl>
   </w:abstractNum>
-  <w:abstractNum w:abstractNumId="18" w15:restartNumberingAfterBreak="0">
+  <w:abstractNum w:abstractNumId="26" w15:restartNumberingAfterBreak="0">
     <w:nsid w:val="7A991B0C"/>
     <w:multiLevelType w:val="hybridMultilevel"/>
     <w:tmpl w:val="C7049AC4"/>
@@ -9905,7 +14436,7 @@
       </w:rPr>
     </w:lvl>
   </w:abstractNum>
-  <w:abstractNum w:abstractNumId="19" w15:restartNumberingAfterBreak="0">
+  <w:abstractNum w:abstractNumId="27" w15:restartNumberingAfterBreak="0">
     <w:nsid w:val="7E001E50"/>
     <w:multiLevelType w:val="hybridMultilevel"/>
     <w:tmpl w:val="0CB606F6"/>
@@ -10018,7 +14549,7 @@
       </w:rPr>
     </w:lvl>
   </w:abstractNum>
-  <w:abstractNum w:abstractNumId="20" w15:restartNumberingAfterBreak="0">
+  <w:abstractNum w:abstractNumId="28" w15:restartNumberingAfterBreak="0">
     <w:nsid w:val="7E502722"/>
     <w:multiLevelType w:val="multilevel"/>
     <w:tmpl w:val="E6C6E41E"/>
@@ -10168,67 +14699,91 @@
     </w:lvl>
   </w:abstractNum>
   <w:num w:numId="1" w16cid:durableId="1314141438">
-    <w:abstractNumId w:val="4"/>
+    <w:abstractNumId w:val="6"/>
   </w:num>
   <w:num w:numId="2" w16cid:durableId="350450911">
-    <w:abstractNumId w:val="15"/>
+    <w:abstractNumId w:val="23"/>
   </w:num>
   <w:num w:numId="3" w16cid:durableId="1763456095">
-    <w:abstractNumId w:val="13"/>
+    <w:abstractNumId w:val="21"/>
   </w:num>
   <w:num w:numId="4" w16cid:durableId="1763524600">
-    <w:abstractNumId w:val="20"/>
+    <w:abstractNumId w:val="28"/>
   </w:num>
   <w:num w:numId="5" w16cid:durableId="1748383942">
-    <w:abstractNumId w:val="5"/>
+    <w:abstractNumId w:val="10"/>
   </w:num>
   <w:num w:numId="6" w16cid:durableId="2116948069">
-    <w:abstractNumId w:val="6"/>
+    <w:abstractNumId w:val="11"/>
   </w:num>
   <w:num w:numId="7" w16cid:durableId="692535563">
-    <w:abstractNumId w:val="19"/>
+    <w:abstractNumId w:val="27"/>
   </w:num>
   <w:num w:numId="8" w16cid:durableId="36052402">
     <w:abstractNumId w:val="0"/>
   </w:num>
   <w:num w:numId="9" w16cid:durableId="308293153">
-    <w:abstractNumId w:val="16"/>
+    <w:abstractNumId w:val="24"/>
   </w:num>
   <w:num w:numId="10" w16cid:durableId="499781058">
-    <w:abstractNumId w:val="18"/>
+    <w:abstractNumId w:val="26"/>
   </w:num>
   <w:num w:numId="11" w16cid:durableId="51852006">
-    <w:abstractNumId w:val="9"/>
+    <w:abstractNumId w:val="15"/>
   </w:num>
   <w:num w:numId="12" w16cid:durableId="1311403235">
-    <w:abstractNumId w:val="12"/>
+    <w:abstractNumId w:val="20"/>
   </w:num>
   <w:num w:numId="13" w16cid:durableId="604534808">
     <w:abstractNumId w:val="2"/>
   </w:num>
   <w:num w:numId="14" w16cid:durableId="1267541245">
-    <w:abstractNumId w:val="10"/>
+    <w:abstractNumId w:val="16"/>
   </w:num>
   <w:num w:numId="15" w16cid:durableId="1154684436">
-    <w:abstractNumId w:val="8"/>
+    <w:abstractNumId w:val="14"/>
   </w:num>
   <w:num w:numId="16" w16cid:durableId="1588608402">
-    <w:abstractNumId w:val="7"/>
+    <w:abstractNumId w:val="12"/>
   </w:num>
   <w:num w:numId="17" w16cid:durableId="1606616324">
-    <w:abstractNumId w:val="3"/>
+    <w:abstractNumId w:val="4"/>
   </w:num>
   <w:num w:numId="18" w16cid:durableId="654988666">
-    <w:abstractNumId w:val="17"/>
+    <w:abstractNumId w:val="25"/>
   </w:num>
   <w:num w:numId="19" w16cid:durableId="1758550604">
-    <w:abstractNumId w:val="14"/>
+    <w:abstractNumId w:val="22"/>
   </w:num>
   <w:num w:numId="20" w16cid:durableId="550338141">
     <w:abstractNumId w:val="1"/>
   </w:num>
   <w:num w:numId="21" w16cid:durableId="1677801347">
-    <w:abstractNumId w:val="11"/>
+    <w:abstractNumId w:val="18"/>
+  </w:num>
+  <w:num w:numId="22" w16cid:durableId="1276910799">
+    <w:abstractNumId w:val="8"/>
+  </w:num>
+  <w:num w:numId="23" w16cid:durableId="494880622">
+    <w:abstractNumId w:val="5"/>
+  </w:num>
+  <w:num w:numId="24" w16cid:durableId="1403329010">
+    <w:abstractNumId w:val="7"/>
+  </w:num>
+  <w:num w:numId="25" w16cid:durableId="1010834085">
+    <w:abstractNumId w:val="17"/>
+  </w:num>
+  <w:num w:numId="26" w16cid:durableId="30227756">
+    <w:abstractNumId w:val="9"/>
+  </w:num>
+  <w:num w:numId="27" w16cid:durableId="2055039191">
+    <w:abstractNumId w:val="13"/>
+  </w:num>
+  <w:num w:numId="28" w16cid:durableId="1663510153">
+    <w:abstractNumId w:val="19"/>
+  </w:num>
+  <w:num w:numId="29" w16cid:durableId="639305569">
+    <w:abstractNumId w:val="3"/>
   </w:num>
 </w:numbering>
 </file>
@@ -10836,6 +15391,7 @@
   <w:style w:type="character" w:default="1" w:styleId="DefaultParagraphFont">
     <w:name w:val="Default Paragraph Font"/>
     <w:uiPriority w:val="1"/>
+    <w:semiHidden/>
     <w:unhideWhenUsed/>
   </w:style>
   <w:style w:type="table" w:default="1" w:styleId="TableNormal">
